--- a/Notes/Interim Report.docx
+++ b/Notes/Interim Report.docx
@@ -4,6 +4,15 @@
   <w:body>
     <w:sdt>
       <w:sdtPr>
+        <w:rPr>
+          <w:rFonts w:asciiTheme="minorHAnsi" w:eastAsiaTheme="minorHAnsi" w:hAnsiTheme="minorHAnsi" w:cstheme="minorBidi"/>
+          <w:b w:val="0"/>
+          <w:bCs w:val="0"/>
+          <w:color w:val="auto"/>
+          <w:sz w:val="24"/>
+          <w:szCs w:val="24"/>
+          <w:lang w:val="en-GB"/>
+        </w:rPr>
         <w:id w:val="-1727058651"/>
         <w:docPartObj>
           <w:docPartGallery w:val="Table of Contents"/>
@@ -12,12 +21,7 @@
       </w:sdtPr>
       <w:sdtEndPr>
         <w:rPr>
-          <w:rFonts w:asciiTheme="minorHAnsi" w:eastAsiaTheme="minorHAnsi" w:hAnsiTheme="minorHAnsi" w:cstheme="minorBidi"/>
           <w:noProof/>
-          <w:color w:val="auto"/>
-          <w:sz w:val="24"/>
-          <w:szCs w:val="24"/>
-          <w:lang w:val="en-GB"/>
         </w:rPr>
       </w:sdtEndPr>
       <w:sdtContent>
@@ -383,6 +387,7 @@
           <w:id w:val="-1876377673"/>
           <w:citation/>
         </w:sdtPr>
+        <w:sdtEndPr/>
         <w:sdtContent>
           <w:r>
             <w:rPr>
@@ -471,6 +476,7 @@
           <w:id w:val="-506529010"/>
           <w:citation/>
         </w:sdtPr>
+        <w:sdtEndPr/>
         <w:sdtContent>
           <w:r>
             <w:rPr>
@@ -551,6 +557,7 @@
           <w:id w:val="-1219902378"/>
           <w:citation/>
         </w:sdtPr>
+        <w:sdtEndPr/>
         <w:sdtContent>
           <w:r>
             <w:fldChar w:fldCharType="begin"/>
@@ -606,6 +613,7 @@
           <w:id w:val="1139919745"/>
           <w:citation/>
         </w:sdtPr>
+        <w:sdtEndPr/>
         <w:sdtContent>
           <w:r>
             <w:rPr>
@@ -683,6 +691,7 @@
           <w:id w:val="405113027"/>
           <w:citation/>
         </w:sdtPr>
+        <w:sdtEndPr/>
         <w:sdtContent>
           <w:r>
             <w:rPr>
@@ -742,20 +751,347 @@
     <w:p/>
     <w:p>
       <w:pPr>
-        <w:rPr>
-          <w:i/>
-          <w:iCs/>
-        </w:rPr>
-      </w:pPr>
-    </w:p>
-    <w:p>
-      <w:pPr>
-        <w:rPr>
-          <w:i/>
-          <w:iCs/>
-        </w:rPr>
-      </w:pPr>
-    </w:p>
+        <w:pStyle w:val="Heading1"/>
+      </w:pPr>
+      <w:r>
+        <w:t>Requirements:</w:t>
+      </w:r>
+    </w:p>
+    <w:p/>
+    <w:p>
+      <w:pPr>
+        <w:pStyle w:val="Heading1"/>
+      </w:pPr>
+      <w:r>
+        <w:t>Outline of Specification and Design:</w:t>
+      </w:r>
+    </w:p>
+    <w:p/>
+    <w:p>
+      <w:pPr>
+        <w:pStyle w:val="Heading1"/>
+      </w:pPr>
+      <w:r>
+        <w:t>Planning and Timescales:</w:t>
+      </w:r>
+    </w:p>
+    <w:p>
+      <w:r>
+        <w:t>The system</w:t>
+      </w:r>
+      <w:r>
+        <w:t xml:space="preserve"> will be written exclusively in python 3.9.1. This is because python provides a wide range of abilities which this project will need such as a UI along with capability to do advanced math which the </w:t>
+      </w:r>
+      <w:r>
+        <w:t>NumPy</w:t>
+      </w:r>
+      <w:r>
+        <w:t xml:space="preserve"> package provides the ability to do. </w:t>
+      </w:r>
+      <w:r>
+        <w:t xml:space="preserve">The program is designed to be running in the background most of the time and as such, performance was a </w:t>
+      </w:r>
+      <w:r>
+        <w:lastRenderedPageBreak/>
+        <w:t>huge factor when choosing a language as the user ideally wouldn’t even feel it running in the background. Using python along with packages like NumPy ensures that the program runs as lightweight as possible.</w:t>
+      </w:r>
+    </w:p>
+    <w:p/>
+    <w:p>
+      <w:r>
+        <w:t>The program has four separate components. These are:</w:t>
+      </w:r>
+    </w:p>
+    <w:p>
+      <w:pPr>
+        <w:pStyle w:val="ListParagraph"/>
+        <w:numPr>
+          <w:ilvl w:val="0"/>
+          <w:numId w:val="3"/>
+        </w:numPr>
+      </w:pPr>
+      <w:r>
+        <w:t>Keylogger</w:t>
+      </w:r>
+    </w:p>
+    <w:p>
+      <w:pPr>
+        <w:pStyle w:val="ListParagraph"/>
+        <w:numPr>
+          <w:ilvl w:val="0"/>
+          <w:numId w:val="3"/>
+        </w:numPr>
+      </w:pPr>
+      <w:r>
+        <w:t>Login/Registration UI</w:t>
+      </w:r>
+    </w:p>
+    <w:p>
+      <w:pPr>
+        <w:pStyle w:val="ListParagraph"/>
+        <w:numPr>
+          <w:ilvl w:val="0"/>
+          <w:numId w:val="3"/>
+        </w:numPr>
+      </w:pPr>
+      <w:r>
+        <w:t>Backend Maths Component</w:t>
+      </w:r>
+    </w:p>
+    <w:p>
+      <w:pPr>
+        <w:pStyle w:val="ListParagraph"/>
+        <w:numPr>
+          <w:ilvl w:val="0"/>
+          <w:numId w:val="3"/>
+        </w:numPr>
+      </w:pPr>
+      <w:r>
+        <w:t>Database</w:t>
+      </w:r>
+    </w:p>
+    <w:p/>
+    <w:p>
+      <w:r>
+        <w:t>A diagram of how each component will interact with each other is detailed in Figure 1.</w:t>
+      </w:r>
+    </w:p>
+    <w:p/>
+    <w:p>
+      <w:pPr>
+        <w:keepNext/>
+      </w:pPr>
+      <w:r>
+        <w:rPr>
+          <w:noProof/>
+        </w:rPr>
+        <w:drawing>
+          <wp:inline distT="0" distB="0" distL="0" distR="0" wp14:anchorId="34A8B8CF" wp14:editId="496F1982">
+            <wp:extent cx="5731510" cy="3531235"/>
+            <wp:effectExtent l="0" t="0" r="0" b="0"/>
+            <wp:docPr id="5" name="Picture 5" descr="Diagram&#10;&#10;Description automatically generated"/>
+            <wp:cNvGraphicFramePr>
+              <a:graphicFrameLocks xmlns:a="http://schemas.openxmlformats.org/drawingml/2006/main" noChangeAspect="1"/>
+            </wp:cNvGraphicFramePr>
+            <a:graphic xmlns:a="http://schemas.openxmlformats.org/drawingml/2006/main">
+              <a:graphicData uri="http://schemas.openxmlformats.org/drawingml/2006/picture">
+                <pic:pic xmlns:pic="http://schemas.openxmlformats.org/drawingml/2006/picture">
+                  <pic:nvPicPr>
+                    <pic:cNvPr id="5" name="Picture 5" descr="Diagram&#10;&#10;Description automatically generated"/>
+                    <pic:cNvPicPr/>
+                  </pic:nvPicPr>
+                  <pic:blipFill>
+                    <a:blip r:embed="rId6" cstate="print">
+                      <a:extLst>
+                        <a:ext uri="{28A0092B-C50C-407E-A947-70E740481C1C}">
+                          <a14:useLocalDpi xmlns:a14="http://schemas.microsoft.com/office/drawing/2010/main" val="0"/>
+                        </a:ext>
+                      </a:extLst>
+                    </a:blip>
+                    <a:stretch>
+                      <a:fillRect/>
+                    </a:stretch>
+                  </pic:blipFill>
+                  <pic:spPr>
+                    <a:xfrm>
+                      <a:off x="0" y="0"/>
+                      <a:ext cx="5731510" cy="3531235"/>
+                    </a:xfrm>
+                    <a:prstGeom prst="rect">
+                      <a:avLst/>
+                    </a:prstGeom>
+                  </pic:spPr>
+                </pic:pic>
+              </a:graphicData>
+            </a:graphic>
+          </wp:inline>
+        </w:drawing>
+      </w:r>
+    </w:p>
+    <w:p>
+      <w:pPr>
+        <w:pStyle w:val="Caption"/>
+      </w:pPr>
+      <w:r>
+        <w:t xml:space="preserve">Figure </w:t>
+      </w:r>
+      <w:fldSimple w:instr=" SEQ Figure \* ARABIC ">
+        <w:r>
+          <w:rPr>
+            <w:noProof/>
+          </w:rPr>
+          <w:t>1</w:t>
+        </w:r>
+      </w:fldSimple>
+      <w:r>
+        <w:t>: High Level Architecture of the system</w:t>
+      </w:r>
+    </w:p>
+    <w:p/>
+    <w:p>
+      <w:r>
+        <w:t xml:space="preserve">Figure 1 illustrates the high-level view of my system. The system will start with the registration UI where users enter their personal </w:t>
+      </w:r>
+      <w:r>
+        <w:t>details,</w:t>
+      </w:r>
+      <w:r>
+        <w:t xml:space="preserve"> and the system learns what the user types like. </w:t>
+      </w:r>
+      <w:r>
+        <w:t>These personal details are stored inside a secure database which will be implanted in SQLite due to its secure and lightweight nature. The registration</w:t>
+      </w:r>
+      <w:r>
+        <w:t xml:space="preserve"> system is written in python and will consist of a simple </w:t>
+      </w:r>
+      <w:r>
+        <w:t xml:space="preserve">registration screen </w:t>
+      </w:r>
+      <w:r>
+        <w:t xml:space="preserve">consisting of a username, password and email input. Then the user will be prompted to type some text so that the system can then learn how the user types. This text will be captured using the keylogger </w:t>
+      </w:r>
+      <w:r>
+        <w:t xml:space="preserve">which is once again written in python </w:t>
+      </w:r>
+      <w:r>
+        <w:t xml:space="preserve">and go into the maths backend which is explained below. Once a profile has been generated for the user, then this is then stored inside the data storage. The system will then </w:t>
+      </w:r>
+      <w:r>
+        <w:t>return</w:t>
+      </w:r>
+      <w:r>
+        <w:t xml:space="preserve"> to the keylogger where at an interval set by the user, the system will once again feed back to the maths backend</w:t>
+      </w:r>
+      <w:r>
+        <w:t xml:space="preserve">. If the maths backend determines that the user is different than the profile stored, it will return the user to the login UI where the user will be prompted to enter their username and password. These will be checked against the values stored in the database. If they match, the new profile will be </w:t>
+      </w:r>
+      <w:r>
+        <w:lastRenderedPageBreak/>
+        <w:t xml:space="preserve">stored in the data storage and the system will return to it the keylogger state and then repeat the process at the interval set by the user. </w:t>
+      </w:r>
+    </w:p>
+    <w:p/>
+    <w:p>
+      <w:r>
+        <w:t xml:space="preserve">The text in the registration system will be chosen randomly and will cover all edge cases in the way people type in order to avoid false positives or false negatives. This will involve text generation that uses most of the keyboard </w:t>
+      </w:r>
+      <w:r>
+        <w:t>in order to accurately reflect the users typing. This will be done in python 3.9.1 due to its performance and ease of doing complicated mathematical equations that will be required to generate the text.</w:t>
+      </w:r>
+    </w:p>
+    <w:p/>
+    <w:p>
+      <w:r>
+        <w:t>A more detailed diagram of the registration and how it interacts with the data storage is shown in Figure 2.</w:t>
+      </w:r>
+    </w:p>
+    <w:p>
+      <w:pPr>
+        <w:keepNext/>
+      </w:pPr>
+      <w:r>
+        <w:rPr>
+          <w:noProof/>
+        </w:rPr>
+        <w:drawing>
+          <wp:inline distT="0" distB="0" distL="0" distR="0" wp14:anchorId="3892096E" wp14:editId="4B2DD512">
+            <wp:extent cx="5731510" cy="3735070"/>
+            <wp:effectExtent l="0" t="0" r="0" b="0"/>
+            <wp:docPr id="4" name="Picture 4" descr="Diagram&#10;&#10;Description automatically generated"/>
+            <wp:cNvGraphicFramePr>
+              <a:graphicFrameLocks xmlns:a="http://schemas.openxmlformats.org/drawingml/2006/main" noChangeAspect="1"/>
+            </wp:cNvGraphicFramePr>
+            <a:graphic xmlns:a="http://schemas.openxmlformats.org/drawingml/2006/main">
+              <a:graphicData uri="http://schemas.openxmlformats.org/drawingml/2006/picture">
+                <pic:pic xmlns:pic="http://schemas.openxmlformats.org/drawingml/2006/picture">
+                  <pic:nvPicPr>
+                    <pic:cNvPr id="4" name="Picture 4" descr="Diagram&#10;&#10;Description automatically generated"/>
+                    <pic:cNvPicPr/>
+                  </pic:nvPicPr>
+                  <pic:blipFill>
+                    <a:blip r:embed="rId7" cstate="print">
+                      <a:extLst>
+                        <a:ext uri="{28A0092B-C50C-407E-A947-70E740481C1C}">
+                          <a14:useLocalDpi xmlns:a14="http://schemas.microsoft.com/office/drawing/2010/main" val="0"/>
+                        </a:ext>
+                      </a:extLst>
+                    </a:blip>
+                    <a:stretch>
+                      <a:fillRect/>
+                    </a:stretch>
+                  </pic:blipFill>
+                  <pic:spPr>
+                    <a:xfrm>
+                      <a:off x="0" y="0"/>
+                      <a:ext cx="5731510" cy="3735070"/>
+                    </a:xfrm>
+                    <a:prstGeom prst="rect">
+                      <a:avLst/>
+                    </a:prstGeom>
+                  </pic:spPr>
+                </pic:pic>
+              </a:graphicData>
+            </a:graphic>
+          </wp:inline>
+        </w:drawing>
+      </w:r>
+    </w:p>
+    <w:p>
+      <w:pPr>
+        <w:pStyle w:val="Caption"/>
+      </w:pPr>
+      <w:r>
+        <w:t xml:space="preserve">Figure </w:t>
+      </w:r>
+      <w:fldSimple w:instr=" SEQ Figure \* ARABIC ">
+        <w:r>
+          <w:rPr>
+            <w:noProof/>
+          </w:rPr>
+          <w:t>2</w:t>
+        </w:r>
+      </w:fldSimple>
+      <w:r>
+        <w:t>: Detailed look at the registration system</w:t>
+      </w:r>
+    </w:p>
+    <w:p>
+      <w:r>
+        <w:t xml:space="preserve">While the user is typing the keystrokes are captured by the keylogger. These keystrokes are never stored in order to improve security and alleviate data privacy concerns. </w:t>
+      </w:r>
+      <w:r>
+        <w:t>Instead,</w:t>
+      </w:r>
+      <w:r>
+        <w:t xml:space="preserve"> the profile created by the maths backend is stored.</w:t>
+      </w:r>
+    </w:p>
+    <w:p/>
+    <w:p>
+      <w:r>
+        <w:t>The maths backend consists of three different algorithms. These are:</w:t>
+      </w:r>
+    </w:p>
+    <w:p/>
+    <w:p>
+      <w:r>
+        <w:t>….</w:t>
+      </w:r>
+    </w:p>
+    <w:p>
+      <w:r>
+        <w:t>….</w:t>
+      </w:r>
+    </w:p>
+    <w:p>
+      <w:r>
+        <w:t>….</w:t>
+      </w:r>
+    </w:p>
+    <w:p/>
+    <w:p/>
+    <w:p/>
+    <w:p/>
     <w:p>
       <w:pPr>
         <w:rPr>
@@ -998,20 +1334,19 @@
     </w:p>
     <w:sdt>
       <w:sdtPr>
+        <w:rPr>
+          <w:rFonts w:asciiTheme="minorHAnsi" w:eastAsiaTheme="minorHAnsi" w:hAnsiTheme="minorHAnsi" w:cstheme="minorBidi"/>
+          <w:color w:val="auto"/>
+          <w:sz w:val="24"/>
+          <w:szCs w:val="24"/>
+        </w:rPr>
         <w:id w:val="1251626241"/>
         <w:docPartObj>
           <w:docPartGallery w:val="Bibliographies"/>
           <w:docPartUnique/>
         </w:docPartObj>
       </w:sdtPr>
-      <w:sdtEndPr>
-        <w:rPr>
-          <w:rFonts w:asciiTheme="minorHAnsi" w:eastAsiaTheme="minorHAnsi" w:hAnsiTheme="minorHAnsi" w:cstheme="minorBidi"/>
-          <w:color w:val="auto"/>
-          <w:sz w:val="24"/>
-          <w:szCs w:val="24"/>
-        </w:rPr>
-      </w:sdtEndPr>
+      <w:sdtEndPr/>
       <w:sdtContent>
         <w:p>
           <w:pPr>
@@ -1026,6 +1361,7 @@
             <w:id w:val="111145805"/>
             <w:bibliography/>
           </w:sdtPr>
+          <w:sdtEndPr/>
           <w:sdtContent>
             <w:p>
               <w:pPr>
@@ -1383,6 +1719,119 @@
 <file path=word/numbering.xml><?xml version="1.0" encoding="utf-8"?>
 <w:numbering xmlns:wpc="http://schemas.microsoft.com/office/word/2010/wordprocessingCanvas" xmlns:cx="http://schemas.microsoft.com/office/drawing/2014/chartex" xmlns:cx1="http://schemas.microsoft.com/office/drawing/2015/9/8/chartex" xmlns:cx2="http://schemas.microsoft.com/office/drawing/2015/10/21/chartex" xmlns:cx3="http://schemas.microsoft.com/office/drawing/2016/5/9/chartex" xmlns:cx4="http://schemas.microsoft.com/office/drawing/2016/5/10/chartex" xmlns:cx5="http://schemas.microsoft.com/office/drawing/2016/5/11/chartex" xmlns:cx6="http://schemas.microsoft.com/office/drawing/2016/5/12/chartex" xmlns:cx7="http://schemas.microsoft.com/office/drawing/2016/5/13/chartex" xmlns:cx8="http://schemas.microsoft.com/office/drawing/2016/5/14/chartex" xmlns:mc="http://schemas.openxmlformats.org/markup-compatibility/2006" xmlns:aink="http://schemas.microsoft.com/office/drawing/2016/ink" xmlns:am3d="http://schemas.microsoft.com/office/drawing/2017/model3d" xmlns:o="urn:schemas-microsoft-com:office:office" xmlns:r="http://schemas.openxmlformats.org/officeDocument/2006/relationships" xmlns:m="http://schemas.openxmlformats.org/officeDocument/2006/math" xmlns:v="urn:schemas-microsoft-com:vml" xmlns:wp14="http://schemas.microsoft.com/office/word/2010/wordprocessingDrawing" xmlns:wp="http://schemas.openxmlformats.org/drawingml/2006/wordprocessingDrawing" xmlns:w10="urn:schemas-microsoft-com:office:word" xmlns:w="http://schemas.openxmlformats.org/wordprocessingml/2006/main" xmlns:w14="http://schemas.microsoft.com/office/word/2010/wordml" xmlns:w15="http://schemas.microsoft.com/office/word/2012/wordml" xmlns:w16cex="http://schemas.microsoft.com/office/word/2018/wordml/cex" xmlns:w16cid="http://schemas.microsoft.com/office/word/2016/wordml/cid" xmlns:w16="http://schemas.microsoft.com/office/word/2018/wordml" xmlns:w16sdtdh="http://schemas.microsoft.com/office/word/2020/wordml/sdtdatahash" xmlns:w16se="http://schemas.microsoft.com/office/word/2015/wordml/symex" xmlns:wpg="http://schemas.microsoft.com/office/word/2010/wordprocessingGroup" xmlns:wpi="http://schemas.microsoft.com/office/word/2010/wordprocessingInk" xmlns:wne="http://schemas.microsoft.com/office/word/2006/wordml" xmlns:wps="http://schemas.microsoft.com/office/word/2010/wordprocessingShape" mc:Ignorable="w14 w15 w16se w16cid w16 w16cex w16sdtdh wp14">
   <w:abstractNum w:abstractNumId="0" w15:restartNumberingAfterBreak="0">
+    <w:nsid w:val="235937DD"/>
+    <w:multiLevelType w:val="hybridMultilevel"/>
+    <w:tmpl w:val="B1523528"/>
+    <w:lvl w:ilvl="0" w:tplc="08090001">
+      <w:start w:val="1"/>
+      <w:numFmt w:val="bullet"/>
+      <w:lvlText w:val=""/>
+      <w:lvlJc w:val="left"/>
+      <w:pPr>
+        <w:ind w:left="720" w:hanging="360"/>
+      </w:pPr>
+      <w:rPr>
+        <w:rFonts w:ascii="Symbol" w:hAnsi="Symbol" w:hint="default"/>
+      </w:rPr>
+    </w:lvl>
+    <w:lvl w:ilvl="1" w:tplc="08090003" w:tentative="1">
+      <w:start w:val="1"/>
+      <w:numFmt w:val="bullet"/>
+      <w:lvlText w:val="o"/>
+      <w:lvlJc w:val="left"/>
+      <w:pPr>
+        <w:ind w:left="1440" w:hanging="360"/>
+      </w:pPr>
+      <w:rPr>
+        <w:rFonts w:ascii="Courier New" w:hAnsi="Courier New" w:hint="default"/>
+      </w:rPr>
+    </w:lvl>
+    <w:lvl w:ilvl="2" w:tplc="08090005" w:tentative="1">
+      <w:start w:val="1"/>
+      <w:numFmt w:val="bullet"/>
+      <w:lvlText w:val=""/>
+      <w:lvlJc w:val="left"/>
+      <w:pPr>
+        <w:ind w:left="2160" w:hanging="360"/>
+      </w:pPr>
+      <w:rPr>
+        <w:rFonts w:ascii="Wingdings" w:hAnsi="Wingdings" w:hint="default"/>
+      </w:rPr>
+    </w:lvl>
+    <w:lvl w:ilvl="3" w:tplc="08090001" w:tentative="1">
+      <w:start w:val="1"/>
+      <w:numFmt w:val="bullet"/>
+      <w:lvlText w:val=""/>
+      <w:lvlJc w:val="left"/>
+      <w:pPr>
+        <w:ind w:left="2880" w:hanging="360"/>
+      </w:pPr>
+      <w:rPr>
+        <w:rFonts w:ascii="Symbol" w:hAnsi="Symbol" w:hint="default"/>
+      </w:rPr>
+    </w:lvl>
+    <w:lvl w:ilvl="4" w:tplc="08090003" w:tentative="1">
+      <w:start w:val="1"/>
+      <w:numFmt w:val="bullet"/>
+      <w:lvlText w:val="o"/>
+      <w:lvlJc w:val="left"/>
+      <w:pPr>
+        <w:ind w:left="3600" w:hanging="360"/>
+      </w:pPr>
+      <w:rPr>
+        <w:rFonts w:ascii="Courier New" w:hAnsi="Courier New" w:hint="default"/>
+      </w:rPr>
+    </w:lvl>
+    <w:lvl w:ilvl="5" w:tplc="08090005" w:tentative="1">
+      <w:start w:val="1"/>
+      <w:numFmt w:val="bullet"/>
+      <w:lvlText w:val=""/>
+      <w:lvlJc w:val="left"/>
+      <w:pPr>
+        <w:ind w:left="4320" w:hanging="360"/>
+      </w:pPr>
+      <w:rPr>
+        <w:rFonts w:ascii="Wingdings" w:hAnsi="Wingdings" w:hint="default"/>
+      </w:rPr>
+    </w:lvl>
+    <w:lvl w:ilvl="6" w:tplc="08090001" w:tentative="1">
+      <w:start w:val="1"/>
+      <w:numFmt w:val="bullet"/>
+      <w:lvlText w:val=""/>
+      <w:lvlJc w:val="left"/>
+      <w:pPr>
+        <w:ind w:left="5040" w:hanging="360"/>
+      </w:pPr>
+      <w:rPr>
+        <w:rFonts w:ascii="Symbol" w:hAnsi="Symbol" w:hint="default"/>
+      </w:rPr>
+    </w:lvl>
+    <w:lvl w:ilvl="7" w:tplc="08090003" w:tentative="1">
+      <w:start w:val="1"/>
+      <w:numFmt w:val="bullet"/>
+      <w:lvlText w:val="o"/>
+      <w:lvlJc w:val="left"/>
+      <w:pPr>
+        <w:ind w:left="5760" w:hanging="360"/>
+      </w:pPr>
+      <w:rPr>
+        <w:rFonts w:ascii="Courier New" w:hAnsi="Courier New" w:hint="default"/>
+      </w:rPr>
+    </w:lvl>
+    <w:lvl w:ilvl="8" w:tplc="08090005" w:tentative="1">
+      <w:start w:val="1"/>
+      <w:numFmt w:val="bullet"/>
+      <w:lvlText w:val=""/>
+      <w:lvlJc w:val="left"/>
+      <w:pPr>
+        <w:ind w:left="6480" w:hanging="360"/>
+      </w:pPr>
+      <w:rPr>
+        <w:rFonts w:ascii="Wingdings" w:hAnsi="Wingdings" w:hint="default"/>
+      </w:rPr>
+    </w:lvl>
+  </w:abstractNum>
+  <w:abstractNum w:abstractNumId="1" w15:restartNumberingAfterBreak="0">
     <w:nsid w:val="307B2DB2"/>
     <w:multiLevelType w:val="hybridMultilevel"/>
     <w:tmpl w:val="A6CED7E0"/>
@@ -1471,7 +1920,7 @@
       </w:pPr>
     </w:lvl>
   </w:abstractNum>
-  <w:abstractNum w:abstractNumId="1" w15:restartNumberingAfterBreak="0">
+  <w:abstractNum w:abstractNumId="2" w15:restartNumberingAfterBreak="0">
     <w:nsid w:val="3E964191"/>
     <w:multiLevelType w:val="hybridMultilevel"/>
     <w:tmpl w:val="1ADE3F0E"/>
@@ -1584,10 +2033,129 @@
       </w:rPr>
     </w:lvl>
   </w:abstractNum>
+  <w:abstractNum w:abstractNumId="3" w15:restartNumberingAfterBreak="0">
+    <w:nsid w:val="5B5A5562"/>
+    <w:multiLevelType w:val="hybridMultilevel"/>
+    <w:tmpl w:val="9CA6FD74"/>
+    <w:lvl w:ilvl="0" w:tplc="08090001">
+      <w:start w:val="1"/>
+      <w:numFmt w:val="bullet"/>
+      <w:lvlText w:val=""/>
+      <w:lvlJc w:val="left"/>
+      <w:pPr>
+        <w:ind w:left="720" w:hanging="360"/>
+      </w:pPr>
+      <w:rPr>
+        <w:rFonts w:ascii="Symbol" w:hAnsi="Symbol" w:hint="default"/>
+      </w:rPr>
+    </w:lvl>
+    <w:lvl w:ilvl="1" w:tplc="08090003" w:tentative="1">
+      <w:start w:val="1"/>
+      <w:numFmt w:val="bullet"/>
+      <w:lvlText w:val="o"/>
+      <w:lvlJc w:val="left"/>
+      <w:pPr>
+        <w:ind w:left="1440" w:hanging="360"/>
+      </w:pPr>
+      <w:rPr>
+        <w:rFonts w:ascii="Courier New" w:hAnsi="Courier New" w:hint="default"/>
+      </w:rPr>
+    </w:lvl>
+    <w:lvl w:ilvl="2" w:tplc="08090005" w:tentative="1">
+      <w:start w:val="1"/>
+      <w:numFmt w:val="bullet"/>
+      <w:lvlText w:val=""/>
+      <w:lvlJc w:val="left"/>
+      <w:pPr>
+        <w:ind w:left="2160" w:hanging="360"/>
+      </w:pPr>
+      <w:rPr>
+        <w:rFonts w:ascii="Wingdings" w:hAnsi="Wingdings" w:hint="default"/>
+      </w:rPr>
+    </w:lvl>
+    <w:lvl w:ilvl="3" w:tplc="08090001" w:tentative="1">
+      <w:start w:val="1"/>
+      <w:numFmt w:val="bullet"/>
+      <w:lvlText w:val=""/>
+      <w:lvlJc w:val="left"/>
+      <w:pPr>
+        <w:ind w:left="2880" w:hanging="360"/>
+      </w:pPr>
+      <w:rPr>
+        <w:rFonts w:ascii="Symbol" w:hAnsi="Symbol" w:hint="default"/>
+      </w:rPr>
+    </w:lvl>
+    <w:lvl w:ilvl="4" w:tplc="08090003" w:tentative="1">
+      <w:start w:val="1"/>
+      <w:numFmt w:val="bullet"/>
+      <w:lvlText w:val="o"/>
+      <w:lvlJc w:val="left"/>
+      <w:pPr>
+        <w:ind w:left="3600" w:hanging="360"/>
+      </w:pPr>
+      <w:rPr>
+        <w:rFonts w:ascii="Courier New" w:hAnsi="Courier New" w:hint="default"/>
+      </w:rPr>
+    </w:lvl>
+    <w:lvl w:ilvl="5" w:tplc="08090005" w:tentative="1">
+      <w:start w:val="1"/>
+      <w:numFmt w:val="bullet"/>
+      <w:lvlText w:val=""/>
+      <w:lvlJc w:val="left"/>
+      <w:pPr>
+        <w:ind w:left="4320" w:hanging="360"/>
+      </w:pPr>
+      <w:rPr>
+        <w:rFonts w:ascii="Wingdings" w:hAnsi="Wingdings" w:hint="default"/>
+      </w:rPr>
+    </w:lvl>
+    <w:lvl w:ilvl="6" w:tplc="08090001" w:tentative="1">
+      <w:start w:val="1"/>
+      <w:numFmt w:val="bullet"/>
+      <w:lvlText w:val=""/>
+      <w:lvlJc w:val="left"/>
+      <w:pPr>
+        <w:ind w:left="5040" w:hanging="360"/>
+      </w:pPr>
+      <w:rPr>
+        <w:rFonts w:ascii="Symbol" w:hAnsi="Symbol" w:hint="default"/>
+      </w:rPr>
+    </w:lvl>
+    <w:lvl w:ilvl="7" w:tplc="08090003" w:tentative="1">
+      <w:start w:val="1"/>
+      <w:numFmt w:val="bullet"/>
+      <w:lvlText w:val="o"/>
+      <w:lvlJc w:val="left"/>
+      <w:pPr>
+        <w:ind w:left="5760" w:hanging="360"/>
+      </w:pPr>
+      <w:rPr>
+        <w:rFonts w:ascii="Courier New" w:hAnsi="Courier New" w:hint="default"/>
+      </w:rPr>
+    </w:lvl>
+    <w:lvl w:ilvl="8" w:tplc="08090005" w:tentative="1">
+      <w:start w:val="1"/>
+      <w:numFmt w:val="bullet"/>
+      <w:lvlText w:val=""/>
+      <w:lvlJc w:val="left"/>
+      <w:pPr>
+        <w:ind w:left="6480" w:hanging="360"/>
+      </w:pPr>
+      <w:rPr>
+        <w:rFonts w:ascii="Wingdings" w:hAnsi="Wingdings" w:hint="default"/>
+      </w:rPr>
+    </w:lvl>
+  </w:abstractNum>
   <w:num w:numId="1">
+    <w:abstractNumId w:val="2"/>
+  </w:num>
+  <w:num w:numId="2">
     <w:abstractNumId w:val="1"/>
   </w:num>
-  <w:num w:numId="2">
+  <w:num w:numId="3">
+    <w:abstractNumId w:val="3"/>
+  </w:num>
+  <w:num w:numId="4">
     <w:abstractNumId w:val="0"/>
   </w:num>
 </w:numbering>
@@ -2265,6 +2833,25 @@
     <w:unhideWhenUsed/>
     <w:rsid w:val="00C46B69"/>
   </w:style>
+  <w:style w:type="paragraph" w:styleId="Caption">
+    <w:name w:val="caption"/>
+    <w:basedOn w:val="Normal"/>
+    <w:next w:val="Normal"/>
+    <w:uiPriority w:val="35"/>
+    <w:unhideWhenUsed/>
+    <w:qFormat/>
+    <w:rsid w:val="0053237E"/>
+    <w:pPr>
+      <w:spacing w:after="200"/>
+    </w:pPr>
+    <w:rPr>
+      <w:i/>
+      <w:iCs/>
+      <w:color w:val="44546A" w:themeColor="text2"/>
+      <w:sz w:val="18"/>
+      <w:szCs w:val="18"/>
+    </w:rPr>
+  </w:style>
 </w:styles>
 </file>
 

--- a/Notes/Interim Report.docx
+++ b/Notes/Interim Report.docx
@@ -40,7 +40,13 @@
               <w:tab w:val="right" w:leader="dot" w:pos="9016"/>
             </w:tabs>
             <w:rPr>
+              <w:rFonts w:eastAsiaTheme="minorEastAsia" w:cstheme="minorBidi"/>
+              <w:b w:val="0"/>
+              <w:bCs w:val="0"/>
+              <w:i w:val="0"/>
+              <w:iCs w:val="0"/>
               <w:noProof/>
+              <w:lang w:eastAsia="en-GB"/>
             </w:rPr>
           </w:pPr>
           <w:r>
@@ -60,7 +66,7 @@
             </w:rPr>
             <w:fldChar w:fldCharType="separate"/>
           </w:r>
-          <w:hyperlink w:anchor="_Toc88063460" w:history="1">
+          <w:hyperlink w:anchor="_Toc88151772" w:history="1">
             <w:r>
               <w:rPr>
                 <w:rStyle w:val="Hyperlink"/>
@@ -87,7 +93,7 @@
                 <w:noProof/>
                 <w:webHidden/>
               </w:rPr>
-              <w:instrText xml:space="preserve"> PAGEREF _Toc88063460 \h </w:instrText>
+              <w:instrText xml:space="preserve"> PAGEREF _Toc88151772 \h </w:instrText>
             </w:r>
             <w:r>
               <w:rPr>
@@ -125,10 +131,16 @@
               <w:tab w:val="right" w:leader="dot" w:pos="9016"/>
             </w:tabs>
             <w:rPr>
+              <w:rFonts w:eastAsiaTheme="minorEastAsia" w:cstheme="minorBidi"/>
+              <w:b w:val="0"/>
+              <w:bCs w:val="0"/>
+              <w:i w:val="0"/>
+              <w:iCs w:val="0"/>
               <w:noProof/>
+              <w:lang w:eastAsia="en-GB"/>
             </w:rPr>
           </w:pPr>
-          <w:hyperlink w:anchor="_Toc88063461" w:history="1">
+          <w:hyperlink w:anchor="_Toc88151773" w:history="1">
             <w:r>
               <w:rPr>
                 <w:rStyle w:val="Hyperlink"/>
@@ -155,7 +167,7 @@
                 <w:noProof/>
                 <w:webHidden/>
               </w:rPr>
-              <w:instrText xml:space="preserve"> PAGEREF _Toc88063461 \h </w:instrText>
+              <w:instrText xml:space="preserve"> PAGEREF _Toc88151773 \h </w:instrText>
             </w:r>
             <w:r>
               <w:rPr>
@@ -175,7 +187,303 @@
                 <w:noProof/>
                 <w:webHidden/>
               </w:rPr>
-              <w:t>1</w:t>
+              <w:t>2</w:t>
+            </w:r>
+            <w:r>
+              <w:rPr>
+                <w:noProof/>
+                <w:webHidden/>
+              </w:rPr>
+              <w:fldChar w:fldCharType="end"/>
+            </w:r>
+          </w:hyperlink>
+        </w:p>
+        <w:p>
+          <w:pPr>
+            <w:pStyle w:val="TOC1"/>
+            <w:tabs>
+              <w:tab w:val="right" w:leader="dot" w:pos="9016"/>
+            </w:tabs>
+            <w:rPr>
+              <w:rFonts w:eastAsiaTheme="minorEastAsia" w:cstheme="minorBidi"/>
+              <w:b w:val="0"/>
+              <w:bCs w:val="0"/>
+              <w:i w:val="0"/>
+              <w:iCs w:val="0"/>
+              <w:noProof/>
+              <w:lang w:eastAsia="en-GB"/>
+            </w:rPr>
+          </w:pPr>
+          <w:hyperlink w:anchor="_Toc88151774" w:history="1">
+            <w:r>
+              <w:rPr>
+                <w:rStyle w:val="Hyperlink"/>
+                <w:noProof/>
+              </w:rPr>
+              <w:t>Requirements:</w:t>
+            </w:r>
+            <w:r>
+              <w:rPr>
+                <w:noProof/>
+                <w:webHidden/>
+              </w:rPr>
+              <w:tab/>
+            </w:r>
+            <w:r>
+              <w:rPr>
+                <w:noProof/>
+                <w:webHidden/>
+              </w:rPr>
+              <w:fldChar w:fldCharType="begin"/>
+            </w:r>
+            <w:r>
+              <w:rPr>
+                <w:noProof/>
+                <w:webHidden/>
+              </w:rPr>
+              <w:instrText xml:space="preserve"> PAGEREF _Toc88151774 \h </w:instrText>
+            </w:r>
+            <w:r>
+              <w:rPr>
+                <w:noProof/>
+                <w:webHidden/>
+              </w:rPr>
+            </w:r>
+            <w:r>
+              <w:rPr>
+                <w:noProof/>
+                <w:webHidden/>
+              </w:rPr>
+              <w:fldChar w:fldCharType="separate"/>
+            </w:r>
+            <w:r>
+              <w:rPr>
+                <w:noProof/>
+                <w:webHidden/>
+              </w:rPr>
+              <w:t>2</w:t>
+            </w:r>
+            <w:r>
+              <w:rPr>
+                <w:noProof/>
+                <w:webHidden/>
+              </w:rPr>
+              <w:fldChar w:fldCharType="end"/>
+            </w:r>
+          </w:hyperlink>
+        </w:p>
+        <w:p>
+          <w:pPr>
+            <w:pStyle w:val="TOC1"/>
+            <w:tabs>
+              <w:tab w:val="right" w:leader="dot" w:pos="9016"/>
+            </w:tabs>
+            <w:rPr>
+              <w:rFonts w:eastAsiaTheme="minorEastAsia" w:cstheme="minorBidi"/>
+              <w:b w:val="0"/>
+              <w:bCs w:val="0"/>
+              <w:i w:val="0"/>
+              <w:iCs w:val="0"/>
+              <w:noProof/>
+              <w:lang w:eastAsia="en-GB"/>
+            </w:rPr>
+          </w:pPr>
+          <w:hyperlink w:anchor="_Toc88151775" w:history="1">
+            <w:r>
+              <w:rPr>
+                <w:rStyle w:val="Hyperlink"/>
+                <w:noProof/>
+              </w:rPr>
+              <w:t>Outline of Specification and Design:</w:t>
+            </w:r>
+            <w:r>
+              <w:rPr>
+                <w:noProof/>
+                <w:webHidden/>
+              </w:rPr>
+              <w:tab/>
+            </w:r>
+            <w:r>
+              <w:rPr>
+                <w:noProof/>
+                <w:webHidden/>
+              </w:rPr>
+              <w:fldChar w:fldCharType="begin"/>
+            </w:r>
+            <w:r>
+              <w:rPr>
+                <w:noProof/>
+                <w:webHidden/>
+              </w:rPr>
+              <w:instrText xml:space="preserve"> PAGEREF _Toc88151775 \h </w:instrText>
+            </w:r>
+            <w:r>
+              <w:rPr>
+                <w:noProof/>
+                <w:webHidden/>
+              </w:rPr>
+            </w:r>
+            <w:r>
+              <w:rPr>
+                <w:noProof/>
+                <w:webHidden/>
+              </w:rPr>
+              <w:fldChar w:fldCharType="separate"/>
+            </w:r>
+            <w:r>
+              <w:rPr>
+                <w:noProof/>
+                <w:webHidden/>
+              </w:rPr>
+              <w:t>2</w:t>
+            </w:r>
+            <w:r>
+              <w:rPr>
+                <w:noProof/>
+                <w:webHidden/>
+              </w:rPr>
+              <w:fldChar w:fldCharType="end"/>
+            </w:r>
+          </w:hyperlink>
+        </w:p>
+        <w:p>
+          <w:pPr>
+            <w:pStyle w:val="TOC1"/>
+            <w:tabs>
+              <w:tab w:val="right" w:leader="dot" w:pos="9016"/>
+            </w:tabs>
+            <w:rPr>
+              <w:rFonts w:eastAsiaTheme="minorEastAsia" w:cstheme="minorBidi"/>
+              <w:b w:val="0"/>
+              <w:bCs w:val="0"/>
+              <w:i w:val="0"/>
+              <w:iCs w:val="0"/>
+              <w:noProof/>
+              <w:lang w:eastAsia="en-GB"/>
+            </w:rPr>
+          </w:pPr>
+          <w:hyperlink w:anchor="_Toc88151776" w:history="1">
+            <w:r>
+              <w:rPr>
+                <w:rStyle w:val="Hyperlink"/>
+                <w:noProof/>
+              </w:rPr>
+              <w:t>Planning and Timescales:</w:t>
+            </w:r>
+            <w:r>
+              <w:rPr>
+                <w:noProof/>
+                <w:webHidden/>
+              </w:rPr>
+              <w:tab/>
+            </w:r>
+            <w:r>
+              <w:rPr>
+                <w:noProof/>
+                <w:webHidden/>
+              </w:rPr>
+              <w:fldChar w:fldCharType="begin"/>
+            </w:r>
+            <w:r>
+              <w:rPr>
+                <w:noProof/>
+                <w:webHidden/>
+              </w:rPr>
+              <w:instrText xml:space="preserve"> PAGEREF _Toc88151776 \h </w:instrText>
+            </w:r>
+            <w:r>
+              <w:rPr>
+                <w:noProof/>
+                <w:webHidden/>
+              </w:rPr>
+            </w:r>
+            <w:r>
+              <w:rPr>
+                <w:noProof/>
+                <w:webHidden/>
+              </w:rPr>
+              <w:fldChar w:fldCharType="separate"/>
+            </w:r>
+            <w:r>
+              <w:rPr>
+                <w:noProof/>
+                <w:webHidden/>
+              </w:rPr>
+              <w:t>3</w:t>
+            </w:r>
+            <w:r>
+              <w:rPr>
+                <w:noProof/>
+                <w:webHidden/>
+              </w:rPr>
+              <w:fldChar w:fldCharType="end"/>
+            </w:r>
+          </w:hyperlink>
+        </w:p>
+        <w:p>
+          <w:pPr>
+            <w:pStyle w:val="TOC1"/>
+            <w:tabs>
+              <w:tab w:val="right" w:leader="dot" w:pos="9016"/>
+            </w:tabs>
+            <w:rPr>
+              <w:rFonts w:eastAsiaTheme="minorEastAsia" w:cstheme="minorBidi"/>
+              <w:b w:val="0"/>
+              <w:bCs w:val="0"/>
+              <w:i w:val="0"/>
+              <w:iCs w:val="0"/>
+              <w:noProof/>
+              <w:lang w:eastAsia="en-GB"/>
+            </w:rPr>
+          </w:pPr>
+          <w:hyperlink w:anchor="_Toc88151777" w:history="1">
+            <w:r>
+              <w:rPr>
+                <w:rStyle w:val="Hyperlink"/>
+                <w:noProof/>
+              </w:rPr>
+              <w:t>Bibliography</w:t>
+            </w:r>
+            <w:r>
+              <w:rPr>
+                <w:noProof/>
+                <w:webHidden/>
+              </w:rPr>
+              <w:tab/>
+            </w:r>
+            <w:r>
+              <w:rPr>
+                <w:noProof/>
+                <w:webHidden/>
+              </w:rPr>
+              <w:fldChar w:fldCharType="begin"/>
+            </w:r>
+            <w:r>
+              <w:rPr>
+                <w:noProof/>
+                <w:webHidden/>
+              </w:rPr>
+              <w:instrText xml:space="preserve"> PAGEREF _Toc88151777 \h </w:instrText>
+            </w:r>
+            <w:r>
+              <w:rPr>
+                <w:noProof/>
+                <w:webHidden/>
+              </w:rPr>
+            </w:r>
+            <w:r>
+              <w:rPr>
+                <w:noProof/>
+                <w:webHidden/>
+              </w:rPr>
+              <w:fldChar w:fldCharType="separate"/>
+            </w:r>
+            <w:r>
+              <w:rPr>
+                <w:noProof/>
+                <w:webHidden/>
+              </w:rPr>
+              <w:t>5</w:t>
             </w:r>
             <w:r>
               <w:rPr>
@@ -207,7 +515,7 @@
       <w:pPr>
         <w:pStyle w:val="Heading1"/>
       </w:pPr>
-      <w:bookmarkStart w:id="0" w:name="_Toc88063460"/>
+      <w:bookmarkStart w:id="0" w:name="_Toc88151772"/>
       <w:r>
         <w:t>Aims</w:t>
       </w:r>
@@ -341,6 +649,7 @@
     <w:p/>
     <w:p>
       <w:r>
+        <w:lastRenderedPageBreak/>
         <w:t xml:space="preserve">The system will implement Fishers Linear Discriminant (FLD) which is a machine learning method in order to </w:t>
       </w:r>
       <w:r>
@@ -352,7 +661,7 @@
       <w:pPr>
         <w:pStyle w:val="Heading1"/>
       </w:pPr>
-      <w:bookmarkStart w:id="1" w:name="_Toc88063461"/>
+      <w:bookmarkStart w:id="1" w:name="_Toc88151773"/>
       <w:r>
         <w:t>Survey of Literature:</w:t>
       </w:r>
@@ -753,27 +1062,34 @@
       <w:pPr>
         <w:pStyle w:val="Heading1"/>
       </w:pPr>
+      <w:bookmarkStart w:id="2" w:name="_Toc88151774"/>
       <w:r>
         <w:t>Requirements:</w:t>
       </w:r>
+      <w:bookmarkEnd w:id="2"/>
     </w:p>
     <w:p/>
     <w:p>
       <w:pPr>
         <w:pStyle w:val="Heading1"/>
       </w:pPr>
+      <w:bookmarkStart w:id="3" w:name="_Toc88151775"/>
       <w:r>
         <w:t>Outline of Specification and Design:</w:t>
       </w:r>
+      <w:bookmarkEnd w:id="3"/>
     </w:p>
     <w:p/>
     <w:p>
       <w:pPr>
         <w:pStyle w:val="Heading1"/>
       </w:pPr>
-      <w:r>
+      <w:bookmarkStart w:id="4" w:name="_Toc88151776"/>
+      <w:r>
+        <w:lastRenderedPageBreak/>
         <w:t>Planning and Timescales:</w:t>
       </w:r>
+      <w:bookmarkEnd w:id="4"/>
     </w:p>
     <w:p>
       <w:r>
@@ -789,11 +1105,7 @@
         <w:t xml:space="preserve"> package provides the ability to do. </w:t>
       </w:r>
       <w:r>
-        <w:t xml:space="preserve">The program is designed to be running in the background most of the time and as such, performance was a </w:t>
-      </w:r>
-      <w:r>
-        <w:lastRenderedPageBreak/>
-        <w:t>huge factor when choosing a language as the user ideally wouldn’t even feel it running in the background. Using python along with packages like NumPy ensures that the program runs as lightweight as possible.</w:t>
+        <w:t>The program is designed to be running in the background most of the time and as such, performance was a huge factor when choosing a language as the user ideally wouldn’t even feel it running in the background. Using python along with packages like NumPy ensures that the program runs as lightweight as possible.</w:t>
       </w:r>
     </w:p>
     <w:p/>
@@ -915,14 +1227,27 @@
       <w:r>
         <w:t xml:space="preserve">Figure </w:t>
       </w:r>
-      <w:fldSimple w:instr=" SEQ Figure \* ARABIC ">
-        <w:r>
-          <w:rPr>
-            <w:noProof/>
-          </w:rPr>
-          <w:t>1</w:t>
-        </w:r>
-      </w:fldSimple>
+      <w:r>
+        <w:fldChar w:fldCharType="begin"/>
+      </w:r>
+      <w:r>
+        <w:instrText xml:space="preserve"> SEQ Figure \* ARABIC </w:instrText>
+      </w:r>
+      <w:r>
+        <w:fldChar w:fldCharType="separate"/>
+      </w:r>
+      <w:r>
+        <w:rPr>
+          <w:noProof/>
+        </w:rPr>
+        <w:t>1</w:t>
+      </w:r>
+      <w:r>
+        <w:rPr>
+          <w:noProof/>
+        </w:rPr>
+        <w:fldChar w:fldCharType="end"/>
+      </w:r>
       <w:r>
         <w:t>: High Level Architecture of the system</w:t>
       </w:r>
@@ -954,7 +1279,11 @@
         <w:t xml:space="preserve">which is once again written in python </w:t>
       </w:r>
       <w:r>
-        <w:t xml:space="preserve">and go into the maths backend which is explained below. Once a profile has been generated for the user, then this is then stored inside the data storage. The system will then </w:t>
+        <w:t xml:space="preserve">and go into the maths backend which is explained </w:t>
+      </w:r>
+      <w:r>
+        <w:lastRenderedPageBreak/>
+        <w:t xml:space="preserve">below. Once a profile has been generated for the user, then this is then stored inside the data storage. The system will then </w:t>
       </w:r>
       <w:r>
         <w:t>return</w:t>
@@ -963,11 +1292,7 @@
         <w:t xml:space="preserve"> to the keylogger where at an interval set by the user, the system will once again feed back to the maths backend</w:t>
       </w:r>
       <w:r>
-        <w:t xml:space="preserve">. If the maths backend determines that the user is different than the profile stored, it will return the user to the login UI where the user will be prompted to enter their username and password. These will be checked against the values stored in the database. If they match, the new profile will be </w:t>
-      </w:r>
-      <w:r>
-        <w:lastRenderedPageBreak/>
-        <w:t xml:space="preserve">stored in the data storage and the system will return to it the keylogger state and then repeat the process at the interval set by the user. </w:t>
+        <w:t xml:space="preserve">. If the maths backend determines that the user is different than the profile stored, it will return the user to the login UI where the user will be prompted to enter their username and password. These will be checked against the values stored in the database. If they match, the new profile will be stored in the data storage and the system will return to it the keylogger state and then repeat the process at the interval set by the user. </w:t>
       </w:r>
     </w:p>
     <w:p/>
@@ -1043,14 +1368,27 @@
       <w:r>
         <w:t xml:space="preserve">Figure </w:t>
       </w:r>
-      <w:fldSimple w:instr=" SEQ Figure \* ARABIC ">
-        <w:r>
-          <w:rPr>
-            <w:noProof/>
-          </w:rPr>
-          <w:t>2</w:t>
-        </w:r>
-      </w:fldSimple>
+      <w:r>
+        <w:fldChar w:fldCharType="begin"/>
+      </w:r>
+      <w:r>
+        <w:instrText xml:space="preserve"> SEQ Figure \* ARABIC </w:instrText>
+      </w:r>
+      <w:r>
+        <w:fldChar w:fldCharType="separate"/>
+      </w:r>
+      <w:r>
+        <w:rPr>
+          <w:noProof/>
+        </w:rPr>
+        <w:t>2</w:t>
+      </w:r>
+      <w:r>
+        <w:rPr>
+          <w:noProof/>
+        </w:rPr>
+        <w:fldChar w:fldCharType="end"/>
+      </w:r>
       <w:r>
         <w:t>: Detailed look at the registration system</w:t>
       </w:r>
@@ -1332,6 +1670,7 @@
         </w:rPr>
       </w:pPr>
     </w:p>
+    <w:bookmarkStart w:id="5" w:name="_Toc88151777" w:displacedByCustomXml="next"/>
     <w:sdt>
       <w:sdtPr>
         <w:rPr>
@@ -1355,6 +1694,7 @@
           <w:r>
             <w:t>Bibliography</w:t>
           </w:r>
+          <w:bookmarkEnd w:id="5"/>
         </w:p>
         <w:sdt>
           <w:sdtPr>
@@ -1397,7 +1737,7 @@
               </w:tblGrid>
               <w:tr>
                 <w:trPr>
-                  <w:divId w:val="135221420"/>
+                  <w:divId w:val="1017659973"/>
                   <w:tblCellSpacing w:w="15" w:type="dxa"/>
                 </w:trPr>
                 <w:tc>
@@ -1457,7 +1797,7 @@
               </w:tr>
               <w:tr>
                 <w:trPr>
-                  <w:divId w:val="135221420"/>
+                  <w:divId w:val="1017659973"/>
                   <w:tblCellSpacing w:w="15" w:type="dxa"/>
                 </w:trPr>
                 <w:tc>
@@ -1517,7 +1857,7 @@
               </w:tr>
               <w:tr>
                 <w:trPr>
-                  <w:divId w:val="135221420"/>
+                  <w:divId w:val="1017659973"/>
                   <w:tblCellSpacing w:w="15" w:type="dxa"/>
                 </w:trPr>
                 <w:tc>
@@ -1563,7 +1903,7 @@
               </w:tr>
               <w:tr>
                 <w:trPr>
-                  <w:divId w:val="135221420"/>
+                  <w:divId w:val="1017659973"/>
                   <w:tblCellSpacing w:w="15" w:type="dxa"/>
                 </w:trPr>
                 <w:tc>
@@ -1582,6 +1922,7 @@
                       <w:rPr>
                         <w:noProof/>
                       </w:rPr>
+                      <w:lastRenderedPageBreak/>
                       <w:t xml:space="preserve">[4] </w:t>
                     </w:r>
                   </w:p>
@@ -1623,7 +1964,7 @@
               </w:tr>
               <w:tr>
                 <w:trPr>
-                  <w:divId w:val="135221420"/>
+                  <w:divId w:val="1017659973"/>
                   <w:tblCellSpacing w:w="15" w:type="dxa"/>
                 </w:trPr>
                 <w:tc>
@@ -1684,7 +2025,7 @@
             </w:tbl>
             <w:p>
               <w:pPr>
-                <w:divId w:val="135221420"/>
+                <w:divId w:val="1017659973"/>
                 <w:rPr>
                   <w:rFonts w:eastAsia="Times New Roman"/>
                   <w:noProof/>

--- a/Notes/Interim Report.docx
+++ b/Notes/Interim Report.docx
@@ -1227,27 +1227,14 @@
       <w:r>
         <w:t xml:space="preserve">Figure </w:t>
       </w:r>
-      <w:r>
-        <w:fldChar w:fldCharType="begin"/>
-      </w:r>
-      <w:r>
-        <w:instrText xml:space="preserve"> SEQ Figure \* ARABIC </w:instrText>
-      </w:r>
-      <w:r>
-        <w:fldChar w:fldCharType="separate"/>
-      </w:r>
-      <w:r>
-        <w:rPr>
-          <w:noProof/>
-        </w:rPr>
-        <w:t>1</w:t>
-      </w:r>
-      <w:r>
-        <w:rPr>
-          <w:noProof/>
-        </w:rPr>
-        <w:fldChar w:fldCharType="end"/>
-      </w:r>
+      <w:fldSimple w:instr=" SEQ Figure \* ARABIC ">
+        <w:r>
+          <w:rPr>
+            <w:noProof/>
+          </w:rPr>
+          <w:t>1</w:t>
+        </w:r>
+      </w:fldSimple>
       <w:r>
         <w:t>: High Level Architecture of the system</w:t>
       </w:r>
@@ -1368,107 +1355,575 @@
       <w:r>
         <w:t xml:space="preserve">Figure </w:t>
       </w:r>
-      <w:r>
-        <w:fldChar w:fldCharType="begin"/>
-      </w:r>
-      <w:r>
-        <w:instrText xml:space="preserve"> SEQ Figure \* ARABIC </w:instrText>
-      </w:r>
-      <w:r>
-        <w:fldChar w:fldCharType="separate"/>
-      </w:r>
+      <w:fldSimple w:instr=" SEQ Figure \* ARABIC ">
+        <w:r>
+          <w:rPr>
+            <w:noProof/>
+          </w:rPr>
+          <w:t>2</w:t>
+        </w:r>
+      </w:fldSimple>
+      <w:r>
+        <w:t>: Detailed look at the registration system</w:t>
+      </w:r>
+    </w:p>
+    <w:p>
+      <w:r>
+        <w:t xml:space="preserve">While the user is typing the keystrokes are captured by the keylogger. These keystrokes are never stored in order to improve security and alleviate data privacy concerns. </w:t>
+      </w:r>
+      <w:r>
+        <w:t>Instead,</w:t>
+      </w:r>
+      <w:r>
+        <w:t xml:space="preserve"> the profile created by the maths backend is stored.</w:t>
+      </w:r>
+    </w:p>
+    <w:p/>
+    <w:p>
+      <w:r>
+        <w:t xml:space="preserve">The maths backend consists of </w:t>
+      </w:r>
+      <w:r>
+        <w:t>five</w:t>
+      </w:r>
+      <w:r>
+        <w:t xml:space="preserve"> </w:t>
+      </w:r>
+      <w:r>
+        <w:t>sections:</w:t>
+      </w:r>
+    </w:p>
+    <w:p>
+      <w:pPr>
+        <w:pStyle w:val="ListParagraph"/>
+        <w:numPr>
+          <w:ilvl w:val="0"/>
+          <w:numId w:val="5"/>
+        </w:numPr>
+      </w:pPr>
+      <w:r>
+        <w:t>Dynamic Time warping</w:t>
+      </w:r>
+    </w:p>
+    <w:p>
+      <w:pPr>
+        <w:pStyle w:val="ListParagraph"/>
+        <w:numPr>
+          <w:ilvl w:val="0"/>
+          <w:numId w:val="5"/>
+        </w:numPr>
+      </w:pPr>
+      <w:r>
+        <w:t>Wigner Distribution</w:t>
+      </w:r>
+    </w:p>
+    <w:p>
+      <w:pPr>
+        <w:pStyle w:val="ListParagraph"/>
+        <w:numPr>
+          <w:ilvl w:val="0"/>
+          <w:numId w:val="5"/>
+        </w:numPr>
+      </w:pPr>
+      <w:r>
+        <w:t>KDS</w:t>
+      </w:r>
+    </w:p>
+    <w:p>
+      <w:pPr>
+        <w:pStyle w:val="ListParagraph"/>
+        <w:numPr>
+          <w:ilvl w:val="0"/>
+          <w:numId w:val="5"/>
+        </w:numPr>
+      </w:pPr>
+      <w:r>
+        <w:t>2D correlation co-efficient</w:t>
+      </w:r>
+    </w:p>
+    <w:p>
+      <w:pPr>
+        <w:pStyle w:val="ListParagraph"/>
+        <w:numPr>
+          <w:ilvl w:val="0"/>
+          <w:numId w:val="5"/>
+        </w:numPr>
+      </w:pPr>
+      <w:r>
+        <w:lastRenderedPageBreak/>
+        <w:t>Similarity Measure</w:t>
+      </w:r>
+    </w:p>
+    <w:p/>
+    <w:p>
+      <w:r>
+        <w:t>The way in which data flows through these is shown in Figure 3.</w:t>
+      </w:r>
+    </w:p>
+    <w:p>
       <w:r>
         <w:rPr>
           <w:noProof/>
         </w:rPr>
-        <w:t>2</w:t>
+        <mc:AlternateContent>
+          <mc:Choice Requires="wps">
+            <w:drawing>
+              <wp:anchor distT="0" distB="0" distL="114300" distR="114300" simplePos="0" relativeHeight="251660288" behindDoc="0" locked="0" layoutInCell="1" allowOverlap="1" wp14:anchorId="679308AD" wp14:editId="67DEF5F5">
+                <wp:simplePos x="0" y="0"/>
+                <wp:positionH relativeFrom="column">
+                  <wp:posOffset>0</wp:posOffset>
+                </wp:positionH>
+                <wp:positionV relativeFrom="paragraph">
+                  <wp:posOffset>4336415</wp:posOffset>
+                </wp:positionV>
+                <wp:extent cx="1056005" cy="635"/>
+                <wp:effectExtent l="0" t="0" r="0" b="12065"/>
+                <wp:wrapSquare wrapText="bothSides"/>
+                <wp:docPr id="1" name="Text Box 1"/>
+                <wp:cNvGraphicFramePr/>
+                <a:graphic xmlns:a="http://schemas.openxmlformats.org/drawingml/2006/main">
+                  <a:graphicData uri="http://schemas.microsoft.com/office/word/2010/wordprocessingShape">
+                    <wps:wsp>
+                      <wps:cNvSpPr txBox="1"/>
+                      <wps:spPr>
+                        <a:xfrm>
+                          <a:off x="0" y="0"/>
+                          <a:ext cx="1056005" cy="635"/>
+                        </a:xfrm>
+                        <a:prstGeom prst="rect">
+                          <a:avLst/>
+                        </a:prstGeom>
+                        <a:solidFill>
+                          <a:prstClr val="white"/>
+                        </a:solidFill>
+                        <a:ln>
+                          <a:noFill/>
+                        </a:ln>
+                      </wps:spPr>
+                      <wps:txbx>
+                        <w:txbxContent>
+                          <w:p>
+                            <w:pPr>
+                              <w:pStyle w:val="Caption"/>
+                              <w:rPr>
+                                <w:noProof/>
+                              </w:rPr>
+                            </w:pPr>
+                            <w:r>
+                              <w:t xml:space="preserve">Figure </w:t>
+                            </w:r>
+                            <w:fldSimple w:instr=" SEQ Figure \* ARABIC ">
+                              <w:r>
+                                <w:rPr>
+                                  <w:noProof/>
+                                </w:rPr>
+                                <w:t>3</w:t>
+                              </w:r>
+                            </w:fldSimple>
+                            <w:r>
+                              <w:t>: Maths Backend</w:t>
+                            </w:r>
+                          </w:p>
+                        </w:txbxContent>
+                      </wps:txbx>
+                      <wps:bodyPr rot="0" spcFirstLastPara="0" vertOverflow="overflow" horzOverflow="overflow" vert="horz" wrap="square" lIns="0" tIns="0" rIns="0" bIns="0" numCol="1" spcCol="0" rtlCol="0" fromWordArt="0" anchor="t" anchorCtr="0" forceAA="0" compatLnSpc="1">
+                        <a:prstTxWarp prst="textNoShape">
+                          <a:avLst/>
+                        </a:prstTxWarp>
+                        <a:spAutoFit/>
+                      </wps:bodyPr>
+                    </wps:wsp>
+                  </a:graphicData>
+                </a:graphic>
+              </wp:anchor>
+            </w:drawing>
+          </mc:Choice>
+          <mc:Fallback>
+            <w:pict>
+              <v:shapetype w14:anchorId="679308AD" id="_x0000_t202" coordsize="21600,21600" o:spt="202" path="m,l,21600r21600,l21600,xe">
+                <v:stroke joinstyle="miter"/>
+                <v:path gradientshapeok="t" o:connecttype="rect"/>
+              </v:shapetype>
+              <v:shape id="Text Box 1" o:spid="_x0000_s1026" type="#_x0000_t202" style="position:absolute;margin-left:0;margin-top:341.45pt;width:83.15pt;height:.05pt;z-index:251660288;visibility:visible;mso-wrap-style:square;mso-wrap-distance-left:9pt;mso-wrap-distance-top:0;mso-wrap-distance-right:9pt;mso-wrap-distance-bottom:0;mso-position-horizontal:absolute;mso-position-horizontal-relative:text;mso-position-vertical:absolute;mso-position-vertical-relative:text;v-text-anchor:top" o:gfxdata="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" stroked="f">
+                <v:textbox style="mso-fit-shape-to-text:t" inset="0,0,0,0">
+                  <w:txbxContent>
+                    <w:p>
+                      <w:pPr>
+                        <w:pStyle w:val="Caption"/>
+                        <w:rPr>
+                          <w:noProof/>
+                        </w:rPr>
+                      </w:pPr>
+                      <w:r>
+                        <w:t xml:space="preserve">Figure </w:t>
+                      </w:r>
+                      <w:fldSimple w:instr=" SEQ Figure \* ARABIC ">
+                        <w:r>
+                          <w:rPr>
+                            <w:noProof/>
+                          </w:rPr>
+                          <w:t>3</w:t>
+                        </w:r>
+                      </w:fldSimple>
+                      <w:r>
+                        <w:t>: Maths Backend</w:t>
+                      </w:r>
+                    </w:p>
+                  </w:txbxContent>
+                </v:textbox>
+                <w10:wrap type="square"/>
+              </v:shape>
+            </w:pict>
+          </mc:Fallback>
+        </mc:AlternateContent>
       </w:r>
       <w:r>
         <w:rPr>
           <w:noProof/>
         </w:rPr>
-        <w:fldChar w:fldCharType="end"/>
-      </w:r>
-      <w:r>
-        <w:t>: Detailed look at the registration system</w:t>
-      </w:r>
-    </w:p>
-    <w:p>
-      <w:r>
-        <w:t xml:space="preserve">While the user is typing the keystrokes are captured by the keylogger. These keystrokes are never stored in order to improve security and alleviate data privacy concerns. </w:t>
-      </w:r>
-      <w:r>
-        <w:t>Instead,</w:t>
-      </w:r>
-      <w:r>
-        <w:t xml:space="preserve"> the profile created by the maths backend is stored.</w:t>
+        <w:drawing>
+          <wp:anchor distT="0" distB="0" distL="114300" distR="114300" simplePos="0" relativeHeight="251658240" behindDoc="0" locked="0" layoutInCell="1" allowOverlap="1" wp14:anchorId="3CA6ACC5" wp14:editId="6B169E22">
+            <wp:simplePos x="0" y="0"/>
+            <wp:positionH relativeFrom="margin">
+              <wp:posOffset>0</wp:posOffset>
+            </wp:positionH>
+            <wp:positionV relativeFrom="margin">
+              <wp:posOffset>786809</wp:posOffset>
+            </wp:positionV>
+            <wp:extent cx="1056005" cy="4050665"/>
+            <wp:effectExtent l="0" t="0" r="0" b="0"/>
+            <wp:wrapSquare wrapText="bothSides"/>
+            <wp:docPr id="6" name="Picture 6" descr="A picture containing text, sign&#10;&#10;Description automatically generated"/>
+            <wp:cNvGraphicFramePr>
+              <a:graphicFrameLocks xmlns:a="http://schemas.openxmlformats.org/drawingml/2006/main" noChangeAspect="1"/>
+            </wp:cNvGraphicFramePr>
+            <a:graphic xmlns:a="http://schemas.openxmlformats.org/drawingml/2006/main">
+              <a:graphicData uri="http://schemas.openxmlformats.org/drawingml/2006/picture">
+                <pic:pic xmlns:pic="http://schemas.openxmlformats.org/drawingml/2006/picture">
+                  <pic:nvPicPr>
+                    <pic:cNvPr id="6" name="Picture 6" descr="A picture containing text, sign&#10;&#10;Description automatically generated"/>
+                    <pic:cNvPicPr/>
+                  </pic:nvPicPr>
+                  <pic:blipFill>
+                    <a:blip r:embed="rId8" cstate="print">
+                      <a:extLst>
+                        <a:ext uri="{28A0092B-C50C-407E-A947-70E740481C1C}">
+                          <a14:useLocalDpi xmlns:a14="http://schemas.microsoft.com/office/drawing/2010/main" val="0"/>
+                        </a:ext>
+                      </a:extLst>
+                    </a:blip>
+                    <a:stretch>
+                      <a:fillRect/>
+                    </a:stretch>
+                  </pic:blipFill>
+                  <pic:spPr>
+                    <a:xfrm>
+                      <a:off x="0" y="0"/>
+                      <a:ext cx="1056005" cy="4050665"/>
+                    </a:xfrm>
+                    <a:prstGeom prst="rect">
+                      <a:avLst/>
+                    </a:prstGeom>
+                  </pic:spPr>
+                </pic:pic>
+              </a:graphicData>
+            </a:graphic>
+          </wp:anchor>
+        </w:drawing>
+      </w:r>
+      <w:r>
+        <w:t xml:space="preserve"> </w:t>
+      </w:r>
+      <w:r>
+        <w:br w:type="textWrapping" w:clear="all"/>
+      </w:r>
+    </w:p>
+    <w:p>
+      <w:r>
+        <w:t>All the data in the keylogger is fed through this system. The data recorded by the keylogger has several attributes which are:</w:t>
+      </w:r>
+    </w:p>
+    <w:p>
+      <w:pPr>
+        <w:pStyle w:val="ListParagraph"/>
+        <w:numPr>
+          <w:ilvl w:val="0"/>
+          <w:numId w:val="9"/>
+        </w:numPr>
+      </w:pPr>
+      <w:r>
+        <w:t>Keycode</w:t>
+      </w:r>
+    </w:p>
+    <w:p>
+      <w:pPr>
+        <w:pStyle w:val="ListParagraph"/>
+        <w:numPr>
+          <w:ilvl w:val="0"/>
+          <w:numId w:val="9"/>
+        </w:numPr>
+      </w:pPr>
+      <w:r>
+        <w:t>Motion (Key Up or Key Down)</w:t>
+      </w:r>
+    </w:p>
+    <w:p>
+      <w:pPr>
+        <w:pStyle w:val="ListParagraph"/>
+        <w:numPr>
+          <w:ilvl w:val="0"/>
+          <w:numId w:val="9"/>
+        </w:numPr>
+      </w:pPr>
+      <w:r>
+        <w:t>Timestamp this occurred</w:t>
       </w:r>
     </w:p>
     <w:p/>
     <w:p>
       <w:r>
-        <w:t>The maths backend consists of three different algorithms. These are:</w:t>
+        <w:t>After even a short time, the amount of data collected is huge and as such it is then put through this system.</w:t>
       </w:r>
     </w:p>
     <w:p/>
     <w:p>
       <w:r>
-        <w:t>….</w:t>
-      </w:r>
-    </w:p>
-    <w:p>
-      <w:r>
-        <w:t>….</w:t>
-      </w:r>
-    </w:p>
-    <w:p>
-      <w:r>
-        <w:t>….</w:t>
+        <w:t>First,</w:t>
+      </w:r>
+      <w:r>
+        <w:t xml:space="preserve"> the data it put though an equation which transforms it into a KD signal (KDS). The value of KDS is at each time, the number of keys currently pressed. For example, when a new key is pressed the value of KDS increased by 1 and as such when a key is released then the value decreases by one.</w:t>
+      </w:r>
+      <w:r>
+        <w:t xml:space="preserve"> This function makes the use of the Heaviside deep function which will either output 0, 0,5 or 1 depending on the data put in. The biggest difference between any two KD signals is the length of them. The length of a KD Signal could be defined as the pressing of the first key and releasing of the last one.</w:t>
       </w:r>
     </w:p>
     <w:p/>
+    <w:p>
+      <w:r>
+        <w:t>This causes problems when measuring the similarity of two KD signals. In order to solve this, the KD signal is then put through Dynamic Time Warping (DTW) in order to normalise</w:t>
+      </w:r>
+      <w:r>
+        <w:t xml:space="preserve"> </w:t>
+      </w:r>
+      <w:r>
+        <w:t xml:space="preserve">the data. </w:t>
+      </w:r>
+      <w:r>
+        <w:t xml:space="preserve">The DTW makes use of </w:t>
+      </w:r>
+      <w:r>
+        <w:t>an</w:t>
+      </w:r>
+      <w:r>
+        <w:t xml:space="preserve"> optimal warping path algorithm which is used to align the data. The rough steps of </w:t>
+      </w:r>
+      <w:r>
+        <w:t>an</w:t>
+      </w:r>
+      <w:r>
+        <w:t xml:space="preserve"> optimal warping path algorithm </w:t>
+      </w:r>
+      <w:r>
+        <w:t>are</w:t>
+      </w:r>
+      <w:r>
+        <w:t xml:space="preserve"> shown below:</w:t>
+      </w:r>
+    </w:p>
+    <w:p>
+      <w:pPr>
+        <w:pStyle w:val="ListParagraph"/>
+        <w:numPr>
+          <w:ilvl w:val="0"/>
+          <w:numId w:val="10"/>
+        </w:numPr>
+      </w:pPr>
+      <w:r>
+        <w:t>Calculate a cost matrix</w:t>
+      </w:r>
+      <w:r>
+        <w:t>.</w:t>
+      </w:r>
+    </w:p>
+    <w:p>
+      <w:pPr>
+        <w:pStyle w:val="ListParagraph"/>
+        <w:numPr>
+          <w:ilvl w:val="0"/>
+          <w:numId w:val="10"/>
+        </w:numPr>
+      </w:pPr>
+      <w:r>
+        <w:t>While the number of rows and columns is greater than 1</w:t>
+      </w:r>
+      <w:r>
+        <w:t>.</w:t>
+      </w:r>
+    </w:p>
+    <w:p>
+      <w:pPr>
+        <w:pStyle w:val="ListParagraph"/>
+        <w:numPr>
+          <w:ilvl w:val="1"/>
+          <w:numId w:val="10"/>
+        </w:numPr>
+      </w:pPr>
+      <w:r>
+        <w:t xml:space="preserve">If the number of rows is 1 then set the number of columns to the current value-1 and add both </w:t>
+      </w:r>
+      <w:r>
+        <w:t>the number of rows and the number of columns</w:t>
+      </w:r>
+      <w:r>
+        <w:t xml:space="preserve"> to the path</w:t>
+      </w:r>
+      <w:r>
+        <w:t>. And then return the path.</w:t>
+      </w:r>
+    </w:p>
+    <w:p>
+      <w:pPr>
+        <w:pStyle w:val="ListParagraph"/>
+        <w:numPr>
+          <w:ilvl w:val="1"/>
+          <w:numId w:val="10"/>
+        </w:numPr>
+      </w:pPr>
+      <w:r>
+        <w:t>If the number of columns is 1 and then set the number of col</w:t>
+      </w:r>
+      <w:r>
+        <w:t xml:space="preserve">umns to the current value-1 and add </w:t>
+      </w:r>
+      <w:r>
+        <w:t>both the number of rows and the number of columns</w:t>
+      </w:r>
+      <w:r>
+        <w:t xml:space="preserve"> to the path and then return the path.</w:t>
+      </w:r>
+    </w:p>
+    <w:p>
+      <w:pPr>
+        <w:pStyle w:val="ListParagraph"/>
+        <w:numPr>
+          <w:ilvl w:val="1"/>
+          <w:numId w:val="10"/>
+        </w:numPr>
+      </w:pPr>
+      <w:r>
+        <w:t>Otherwise, if the value in the array at the current value of the number of rows-1 and columns. Compare this to the minimum value from:</w:t>
+      </w:r>
+    </w:p>
+    <w:p>
+      <w:pPr>
+        <w:pStyle w:val="ListParagraph"/>
+        <w:numPr>
+          <w:ilvl w:val="2"/>
+          <w:numId w:val="10"/>
+        </w:numPr>
+      </w:pPr>
+      <w:r>
+        <w:t>Current row-1 and current column</w:t>
+      </w:r>
+    </w:p>
+    <w:p>
+      <w:pPr>
+        <w:pStyle w:val="ListParagraph"/>
+        <w:numPr>
+          <w:ilvl w:val="2"/>
+          <w:numId w:val="10"/>
+        </w:numPr>
+      </w:pPr>
+      <w:r>
+        <w:t>Current row and current column -1</w:t>
+      </w:r>
+    </w:p>
+    <w:p>
+      <w:pPr>
+        <w:pStyle w:val="ListParagraph"/>
+        <w:numPr>
+          <w:ilvl w:val="2"/>
+          <w:numId w:val="10"/>
+        </w:numPr>
+      </w:pPr>
+      <w:r>
+        <w:t>Current row -1 and current column -1</w:t>
+      </w:r>
+    </w:p>
+    <w:p>
+      <w:pPr>
+        <w:ind w:left="1440"/>
+      </w:pPr>
+      <w:r>
+        <w:t>If they match minus 1 from the current row. If they don’t either minus 1 from the current column or minus 1 from both the current row and the current column.</w:t>
+      </w:r>
+    </w:p>
+    <w:p>
+      <w:pPr>
+        <w:pStyle w:val="ListParagraph"/>
+        <w:numPr>
+          <w:ilvl w:val="0"/>
+          <w:numId w:val="10"/>
+        </w:numPr>
+      </w:pPr>
+      <w:r>
+        <w:t>Return the current path at the end</w:t>
+      </w:r>
+    </w:p>
     <w:p/>
+    <w:p>
+      <w:r>
+        <w:lastRenderedPageBreak/>
+        <w:t xml:space="preserve">Once this occurs, I could perform Euclidean distance calculation on the </w:t>
+      </w:r>
+      <w:r>
+        <w:t>output</w:t>
+      </w:r>
+      <w:r>
+        <w:t xml:space="preserve"> in order to see how far apart they are but in order to improve the comparison, a Wigner Distribution is then applied to the output of the data output by DTW. </w:t>
+      </w:r>
+    </w:p>
     <w:p/>
+    <w:p>
+      <w:r>
+        <w:t>A Wigner distribution</w:t>
+      </w:r>
+      <w:r>
+        <w:t xml:space="preserve"> (WD)</w:t>
+      </w:r>
+      <w:r>
+        <w:t xml:space="preserve"> i</w:t>
+      </w:r>
+      <w:r>
+        <w:t xml:space="preserve">s used to transform the data into the time-frequency domain. This is done because time frequency analysis using WD ensures that representation of genuine samples has few differences and that WD representations on genuine samples shouldn’t change dramatically. This is another measure that makes comparing the data way easier. While it is a further drain on the </w:t>
+      </w:r>
+      <w:r>
+        <w:t>users’</w:t>
+      </w:r>
+      <w:r>
+        <w:t xml:space="preserve"> computers resources, it’s worth it to improve accuracy.</w:t>
+      </w:r>
+    </w:p>
     <w:p/>
     <w:p>
-      <w:pPr>
-        <w:rPr>
-          <w:i/>
-          <w:iCs/>
-        </w:rPr>
-      </w:pPr>
-    </w:p>
-    <w:p>
-      <w:pPr>
-        <w:rPr>
-          <w:i/>
-          <w:iCs/>
-        </w:rPr>
-      </w:pPr>
-    </w:p>
-    <w:p>
-      <w:pPr>
-        <w:rPr>
-          <w:i/>
-          <w:iCs/>
-        </w:rPr>
-      </w:pPr>
-    </w:p>
-    <w:p>
-      <w:pPr>
-        <w:rPr>
-          <w:i/>
-          <w:iCs/>
-        </w:rPr>
-      </w:pPr>
-    </w:p>
-    <w:p>
-      <w:pPr>
-        <w:rPr>
-          <w:i/>
-          <w:iCs/>
-        </w:rPr>
-      </w:pPr>
+      <w:r>
+        <w:t>Finally, in order to compare two signals a 2D correla</w:t>
+      </w:r>
+      <w:r>
+        <w:t xml:space="preserve">tion co-efficient equation is used. Once again this is done to improve accuracy and ensures that the system can easily spot imposters. Once again, </w:t>
+      </w:r>
+      <w:r>
+        <w:t>a less complicated measure could have been used instead which would have worked into the lightweight measure, but these can lack accuracy and as such aren’t as useful in a security context. This performance impact is something I will be exploring once the system is developed in order to either test out some other methods or trying to decrease the performance impact that the system has.</w:t>
+      </w:r>
+    </w:p>
+    <w:p/>
+    <w:p>
+      <w:r>
+        <w:t>Th</w:t>
+      </w:r>
+      <w:r>
+        <w:t xml:space="preserve">e value that the 2D returns a value that will measure how similar the two values are. The higher the value the more closely aligned they are. For example, if the equation returned 1 then that indicates a stronger relationship whereas a value of 0 returned indicates no relationship. In the systems case, a higher value when comparing the data from the current interval to the data in the training data shows that the same user is using the user’s computer whereas a lower value indicates an imposter. </w:t>
+      </w:r>
     </w:p>
     <w:p>
       <w:pPr>
@@ -1922,7 +2377,6 @@
                       <w:rPr>
                         <w:noProof/>
                       </w:rPr>
-                      <w:lastRenderedPageBreak/>
                       <w:t xml:space="preserve">[4] </w:t>
                     </w:r>
                   </w:p>
@@ -2060,6 +2514,95 @@
 <file path=word/numbering.xml><?xml version="1.0" encoding="utf-8"?>
 <w:numbering xmlns:wpc="http://schemas.microsoft.com/office/word/2010/wordprocessingCanvas" xmlns:cx="http://schemas.microsoft.com/office/drawing/2014/chartex" xmlns:cx1="http://schemas.microsoft.com/office/drawing/2015/9/8/chartex" xmlns:cx2="http://schemas.microsoft.com/office/drawing/2015/10/21/chartex" xmlns:cx3="http://schemas.microsoft.com/office/drawing/2016/5/9/chartex" xmlns:cx4="http://schemas.microsoft.com/office/drawing/2016/5/10/chartex" xmlns:cx5="http://schemas.microsoft.com/office/drawing/2016/5/11/chartex" xmlns:cx6="http://schemas.microsoft.com/office/drawing/2016/5/12/chartex" xmlns:cx7="http://schemas.microsoft.com/office/drawing/2016/5/13/chartex" xmlns:cx8="http://schemas.microsoft.com/office/drawing/2016/5/14/chartex" xmlns:mc="http://schemas.openxmlformats.org/markup-compatibility/2006" xmlns:aink="http://schemas.microsoft.com/office/drawing/2016/ink" xmlns:am3d="http://schemas.microsoft.com/office/drawing/2017/model3d" xmlns:o="urn:schemas-microsoft-com:office:office" xmlns:r="http://schemas.openxmlformats.org/officeDocument/2006/relationships" xmlns:m="http://schemas.openxmlformats.org/officeDocument/2006/math" xmlns:v="urn:schemas-microsoft-com:vml" xmlns:wp14="http://schemas.microsoft.com/office/word/2010/wordprocessingDrawing" xmlns:wp="http://schemas.openxmlformats.org/drawingml/2006/wordprocessingDrawing" xmlns:w10="urn:schemas-microsoft-com:office:word" xmlns:w="http://schemas.openxmlformats.org/wordprocessingml/2006/main" xmlns:w14="http://schemas.microsoft.com/office/word/2010/wordml" xmlns:w15="http://schemas.microsoft.com/office/word/2012/wordml" xmlns:w16cex="http://schemas.microsoft.com/office/word/2018/wordml/cex" xmlns:w16cid="http://schemas.microsoft.com/office/word/2016/wordml/cid" xmlns:w16="http://schemas.microsoft.com/office/word/2018/wordml" xmlns:w16sdtdh="http://schemas.microsoft.com/office/word/2020/wordml/sdtdatahash" xmlns:w16se="http://schemas.microsoft.com/office/word/2015/wordml/symex" xmlns:wpg="http://schemas.microsoft.com/office/word/2010/wordprocessingGroup" xmlns:wpi="http://schemas.microsoft.com/office/word/2010/wordprocessingInk" xmlns:wne="http://schemas.microsoft.com/office/word/2006/wordml" xmlns:wps="http://schemas.microsoft.com/office/word/2010/wordprocessingShape" mc:Ignorable="w14 w15 w16se w16cid w16 w16cex w16sdtdh wp14">
   <w:abstractNum w:abstractNumId="0" w15:restartNumberingAfterBreak="0">
+    <w:nsid w:val="13FA05B0"/>
+    <w:multiLevelType w:val="hybridMultilevel"/>
+    <w:tmpl w:val="4B3E127A"/>
+    <w:lvl w:ilvl="0" w:tplc="0809000F">
+      <w:start w:val="1"/>
+      <w:numFmt w:val="decimal"/>
+      <w:lvlText w:val="%1."/>
+      <w:lvlJc w:val="left"/>
+      <w:pPr>
+        <w:ind w:left="720" w:hanging="360"/>
+      </w:pPr>
+      <w:rPr>
+        <w:rFonts w:hint="default"/>
+      </w:rPr>
+    </w:lvl>
+    <w:lvl w:ilvl="1" w:tplc="08090019" w:tentative="1">
+      <w:start w:val="1"/>
+      <w:numFmt w:val="lowerLetter"/>
+      <w:lvlText w:val="%2."/>
+      <w:lvlJc w:val="left"/>
+      <w:pPr>
+        <w:ind w:left="1440" w:hanging="360"/>
+      </w:pPr>
+    </w:lvl>
+    <w:lvl w:ilvl="2" w:tplc="0809001B" w:tentative="1">
+      <w:start w:val="1"/>
+      <w:numFmt w:val="lowerRoman"/>
+      <w:lvlText w:val="%3."/>
+      <w:lvlJc w:val="right"/>
+      <w:pPr>
+        <w:ind w:left="2160" w:hanging="180"/>
+      </w:pPr>
+    </w:lvl>
+    <w:lvl w:ilvl="3" w:tplc="0809000F" w:tentative="1">
+      <w:start w:val="1"/>
+      <w:numFmt w:val="decimal"/>
+      <w:lvlText w:val="%4."/>
+      <w:lvlJc w:val="left"/>
+      <w:pPr>
+        <w:ind w:left="2880" w:hanging="360"/>
+      </w:pPr>
+    </w:lvl>
+    <w:lvl w:ilvl="4" w:tplc="08090019" w:tentative="1">
+      <w:start w:val="1"/>
+      <w:numFmt w:val="lowerLetter"/>
+      <w:lvlText w:val="%5."/>
+      <w:lvlJc w:val="left"/>
+      <w:pPr>
+        <w:ind w:left="3600" w:hanging="360"/>
+      </w:pPr>
+    </w:lvl>
+    <w:lvl w:ilvl="5" w:tplc="0809001B" w:tentative="1">
+      <w:start w:val="1"/>
+      <w:numFmt w:val="lowerRoman"/>
+      <w:lvlText w:val="%6."/>
+      <w:lvlJc w:val="right"/>
+      <w:pPr>
+        <w:ind w:left="4320" w:hanging="180"/>
+      </w:pPr>
+    </w:lvl>
+    <w:lvl w:ilvl="6" w:tplc="0809000F" w:tentative="1">
+      <w:start w:val="1"/>
+      <w:numFmt w:val="decimal"/>
+      <w:lvlText w:val="%7."/>
+      <w:lvlJc w:val="left"/>
+      <w:pPr>
+        <w:ind w:left="5040" w:hanging="360"/>
+      </w:pPr>
+    </w:lvl>
+    <w:lvl w:ilvl="7" w:tplc="08090019" w:tentative="1">
+      <w:start w:val="1"/>
+      <w:numFmt w:val="lowerLetter"/>
+      <w:lvlText w:val="%8."/>
+      <w:lvlJc w:val="left"/>
+      <w:pPr>
+        <w:ind w:left="5760" w:hanging="360"/>
+      </w:pPr>
+    </w:lvl>
+    <w:lvl w:ilvl="8" w:tplc="0809001B" w:tentative="1">
+      <w:start w:val="1"/>
+      <w:numFmt w:val="lowerRoman"/>
+      <w:lvlText w:val="%9."/>
+      <w:lvlJc w:val="right"/>
+      <w:pPr>
+        <w:ind w:left="6480" w:hanging="180"/>
+      </w:pPr>
+    </w:lvl>
+  </w:abstractNum>
+  <w:abstractNum w:abstractNumId="1" w15:restartNumberingAfterBreak="0">
     <w:nsid w:val="235937DD"/>
     <w:multiLevelType w:val="hybridMultilevel"/>
     <w:tmpl w:val="B1523528"/>
@@ -2172,7 +2715,7 @@
       </w:rPr>
     </w:lvl>
   </w:abstractNum>
-  <w:abstractNum w:abstractNumId="1" w15:restartNumberingAfterBreak="0">
+  <w:abstractNum w:abstractNumId="2" w15:restartNumberingAfterBreak="0">
     <w:nsid w:val="307B2DB2"/>
     <w:multiLevelType w:val="hybridMultilevel"/>
     <w:tmpl w:val="A6CED7E0"/>
@@ -2261,7 +2804,120 @@
       </w:pPr>
     </w:lvl>
   </w:abstractNum>
-  <w:abstractNum w:abstractNumId="2" w15:restartNumberingAfterBreak="0">
+  <w:abstractNum w:abstractNumId="3" w15:restartNumberingAfterBreak="0">
+    <w:nsid w:val="37242FF3"/>
+    <w:multiLevelType w:val="hybridMultilevel"/>
+    <w:tmpl w:val="36FCDD62"/>
+    <w:lvl w:ilvl="0" w:tplc="7E5AAAA6">
+      <w:start w:val="1"/>
+      <w:numFmt w:val="bullet"/>
+      <w:lvlText w:val="-"/>
+      <w:lvlJc w:val="left"/>
+      <w:pPr>
+        <w:ind w:left="720" w:hanging="360"/>
+      </w:pPr>
+      <w:rPr>
+        <w:rFonts w:ascii="Calibri" w:eastAsiaTheme="minorHAnsi" w:hAnsi="Calibri" w:cs="Calibri" w:hint="default"/>
+      </w:rPr>
+    </w:lvl>
+    <w:lvl w:ilvl="1" w:tplc="08090003" w:tentative="1">
+      <w:start w:val="1"/>
+      <w:numFmt w:val="bullet"/>
+      <w:lvlText w:val="o"/>
+      <w:lvlJc w:val="left"/>
+      <w:pPr>
+        <w:ind w:left="1440" w:hanging="360"/>
+      </w:pPr>
+      <w:rPr>
+        <w:rFonts w:ascii="Courier New" w:hAnsi="Courier New" w:hint="default"/>
+      </w:rPr>
+    </w:lvl>
+    <w:lvl w:ilvl="2" w:tplc="08090005" w:tentative="1">
+      <w:start w:val="1"/>
+      <w:numFmt w:val="bullet"/>
+      <w:lvlText w:val=""/>
+      <w:lvlJc w:val="left"/>
+      <w:pPr>
+        <w:ind w:left="2160" w:hanging="360"/>
+      </w:pPr>
+      <w:rPr>
+        <w:rFonts w:ascii="Wingdings" w:hAnsi="Wingdings" w:hint="default"/>
+      </w:rPr>
+    </w:lvl>
+    <w:lvl w:ilvl="3" w:tplc="08090001" w:tentative="1">
+      <w:start w:val="1"/>
+      <w:numFmt w:val="bullet"/>
+      <w:lvlText w:val=""/>
+      <w:lvlJc w:val="left"/>
+      <w:pPr>
+        <w:ind w:left="2880" w:hanging="360"/>
+      </w:pPr>
+      <w:rPr>
+        <w:rFonts w:ascii="Symbol" w:hAnsi="Symbol" w:hint="default"/>
+      </w:rPr>
+    </w:lvl>
+    <w:lvl w:ilvl="4" w:tplc="08090003" w:tentative="1">
+      <w:start w:val="1"/>
+      <w:numFmt w:val="bullet"/>
+      <w:lvlText w:val="o"/>
+      <w:lvlJc w:val="left"/>
+      <w:pPr>
+        <w:ind w:left="3600" w:hanging="360"/>
+      </w:pPr>
+      <w:rPr>
+        <w:rFonts w:ascii="Courier New" w:hAnsi="Courier New" w:hint="default"/>
+      </w:rPr>
+    </w:lvl>
+    <w:lvl w:ilvl="5" w:tplc="08090005" w:tentative="1">
+      <w:start w:val="1"/>
+      <w:numFmt w:val="bullet"/>
+      <w:lvlText w:val=""/>
+      <w:lvlJc w:val="left"/>
+      <w:pPr>
+        <w:ind w:left="4320" w:hanging="360"/>
+      </w:pPr>
+      <w:rPr>
+        <w:rFonts w:ascii="Wingdings" w:hAnsi="Wingdings" w:hint="default"/>
+      </w:rPr>
+    </w:lvl>
+    <w:lvl w:ilvl="6" w:tplc="08090001" w:tentative="1">
+      <w:start w:val="1"/>
+      <w:numFmt w:val="bullet"/>
+      <w:lvlText w:val=""/>
+      <w:lvlJc w:val="left"/>
+      <w:pPr>
+        <w:ind w:left="5040" w:hanging="360"/>
+      </w:pPr>
+      <w:rPr>
+        <w:rFonts w:ascii="Symbol" w:hAnsi="Symbol" w:hint="default"/>
+      </w:rPr>
+    </w:lvl>
+    <w:lvl w:ilvl="7" w:tplc="08090003" w:tentative="1">
+      <w:start w:val="1"/>
+      <w:numFmt w:val="bullet"/>
+      <w:lvlText w:val="o"/>
+      <w:lvlJc w:val="left"/>
+      <w:pPr>
+        <w:ind w:left="5760" w:hanging="360"/>
+      </w:pPr>
+      <w:rPr>
+        <w:rFonts w:ascii="Courier New" w:hAnsi="Courier New" w:hint="default"/>
+      </w:rPr>
+    </w:lvl>
+    <w:lvl w:ilvl="8" w:tplc="08090005" w:tentative="1">
+      <w:start w:val="1"/>
+      <w:numFmt w:val="bullet"/>
+      <w:lvlText w:val=""/>
+      <w:lvlJc w:val="left"/>
+      <w:pPr>
+        <w:ind w:left="6480" w:hanging="360"/>
+      </w:pPr>
+      <w:rPr>
+        <w:rFonts w:ascii="Wingdings" w:hAnsi="Wingdings" w:hint="default"/>
+      </w:rPr>
+    </w:lvl>
+  </w:abstractNum>
+  <w:abstractNum w:abstractNumId="4" w15:restartNumberingAfterBreak="0">
     <w:nsid w:val="3E964191"/>
     <w:multiLevelType w:val="hybridMultilevel"/>
     <w:tmpl w:val="1ADE3F0E"/>
@@ -2374,7 +3030,120 @@
       </w:rPr>
     </w:lvl>
   </w:abstractNum>
-  <w:abstractNum w:abstractNumId="3" w15:restartNumberingAfterBreak="0">
+  <w:abstractNum w:abstractNumId="5" w15:restartNumberingAfterBreak="0">
+    <w:nsid w:val="50337F2D"/>
+    <w:multiLevelType w:val="hybridMultilevel"/>
+    <w:tmpl w:val="1A40624A"/>
+    <w:lvl w:ilvl="0" w:tplc="9A3C8F82">
+      <w:start w:val="1"/>
+      <w:numFmt w:val="bullet"/>
+      <w:lvlText w:val="-"/>
+      <w:lvlJc w:val="left"/>
+      <w:pPr>
+        <w:ind w:left="720" w:hanging="360"/>
+      </w:pPr>
+      <w:rPr>
+        <w:rFonts w:ascii="Calibri" w:eastAsiaTheme="minorHAnsi" w:hAnsi="Calibri" w:cs="Calibri" w:hint="default"/>
+      </w:rPr>
+    </w:lvl>
+    <w:lvl w:ilvl="1" w:tplc="08090003" w:tentative="1">
+      <w:start w:val="1"/>
+      <w:numFmt w:val="bullet"/>
+      <w:lvlText w:val="o"/>
+      <w:lvlJc w:val="left"/>
+      <w:pPr>
+        <w:ind w:left="1440" w:hanging="360"/>
+      </w:pPr>
+      <w:rPr>
+        <w:rFonts w:ascii="Courier New" w:hAnsi="Courier New" w:hint="default"/>
+      </w:rPr>
+    </w:lvl>
+    <w:lvl w:ilvl="2" w:tplc="08090005" w:tentative="1">
+      <w:start w:val="1"/>
+      <w:numFmt w:val="bullet"/>
+      <w:lvlText w:val=""/>
+      <w:lvlJc w:val="left"/>
+      <w:pPr>
+        <w:ind w:left="2160" w:hanging="360"/>
+      </w:pPr>
+      <w:rPr>
+        <w:rFonts w:ascii="Wingdings" w:hAnsi="Wingdings" w:hint="default"/>
+      </w:rPr>
+    </w:lvl>
+    <w:lvl w:ilvl="3" w:tplc="08090001" w:tentative="1">
+      <w:start w:val="1"/>
+      <w:numFmt w:val="bullet"/>
+      <w:lvlText w:val=""/>
+      <w:lvlJc w:val="left"/>
+      <w:pPr>
+        <w:ind w:left="2880" w:hanging="360"/>
+      </w:pPr>
+      <w:rPr>
+        <w:rFonts w:ascii="Symbol" w:hAnsi="Symbol" w:hint="default"/>
+      </w:rPr>
+    </w:lvl>
+    <w:lvl w:ilvl="4" w:tplc="08090003" w:tentative="1">
+      <w:start w:val="1"/>
+      <w:numFmt w:val="bullet"/>
+      <w:lvlText w:val="o"/>
+      <w:lvlJc w:val="left"/>
+      <w:pPr>
+        <w:ind w:left="3600" w:hanging="360"/>
+      </w:pPr>
+      <w:rPr>
+        <w:rFonts w:ascii="Courier New" w:hAnsi="Courier New" w:hint="default"/>
+      </w:rPr>
+    </w:lvl>
+    <w:lvl w:ilvl="5" w:tplc="08090005" w:tentative="1">
+      <w:start w:val="1"/>
+      <w:numFmt w:val="bullet"/>
+      <w:lvlText w:val=""/>
+      <w:lvlJc w:val="left"/>
+      <w:pPr>
+        <w:ind w:left="4320" w:hanging="360"/>
+      </w:pPr>
+      <w:rPr>
+        <w:rFonts w:ascii="Wingdings" w:hAnsi="Wingdings" w:hint="default"/>
+      </w:rPr>
+    </w:lvl>
+    <w:lvl w:ilvl="6" w:tplc="08090001" w:tentative="1">
+      <w:start w:val="1"/>
+      <w:numFmt w:val="bullet"/>
+      <w:lvlText w:val=""/>
+      <w:lvlJc w:val="left"/>
+      <w:pPr>
+        <w:ind w:left="5040" w:hanging="360"/>
+      </w:pPr>
+      <w:rPr>
+        <w:rFonts w:ascii="Symbol" w:hAnsi="Symbol" w:hint="default"/>
+      </w:rPr>
+    </w:lvl>
+    <w:lvl w:ilvl="7" w:tplc="08090003" w:tentative="1">
+      <w:start w:val="1"/>
+      <w:numFmt w:val="bullet"/>
+      <w:lvlText w:val="o"/>
+      <w:lvlJc w:val="left"/>
+      <w:pPr>
+        <w:ind w:left="5760" w:hanging="360"/>
+      </w:pPr>
+      <w:rPr>
+        <w:rFonts w:ascii="Courier New" w:hAnsi="Courier New" w:hint="default"/>
+      </w:rPr>
+    </w:lvl>
+    <w:lvl w:ilvl="8" w:tplc="08090005" w:tentative="1">
+      <w:start w:val="1"/>
+      <w:numFmt w:val="bullet"/>
+      <w:lvlText w:val=""/>
+      <w:lvlJc w:val="left"/>
+      <w:pPr>
+        <w:ind w:left="6480" w:hanging="360"/>
+      </w:pPr>
+      <w:rPr>
+        <w:rFonts w:ascii="Wingdings" w:hAnsi="Wingdings" w:hint="default"/>
+      </w:rPr>
+    </w:lvl>
+  </w:abstractNum>
+  <w:abstractNum w:abstractNumId="6" w15:restartNumberingAfterBreak="0">
     <w:nsid w:val="5B5A5562"/>
     <w:multiLevelType w:val="hybridMultilevel"/>
     <w:tmpl w:val="9CA6FD74"/>
@@ -2487,17 +3256,350 @@
       </w:rPr>
     </w:lvl>
   </w:abstractNum>
+  <w:abstractNum w:abstractNumId="7" w15:restartNumberingAfterBreak="0">
+    <w:nsid w:val="6E6273CA"/>
+    <w:multiLevelType w:val="hybridMultilevel"/>
+    <w:tmpl w:val="581A7350"/>
+    <w:lvl w:ilvl="0" w:tplc="3B6AA826">
+      <w:start w:val="1"/>
+      <w:numFmt w:val="bullet"/>
+      <w:lvlText w:val="-"/>
+      <w:lvlJc w:val="left"/>
+      <w:pPr>
+        <w:ind w:left="720" w:hanging="360"/>
+      </w:pPr>
+      <w:rPr>
+        <w:rFonts w:ascii="Calibri" w:eastAsiaTheme="minorHAnsi" w:hAnsi="Calibri" w:cs="Calibri" w:hint="default"/>
+      </w:rPr>
+    </w:lvl>
+    <w:lvl w:ilvl="1" w:tplc="08090003" w:tentative="1">
+      <w:start w:val="1"/>
+      <w:numFmt w:val="bullet"/>
+      <w:lvlText w:val="o"/>
+      <w:lvlJc w:val="left"/>
+      <w:pPr>
+        <w:ind w:left="1440" w:hanging="360"/>
+      </w:pPr>
+      <w:rPr>
+        <w:rFonts w:ascii="Courier New" w:hAnsi="Courier New" w:hint="default"/>
+      </w:rPr>
+    </w:lvl>
+    <w:lvl w:ilvl="2" w:tplc="08090005" w:tentative="1">
+      <w:start w:val="1"/>
+      <w:numFmt w:val="bullet"/>
+      <w:lvlText w:val=""/>
+      <w:lvlJc w:val="left"/>
+      <w:pPr>
+        <w:ind w:left="2160" w:hanging="360"/>
+      </w:pPr>
+      <w:rPr>
+        <w:rFonts w:ascii="Wingdings" w:hAnsi="Wingdings" w:hint="default"/>
+      </w:rPr>
+    </w:lvl>
+    <w:lvl w:ilvl="3" w:tplc="08090001" w:tentative="1">
+      <w:start w:val="1"/>
+      <w:numFmt w:val="bullet"/>
+      <w:lvlText w:val=""/>
+      <w:lvlJc w:val="left"/>
+      <w:pPr>
+        <w:ind w:left="2880" w:hanging="360"/>
+      </w:pPr>
+      <w:rPr>
+        <w:rFonts w:ascii="Symbol" w:hAnsi="Symbol" w:hint="default"/>
+      </w:rPr>
+    </w:lvl>
+    <w:lvl w:ilvl="4" w:tplc="08090003" w:tentative="1">
+      <w:start w:val="1"/>
+      <w:numFmt w:val="bullet"/>
+      <w:lvlText w:val="o"/>
+      <w:lvlJc w:val="left"/>
+      <w:pPr>
+        <w:ind w:left="3600" w:hanging="360"/>
+      </w:pPr>
+      <w:rPr>
+        <w:rFonts w:ascii="Courier New" w:hAnsi="Courier New" w:hint="default"/>
+      </w:rPr>
+    </w:lvl>
+    <w:lvl w:ilvl="5" w:tplc="08090005" w:tentative="1">
+      <w:start w:val="1"/>
+      <w:numFmt w:val="bullet"/>
+      <w:lvlText w:val=""/>
+      <w:lvlJc w:val="left"/>
+      <w:pPr>
+        <w:ind w:left="4320" w:hanging="360"/>
+      </w:pPr>
+      <w:rPr>
+        <w:rFonts w:ascii="Wingdings" w:hAnsi="Wingdings" w:hint="default"/>
+      </w:rPr>
+    </w:lvl>
+    <w:lvl w:ilvl="6" w:tplc="08090001" w:tentative="1">
+      <w:start w:val="1"/>
+      <w:numFmt w:val="bullet"/>
+      <w:lvlText w:val=""/>
+      <w:lvlJc w:val="left"/>
+      <w:pPr>
+        <w:ind w:left="5040" w:hanging="360"/>
+      </w:pPr>
+      <w:rPr>
+        <w:rFonts w:ascii="Symbol" w:hAnsi="Symbol" w:hint="default"/>
+      </w:rPr>
+    </w:lvl>
+    <w:lvl w:ilvl="7" w:tplc="08090003" w:tentative="1">
+      <w:start w:val="1"/>
+      <w:numFmt w:val="bullet"/>
+      <w:lvlText w:val="o"/>
+      <w:lvlJc w:val="left"/>
+      <w:pPr>
+        <w:ind w:left="5760" w:hanging="360"/>
+      </w:pPr>
+      <w:rPr>
+        <w:rFonts w:ascii="Courier New" w:hAnsi="Courier New" w:hint="default"/>
+      </w:rPr>
+    </w:lvl>
+    <w:lvl w:ilvl="8" w:tplc="08090005" w:tentative="1">
+      <w:start w:val="1"/>
+      <w:numFmt w:val="bullet"/>
+      <w:lvlText w:val=""/>
+      <w:lvlJc w:val="left"/>
+      <w:pPr>
+        <w:ind w:left="6480" w:hanging="360"/>
+      </w:pPr>
+      <w:rPr>
+        <w:rFonts w:ascii="Wingdings" w:hAnsi="Wingdings" w:hint="default"/>
+      </w:rPr>
+    </w:lvl>
+  </w:abstractNum>
+  <w:abstractNum w:abstractNumId="8" w15:restartNumberingAfterBreak="0">
+    <w:nsid w:val="7BBD54D7"/>
+    <w:multiLevelType w:val="hybridMultilevel"/>
+    <w:tmpl w:val="0CB60984"/>
+    <w:lvl w:ilvl="0" w:tplc="6A665944">
+      <w:start w:val="1"/>
+      <w:numFmt w:val="bullet"/>
+      <w:lvlText w:val="-"/>
+      <w:lvlJc w:val="left"/>
+      <w:pPr>
+        <w:ind w:left="720" w:hanging="360"/>
+      </w:pPr>
+      <w:rPr>
+        <w:rFonts w:ascii="Calibri" w:eastAsiaTheme="minorHAnsi" w:hAnsi="Calibri" w:cs="Calibri" w:hint="default"/>
+      </w:rPr>
+    </w:lvl>
+    <w:lvl w:ilvl="1" w:tplc="08090003" w:tentative="1">
+      <w:start w:val="1"/>
+      <w:numFmt w:val="bullet"/>
+      <w:lvlText w:val="o"/>
+      <w:lvlJc w:val="left"/>
+      <w:pPr>
+        <w:ind w:left="1440" w:hanging="360"/>
+      </w:pPr>
+      <w:rPr>
+        <w:rFonts w:ascii="Courier New" w:hAnsi="Courier New" w:hint="default"/>
+      </w:rPr>
+    </w:lvl>
+    <w:lvl w:ilvl="2" w:tplc="08090005" w:tentative="1">
+      <w:start w:val="1"/>
+      <w:numFmt w:val="bullet"/>
+      <w:lvlText w:val=""/>
+      <w:lvlJc w:val="left"/>
+      <w:pPr>
+        <w:ind w:left="2160" w:hanging="360"/>
+      </w:pPr>
+      <w:rPr>
+        <w:rFonts w:ascii="Wingdings" w:hAnsi="Wingdings" w:hint="default"/>
+      </w:rPr>
+    </w:lvl>
+    <w:lvl w:ilvl="3" w:tplc="08090001" w:tentative="1">
+      <w:start w:val="1"/>
+      <w:numFmt w:val="bullet"/>
+      <w:lvlText w:val=""/>
+      <w:lvlJc w:val="left"/>
+      <w:pPr>
+        <w:ind w:left="2880" w:hanging="360"/>
+      </w:pPr>
+      <w:rPr>
+        <w:rFonts w:ascii="Symbol" w:hAnsi="Symbol" w:hint="default"/>
+      </w:rPr>
+    </w:lvl>
+    <w:lvl w:ilvl="4" w:tplc="08090003" w:tentative="1">
+      <w:start w:val="1"/>
+      <w:numFmt w:val="bullet"/>
+      <w:lvlText w:val="o"/>
+      <w:lvlJc w:val="left"/>
+      <w:pPr>
+        <w:ind w:left="3600" w:hanging="360"/>
+      </w:pPr>
+      <w:rPr>
+        <w:rFonts w:ascii="Courier New" w:hAnsi="Courier New" w:hint="default"/>
+      </w:rPr>
+    </w:lvl>
+    <w:lvl w:ilvl="5" w:tplc="08090005" w:tentative="1">
+      <w:start w:val="1"/>
+      <w:numFmt w:val="bullet"/>
+      <w:lvlText w:val=""/>
+      <w:lvlJc w:val="left"/>
+      <w:pPr>
+        <w:ind w:left="4320" w:hanging="360"/>
+      </w:pPr>
+      <w:rPr>
+        <w:rFonts w:ascii="Wingdings" w:hAnsi="Wingdings" w:hint="default"/>
+      </w:rPr>
+    </w:lvl>
+    <w:lvl w:ilvl="6" w:tplc="08090001" w:tentative="1">
+      <w:start w:val="1"/>
+      <w:numFmt w:val="bullet"/>
+      <w:lvlText w:val=""/>
+      <w:lvlJc w:val="left"/>
+      <w:pPr>
+        <w:ind w:left="5040" w:hanging="360"/>
+      </w:pPr>
+      <w:rPr>
+        <w:rFonts w:ascii="Symbol" w:hAnsi="Symbol" w:hint="default"/>
+      </w:rPr>
+    </w:lvl>
+    <w:lvl w:ilvl="7" w:tplc="08090003" w:tentative="1">
+      <w:start w:val="1"/>
+      <w:numFmt w:val="bullet"/>
+      <w:lvlText w:val="o"/>
+      <w:lvlJc w:val="left"/>
+      <w:pPr>
+        <w:ind w:left="5760" w:hanging="360"/>
+      </w:pPr>
+      <w:rPr>
+        <w:rFonts w:ascii="Courier New" w:hAnsi="Courier New" w:hint="default"/>
+      </w:rPr>
+    </w:lvl>
+    <w:lvl w:ilvl="8" w:tplc="08090005" w:tentative="1">
+      <w:start w:val="1"/>
+      <w:numFmt w:val="bullet"/>
+      <w:lvlText w:val=""/>
+      <w:lvlJc w:val="left"/>
+      <w:pPr>
+        <w:ind w:left="6480" w:hanging="360"/>
+      </w:pPr>
+      <w:rPr>
+        <w:rFonts w:ascii="Wingdings" w:hAnsi="Wingdings" w:hint="default"/>
+      </w:rPr>
+    </w:lvl>
+  </w:abstractNum>
+  <w:abstractNum w:abstractNumId="9" w15:restartNumberingAfterBreak="0">
+    <w:nsid w:val="7F070390"/>
+    <w:multiLevelType w:val="hybridMultilevel"/>
+    <w:tmpl w:val="73563CA2"/>
+    <w:lvl w:ilvl="0" w:tplc="0809000F">
+      <w:start w:val="1"/>
+      <w:numFmt w:val="decimal"/>
+      <w:lvlText w:val="%1."/>
+      <w:lvlJc w:val="left"/>
+      <w:pPr>
+        <w:ind w:left="720" w:hanging="360"/>
+      </w:pPr>
+      <w:rPr>
+        <w:rFonts w:hint="default"/>
+      </w:rPr>
+    </w:lvl>
+    <w:lvl w:ilvl="1" w:tplc="08090019">
+      <w:start w:val="1"/>
+      <w:numFmt w:val="lowerLetter"/>
+      <w:lvlText w:val="%2."/>
+      <w:lvlJc w:val="left"/>
+      <w:pPr>
+        <w:ind w:left="1440" w:hanging="360"/>
+      </w:pPr>
+    </w:lvl>
+    <w:lvl w:ilvl="2" w:tplc="0809001B">
+      <w:start w:val="1"/>
+      <w:numFmt w:val="lowerRoman"/>
+      <w:lvlText w:val="%3."/>
+      <w:lvlJc w:val="right"/>
+      <w:pPr>
+        <w:ind w:left="2160" w:hanging="180"/>
+      </w:pPr>
+    </w:lvl>
+    <w:lvl w:ilvl="3" w:tplc="0809000F" w:tentative="1">
+      <w:start w:val="1"/>
+      <w:numFmt w:val="decimal"/>
+      <w:lvlText w:val="%4."/>
+      <w:lvlJc w:val="left"/>
+      <w:pPr>
+        <w:ind w:left="2880" w:hanging="360"/>
+      </w:pPr>
+    </w:lvl>
+    <w:lvl w:ilvl="4" w:tplc="08090019" w:tentative="1">
+      <w:start w:val="1"/>
+      <w:numFmt w:val="lowerLetter"/>
+      <w:lvlText w:val="%5."/>
+      <w:lvlJc w:val="left"/>
+      <w:pPr>
+        <w:ind w:left="3600" w:hanging="360"/>
+      </w:pPr>
+    </w:lvl>
+    <w:lvl w:ilvl="5" w:tplc="0809001B" w:tentative="1">
+      <w:start w:val="1"/>
+      <w:numFmt w:val="lowerRoman"/>
+      <w:lvlText w:val="%6."/>
+      <w:lvlJc w:val="right"/>
+      <w:pPr>
+        <w:ind w:left="4320" w:hanging="180"/>
+      </w:pPr>
+    </w:lvl>
+    <w:lvl w:ilvl="6" w:tplc="0809000F" w:tentative="1">
+      <w:start w:val="1"/>
+      <w:numFmt w:val="decimal"/>
+      <w:lvlText w:val="%7."/>
+      <w:lvlJc w:val="left"/>
+      <w:pPr>
+        <w:ind w:left="5040" w:hanging="360"/>
+      </w:pPr>
+    </w:lvl>
+    <w:lvl w:ilvl="7" w:tplc="08090019" w:tentative="1">
+      <w:start w:val="1"/>
+      <w:numFmt w:val="lowerLetter"/>
+      <w:lvlText w:val="%8."/>
+      <w:lvlJc w:val="left"/>
+      <w:pPr>
+        <w:ind w:left="5760" w:hanging="360"/>
+      </w:pPr>
+    </w:lvl>
+    <w:lvl w:ilvl="8" w:tplc="0809001B" w:tentative="1">
+      <w:start w:val="1"/>
+      <w:numFmt w:val="lowerRoman"/>
+      <w:lvlText w:val="%9."/>
+      <w:lvlJc w:val="right"/>
+      <w:pPr>
+        <w:ind w:left="6480" w:hanging="180"/>
+      </w:pPr>
+    </w:lvl>
+  </w:abstractNum>
   <w:num w:numId="1">
+    <w:abstractNumId w:val="4"/>
+  </w:num>
+  <w:num w:numId="2">
     <w:abstractNumId w:val="2"/>
   </w:num>
-  <w:num w:numId="2">
+  <w:num w:numId="3">
+    <w:abstractNumId w:val="6"/>
+  </w:num>
+  <w:num w:numId="4">
     <w:abstractNumId w:val="1"/>
   </w:num>
-  <w:num w:numId="3">
+  <w:num w:numId="5">
+    <w:abstractNumId w:val="0"/>
+  </w:num>
+  <w:num w:numId="6">
+    <w:abstractNumId w:val="7"/>
+  </w:num>
+  <w:num w:numId="7">
+    <w:abstractNumId w:val="5"/>
+  </w:num>
+  <w:num w:numId="8">
     <w:abstractNumId w:val="3"/>
   </w:num>
-  <w:num w:numId="4">
-    <w:abstractNumId w:val="0"/>
+  <w:num w:numId="9">
+    <w:abstractNumId w:val="8"/>
+  </w:num>
+  <w:num w:numId="10">
+    <w:abstractNumId w:val="9"/>
   </w:num>
 </w:numbering>
 </file>

--- a/Notes/Interim Report.docx
+++ b/Notes/Interim Report.docx
@@ -66,7 +66,7 @@
             </w:rPr>
             <w:fldChar w:fldCharType="separate"/>
           </w:r>
-          <w:hyperlink w:anchor="_Toc88151772" w:history="1">
+          <w:hyperlink w:anchor="_Toc88406043" w:history="1">
             <w:r>
               <w:rPr>
                 <w:rStyle w:val="Hyperlink"/>
@@ -93,7 +93,7 @@
                 <w:noProof/>
                 <w:webHidden/>
               </w:rPr>
-              <w:instrText xml:space="preserve"> PAGEREF _Toc88151772 \h </w:instrText>
+              <w:instrText xml:space="preserve"> PAGEREF _Toc88406043 \h </w:instrText>
             </w:r>
             <w:r>
               <w:rPr>
@@ -140,7 +140,7 @@
               <w:lang w:eastAsia="en-GB"/>
             </w:rPr>
           </w:pPr>
-          <w:hyperlink w:anchor="_Toc88151773" w:history="1">
+          <w:hyperlink w:anchor="_Toc88406044" w:history="1">
             <w:r>
               <w:rPr>
                 <w:rStyle w:val="Hyperlink"/>
@@ -167,7 +167,7 @@
                 <w:noProof/>
                 <w:webHidden/>
               </w:rPr>
-              <w:instrText xml:space="preserve"> PAGEREF _Toc88151773 \h </w:instrText>
+              <w:instrText xml:space="preserve"> PAGEREF _Toc88406044 \h </w:instrText>
             </w:r>
             <w:r>
               <w:rPr>
@@ -214,7 +214,7 @@
               <w:lang w:eastAsia="en-GB"/>
             </w:rPr>
           </w:pPr>
-          <w:hyperlink w:anchor="_Toc88151774" w:history="1">
+          <w:hyperlink w:anchor="_Toc88406045" w:history="1">
             <w:r>
               <w:rPr>
                 <w:rStyle w:val="Hyperlink"/>
@@ -241,7 +241,7 @@
                 <w:noProof/>
                 <w:webHidden/>
               </w:rPr>
-              <w:instrText xml:space="preserve"> PAGEREF _Toc88151774 \h </w:instrText>
+              <w:instrText xml:space="preserve"> PAGEREF _Toc88406045 \h </w:instrText>
             </w:r>
             <w:r>
               <w:rPr>
@@ -288,7 +288,7 @@
               <w:lang w:eastAsia="en-GB"/>
             </w:rPr>
           </w:pPr>
-          <w:hyperlink w:anchor="_Toc88151775" w:history="1">
+          <w:hyperlink w:anchor="_Toc88406046" w:history="1">
             <w:r>
               <w:rPr>
                 <w:rStyle w:val="Hyperlink"/>
@@ -315,7 +315,7 @@
                 <w:noProof/>
                 <w:webHidden/>
               </w:rPr>
-              <w:instrText xml:space="preserve"> PAGEREF _Toc88151775 \h </w:instrText>
+              <w:instrText xml:space="preserve"> PAGEREF _Toc88406046 \h </w:instrText>
             </w:r>
             <w:r>
               <w:rPr>
@@ -335,7 +335,7 @@
                 <w:noProof/>
                 <w:webHidden/>
               </w:rPr>
-              <w:t>2</w:t>
+              <w:t>3</w:t>
             </w:r>
             <w:r>
               <w:rPr>
@@ -362,7 +362,7 @@
               <w:lang w:eastAsia="en-GB"/>
             </w:rPr>
           </w:pPr>
-          <w:hyperlink w:anchor="_Toc88151776" w:history="1">
+          <w:hyperlink w:anchor="_Toc88406047" w:history="1">
             <w:r>
               <w:rPr>
                 <w:rStyle w:val="Hyperlink"/>
@@ -389,7 +389,7 @@
                 <w:noProof/>
                 <w:webHidden/>
               </w:rPr>
-              <w:instrText xml:space="preserve"> PAGEREF _Toc88151776 \h </w:instrText>
+              <w:instrText xml:space="preserve"> PAGEREF _Toc88406047 \h </w:instrText>
             </w:r>
             <w:r>
               <w:rPr>
@@ -409,7 +409,7 @@
                 <w:noProof/>
                 <w:webHidden/>
               </w:rPr>
-              <w:t>3</w:t>
+              <w:t>6</w:t>
             </w:r>
             <w:r>
               <w:rPr>
@@ -436,7 +436,7 @@
               <w:lang w:eastAsia="en-GB"/>
             </w:rPr>
           </w:pPr>
-          <w:hyperlink w:anchor="_Toc88151777" w:history="1">
+          <w:hyperlink w:anchor="_Toc88406048" w:history="1">
             <w:r>
               <w:rPr>
                 <w:rStyle w:val="Hyperlink"/>
@@ -463,7 +463,7 @@
                 <w:noProof/>
                 <w:webHidden/>
               </w:rPr>
-              <w:instrText xml:space="preserve"> PAGEREF _Toc88151777 \h </w:instrText>
+              <w:instrText xml:space="preserve"> PAGEREF _Toc88406048 \h </w:instrText>
             </w:r>
             <w:r>
               <w:rPr>
@@ -483,7 +483,7 @@
                 <w:noProof/>
                 <w:webHidden/>
               </w:rPr>
-              <w:t>5</w:t>
+              <w:t>7</w:t>
             </w:r>
             <w:r>
               <w:rPr>
@@ -515,7 +515,7 @@
       <w:pPr>
         <w:pStyle w:val="Heading1"/>
       </w:pPr>
-      <w:bookmarkStart w:id="0" w:name="_Toc88151772"/>
+      <w:bookmarkStart w:id="0" w:name="_Toc88406043"/>
       <w:r>
         <w:t>Aims</w:t>
       </w:r>
@@ -529,7 +529,13 @@
     </w:p>
     <w:p>
       <w:r>
-        <w:t xml:space="preserve">The primary aim of the project is to develop a keystroke dynamic based authentication that ensures users </w:t>
+        <w:t xml:space="preserve">The primary aim of the project is to develop a keystroke dynamic based authentication </w:t>
+      </w:r>
+      <w:r>
+        <w:t xml:space="preserve">system </w:t>
+      </w:r>
+      <w:r>
+        <w:t xml:space="preserve">that ensures users </w:t>
       </w:r>
       <w:r>
         <w:t>can</w:t>
@@ -661,7 +667,7 @@
       <w:pPr>
         <w:pStyle w:val="Heading1"/>
       </w:pPr>
-      <w:bookmarkStart w:id="1" w:name="_Toc88151773"/>
+      <w:bookmarkStart w:id="1" w:name="_Toc88406044"/>
       <w:r>
         <w:t>Survey of Literature:</w:t>
       </w:r>
@@ -1062,7 +1068,7 @@
       <w:pPr>
         <w:pStyle w:val="Heading1"/>
       </w:pPr>
-      <w:bookmarkStart w:id="2" w:name="_Toc88151774"/>
+      <w:bookmarkStart w:id="2" w:name="_Toc88406045"/>
       <w:r>
         <w:t>Requirements:</w:t>
       </w:r>
@@ -1073,23 +1079,12 @@
       <w:pPr>
         <w:pStyle w:val="Heading1"/>
       </w:pPr>
-      <w:bookmarkStart w:id="3" w:name="_Toc88151775"/>
-      <w:r>
+      <w:bookmarkStart w:id="3" w:name="_Toc88406046"/>
+      <w:r>
+        <w:lastRenderedPageBreak/>
         <w:t>Outline of Specification and Design:</w:t>
       </w:r>
       <w:bookmarkEnd w:id="3"/>
-    </w:p>
-    <w:p/>
-    <w:p>
-      <w:pPr>
-        <w:pStyle w:val="Heading1"/>
-      </w:pPr>
-      <w:bookmarkStart w:id="4" w:name="_Toc88151776"/>
-      <w:r>
-        <w:lastRenderedPageBreak/>
-        <w:t>Planning and Timescales:</w:t>
-      </w:r>
-      <w:bookmarkEnd w:id="4"/>
     </w:p>
     <w:p>
       <w:r>
@@ -1227,14 +1222,27 @@
       <w:r>
         <w:t xml:space="preserve">Figure </w:t>
       </w:r>
-      <w:fldSimple w:instr=" SEQ Figure \* ARABIC ">
-        <w:r>
-          <w:rPr>
-            <w:noProof/>
-          </w:rPr>
-          <w:t>1</w:t>
-        </w:r>
-      </w:fldSimple>
+      <w:r>
+        <w:fldChar w:fldCharType="begin"/>
+      </w:r>
+      <w:r>
+        <w:instrText xml:space="preserve"> SEQ Figure \* ARABIC </w:instrText>
+      </w:r>
+      <w:r>
+        <w:fldChar w:fldCharType="separate"/>
+      </w:r>
+      <w:r>
+        <w:rPr>
+          <w:noProof/>
+        </w:rPr>
+        <w:t>1</w:t>
+      </w:r>
+      <w:r>
+        <w:rPr>
+          <w:noProof/>
+        </w:rPr>
+        <w:fldChar w:fldCharType="end"/>
+      </w:r>
       <w:r>
         <w:t>: High Level Architecture of the system</w:t>
       </w:r>
@@ -1355,14 +1363,27 @@
       <w:r>
         <w:t xml:space="preserve">Figure </w:t>
       </w:r>
-      <w:fldSimple w:instr=" SEQ Figure \* ARABIC ">
-        <w:r>
-          <w:rPr>
-            <w:noProof/>
-          </w:rPr>
-          <w:t>2</w:t>
-        </w:r>
-      </w:fldSimple>
+      <w:r>
+        <w:fldChar w:fldCharType="begin"/>
+      </w:r>
+      <w:r>
+        <w:instrText xml:space="preserve"> SEQ Figure \* ARABIC </w:instrText>
+      </w:r>
+      <w:r>
+        <w:fldChar w:fldCharType="separate"/>
+      </w:r>
+      <w:r>
+        <w:rPr>
+          <w:noProof/>
+        </w:rPr>
+        <w:t>2</w:t>
+      </w:r>
+      <w:r>
+        <w:rPr>
+          <w:noProof/>
+        </w:rPr>
+        <w:fldChar w:fldCharType="end"/>
+      </w:r>
       <w:r>
         <w:t>: Detailed look at the registration system</w:t>
       </w:r>
@@ -1512,14 +1533,27 @@
                             <w:r>
                               <w:t xml:space="preserve">Figure </w:t>
                             </w:r>
-                            <w:fldSimple w:instr=" SEQ Figure \* ARABIC ">
-                              <w:r>
-                                <w:rPr>
-                                  <w:noProof/>
-                                </w:rPr>
-                                <w:t>3</w:t>
-                              </w:r>
-                            </w:fldSimple>
+                            <w:r>
+                              <w:fldChar w:fldCharType="begin"/>
+                            </w:r>
+                            <w:r>
+                              <w:instrText xml:space="preserve"> SEQ Figure \* ARABIC </w:instrText>
+                            </w:r>
+                            <w:r>
+                              <w:fldChar w:fldCharType="separate"/>
+                            </w:r>
+                            <w:r>
+                              <w:rPr>
+                                <w:noProof/>
+                              </w:rPr>
+                              <w:t>3</w:t>
+                            </w:r>
+                            <w:r>
+                              <w:rPr>
+                                <w:noProof/>
+                              </w:rPr>
+                              <w:fldChar w:fldCharType="end"/>
+                            </w:r>
                             <w:r>
                               <w:t>: Maths Backend</w:t>
                             </w:r>
@@ -1557,14 +1591,27 @@
                       <w:r>
                         <w:t xml:space="preserve">Figure </w:t>
                       </w:r>
-                      <w:fldSimple w:instr=" SEQ Figure \* ARABIC ">
-                        <w:r>
-                          <w:rPr>
-                            <w:noProof/>
-                          </w:rPr>
-                          <w:t>3</w:t>
-                        </w:r>
-                      </w:fldSimple>
+                      <w:r>
+                        <w:fldChar w:fldCharType="begin"/>
+                      </w:r>
+                      <w:r>
+                        <w:instrText xml:space="preserve"> SEQ Figure \* ARABIC </w:instrText>
+                      </w:r>
+                      <w:r>
+                        <w:fldChar w:fldCharType="separate"/>
+                      </w:r>
+                      <w:r>
+                        <w:rPr>
+                          <w:noProof/>
+                        </w:rPr>
+                        <w:t>3</w:t>
+                      </w:r>
+                      <w:r>
+                        <w:rPr>
+                          <w:noProof/>
+                        </w:rPr>
+                        <w:fldChar w:fldCharType="end"/>
+                      </w:r>
                       <w:r>
                         <w:t>: Maths Backend</w:t>
                       </w:r>
@@ -1793,13 +1840,7 @@
         <w:t>If the number of columns is 1 and then set the number of col</w:t>
       </w:r>
       <w:r>
-        <w:t xml:space="preserve">umns to the current value-1 and add </w:t>
-      </w:r>
-      <w:r>
-        <w:t>both the number of rows and the number of columns</w:t>
-      </w:r>
-      <w:r>
-        <w:t xml:space="preserve"> to the path and then return the path.</w:t>
+        <w:t>umns to the current value-1 and add both the number of rows and the number of columns to the path and then return the path.</w:t>
       </w:r>
     </w:p>
     <w:p>
@@ -1927,12 +1968,1244 @@
     </w:p>
     <w:p>
       <w:pPr>
+        <w:pStyle w:val="Heading1"/>
+      </w:pPr>
+      <w:bookmarkStart w:id="4" w:name="_Toc88406047"/>
+      <w:r>
+        <w:t>Planning and Timescales:</w:t>
+      </w:r>
+      <w:bookmarkEnd w:id="4"/>
+    </w:p>
+    <w:p>
+      <w:pPr>
         <w:rPr>
           <w:i/>
           <w:iCs/>
         </w:rPr>
       </w:pPr>
     </w:p>
+    <w:tbl>
+      <w:tblPr>
+        <w:tblStyle w:val="GridTable1Light"/>
+        <w:tblW w:w="0" w:type="auto"/>
+        <w:tblLook w:val="04A0" w:firstRow="1" w:lastRow="0" w:firstColumn="1" w:lastColumn="0" w:noHBand="0" w:noVBand="1"/>
+      </w:tblPr>
+      <w:tblGrid>
+        <w:gridCol w:w="2724"/>
+        <w:gridCol w:w="1375"/>
+        <w:gridCol w:w="1375"/>
+        <w:gridCol w:w="1152"/>
+        <w:gridCol w:w="2390"/>
+      </w:tblGrid>
+      <w:tr>
+        <w:trPr>
+          <w:cnfStyle w:val="100000000000" w:firstRow="1" w:lastRow="0" w:firstColumn="0" w:lastColumn="0" w:oddVBand="0" w:evenVBand="0" w:oddHBand="0" w:evenHBand="0" w:firstRowFirstColumn="0" w:firstRowLastColumn="0" w:lastRowFirstColumn="0" w:lastRowLastColumn="0"/>
+        </w:trPr>
+        <w:tc>
+          <w:tcPr>
+            <w:cnfStyle w:val="001000000000" w:firstRow="0" w:lastRow="0" w:firstColumn="1" w:lastColumn="0" w:oddVBand="0" w:evenVBand="0" w:oddHBand="0" w:evenHBand="0" w:firstRowFirstColumn="0" w:firstRowLastColumn="0" w:lastRowFirstColumn="0" w:lastRowLastColumn="0"/>
+            <w:tcW w:w="2724" w:type="dxa"/>
+          </w:tcPr>
+          <w:p>
+            <w:r>
+              <w:t>Task</w:t>
+            </w:r>
+          </w:p>
+        </w:tc>
+        <w:tc>
+          <w:tcPr>
+            <w:tcW w:w="1375" w:type="dxa"/>
+          </w:tcPr>
+          <w:p>
+            <w:pPr>
+              <w:cnfStyle w:val="100000000000" w:firstRow="1" w:lastRow="0" w:firstColumn="0" w:lastColumn="0" w:oddVBand="0" w:evenVBand="0" w:oddHBand="0" w:evenHBand="0" w:firstRowFirstColumn="0" w:firstRowLastColumn="0" w:lastRowFirstColumn="0" w:lastRowLastColumn="0"/>
+            </w:pPr>
+            <w:r>
+              <w:t>Start Date</w:t>
+            </w:r>
+          </w:p>
+        </w:tc>
+        <w:tc>
+          <w:tcPr>
+            <w:tcW w:w="1375" w:type="dxa"/>
+          </w:tcPr>
+          <w:p>
+            <w:pPr>
+              <w:cnfStyle w:val="100000000000" w:firstRow="1" w:lastRow="0" w:firstColumn="0" w:lastColumn="0" w:oddVBand="0" w:evenVBand="0" w:oddHBand="0" w:evenHBand="0" w:firstRowFirstColumn="0" w:firstRowLastColumn="0" w:lastRowFirstColumn="0" w:lastRowLastColumn="0"/>
+            </w:pPr>
+            <w:r>
+              <w:t>End Date</w:t>
+            </w:r>
+          </w:p>
+        </w:tc>
+        <w:tc>
+          <w:tcPr>
+            <w:tcW w:w="1152" w:type="dxa"/>
+          </w:tcPr>
+          <w:p>
+            <w:pPr>
+              <w:cnfStyle w:val="100000000000" w:firstRow="1" w:lastRow="0" w:firstColumn="0" w:lastColumn="0" w:oddVBand="0" w:evenVBand="0" w:oddHBand="0" w:evenHBand="0" w:firstRowFirstColumn="0" w:firstRowLastColumn="0" w:lastRowFirstColumn="0" w:lastRowLastColumn="0"/>
+            </w:pPr>
+            <w:r>
+              <w:t>Semester</w:t>
+            </w:r>
+          </w:p>
+        </w:tc>
+        <w:tc>
+          <w:tcPr>
+            <w:tcW w:w="2390" w:type="dxa"/>
+          </w:tcPr>
+          <w:p>
+            <w:pPr>
+              <w:cnfStyle w:val="100000000000" w:firstRow="1" w:lastRow="0" w:firstColumn="0" w:lastColumn="0" w:oddVBand="0" w:evenVBand="0" w:oddHBand="0" w:evenHBand="0" w:firstRowFirstColumn="0" w:firstRowLastColumn="0" w:lastRowFirstColumn="0" w:lastRowLastColumn="0"/>
+            </w:pPr>
+            <w:r>
+              <w:t>Status</w:t>
+            </w:r>
+          </w:p>
+        </w:tc>
+      </w:tr>
+      <w:tr>
+        <w:tc>
+          <w:tcPr>
+            <w:cnfStyle w:val="001000000000" w:firstRow="0" w:lastRow="0" w:firstColumn="1" w:lastColumn="0" w:oddVBand="0" w:evenVBand="0" w:oddHBand="0" w:evenHBand="0" w:firstRowFirstColumn="0" w:firstRowLastColumn="0" w:lastRowFirstColumn="0" w:lastRowLastColumn="0"/>
+            <w:tcW w:w="2724" w:type="dxa"/>
+          </w:tcPr>
+          <w:p>
+            <w:r>
+              <w:t>Research into existing approaches</w:t>
+            </w:r>
+          </w:p>
+        </w:tc>
+        <w:tc>
+          <w:tcPr>
+            <w:tcW w:w="1375" w:type="dxa"/>
+          </w:tcPr>
+          <w:p>
+            <w:pPr>
+              <w:cnfStyle w:val="000000000000" w:firstRow="0" w:lastRow="0" w:firstColumn="0" w:lastColumn="0" w:oddVBand="0" w:evenVBand="0" w:oddHBand="0" w:evenHBand="0" w:firstRowFirstColumn="0" w:firstRowLastColumn="0" w:lastRowFirstColumn="0" w:lastRowLastColumn="0"/>
+            </w:pPr>
+            <w:r>
+              <w:t>06/10/2021</w:t>
+            </w:r>
+          </w:p>
+        </w:tc>
+        <w:tc>
+          <w:tcPr>
+            <w:tcW w:w="1375" w:type="dxa"/>
+          </w:tcPr>
+          <w:p>
+            <w:pPr>
+              <w:cnfStyle w:val="000000000000" w:firstRow="0" w:lastRow="0" w:firstColumn="0" w:lastColumn="0" w:oddVBand="0" w:evenVBand="0" w:oddHBand="0" w:evenHBand="0" w:firstRowFirstColumn="0" w:firstRowLastColumn="0" w:lastRowFirstColumn="0" w:lastRowLastColumn="0"/>
+            </w:pPr>
+            <w:r>
+              <w:t>10/11/2021</w:t>
+            </w:r>
+          </w:p>
+        </w:tc>
+        <w:tc>
+          <w:tcPr>
+            <w:tcW w:w="1152" w:type="dxa"/>
+          </w:tcPr>
+          <w:p>
+            <w:pPr>
+              <w:cnfStyle w:val="000000000000" w:firstRow="0" w:lastRow="0" w:firstColumn="0" w:lastColumn="0" w:oddVBand="0" w:evenVBand="0" w:oddHBand="0" w:evenHBand="0" w:firstRowFirstColumn="0" w:firstRowLastColumn="0" w:lastRowFirstColumn="0" w:lastRowLastColumn="0"/>
+            </w:pPr>
+            <w:r>
+              <w:t>1</w:t>
+            </w:r>
+          </w:p>
+        </w:tc>
+        <w:tc>
+          <w:tcPr>
+            <w:tcW w:w="2390" w:type="dxa"/>
+          </w:tcPr>
+          <w:p>
+            <w:pPr>
+              <w:cnfStyle w:val="000000000000" w:firstRow="0" w:lastRow="0" w:firstColumn="0" w:lastColumn="0" w:oddVBand="0" w:evenVBand="0" w:oddHBand="0" w:evenHBand="0" w:firstRowFirstColumn="0" w:firstRowLastColumn="0" w:lastRowFirstColumn="0" w:lastRowLastColumn="0"/>
+            </w:pPr>
+            <w:r>
+              <w:t>Completed</w:t>
+            </w:r>
+          </w:p>
+        </w:tc>
+      </w:tr>
+      <w:tr>
+        <w:tc>
+          <w:tcPr>
+            <w:cnfStyle w:val="001000000000" w:firstRow="0" w:lastRow="0" w:firstColumn="1" w:lastColumn="0" w:oddVBand="0" w:evenVBand="0" w:oddHBand="0" w:evenHBand="0" w:firstRowFirstColumn="0" w:firstRowLastColumn="0" w:lastRowFirstColumn="0" w:lastRowLastColumn="0"/>
+            <w:tcW w:w="2724" w:type="dxa"/>
+          </w:tcPr>
+          <w:p>
+            <w:r>
+              <w:t>Familiarising myself with and understanding the mathematical element</w:t>
+            </w:r>
+          </w:p>
+        </w:tc>
+        <w:tc>
+          <w:tcPr>
+            <w:tcW w:w="1375" w:type="dxa"/>
+          </w:tcPr>
+          <w:p>
+            <w:pPr>
+              <w:cnfStyle w:val="000000000000" w:firstRow="0" w:lastRow="0" w:firstColumn="0" w:lastColumn="0" w:oddVBand="0" w:evenVBand="0" w:oddHBand="0" w:evenHBand="0" w:firstRowFirstColumn="0" w:firstRowLastColumn="0" w:lastRowFirstColumn="0" w:lastRowLastColumn="0"/>
+            </w:pPr>
+            <w:r>
+              <w:t>20/10/2021</w:t>
+            </w:r>
+          </w:p>
+        </w:tc>
+        <w:tc>
+          <w:tcPr>
+            <w:tcW w:w="1375" w:type="dxa"/>
+          </w:tcPr>
+          <w:p>
+            <w:pPr>
+              <w:cnfStyle w:val="000000000000" w:firstRow="0" w:lastRow="0" w:firstColumn="0" w:lastColumn="0" w:oddVBand="0" w:evenVBand="0" w:oddHBand="0" w:evenHBand="0" w:firstRowFirstColumn="0" w:firstRowLastColumn="0" w:lastRowFirstColumn="0" w:lastRowLastColumn="0"/>
+            </w:pPr>
+            <w:r>
+              <w:t>12/11/2021</w:t>
+            </w:r>
+          </w:p>
+        </w:tc>
+        <w:tc>
+          <w:tcPr>
+            <w:tcW w:w="1152" w:type="dxa"/>
+          </w:tcPr>
+          <w:p>
+            <w:pPr>
+              <w:cnfStyle w:val="000000000000" w:firstRow="0" w:lastRow="0" w:firstColumn="0" w:lastColumn="0" w:oddVBand="0" w:evenVBand="0" w:oddHBand="0" w:evenHBand="0" w:firstRowFirstColumn="0" w:firstRowLastColumn="0" w:lastRowFirstColumn="0" w:lastRowLastColumn="0"/>
+            </w:pPr>
+            <w:r>
+              <w:t>1</w:t>
+            </w:r>
+          </w:p>
+        </w:tc>
+        <w:tc>
+          <w:tcPr>
+            <w:tcW w:w="2390" w:type="dxa"/>
+          </w:tcPr>
+          <w:p>
+            <w:pPr>
+              <w:cnfStyle w:val="000000000000" w:firstRow="0" w:lastRow="0" w:firstColumn="0" w:lastColumn="0" w:oddVBand="0" w:evenVBand="0" w:oddHBand="0" w:evenHBand="0" w:firstRowFirstColumn="0" w:firstRowLastColumn="0" w:lastRowFirstColumn="0" w:lastRowLastColumn="0"/>
+            </w:pPr>
+            <w:r>
+              <w:t>Completed</w:t>
+            </w:r>
+          </w:p>
+        </w:tc>
+      </w:tr>
+      <w:tr>
+        <w:tc>
+          <w:tcPr>
+            <w:cnfStyle w:val="001000000000" w:firstRow="0" w:lastRow="0" w:firstColumn="1" w:lastColumn="0" w:oddVBand="0" w:evenVBand="0" w:oddHBand="0" w:evenHBand="0" w:firstRowFirstColumn="0" w:firstRowLastColumn="0" w:lastRowFirstColumn="0" w:lastRowLastColumn="0"/>
+            <w:tcW w:w="2724" w:type="dxa"/>
+          </w:tcPr>
+          <w:p>
+            <w:r>
+              <w:t>Creating a basic Keylogger prototype</w:t>
+            </w:r>
+          </w:p>
+        </w:tc>
+        <w:tc>
+          <w:tcPr>
+            <w:tcW w:w="1375" w:type="dxa"/>
+          </w:tcPr>
+          <w:p>
+            <w:pPr>
+              <w:cnfStyle w:val="000000000000" w:firstRow="0" w:lastRow="0" w:firstColumn="0" w:lastColumn="0" w:oddVBand="0" w:evenVBand="0" w:oddHBand="0" w:evenHBand="0" w:firstRowFirstColumn="0" w:firstRowLastColumn="0" w:lastRowFirstColumn="0" w:lastRowLastColumn="0"/>
+            </w:pPr>
+            <w:r>
+              <w:t>15/11/2021</w:t>
+            </w:r>
+          </w:p>
+        </w:tc>
+        <w:tc>
+          <w:tcPr>
+            <w:tcW w:w="1375" w:type="dxa"/>
+          </w:tcPr>
+          <w:p>
+            <w:pPr>
+              <w:cnfStyle w:val="000000000000" w:firstRow="0" w:lastRow="0" w:firstColumn="0" w:lastColumn="0" w:oddVBand="0" w:evenVBand="0" w:oddHBand="0" w:evenHBand="0" w:firstRowFirstColumn="0" w:firstRowLastColumn="0" w:lastRowFirstColumn="0" w:lastRowLastColumn="0"/>
+            </w:pPr>
+            <w:r>
+              <w:t>19/11/2021</w:t>
+            </w:r>
+          </w:p>
+        </w:tc>
+        <w:tc>
+          <w:tcPr>
+            <w:tcW w:w="1152" w:type="dxa"/>
+          </w:tcPr>
+          <w:p>
+            <w:pPr>
+              <w:cnfStyle w:val="000000000000" w:firstRow="0" w:lastRow="0" w:firstColumn="0" w:lastColumn="0" w:oddVBand="0" w:evenVBand="0" w:oddHBand="0" w:evenHBand="0" w:firstRowFirstColumn="0" w:firstRowLastColumn="0" w:lastRowFirstColumn="0" w:lastRowLastColumn="0"/>
+            </w:pPr>
+            <w:r>
+              <w:t>1</w:t>
+            </w:r>
+          </w:p>
+        </w:tc>
+        <w:tc>
+          <w:tcPr>
+            <w:tcW w:w="2390" w:type="dxa"/>
+          </w:tcPr>
+          <w:p>
+            <w:pPr>
+              <w:cnfStyle w:val="000000000000" w:firstRow="0" w:lastRow="0" w:firstColumn="0" w:lastColumn="0" w:oddVBand="0" w:evenVBand="0" w:oddHBand="0" w:evenHBand="0" w:firstRowFirstColumn="0" w:firstRowLastColumn="0" w:lastRowFirstColumn="0" w:lastRowLastColumn="0"/>
+            </w:pPr>
+            <w:r>
+              <w:t>Completed</w:t>
+            </w:r>
+          </w:p>
+        </w:tc>
+      </w:tr>
+      <w:tr>
+        <w:tc>
+          <w:tcPr>
+            <w:cnfStyle w:val="001000000000" w:firstRow="0" w:lastRow="0" w:firstColumn="1" w:lastColumn="0" w:oddVBand="0" w:evenVBand="0" w:oddHBand="0" w:evenHBand="0" w:firstRowFirstColumn="0" w:firstRowLastColumn="0" w:lastRowFirstColumn="0" w:lastRowLastColumn="0"/>
+            <w:tcW w:w="2724" w:type="dxa"/>
+          </w:tcPr>
+          <w:p>
+            <w:r>
+              <w:t>Creating a more advanced Keylogger prototype</w:t>
+            </w:r>
+          </w:p>
+        </w:tc>
+        <w:tc>
+          <w:tcPr>
+            <w:tcW w:w="1375" w:type="dxa"/>
+          </w:tcPr>
+          <w:p>
+            <w:pPr>
+              <w:cnfStyle w:val="000000000000" w:firstRow="0" w:lastRow="0" w:firstColumn="0" w:lastColumn="0" w:oddVBand="0" w:evenVBand="0" w:oddHBand="0" w:evenHBand="0" w:firstRowFirstColumn="0" w:firstRowLastColumn="0" w:lastRowFirstColumn="0" w:lastRowLastColumn="0"/>
+            </w:pPr>
+            <w:r>
+              <w:t>22/11/2021</w:t>
+            </w:r>
+          </w:p>
+        </w:tc>
+        <w:tc>
+          <w:tcPr>
+            <w:tcW w:w="1375" w:type="dxa"/>
+          </w:tcPr>
+          <w:p>
+            <w:pPr>
+              <w:cnfStyle w:val="000000000000" w:firstRow="0" w:lastRow="0" w:firstColumn="0" w:lastColumn="0" w:oddVBand="0" w:evenVBand="0" w:oddHBand="0" w:evenHBand="0" w:firstRowFirstColumn="0" w:firstRowLastColumn="0" w:lastRowFirstColumn="0" w:lastRowLastColumn="0"/>
+            </w:pPr>
+            <w:r>
+              <w:t>06/12/2021</w:t>
+            </w:r>
+          </w:p>
+        </w:tc>
+        <w:tc>
+          <w:tcPr>
+            <w:tcW w:w="1152" w:type="dxa"/>
+          </w:tcPr>
+          <w:p>
+            <w:pPr>
+              <w:cnfStyle w:val="000000000000" w:firstRow="0" w:lastRow="0" w:firstColumn="0" w:lastColumn="0" w:oddVBand="0" w:evenVBand="0" w:oddHBand="0" w:evenHBand="0" w:firstRowFirstColumn="0" w:firstRowLastColumn="0" w:lastRowFirstColumn="0" w:lastRowLastColumn="0"/>
+            </w:pPr>
+            <w:r>
+              <w:t>1</w:t>
+            </w:r>
+          </w:p>
+        </w:tc>
+        <w:tc>
+          <w:tcPr>
+            <w:tcW w:w="2390" w:type="dxa"/>
+          </w:tcPr>
+          <w:p>
+            <w:pPr>
+              <w:cnfStyle w:val="000000000000" w:firstRow="0" w:lastRow="0" w:firstColumn="0" w:lastColumn="0" w:oddVBand="0" w:evenVBand="0" w:oddHBand="0" w:evenHBand="0" w:firstRowFirstColumn="0" w:firstRowLastColumn="0" w:lastRowFirstColumn="0" w:lastRowLastColumn="0"/>
+            </w:pPr>
+            <w:r>
+              <w:t>In Progress</w:t>
+            </w:r>
+          </w:p>
+        </w:tc>
+      </w:tr>
+      <w:tr>
+        <w:tc>
+          <w:tcPr>
+            <w:cnfStyle w:val="001000000000" w:firstRow="0" w:lastRow="0" w:firstColumn="1" w:lastColumn="0" w:oddVBand="0" w:evenVBand="0" w:oddHBand="0" w:evenHBand="0" w:firstRowFirstColumn="0" w:firstRowLastColumn="0" w:lastRowFirstColumn="0" w:lastRowLastColumn="0"/>
+            <w:tcW w:w="2724" w:type="dxa"/>
+          </w:tcPr>
+          <w:p>
+            <w:r>
+              <w:t>Implementing profile storage</w:t>
+            </w:r>
+          </w:p>
+        </w:tc>
+        <w:tc>
+          <w:tcPr>
+            <w:tcW w:w="1375" w:type="dxa"/>
+          </w:tcPr>
+          <w:p>
+            <w:pPr>
+              <w:cnfStyle w:val="000000000000" w:firstRow="0" w:lastRow="0" w:firstColumn="0" w:lastColumn="0" w:oddVBand="0" w:evenVBand="0" w:oddHBand="0" w:evenHBand="0" w:firstRowFirstColumn="0" w:firstRowLastColumn="0" w:lastRowFirstColumn="0" w:lastRowLastColumn="0"/>
+            </w:pPr>
+            <w:r>
+              <w:t>07/12/2021</w:t>
+            </w:r>
+          </w:p>
+        </w:tc>
+        <w:tc>
+          <w:tcPr>
+            <w:tcW w:w="1375" w:type="dxa"/>
+          </w:tcPr>
+          <w:p>
+            <w:pPr>
+              <w:cnfStyle w:val="000000000000" w:firstRow="0" w:lastRow="0" w:firstColumn="0" w:lastColumn="0" w:oddVBand="0" w:evenVBand="0" w:oddHBand="0" w:evenHBand="0" w:firstRowFirstColumn="0" w:firstRowLastColumn="0" w:lastRowFirstColumn="0" w:lastRowLastColumn="0"/>
+            </w:pPr>
+            <w:r>
+              <w:t>22/12/2021</w:t>
+            </w:r>
+          </w:p>
+        </w:tc>
+        <w:tc>
+          <w:tcPr>
+            <w:tcW w:w="1152" w:type="dxa"/>
+          </w:tcPr>
+          <w:p>
+            <w:pPr>
+              <w:cnfStyle w:val="000000000000" w:firstRow="0" w:lastRow="0" w:firstColumn="0" w:lastColumn="0" w:oddVBand="0" w:evenVBand="0" w:oddHBand="0" w:evenHBand="0" w:firstRowFirstColumn="0" w:firstRowLastColumn="0" w:lastRowFirstColumn="0" w:lastRowLastColumn="0"/>
+            </w:pPr>
+            <w:r>
+              <w:t>1</w:t>
+            </w:r>
+          </w:p>
+        </w:tc>
+        <w:tc>
+          <w:tcPr>
+            <w:tcW w:w="2390" w:type="dxa"/>
+          </w:tcPr>
+          <w:p>
+            <w:pPr>
+              <w:cnfStyle w:val="000000000000" w:firstRow="0" w:lastRow="0" w:firstColumn="0" w:lastColumn="0" w:oddVBand="0" w:evenVBand="0" w:oddHBand="0" w:evenHBand="0" w:firstRowFirstColumn="0" w:firstRowLastColumn="0" w:lastRowFirstColumn="0" w:lastRowLastColumn="0"/>
+            </w:pPr>
+            <w:r>
+              <w:t>In Progress</w:t>
+            </w:r>
+          </w:p>
+          <w:p>
+            <w:pPr>
+              <w:cnfStyle w:val="000000000000" w:firstRow="0" w:lastRow="0" w:firstColumn="0" w:lastColumn="0" w:oddVBand="0" w:evenVBand="0" w:oddHBand="0" w:evenHBand="0" w:firstRowFirstColumn="0" w:firstRowLastColumn="0" w:lastRowFirstColumn="0" w:lastRowLastColumn="0"/>
+            </w:pPr>
+          </w:p>
+        </w:tc>
+      </w:tr>
+      <w:tr>
+        <w:tc>
+          <w:tcPr>
+            <w:cnfStyle w:val="001000000000" w:firstRow="0" w:lastRow="0" w:firstColumn="1" w:lastColumn="0" w:oddVBand="0" w:evenVBand="0" w:oddHBand="0" w:evenHBand="0" w:firstRowFirstColumn="0" w:firstRowLastColumn="0" w:lastRowFirstColumn="0" w:lastRowLastColumn="0"/>
+            <w:tcW w:w="2724" w:type="dxa"/>
+          </w:tcPr>
+          <w:p>
+            <w:r>
+              <w:t>Implementing secure login details storage</w:t>
+            </w:r>
+          </w:p>
+        </w:tc>
+        <w:tc>
+          <w:tcPr>
+            <w:tcW w:w="1375" w:type="dxa"/>
+          </w:tcPr>
+          <w:p>
+            <w:pPr>
+              <w:cnfStyle w:val="000000000000" w:firstRow="0" w:lastRow="0" w:firstColumn="0" w:lastColumn="0" w:oddVBand="0" w:evenVBand="0" w:oddHBand="0" w:evenHBand="0" w:firstRowFirstColumn="0" w:firstRowLastColumn="0" w:lastRowFirstColumn="0" w:lastRowLastColumn="0"/>
+            </w:pPr>
+            <w:r>
+              <w:t>23/12/2021</w:t>
+            </w:r>
+          </w:p>
+        </w:tc>
+        <w:tc>
+          <w:tcPr>
+            <w:tcW w:w="1375" w:type="dxa"/>
+          </w:tcPr>
+          <w:p>
+            <w:pPr>
+              <w:cnfStyle w:val="000000000000" w:firstRow="0" w:lastRow="0" w:firstColumn="0" w:lastColumn="0" w:oddVBand="0" w:evenVBand="0" w:oddHBand="0" w:evenHBand="0" w:firstRowFirstColumn="0" w:firstRowLastColumn="0" w:lastRowFirstColumn="0" w:lastRowLastColumn="0"/>
+            </w:pPr>
+            <w:r>
+              <w:t>31/12/2021</w:t>
+            </w:r>
+          </w:p>
+        </w:tc>
+        <w:tc>
+          <w:tcPr>
+            <w:tcW w:w="1152" w:type="dxa"/>
+          </w:tcPr>
+          <w:p>
+            <w:pPr>
+              <w:cnfStyle w:val="000000000000" w:firstRow="0" w:lastRow="0" w:firstColumn="0" w:lastColumn="0" w:oddVBand="0" w:evenVBand="0" w:oddHBand="0" w:evenHBand="0" w:firstRowFirstColumn="0" w:firstRowLastColumn="0" w:lastRowFirstColumn="0" w:lastRowLastColumn="0"/>
+            </w:pPr>
+            <w:r>
+              <w:t>1</w:t>
+            </w:r>
+          </w:p>
+        </w:tc>
+        <w:tc>
+          <w:tcPr>
+            <w:tcW w:w="2390" w:type="dxa"/>
+          </w:tcPr>
+          <w:p>
+            <w:pPr>
+              <w:cnfStyle w:val="000000000000" w:firstRow="0" w:lastRow="0" w:firstColumn="0" w:lastColumn="0" w:oddVBand="0" w:evenVBand="0" w:oddHBand="0" w:evenHBand="0" w:firstRowFirstColumn="0" w:firstRowLastColumn="0" w:lastRowFirstColumn="0" w:lastRowLastColumn="0"/>
+            </w:pPr>
+            <w:r>
+              <w:t>Not started</w:t>
+            </w:r>
+          </w:p>
+        </w:tc>
+      </w:tr>
+      <w:tr>
+        <w:tc>
+          <w:tcPr>
+            <w:cnfStyle w:val="001000000000" w:firstRow="0" w:lastRow="0" w:firstColumn="1" w:lastColumn="0" w:oddVBand="0" w:evenVBand="0" w:oddHBand="0" w:evenHBand="0" w:firstRowFirstColumn="0" w:firstRowLastColumn="0" w:lastRowFirstColumn="0" w:lastRowLastColumn="0"/>
+            <w:tcW w:w="2724" w:type="dxa"/>
+          </w:tcPr>
+          <w:p>
+            <w:pPr>
+              <w:rPr>
+                <w:b w:val="0"/>
+                <w:bCs w:val="0"/>
+              </w:rPr>
+            </w:pPr>
+            <w:r>
+              <w:t>Implementing the mathematical basis for the system</w:t>
+            </w:r>
+          </w:p>
+          <w:p/>
+        </w:tc>
+        <w:tc>
+          <w:tcPr>
+            <w:tcW w:w="1375" w:type="dxa"/>
+          </w:tcPr>
+          <w:p>
+            <w:pPr>
+              <w:cnfStyle w:val="000000000000" w:firstRow="0" w:lastRow="0" w:firstColumn="0" w:lastColumn="0" w:oddVBand="0" w:evenVBand="0" w:oddHBand="0" w:evenHBand="0" w:firstRowFirstColumn="0" w:firstRowLastColumn="0" w:lastRowFirstColumn="0" w:lastRowLastColumn="0"/>
+            </w:pPr>
+            <w:r>
+              <w:t>03/01/2021</w:t>
+            </w:r>
+          </w:p>
+        </w:tc>
+        <w:tc>
+          <w:tcPr>
+            <w:tcW w:w="1375" w:type="dxa"/>
+          </w:tcPr>
+          <w:p>
+            <w:pPr>
+              <w:cnfStyle w:val="000000000000" w:firstRow="0" w:lastRow="0" w:firstColumn="0" w:lastColumn="0" w:oddVBand="0" w:evenVBand="0" w:oddHBand="0" w:evenHBand="0" w:firstRowFirstColumn="0" w:firstRowLastColumn="0" w:lastRowFirstColumn="0" w:lastRowLastColumn="0"/>
+            </w:pPr>
+            <w:r>
+              <w:t>20/01/2022</w:t>
+            </w:r>
+          </w:p>
+        </w:tc>
+        <w:tc>
+          <w:tcPr>
+            <w:tcW w:w="1152" w:type="dxa"/>
+          </w:tcPr>
+          <w:p>
+            <w:pPr>
+              <w:cnfStyle w:val="000000000000" w:firstRow="0" w:lastRow="0" w:firstColumn="0" w:lastColumn="0" w:oddVBand="0" w:evenVBand="0" w:oddHBand="0" w:evenHBand="0" w:firstRowFirstColumn="0" w:firstRowLastColumn="0" w:lastRowFirstColumn="0" w:lastRowLastColumn="0"/>
+            </w:pPr>
+            <w:r>
+              <w:t>1</w:t>
+            </w:r>
+          </w:p>
+        </w:tc>
+        <w:tc>
+          <w:tcPr>
+            <w:tcW w:w="2390" w:type="dxa"/>
+          </w:tcPr>
+          <w:p>
+            <w:pPr>
+              <w:cnfStyle w:val="000000000000" w:firstRow="0" w:lastRow="0" w:firstColumn="0" w:lastColumn="0" w:oddVBand="0" w:evenVBand="0" w:oddHBand="0" w:evenHBand="0" w:firstRowFirstColumn="0" w:firstRowLastColumn="0" w:lastRowFirstColumn="0" w:lastRowLastColumn="0"/>
+            </w:pPr>
+            <w:r>
+              <w:t>Not started</w:t>
+            </w:r>
+          </w:p>
+        </w:tc>
+      </w:tr>
+      <w:tr>
+        <w:tc>
+          <w:tcPr>
+            <w:cnfStyle w:val="001000000000" w:firstRow="0" w:lastRow="0" w:firstColumn="1" w:lastColumn="0" w:oddVBand="0" w:evenVBand="0" w:oddHBand="0" w:evenHBand="0" w:firstRowFirstColumn="0" w:firstRowLastColumn="0" w:lastRowFirstColumn="0" w:lastRowLastColumn="0"/>
+            <w:tcW w:w="2724" w:type="dxa"/>
+          </w:tcPr>
+          <w:p>
+            <w:r>
+              <w:lastRenderedPageBreak/>
+              <w:t>Implementing the Dynamic Time Warping Algorithm</w:t>
+            </w:r>
+          </w:p>
+        </w:tc>
+        <w:tc>
+          <w:tcPr>
+            <w:tcW w:w="1375" w:type="dxa"/>
+          </w:tcPr>
+          <w:p>
+            <w:pPr>
+              <w:cnfStyle w:val="000000000000" w:firstRow="0" w:lastRow="0" w:firstColumn="0" w:lastColumn="0" w:oddVBand="0" w:evenVBand="0" w:oddHBand="0" w:evenHBand="0" w:firstRowFirstColumn="0" w:firstRowLastColumn="0" w:lastRowFirstColumn="0" w:lastRowLastColumn="0"/>
+            </w:pPr>
+            <w:r>
+              <w:t>21/01/2022</w:t>
+            </w:r>
+          </w:p>
+        </w:tc>
+        <w:tc>
+          <w:tcPr>
+            <w:tcW w:w="1375" w:type="dxa"/>
+          </w:tcPr>
+          <w:p>
+            <w:pPr>
+              <w:cnfStyle w:val="000000000000" w:firstRow="0" w:lastRow="0" w:firstColumn="0" w:lastColumn="0" w:oddVBand="0" w:evenVBand="0" w:oddHBand="0" w:evenHBand="0" w:firstRowFirstColumn="0" w:firstRowLastColumn="0" w:lastRowFirstColumn="0" w:lastRowLastColumn="0"/>
+            </w:pPr>
+            <w:r>
+              <w:t>02/02/2022</w:t>
+            </w:r>
+          </w:p>
+        </w:tc>
+        <w:tc>
+          <w:tcPr>
+            <w:tcW w:w="1152" w:type="dxa"/>
+          </w:tcPr>
+          <w:p>
+            <w:pPr>
+              <w:cnfStyle w:val="000000000000" w:firstRow="0" w:lastRow="0" w:firstColumn="0" w:lastColumn="0" w:oddVBand="0" w:evenVBand="0" w:oddHBand="0" w:evenHBand="0" w:firstRowFirstColumn="0" w:firstRowLastColumn="0" w:lastRowFirstColumn="0" w:lastRowLastColumn="0"/>
+            </w:pPr>
+            <w:r>
+              <w:t>2</w:t>
+            </w:r>
+          </w:p>
+        </w:tc>
+        <w:tc>
+          <w:tcPr>
+            <w:tcW w:w="2390" w:type="dxa"/>
+          </w:tcPr>
+          <w:p>
+            <w:pPr>
+              <w:cnfStyle w:val="000000000000" w:firstRow="0" w:lastRow="0" w:firstColumn="0" w:lastColumn="0" w:oddVBand="0" w:evenVBand="0" w:oddHBand="0" w:evenHBand="0" w:firstRowFirstColumn="0" w:firstRowLastColumn="0" w:lastRowFirstColumn="0" w:lastRowLastColumn="0"/>
+            </w:pPr>
+            <w:r>
+              <w:t>Not started</w:t>
+            </w:r>
+          </w:p>
+        </w:tc>
+      </w:tr>
+      <w:tr>
+        <w:tc>
+          <w:tcPr>
+            <w:cnfStyle w:val="001000000000" w:firstRow="0" w:lastRow="0" w:firstColumn="1" w:lastColumn="0" w:oddVBand="0" w:evenVBand="0" w:oddHBand="0" w:evenHBand="0" w:firstRowFirstColumn="0" w:firstRowLastColumn="0" w:lastRowFirstColumn="0" w:lastRowLastColumn="0"/>
+            <w:tcW w:w="2724" w:type="dxa"/>
+          </w:tcPr>
+          <w:p>
+            <w:r>
+              <w:t xml:space="preserve">Implement </w:t>
+            </w:r>
+            <w:proofErr w:type="spellStart"/>
+            <w:r>
+              <w:t>Wigners</w:t>
+            </w:r>
+            <w:proofErr w:type="spellEnd"/>
+            <w:r>
+              <w:t xml:space="preserve"> Distribution</w:t>
+            </w:r>
+          </w:p>
+        </w:tc>
+        <w:tc>
+          <w:tcPr>
+            <w:tcW w:w="1375" w:type="dxa"/>
+          </w:tcPr>
+          <w:p>
+            <w:pPr>
+              <w:cnfStyle w:val="000000000000" w:firstRow="0" w:lastRow="0" w:firstColumn="0" w:lastColumn="0" w:oddVBand="0" w:evenVBand="0" w:oddHBand="0" w:evenHBand="0" w:firstRowFirstColumn="0" w:firstRowLastColumn="0" w:lastRowFirstColumn="0" w:lastRowLastColumn="0"/>
+            </w:pPr>
+            <w:r>
+              <w:t>03/02/2022</w:t>
+            </w:r>
+          </w:p>
+        </w:tc>
+        <w:tc>
+          <w:tcPr>
+            <w:tcW w:w="1375" w:type="dxa"/>
+          </w:tcPr>
+          <w:p>
+            <w:pPr>
+              <w:cnfStyle w:val="000000000000" w:firstRow="0" w:lastRow="0" w:firstColumn="0" w:lastColumn="0" w:oddVBand="0" w:evenVBand="0" w:oddHBand="0" w:evenHBand="0" w:firstRowFirstColumn="0" w:firstRowLastColumn="0" w:lastRowFirstColumn="0" w:lastRowLastColumn="0"/>
+            </w:pPr>
+            <w:r>
+              <w:t>18/02/2022</w:t>
+            </w:r>
+          </w:p>
+        </w:tc>
+        <w:tc>
+          <w:tcPr>
+            <w:tcW w:w="1152" w:type="dxa"/>
+          </w:tcPr>
+          <w:p>
+            <w:pPr>
+              <w:cnfStyle w:val="000000000000" w:firstRow="0" w:lastRow="0" w:firstColumn="0" w:lastColumn="0" w:oddVBand="0" w:evenVBand="0" w:oddHBand="0" w:evenHBand="0" w:firstRowFirstColumn="0" w:firstRowLastColumn="0" w:lastRowFirstColumn="0" w:lastRowLastColumn="0"/>
+            </w:pPr>
+            <w:r>
+              <w:t>2</w:t>
+            </w:r>
+          </w:p>
+        </w:tc>
+        <w:tc>
+          <w:tcPr>
+            <w:tcW w:w="2390" w:type="dxa"/>
+          </w:tcPr>
+          <w:p>
+            <w:pPr>
+              <w:cnfStyle w:val="000000000000" w:firstRow="0" w:lastRow="0" w:firstColumn="0" w:lastColumn="0" w:oddVBand="0" w:evenVBand="0" w:oddHBand="0" w:evenHBand="0" w:firstRowFirstColumn="0" w:firstRowLastColumn="0" w:lastRowFirstColumn="0" w:lastRowLastColumn="0"/>
+            </w:pPr>
+            <w:r>
+              <w:t>Not started</w:t>
+            </w:r>
+          </w:p>
+        </w:tc>
+      </w:tr>
+      <w:tr>
+        <w:tc>
+          <w:tcPr>
+            <w:cnfStyle w:val="001000000000" w:firstRow="0" w:lastRow="0" w:firstColumn="1" w:lastColumn="0" w:oddVBand="0" w:evenVBand="0" w:oddHBand="0" w:evenHBand="0" w:firstRowFirstColumn="0" w:firstRowLastColumn="0" w:lastRowFirstColumn="0" w:lastRowLastColumn="0"/>
+            <w:tcW w:w="2724" w:type="dxa"/>
+          </w:tcPr>
+          <w:p>
+            <w:r>
+              <w:t>Implementing the similarity measure</w:t>
+            </w:r>
+          </w:p>
+        </w:tc>
+        <w:tc>
+          <w:tcPr>
+            <w:tcW w:w="1375" w:type="dxa"/>
+          </w:tcPr>
+          <w:p>
+            <w:pPr>
+              <w:cnfStyle w:val="000000000000" w:firstRow="0" w:lastRow="0" w:firstColumn="0" w:lastColumn="0" w:oddVBand="0" w:evenVBand="0" w:oddHBand="0" w:evenHBand="0" w:firstRowFirstColumn="0" w:firstRowLastColumn="0" w:lastRowFirstColumn="0" w:lastRowLastColumn="0"/>
+            </w:pPr>
+            <w:r>
+              <w:t>21/02/2022</w:t>
+            </w:r>
+          </w:p>
+        </w:tc>
+        <w:tc>
+          <w:tcPr>
+            <w:tcW w:w="1375" w:type="dxa"/>
+          </w:tcPr>
+          <w:p>
+            <w:pPr>
+              <w:cnfStyle w:val="000000000000" w:firstRow="0" w:lastRow="0" w:firstColumn="0" w:lastColumn="0" w:oddVBand="0" w:evenVBand="0" w:oddHBand="0" w:evenHBand="0" w:firstRowFirstColumn="0" w:firstRowLastColumn="0" w:lastRowFirstColumn="0" w:lastRowLastColumn="0"/>
+            </w:pPr>
+            <w:r>
+              <w:t>03/03/2022</w:t>
+            </w:r>
+          </w:p>
+        </w:tc>
+        <w:tc>
+          <w:tcPr>
+            <w:tcW w:w="1152" w:type="dxa"/>
+          </w:tcPr>
+          <w:p>
+            <w:pPr>
+              <w:cnfStyle w:val="000000000000" w:firstRow="0" w:lastRow="0" w:firstColumn="0" w:lastColumn="0" w:oddVBand="0" w:evenVBand="0" w:oddHBand="0" w:evenHBand="0" w:firstRowFirstColumn="0" w:firstRowLastColumn="0" w:lastRowFirstColumn="0" w:lastRowLastColumn="0"/>
+            </w:pPr>
+            <w:r>
+              <w:t>2</w:t>
+            </w:r>
+          </w:p>
+        </w:tc>
+        <w:tc>
+          <w:tcPr>
+            <w:tcW w:w="2390" w:type="dxa"/>
+          </w:tcPr>
+          <w:p>
+            <w:pPr>
+              <w:cnfStyle w:val="000000000000" w:firstRow="0" w:lastRow="0" w:firstColumn="0" w:lastColumn="0" w:oddVBand="0" w:evenVBand="0" w:oddHBand="0" w:evenHBand="0" w:firstRowFirstColumn="0" w:firstRowLastColumn="0" w:lastRowFirstColumn="0" w:lastRowLastColumn="0"/>
+            </w:pPr>
+            <w:r>
+              <w:t>Not started</w:t>
+            </w:r>
+          </w:p>
+        </w:tc>
+      </w:tr>
+      <w:tr>
+        <w:tc>
+          <w:tcPr>
+            <w:cnfStyle w:val="001000000000" w:firstRow="0" w:lastRow="0" w:firstColumn="1" w:lastColumn="0" w:oddVBand="0" w:evenVBand="0" w:oddHBand="0" w:evenHBand="0" w:firstRowFirstColumn="0" w:firstRowLastColumn="0" w:lastRowFirstColumn="0" w:lastRowLastColumn="0"/>
+            <w:tcW w:w="2724" w:type="dxa"/>
+          </w:tcPr>
+          <w:p>
+            <w:r>
+              <w:t>Implementing the registration system</w:t>
+            </w:r>
+          </w:p>
+        </w:tc>
+        <w:tc>
+          <w:tcPr>
+            <w:tcW w:w="1375" w:type="dxa"/>
+          </w:tcPr>
+          <w:p>
+            <w:pPr>
+              <w:cnfStyle w:val="000000000000" w:firstRow="0" w:lastRow="0" w:firstColumn="0" w:lastColumn="0" w:oddVBand="0" w:evenVBand="0" w:oddHBand="0" w:evenHBand="0" w:firstRowFirstColumn="0" w:firstRowLastColumn="0" w:lastRowFirstColumn="0" w:lastRowLastColumn="0"/>
+            </w:pPr>
+            <w:r>
+              <w:t>04/03/2022</w:t>
+            </w:r>
+          </w:p>
+        </w:tc>
+        <w:tc>
+          <w:tcPr>
+            <w:tcW w:w="1375" w:type="dxa"/>
+          </w:tcPr>
+          <w:p>
+            <w:pPr>
+              <w:cnfStyle w:val="000000000000" w:firstRow="0" w:lastRow="0" w:firstColumn="0" w:lastColumn="0" w:oddVBand="0" w:evenVBand="0" w:oddHBand="0" w:evenHBand="0" w:firstRowFirstColumn="0" w:firstRowLastColumn="0" w:lastRowFirstColumn="0" w:lastRowLastColumn="0"/>
+            </w:pPr>
+            <w:r>
+              <w:t>16/03/2022</w:t>
+            </w:r>
+          </w:p>
+        </w:tc>
+        <w:tc>
+          <w:tcPr>
+            <w:tcW w:w="1152" w:type="dxa"/>
+          </w:tcPr>
+          <w:p>
+            <w:pPr>
+              <w:cnfStyle w:val="000000000000" w:firstRow="0" w:lastRow="0" w:firstColumn="0" w:lastColumn="0" w:oddVBand="0" w:evenVBand="0" w:oddHBand="0" w:evenHBand="0" w:firstRowFirstColumn="0" w:firstRowLastColumn="0" w:lastRowFirstColumn="0" w:lastRowLastColumn="0"/>
+            </w:pPr>
+            <w:r>
+              <w:t>2</w:t>
+            </w:r>
+          </w:p>
+        </w:tc>
+        <w:tc>
+          <w:tcPr>
+            <w:tcW w:w="2390" w:type="dxa"/>
+          </w:tcPr>
+          <w:p>
+            <w:pPr>
+              <w:cnfStyle w:val="000000000000" w:firstRow="0" w:lastRow="0" w:firstColumn="0" w:lastColumn="0" w:oddVBand="0" w:evenVBand="0" w:oddHBand="0" w:evenHBand="0" w:firstRowFirstColumn="0" w:firstRowLastColumn="0" w:lastRowFirstColumn="0" w:lastRowLastColumn="0"/>
+            </w:pPr>
+            <w:r>
+              <w:t>Not started</w:t>
+            </w:r>
+          </w:p>
+        </w:tc>
+      </w:tr>
+      <w:tr>
+        <w:tc>
+          <w:tcPr>
+            <w:cnfStyle w:val="001000000000" w:firstRow="0" w:lastRow="0" w:firstColumn="1" w:lastColumn="0" w:oddVBand="0" w:evenVBand="0" w:oddHBand="0" w:evenHBand="0" w:firstRowFirstColumn="0" w:firstRowLastColumn="0" w:lastRowFirstColumn="0" w:lastRowLastColumn="0"/>
+            <w:tcW w:w="2724" w:type="dxa"/>
+          </w:tcPr>
+          <w:p>
+            <w:r>
+              <w:t>Implementing the login system</w:t>
+            </w:r>
+          </w:p>
+        </w:tc>
+        <w:tc>
+          <w:tcPr>
+            <w:tcW w:w="1375" w:type="dxa"/>
+          </w:tcPr>
+          <w:p>
+            <w:pPr>
+              <w:cnfStyle w:val="000000000000" w:firstRow="0" w:lastRow="0" w:firstColumn="0" w:lastColumn="0" w:oddVBand="0" w:evenVBand="0" w:oddHBand="0" w:evenHBand="0" w:firstRowFirstColumn="0" w:firstRowLastColumn="0" w:lastRowFirstColumn="0" w:lastRowLastColumn="0"/>
+            </w:pPr>
+            <w:r>
+              <w:t>17/03/2022</w:t>
+            </w:r>
+          </w:p>
+        </w:tc>
+        <w:tc>
+          <w:tcPr>
+            <w:tcW w:w="1375" w:type="dxa"/>
+          </w:tcPr>
+          <w:p>
+            <w:pPr>
+              <w:cnfStyle w:val="000000000000" w:firstRow="0" w:lastRow="0" w:firstColumn="0" w:lastColumn="0" w:oddVBand="0" w:evenVBand="0" w:oddHBand="0" w:evenHBand="0" w:firstRowFirstColumn="0" w:firstRowLastColumn="0" w:lastRowFirstColumn="0" w:lastRowLastColumn="0"/>
+            </w:pPr>
+            <w:r>
+              <w:t>25/03/2022</w:t>
+            </w:r>
+          </w:p>
+        </w:tc>
+        <w:tc>
+          <w:tcPr>
+            <w:tcW w:w="1152" w:type="dxa"/>
+          </w:tcPr>
+          <w:p>
+            <w:pPr>
+              <w:cnfStyle w:val="000000000000" w:firstRow="0" w:lastRow="0" w:firstColumn="0" w:lastColumn="0" w:oddVBand="0" w:evenVBand="0" w:oddHBand="0" w:evenHBand="0" w:firstRowFirstColumn="0" w:firstRowLastColumn="0" w:lastRowFirstColumn="0" w:lastRowLastColumn="0"/>
+            </w:pPr>
+            <w:r>
+              <w:t>2</w:t>
+            </w:r>
+          </w:p>
+        </w:tc>
+        <w:tc>
+          <w:tcPr>
+            <w:tcW w:w="2390" w:type="dxa"/>
+          </w:tcPr>
+          <w:p>
+            <w:pPr>
+              <w:cnfStyle w:val="000000000000" w:firstRow="0" w:lastRow="0" w:firstColumn="0" w:lastColumn="0" w:oddVBand="0" w:evenVBand="0" w:oddHBand="0" w:evenHBand="0" w:firstRowFirstColumn="0" w:firstRowLastColumn="0" w:lastRowFirstColumn="0" w:lastRowLastColumn="0"/>
+            </w:pPr>
+            <w:r>
+              <w:t>Not started</w:t>
+            </w:r>
+          </w:p>
+        </w:tc>
+      </w:tr>
+      <w:tr>
+        <w:tc>
+          <w:tcPr>
+            <w:cnfStyle w:val="001000000000" w:firstRow="0" w:lastRow="0" w:firstColumn="1" w:lastColumn="0" w:oddVBand="0" w:evenVBand="0" w:oddHBand="0" w:evenHBand="0" w:firstRowFirstColumn="0" w:firstRowLastColumn="0" w:lastRowFirstColumn="0" w:lastRowLastColumn="0"/>
+            <w:tcW w:w="2724" w:type="dxa"/>
+          </w:tcPr>
+          <w:p>
+            <w:r>
+              <w:t>Optimisation</w:t>
+            </w:r>
+          </w:p>
+        </w:tc>
+        <w:tc>
+          <w:tcPr>
+            <w:tcW w:w="1375" w:type="dxa"/>
+          </w:tcPr>
+          <w:p>
+            <w:pPr>
+              <w:cnfStyle w:val="000000000000" w:firstRow="0" w:lastRow="0" w:firstColumn="0" w:lastColumn="0" w:oddVBand="0" w:evenVBand="0" w:oddHBand="0" w:evenHBand="0" w:firstRowFirstColumn="0" w:firstRowLastColumn="0" w:lastRowFirstColumn="0" w:lastRowLastColumn="0"/>
+            </w:pPr>
+            <w:r>
+              <w:t>28/03/2022</w:t>
+            </w:r>
+          </w:p>
+        </w:tc>
+        <w:tc>
+          <w:tcPr>
+            <w:tcW w:w="1375" w:type="dxa"/>
+          </w:tcPr>
+          <w:p>
+            <w:pPr>
+              <w:cnfStyle w:val="000000000000" w:firstRow="0" w:lastRow="0" w:firstColumn="0" w:lastColumn="0" w:oddVBand="0" w:evenVBand="0" w:oddHBand="0" w:evenHBand="0" w:firstRowFirstColumn="0" w:firstRowLastColumn="0" w:lastRowFirstColumn="0" w:lastRowLastColumn="0"/>
+            </w:pPr>
+            <w:r>
+              <w:t>06/04/2022</w:t>
+            </w:r>
+          </w:p>
+        </w:tc>
+        <w:tc>
+          <w:tcPr>
+            <w:tcW w:w="1152" w:type="dxa"/>
+          </w:tcPr>
+          <w:p>
+            <w:pPr>
+              <w:cnfStyle w:val="000000000000" w:firstRow="0" w:lastRow="0" w:firstColumn="0" w:lastColumn="0" w:oddVBand="0" w:evenVBand="0" w:oddHBand="0" w:evenHBand="0" w:firstRowFirstColumn="0" w:firstRowLastColumn="0" w:lastRowFirstColumn="0" w:lastRowLastColumn="0"/>
+            </w:pPr>
+            <w:r>
+              <w:t>2</w:t>
+            </w:r>
+          </w:p>
+        </w:tc>
+        <w:tc>
+          <w:tcPr>
+            <w:tcW w:w="2390" w:type="dxa"/>
+          </w:tcPr>
+          <w:p>
+            <w:pPr>
+              <w:cnfStyle w:val="000000000000" w:firstRow="0" w:lastRow="0" w:firstColumn="0" w:lastColumn="0" w:oddVBand="0" w:evenVBand="0" w:oddHBand="0" w:evenHBand="0" w:firstRowFirstColumn="0" w:firstRowLastColumn="0" w:lastRowFirstColumn="0" w:lastRowLastColumn="0"/>
+            </w:pPr>
+            <w:r>
+              <w:t>Not started</w:t>
+            </w:r>
+          </w:p>
+        </w:tc>
+      </w:tr>
+      <w:tr>
+        <w:tc>
+          <w:tcPr>
+            <w:cnfStyle w:val="001000000000" w:firstRow="0" w:lastRow="0" w:firstColumn="1" w:lastColumn="0" w:oddVBand="0" w:evenVBand="0" w:oddHBand="0" w:evenHBand="0" w:firstRowFirstColumn="0" w:firstRowLastColumn="0" w:lastRowFirstColumn="0" w:lastRowLastColumn="0"/>
+            <w:tcW w:w="2724" w:type="dxa"/>
+          </w:tcPr>
+          <w:p>
+            <w:r>
+              <w:t>Refactoring</w:t>
+            </w:r>
+          </w:p>
+        </w:tc>
+        <w:tc>
+          <w:tcPr>
+            <w:tcW w:w="1375" w:type="dxa"/>
+          </w:tcPr>
+          <w:p>
+            <w:pPr>
+              <w:cnfStyle w:val="000000000000" w:firstRow="0" w:lastRow="0" w:firstColumn="0" w:lastColumn="0" w:oddVBand="0" w:evenVBand="0" w:oddHBand="0" w:evenHBand="0" w:firstRowFirstColumn="0" w:firstRowLastColumn="0" w:lastRowFirstColumn="0" w:lastRowLastColumn="0"/>
+            </w:pPr>
+            <w:r>
+              <w:t>07/04/2022</w:t>
+            </w:r>
+          </w:p>
+        </w:tc>
+        <w:tc>
+          <w:tcPr>
+            <w:tcW w:w="1375" w:type="dxa"/>
+          </w:tcPr>
+          <w:p>
+            <w:pPr>
+              <w:cnfStyle w:val="000000000000" w:firstRow="0" w:lastRow="0" w:firstColumn="0" w:lastColumn="0" w:oddVBand="0" w:evenVBand="0" w:oddHBand="0" w:evenHBand="0" w:firstRowFirstColumn="0" w:firstRowLastColumn="0" w:lastRowFirstColumn="0" w:lastRowLastColumn="0"/>
+            </w:pPr>
+            <w:r>
+              <w:t>18/04/2022</w:t>
+            </w:r>
+          </w:p>
+        </w:tc>
+        <w:tc>
+          <w:tcPr>
+            <w:tcW w:w="1152" w:type="dxa"/>
+          </w:tcPr>
+          <w:p>
+            <w:pPr>
+              <w:cnfStyle w:val="000000000000" w:firstRow="0" w:lastRow="0" w:firstColumn="0" w:lastColumn="0" w:oddVBand="0" w:evenVBand="0" w:oddHBand="0" w:evenHBand="0" w:firstRowFirstColumn="0" w:firstRowLastColumn="0" w:lastRowFirstColumn="0" w:lastRowLastColumn="0"/>
+            </w:pPr>
+            <w:r>
+              <w:t>2</w:t>
+            </w:r>
+          </w:p>
+        </w:tc>
+        <w:tc>
+          <w:tcPr>
+            <w:tcW w:w="2390" w:type="dxa"/>
+          </w:tcPr>
+          <w:p>
+            <w:pPr>
+              <w:cnfStyle w:val="000000000000" w:firstRow="0" w:lastRow="0" w:firstColumn="0" w:lastColumn="0" w:oddVBand="0" w:evenVBand="0" w:oddHBand="0" w:evenHBand="0" w:firstRowFirstColumn="0" w:firstRowLastColumn="0" w:lastRowFirstColumn="0" w:lastRowLastColumn="0"/>
+            </w:pPr>
+            <w:r>
+              <w:t>Not started</w:t>
+            </w:r>
+          </w:p>
+        </w:tc>
+      </w:tr>
+      <w:tr>
+        <w:tc>
+          <w:tcPr>
+            <w:cnfStyle w:val="001000000000" w:firstRow="0" w:lastRow="0" w:firstColumn="1" w:lastColumn="0" w:oddVBand="0" w:evenVBand="0" w:oddHBand="0" w:evenHBand="0" w:firstRowFirstColumn="0" w:firstRowLastColumn="0" w:lastRowFirstColumn="0" w:lastRowLastColumn="0"/>
+            <w:tcW w:w="2724" w:type="dxa"/>
+          </w:tcPr>
+          <w:p>
+            <w:r>
+              <w:t>Testing and Hand</w:t>
+            </w:r>
+            <w:r>
+              <w:t xml:space="preserve"> I</w:t>
+            </w:r>
+            <w:r>
+              <w:t>n</w:t>
+            </w:r>
+          </w:p>
+        </w:tc>
+        <w:tc>
+          <w:tcPr>
+            <w:tcW w:w="1375" w:type="dxa"/>
+          </w:tcPr>
+          <w:p>
+            <w:pPr>
+              <w:cnfStyle w:val="000000000000" w:firstRow="0" w:lastRow="0" w:firstColumn="0" w:lastColumn="0" w:oddVBand="0" w:evenVBand="0" w:oddHBand="0" w:evenHBand="0" w:firstRowFirstColumn="0" w:firstRowLastColumn="0" w:lastRowFirstColumn="0" w:lastRowLastColumn="0"/>
+            </w:pPr>
+            <w:r>
+              <w:t>19/04/2022</w:t>
+            </w:r>
+          </w:p>
+        </w:tc>
+        <w:tc>
+          <w:tcPr>
+            <w:tcW w:w="1375" w:type="dxa"/>
+          </w:tcPr>
+          <w:p>
+            <w:pPr>
+              <w:cnfStyle w:val="000000000000" w:firstRow="0" w:lastRow="0" w:firstColumn="0" w:lastColumn="0" w:oddVBand="0" w:evenVBand="0" w:oddHBand="0" w:evenHBand="0" w:firstRowFirstColumn="0" w:firstRowLastColumn="0" w:lastRowFirstColumn="0" w:lastRowLastColumn="0"/>
+            </w:pPr>
+            <w:r>
+              <w:t>05/05/2022</w:t>
+            </w:r>
+          </w:p>
+        </w:tc>
+        <w:tc>
+          <w:tcPr>
+            <w:tcW w:w="1152" w:type="dxa"/>
+          </w:tcPr>
+          <w:p>
+            <w:pPr>
+              <w:cnfStyle w:val="000000000000" w:firstRow="0" w:lastRow="0" w:firstColumn="0" w:lastColumn="0" w:oddVBand="0" w:evenVBand="0" w:oddHBand="0" w:evenHBand="0" w:firstRowFirstColumn="0" w:firstRowLastColumn="0" w:lastRowFirstColumn="0" w:lastRowLastColumn="0"/>
+            </w:pPr>
+            <w:r>
+              <w:t>2</w:t>
+            </w:r>
+          </w:p>
+        </w:tc>
+        <w:tc>
+          <w:tcPr>
+            <w:tcW w:w="2390" w:type="dxa"/>
+          </w:tcPr>
+          <w:p>
+            <w:pPr>
+              <w:cnfStyle w:val="000000000000" w:firstRow="0" w:lastRow="0" w:firstColumn="0" w:lastColumn="0" w:oddVBand="0" w:evenVBand="0" w:oddHBand="0" w:evenHBand="0" w:firstRowFirstColumn="0" w:firstRowLastColumn="0" w:lastRowFirstColumn="0" w:lastRowLastColumn="0"/>
+            </w:pPr>
+            <w:r>
+              <w:t>Not started</w:t>
+            </w:r>
+          </w:p>
+        </w:tc>
+      </w:tr>
+    </w:tbl>
+    <w:p/>
+    <w:p>
+      <w:r>
+        <w:t xml:space="preserve">This is my list of all the tasks that need to be completed before the final version of the system. Some tasks such as implementing the mathematical basis for the system I’ve allocated more for because this is the step in which </w:t>
+      </w:r>
+      <w:r>
+        <w:t>most of</w:t>
+      </w:r>
+      <w:r>
+        <w:t xml:space="preserve"> the system is based upon and as such it’s important to get </w:t>
+      </w:r>
+      <w:r>
+        <w:t>it working efficiently and to get it 100% correct</w:t>
+      </w:r>
+      <w:r>
+        <w:t xml:space="preserve">. Furthermore, I decided that having a large </w:t>
+      </w:r>
+      <w:r>
+        <w:t xml:space="preserve">optimisation, </w:t>
+      </w:r>
+      <w:r>
+        <w:t>refactoring</w:t>
+      </w:r>
+      <w:r>
+        <w:t xml:space="preserve"> and </w:t>
+      </w:r>
+      <w:r>
+        <w:t xml:space="preserve">testing stage is important </w:t>
+      </w:r>
+      <w:r>
+        <w:t xml:space="preserve">because the way in which the system is designed makes testing difficult with only one person and as such in these stages I will need to make use of other people which will take more time. Furthermore, as performance of the system is a large success condition of the </w:t>
+      </w:r>
+      <w:proofErr w:type="gramStart"/>
+      <w:r>
+        <w:t>system</w:t>
+      </w:r>
+      <w:proofErr w:type="gramEnd"/>
+      <w:r>
+        <w:t xml:space="preserve"> so I wanted a lot of time to get as much performance out of it as possible.</w:t>
+      </w:r>
+    </w:p>
+    <w:p/>
+    <w:p>
+      <w:r>
+        <w:t xml:space="preserve">In figure 4, you can see the same data represented in a </w:t>
+      </w:r>
+      <w:proofErr w:type="spellStart"/>
+      <w:r>
+        <w:t>gantt</w:t>
+      </w:r>
+      <w:proofErr w:type="spellEnd"/>
+      <w:r>
+        <w:t xml:space="preserve"> chart with the prerequisites shown</w:t>
+      </w:r>
+      <w:r>
+        <w:t>. In figure 5, is the tasks for just semester 1 and in figure 6 just the tasks for semester 2.</w:t>
+      </w:r>
+    </w:p>
+    <w:p>
+      <w:pPr>
+        <w:keepNext/>
+      </w:pPr>
+      <w:r>
+        <w:rPr>
+          <w:noProof/>
+        </w:rPr>
+        <w:drawing>
+          <wp:inline distT="0" distB="0" distL="0" distR="0" wp14:anchorId="0F9A802F" wp14:editId="57E7C0D9">
+            <wp:extent cx="5731510" cy="1370965"/>
+            <wp:effectExtent l="0" t="0" r="0" b="635"/>
+            <wp:docPr id="2" name="Picture 2" descr="A picture containing chart&#10;&#10;Description automatically generated"/>
+            <wp:cNvGraphicFramePr>
+              <a:graphicFrameLocks xmlns:a="http://schemas.openxmlformats.org/drawingml/2006/main" noChangeAspect="1"/>
+            </wp:cNvGraphicFramePr>
+            <a:graphic xmlns:a="http://schemas.openxmlformats.org/drawingml/2006/main">
+              <a:graphicData uri="http://schemas.openxmlformats.org/drawingml/2006/picture">
+                <pic:pic xmlns:pic="http://schemas.openxmlformats.org/drawingml/2006/picture">
+                  <pic:nvPicPr>
+                    <pic:cNvPr id="2" name="Picture 2" descr="A picture containing chart&#10;&#10;Description automatically generated"/>
+                    <pic:cNvPicPr/>
+                  </pic:nvPicPr>
+                  <pic:blipFill>
+                    <a:blip r:embed="rId9" cstate="print">
+                      <a:extLst>
+                        <a:ext uri="{28A0092B-C50C-407E-A947-70E740481C1C}">
+                          <a14:useLocalDpi xmlns:a14="http://schemas.microsoft.com/office/drawing/2010/main" val="0"/>
+                        </a:ext>
+                      </a:extLst>
+                    </a:blip>
+                    <a:stretch>
+                      <a:fillRect/>
+                    </a:stretch>
+                  </pic:blipFill>
+                  <pic:spPr>
+                    <a:xfrm>
+                      <a:off x="0" y="0"/>
+                      <a:ext cx="5731510" cy="1370965"/>
+                    </a:xfrm>
+                    <a:prstGeom prst="rect">
+                      <a:avLst/>
+                    </a:prstGeom>
+                  </pic:spPr>
+                </pic:pic>
+              </a:graphicData>
+            </a:graphic>
+          </wp:inline>
+        </w:drawing>
+      </w:r>
+    </w:p>
+    <w:p>
+      <w:pPr>
+        <w:pStyle w:val="Caption"/>
+      </w:pPr>
+      <w:r>
+        <w:t xml:space="preserve">Figure </w:t>
+      </w:r>
+      <w:r>
+        <w:fldChar w:fldCharType="begin"/>
+      </w:r>
+      <w:r>
+        <w:instrText xml:space="preserve"> SEQ Figure \* ARABIC </w:instrText>
+      </w:r>
+      <w:r>
+        <w:fldChar w:fldCharType="separate"/>
+      </w:r>
+      <w:r>
+        <w:rPr>
+          <w:noProof/>
+        </w:rPr>
+        <w:t>4</w:t>
+      </w:r>
+      <w:r>
+        <w:fldChar w:fldCharType="end"/>
+      </w:r>
+      <w:r>
+        <w:t>: Gantt chart of both semesters</w:t>
+      </w:r>
+    </w:p>
     <w:p>
       <w:pPr>
         <w:rPr>
@@ -1941,6 +3214,7 @@
         </w:rPr>
       </w:pPr>
     </w:p>
+    <w:p/>
     <w:p>
       <w:pPr>
         <w:rPr>
@@ -2093,39 +3367,7 @@
         </w:rPr>
       </w:pPr>
     </w:p>
-    <w:p>
-      <w:pPr>
-        <w:rPr>
-          <w:i/>
-          <w:iCs/>
-        </w:rPr>
-      </w:pPr>
-    </w:p>
-    <w:p>
-      <w:pPr>
-        <w:rPr>
-          <w:i/>
-          <w:iCs/>
-        </w:rPr>
-      </w:pPr>
-    </w:p>
-    <w:p>
-      <w:pPr>
-        <w:rPr>
-          <w:i/>
-          <w:iCs/>
-        </w:rPr>
-      </w:pPr>
-    </w:p>
-    <w:p>
-      <w:pPr>
-        <w:rPr>
-          <w:i/>
-          <w:iCs/>
-        </w:rPr>
-      </w:pPr>
-    </w:p>
-    <w:bookmarkStart w:id="5" w:name="_Toc88151777" w:displacedByCustomXml="next"/>
+    <w:bookmarkStart w:id="5" w:name="_Toc88406048" w:displacedByCustomXml="next"/>
     <w:sdt>
       <w:sdtPr>
         <w:rPr>
@@ -4020,6 +5262,28 @@
       <w:szCs w:val="32"/>
     </w:rPr>
   </w:style>
+  <w:style w:type="paragraph" w:styleId="Heading2">
+    <w:name w:val="heading 2"/>
+    <w:basedOn w:val="Normal"/>
+    <w:next w:val="Normal"/>
+    <w:link w:val="Heading2Char"/>
+    <w:uiPriority w:val="9"/>
+    <w:unhideWhenUsed/>
+    <w:qFormat/>
+    <w:rsid w:val="004D4552"/>
+    <w:pPr>
+      <w:keepNext/>
+      <w:keepLines/>
+      <w:spacing w:before="40"/>
+      <w:outlineLvl w:val="1"/>
+    </w:pPr>
+    <w:rPr>
+      <w:rFonts w:asciiTheme="majorHAnsi" w:eastAsiaTheme="majorEastAsia" w:hAnsiTheme="majorHAnsi" w:cstheme="majorBidi"/>
+      <w:color w:val="2F5496" w:themeColor="accent1" w:themeShade="BF"/>
+      <w:sz w:val="26"/>
+      <w:szCs w:val="26"/>
+    </w:rPr>
+  </w:style>
   <w:style w:type="character" w:default="1" w:styleId="DefaultParagraphFont">
     <w:name w:val="Default Paragraph Font"/>
     <w:uiPriority w:val="1"/>
@@ -4294,6 +5558,326 @@
       <w:sz w:val="18"/>
       <w:szCs w:val="18"/>
     </w:rPr>
+  </w:style>
+  <w:style w:type="character" w:customStyle="1" w:styleId="Heading2Char">
+    <w:name w:val="Heading 2 Char"/>
+    <w:basedOn w:val="DefaultParagraphFont"/>
+    <w:link w:val="Heading2"/>
+    <w:uiPriority w:val="9"/>
+    <w:rsid w:val="004D4552"/>
+    <w:rPr>
+      <w:rFonts w:asciiTheme="majorHAnsi" w:eastAsiaTheme="majorEastAsia" w:hAnsiTheme="majorHAnsi" w:cstheme="majorBidi"/>
+      <w:color w:val="2F5496" w:themeColor="accent1" w:themeShade="BF"/>
+      <w:sz w:val="26"/>
+      <w:szCs w:val="26"/>
+    </w:rPr>
+  </w:style>
+  <w:style w:type="table" w:styleId="TableGrid">
+    <w:name w:val="Table Grid"/>
+    <w:basedOn w:val="TableNormal"/>
+    <w:uiPriority w:val="39"/>
+    <w:rsid w:val="00362569"/>
+    <w:tblPr>
+      <w:tblBorders>
+        <w:top w:val="single" w:sz="4" w:space="0" w:color="auto"/>
+        <w:left w:val="single" w:sz="4" w:space="0" w:color="auto"/>
+        <w:bottom w:val="single" w:sz="4" w:space="0" w:color="auto"/>
+        <w:right w:val="single" w:sz="4" w:space="0" w:color="auto"/>
+        <w:insideH w:val="single" w:sz="4" w:space="0" w:color="auto"/>
+        <w:insideV w:val="single" w:sz="4" w:space="0" w:color="auto"/>
+      </w:tblBorders>
+    </w:tblPr>
+  </w:style>
+  <w:style w:type="table" w:styleId="PlainTable3">
+    <w:name w:val="Plain Table 3"/>
+    <w:basedOn w:val="TableNormal"/>
+    <w:uiPriority w:val="43"/>
+    <w:rsid w:val="00362569"/>
+    <w:tblPr>
+      <w:tblStyleRowBandSize w:val="1"/>
+      <w:tblStyleColBandSize w:val="1"/>
+    </w:tblPr>
+    <w:tblStylePr w:type="firstRow">
+      <w:rPr>
+        <w:b/>
+        <w:bCs/>
+        <w:caps/>
+      </w:rPr>
+      <w:tblPr/>
+      <w:tcPr>
+        <w:tcBorders>
+          <w:bottom w:val="single" w:sz="4" w:space="0" w:color="7F7F7F" w:themeColor="text1" w:themeTint="80"/>
+        </w:tcBorders>
+      </w:tcPr>
+    </w:tblStylePr>
+    <w:tblStylePr w:type="lastRow">
+      <w:rPr>
+        <w:b/>
+        <w:bCs/>
+        <w:caps/>
+      </w:rPr>
+      <w:tblPr/>
+      <w:tcPr>
+        <w:tcBorders>
+          <w:top w:val="nil"/>
+        </w:tcBorders>
+      </w:tcPr>
+    </w:tblStylePr>
+    <w:tblStylePr w:type="firstCol">
+      <w:rPr>
+        <w:b/>
+        <w:bCs/>
+        <w:caps/>
+      </w:rPr>
+      <w:tblPr/>
+      <w:tcPr>
+        <w:tcBorders>
+          <w:right w:val="single" w:sz="4" w:space="0" w:color="7F7F7F" w:themeColor="text1" w:themeTint="80"/>
+        </w:tcBorders>
+      </w:tcPr>
+    </w:tblStylePr>
+    <w:tblStylePr w:type="lastCol">
+      <w:rPr>
+        <w:b/>
+        <w:bCs/>
+        <w:caps/>
+      </w:rPr>
+      <w:tblPr/>
+      <w:tcPr>
+        <w:tcBorders>
+          <w:left w:val="nil"/>
+        </w:tcBorders>
+      </w:tcPr>
+    </w:tblStylePr>
+    <w:tblStylePr w:type="band1Vert">
+      <w:tblPr/>
+      <w:tcPr>
+        <w:shd w:val="clear" w:color="auto" w:fill="F2F2F2" w:themeFill="background1" w:themeFillShade="F2"/>
+      </w:tcPr>
+    </w:tblStylePr>
+    <w:tblStylePr w:type="band1Horz">
+      <w:tblPr/>
+      <w:tcPr>
+        <w:shd w:val="clear" w:color="auto" w:fill="F2F2F2" w:themeFill="background1" w:themeFillShade="F2"/>
+      </w:tcPr>
+    </w:tblStylePr>
+    <w:tblStylePr w:type="neCell">
+      <w:tblPr/>
+      <w:tcPr>
+        <w:tcBorders>
+          <w:left w:val="nil"/>
+        </w:tcBorders>
+      </w:tcPr>
+    </w:tblStylePr>
+    <w:tblStylePr w:type="nwCell">
+      <w:tblPr/>
+      <w:tcPr>
+        <w:tcBorders>
+          <w:right w:val="nil"/>
+        </w:tcBorders>
+      </w:tcPr>
+    </w:tblStylePr>
+  </w:style>
+  <w:style w:type="table" w:styleId="PlainTable2">
+    <w:name w:val="Plain Table 2"/>
+    <w:basedOn w:val="TableNormal"/>
+    <w:uiPriority w:val="42"/>
+    <w:rsid w:val="00362569"/>
+    <w:tblPr>
+      <w:tblStyleRowBandSize w:val="1"/>
+      <w:tblStyleColBandSize w:val="1"/>
+      <w:tblBorders>
+        <w:top w:val="single" w:sz="4" w:space="0" w:color="7F7F7F" w:themeColor="text1" w:themeTint="80"/>
+        <w:bottom w:val="single" w:sz="4" w:space="0" w:color="7F7F7F" w:themeColor="text1" w:themeTint="80"/>
+      </w:tblBorders>
+    </w:tblPr>
+    <w:tblStylePr w:type="firstRow">
+      <w:rPr>
+        <w:b/>
+        <w:bCs/>
+      </w:rPr>
+      <w:tblPr/>
+      <w:tcPr>
+        <w:tcBorders>
+          <w:bottom w:val="single" w:sz="4" w:space="0" w:color="7F7F7F" w:themeColor="text1" w:themeTint="80"/>
+        </w:tcBorders>
+      </w:tcPr>
+    </w:tblStylePr>
+    <w:tblStylePr w:type="lastRow">
+      <w:rPr>
+        <w:b/>
+        <w:bCs/>
+      </w:rPr>
+      <w:tblPr/>
+      <w:tcPr>
+        <w:tcBorders>
+          <w:top w:val="single" w:sz="4" w:space="0" w:color="7F7F7F" w:themeColor="text1" w:themeTint="80"/>
+        </w:tcBorders>
+      </w:tcPr>
+    </w:tblStylePr>
+    <w:tblStylePr w:type="firstCol">
+      <w:rPr>
+        <w:b/>
+        <w:bCs/>
+      </w:rPr>
+    </w:tblStylePr>
+    <w:tblStylePr w:type="lastCol">
+      <w:rPr>
+        <w:b/>
+        <w:bCs/>
+      </w:rPr>
+    </w:tblStylePr>
+    <w:tblStylePr w:type="band1Vert">
+      <w:tblPr/>
+      <w:tcPr>
+        <w:tcBorders>
+          <w:left w:val="single" w:sz="4" w:space="0" w:color="7F7F7F" w:themeColor="text1" w:themeTint="80"/>
+          <w:right w:val="single" w:sz="4" w:space="0" w:color="7F7F7F" w:themeColor="text1" w:themeTint="80"/>
+        </w:tcBorders>
+      </w:tcPr>
+    </w:tblStylePr>
+    <w:tblStylePr w:type="band2Vert">
+      <w:tblPr/>
+      <w:tcPr>
+        <w:tcBorders>
+          <w:left w:val="single" w:sz="4" w:space="0" w:color="7F7F7F" w:themeColor="text1" w:themeTint="80"/>
+          <w:right w:val="single" w:sz="4" w:space="0" w:color="7F7F7F" w:themeColor="text1" w:themeTint="80"/>
+        </w:tcBorders>
+      </w:tcPr>
+    </w:tblStylePr>
+    <w:tblStylePr w:type="band1Horz">
+      <w:tblPr/>
+      <w:tcPr>
+        <w:tcBorders>
+          <w:top w:val="single" w:sz="4" w:space="0" w:color="7F7F7F" w:themeColor="text1" w:themeTint="80"/>
+          <w:bottom w:val="single" w:sz="4" w:space="0" w:color="7F7F7F" w:themeColor="text1" w:themeTint="80"/>
+        </w:tcBorders>
+      </w:tcPr>
+    </w:tblStylePr>
+  </w:style>
+  <w:style w:type="table" w:styleId="TableGridLight">
+    <w:name w:val="Grid Table Light"/>
+    <w:basedOn w:val="TableNormal"/>
+    <w:uiPriority w:val="40"/>
+    <w:rsid w:val="00362569"/>
+    <w:tblPr>
+      <w:tblBorders>
+        <w:top w:val="single" w:sz="4" w:space="0" w:color="BFBFBF" w:themeColor="background1" w:themeShade="BF"/>
+        <w:left w:val="single" w:sz="4" w:space="0" w:color="BFBFBF" w:themeColor="background1" w:themeShade="BF"/>
+        <w:bottom w:val="single" w:sz="4" w:space="0" w:color="BFBFBF" w:themeColor="background1" w:themeShade="BF"/>
+        <w:right w:val="single" w:sz="4" w:space="0" w:color="BFBFBF" w:themeColor="background1" w:themeShade="BF"/>
+        <w:insideH w:val="single" w:sz="4" w:space="0" w:color="BFBFBF" w:themeColor="background1" w:themeShade="BF"/>
+        <w:insideV w:val="single" w:sz="4" w:space="0" w:color="BFBFBF" w:themeColor="background1" w:themeShade="BF"/>
+      </w:tblBorders>
+    </w:tblPr>
+  </w:style>
+  <w:style w:type="table" w:styleId="GridTable1Light-Accent1">
+    <w:name w:val="Grid Table 1 Light Accent 1"/>
+    <w:basedOn w:val="TableNormal"/>
+    <w:uiPriority w:val="46"/>
+    <w:rsid w:val="00362569"/>
+    <w:tblPr>
+      <w:tblStyleRowBandSize w:val="1"/>
+      <w:tblStyleColBandSize w:val="1"/>
+      <w:tblBorders>
+        <w:top w:val="single" w:sz="4" w:space="0" w:color="B4C6E7" w:themeColor="accent1" w:themeTint="66"/>
+        <w:left w:val="single" w:sz="4" w:space="0" w:color="B4C6E7" w:themeColor="accent1" w:themeTint="66"/>
+        <w:bottom w:val="single" w:sz="4" w:space="0" w:color="B4C6E7" w:themeColor="accent1" w:themeTint="66"/>
+        <w:right w:val="single" w:sz="4" w:space="0" w:color="B4C6E7" w:themeColor="accent1" w:themeTint="66"/>
+        <w:insideH w:val="single" w:sz="4" w:space="0" w:color="B4C6E7" w:themeColor="accent1" w:themeTint="66"/>
+        <w:insideV w:val="single" w:sz="4" w:space="0" w:color="B4C6E7" w:themeColor="accent1" w:themeTint="66"/>
+      </w:tblBorders>
+    </w:tblPr>
+    <w:tblStylePr w:type="firstRow">
+      <w:rPr>
+        <w:b/>
+        <w:bCs/>
+      </w:rPr>
+      <w:tblPr/>
+      <w:tcPr>
+        <w:tcBorders>
+          <w:bottom w:val="single" w:sz="12" w:space="0" w:color="8EAADB" w:themeColor="accent1" w:themeTint="99"/>
+        </w:tcBorders>
+      </w:tcPr>
+    </w:tblStylePr>
+    <w:tblStylePr w:type="lastRow">
+      <w:rPr>
+        <w:b/>
+        <w:bCs/>
+      </w:rPr>
+      <w:tblPr/>
+      <w:tcPr>
+        <w:tcBorders>
+          <w:top w:val="double" w:sz="2" w:space="0" w:color="8EAADB" w:themeColor="accent1" w:themeTint="99"/>
+        </w:tcBorders>
+      </w:tcPr>
+    </w:tblStylePr>
+    <w:tblStylePr w:type="firstCol">
+      <w:rPr>
+        <w:b/>
+        <w:bCs/>
+      </w:rPr>
+    </w:tblStylePr>
+    <w:tblStylePr w:type="lastCol">
+      <w:rPr>
+        <w:b/>
+        <w:bCs/>
+      </w:rPr>
+    </w:tblStylePr>
+  </w:style>
+  <w:style w:type="table" w:styleId="GridTable1Light">
+    <w:name w:val="Grid Table 1 Light"/>
+    <w:basedOn w:val="TableNormal"/>
+    <w:uiPriority w:val="46"/>
+    <w:rsid w:val="00362569"/>
+    <w:tblPr>
+      <w:tblStyleRowBandSize w:val="1"/>
+      <w:tblStyleColBandSize w:val="1"/>
+      <w:tblBorders>
+        <w:top w:val="single" w:sz="4" w:space="0" w:color="999999" w:themeColor="text1" w:themeTint="66"/>
+        <w:left w:val="single" w:sz="4" w:space="0" w:color="999999" w:themeColor="text1" w:themeTint="66"/>
+        <w:bottom w:val="single" w:sz="4" w:space="0" w:color="999999" w:themeColor="text1" w:themeTint="66"/>
+        <w:right w:val="single" w:sz="4" w:space="0" w:color="999999" w:themeColor="text1" w:themeTint="66"/>
+        <w:insideH w:val="single" w:sz="4" w:space="0" w:color="999999" w:themeColor="text1" w:themeTint="66"/>
+        <w:insideV w:val="single" w:sz="4" w:space="0" w:color="999999" w:themeColor="text1" w:themeTint="66"/>
+      </w:tblBorders>
+    </w:tblPr>
+    <w:tblStylePr w:type="firstRow">
+      <w:rPr>
+        <w:b/>
+        <w:bCs/>
+      </w:rPr>
+      <w:tblPr/>
+      <w:tcPr>
+        <w:tcBorders>
+          <w:bottom w:val="single" w:sz="12" w:space="0" w:color="666666" w:themeColor="text1" w:themeTint="99"/>
+        </w:tcBorders>
+      </w:tcPr>
+    </w:tblStylePr>
+    <w:tblStylePr w:type="lastRow">
+      <w:rPr>
+        <w:b/>
+        <w:bCs/>
+      </w:rPr>
+      <w:tblPr/>
+      <w:tcPr>
+        <w:tcBorders>
+          <w:top w:val="double" w:sz="2" w:space="0" w:color="666666" w:themeColor="text1" w:themeTint="99"/>
+        </w:tcBorders>
+      </w:tcPr>
+    </w:tblStylePr>
+    <w:tblStylePr w:type="firstCol">
+      <w:rPr>
+        <w:b/>
+        <w:bCs/>
+      </w:rPr>
+    </w:tblStylePr>
+    <w:tblStylePr w:type="lastCol">
+      <w:rPr>
+        <w:b/>
+        <w:bCs/>
+      </w:rPr>
+    </w:tblStylePr>
   </w:style>
 </w:styles>
 </file>

--- a/Notes/Interim Report.docx
+++ b/Notes/Interim Report.docx
@@ -2,6 +2,4133 @@
 <file path=word/document.xml><?xml version="1.0" encoding="utf-8"?>
 <w:document xmlns:wpc="http://schemas.microsoft.com/office/word/2010/wordprocessingCanvas" xmlns:cx="http://schemas.microsoft.com/office/drawing/2014/chartex" xmlns:cx1="http://schemas.microsoft.com/office/drawing/2015/9/8/chartex" xmlns:cx2="http://schemas.microsoft.com/office/drawing/2015/10/21/chartex" xmlns:cx3="http://schemas.microsoft.com/office/drawing/2016/5/9/chartex" xmlns:cx4="http://schemas.microsoft.com/office/drawing/2016/5/10/chartex" xmlns:cx5="http://schemas.microsoft.com/office/drawing/2016/5/11/chartex" xmlns:cx6="http://schemas.microsoft.com/office/drawing/2016/5/12/chartex" xmlns:cx7="http://schemas.microsoft.com/office/drawing/2016/5/13/chartex" xmlns:cx8="http://schemas.microsoft.com/office/drawing/2016/5/14/chartex" xmlns:mc="http://schemas.openxmlformats.org/markup-compatibility/2006" xmlns:aink="http://schemas.microsoft.com/office/drawing/2016/ink" xmlns:am3d="http://schemas.microsoft.com/office/drawing/2017/model3d" xmlns:o="urn:schemas-microsoft-com:office:office" xmlns:r="http://schemas.openxmlformats.org/officeDocument/2006/relationships" xmlns:m="http://schemas.openxmlformats.org/officeDocument/2006/math" xmlns:v="urn:schemas-microsoft-com:vml" xmlns:wp14="http://schemas.microsoft.com/office/word/2010/wordprocessingDrawing" xmlns:wp="http://schemas.openxmlformats.org/drawingml/2006/wordprocessingDrawing" xmlns:w10="urn:schemas-microsoft-com:office:word" xmlns:w="http://schemas.openxmlformats.org/wordprocessingml/2006/main" xmlns:w14="http://schemas.microsoft.com/office/word/2010/wordml" xmlns:w15="http://schemas.microsoft.com/office/word/2012/wordml" xmlns:w16cex="http://schemas.microsoft.com/office/word/2018/wordml/cex" xmlns:w16cid="http://schemas.microsoft.com/office/word/2016/wordml/cid" xmlns:w16="http://schemas.microsoft.com/office/word/2018/wordml" xmlns:w16sdtdh="http://schemas.microsoft.com/office/word/2020/wordml/sdtdatahash" xmlns:w16se="http://schemas.microsoft.com/office/word/2015/wordml/symex" xmlns:wpg="http://schemas.microsoft.com/office/word/2010/wordprocessingGroup" xmlns:wpi="http://schemas.microsoft.com/office/word/2010/wordprocessingInk" xmlns:wne="http://schemas.microsoft.com/office/word/2006/wordml" xmlns:wps="http://schemas.microsoft.com/office/word/2010/wordprocessingShape" mc:Ignorable="w14 w15 w16se w16cid w16 w16cex w16sdtdh wp14">
   <w:body>
+    <w:sdt>
+      <w:sdtPr>
+        <w:id w:val="2114774899"/>
+        <w:docPartObj>
+          <w:docPartGallery w:val="Cover Pages"/>
+          <w:docPartUnique/>
+        </w:docPartObj>
+      </w:sdtPr>
+      <w:sdtEndPr>
+        <w:rPr>
+          <w:rFonts w:eastAsiaTheme="minorHAnsi"/>
+          <w:sz w:val="24"/>
+          <w:szCs w:val="24"/>
+          <w:lang w:val="en-GB" w:eastAsia="en-US"/>
+        </w:rPr>
+      </w:sdtEndPr>
+      <w:sdtContent>
+        <w:p>
+          <w:pPr>
+            <w:pStyle w:val="NoSpacing"/>
+          </w:pPr>
+          <w:r>
+            <w:rPr>
+              <w:noProof/>
+            </w:rPr>
+            <mc:AlternateContent>
+              <mc:Choice Requires="wpg">
+                <w:drawing>
+                  <wp:anchor distT="0" distB="0" distL="114300" distR="114300" simplePos="0" relativeHeight="251662336" behindDoc="1" locked="0" layoutInCell="1" allowOverlap="1" wp14:anchorId="5A293EAF" wp14:editId="7B56B8CE">
+                    <wp:simplePos x="0" y="0"/>
+                    <mc:AlternateContent>
+                      <mc:Choice Requires="wp14">
+                        <wp:positionH relativeFrom="page">
+                          <wp14:pctPosHOffset>4000</wp14:pctPosHOffset>
+                        </wp:positionH>
+                      </mc:Choice>
+                      <mc:Fallback>
+                        <wp:positionH relativeFrom="page">
+                          <wp:posOffset>302260</wp:posOffset>
+                        </wp:positionH>
+                      </mc:Fallback>
+                    </mc:AlternateContent>
+                    <wp:positionV relativeFrom="page">
+                      <wp:align>center</wp:align>
+                    </wp:positionV>
+                    <wp:extent cx="2194560" cy="9125712"/>
+                    <wp:effectExtent l="0" t="0" r="6985" b="7620"/>
+                    <wp:wrapNone/>
+                    <wp:docPr id="9" name="Group 9"/>
+                    <wp:cNvGraphicFramePr/>
+                    <a:graphic xmlns:a="http://schemas.openxmlformats.org/drawingml/2006/main">
+                      <a:graphicData uri="http://schemas.microsoft.com/office/word/2010/wordprocessingGroup">
+                        <wpg:wgp>
+                          <wpg:cNvGrpSpPr/>
+                          <wpg:grpSpPr>
+                            <a:xfrm>
+                              <a:off x="0" y="0"/>
+                              <a:ext cx="2194560" cy="9125712"/>
+                              <a:chOff x="0" y="0"/>
+                              <a:chExt cx="2194560" cy="9125712"/>
+                            </a:xfrm>
+                          </wpg:grpSpPr>
+                          <wps:wsp>
+                            <wps:cNvPr id="10" name="Rectangle 10"/>
+                            <wps:cNvSpPr/>
+                            <wps:spPr>
+                              <a:xfrm>
+                                <a:off x="0" y="0"/>
+                                <a:ext cx="194535" cy="9125712"/>
+                              </a:xfrm>
+                              <a:prstGeom prst="rect">
+                                <a:avLst/>
+                              </a:prstGeom>
+                              <a:solidFill>
+                                <a:schemeClr val="tx2"/>
+                              </a:solidFill>
+                              <a:ln>
+                                <a:noFill/>
+                              </a:ln>
+                            </wps:spPr>
+                            <wps:style>
+                              <a:lnRef idx="2">
+                                <a:schemeClr val="accent1">
+                                  <a:shade val="50000"/>
+                                </a:schemeClr>
+                              </a:lnRef>
+                              <a:fillRef idx="1">
+                                <a:schemeClr val="accent1"/>
+                              </a:fillRef>
+                              <a:effectRef idx="0">
+                                <a:schemeClr val="accent1"/>
+                              </a:effectRef>
+                              <a:fontRef idx="minor">
+                                <a:schemeClr val="lt1"/>
+                              </a:fontRef>
+                            </wps:style>
+                            <wps:bodyPr rot="0" spcFirstLastPara="0" vert="horz" wrap="square" lIns="91440" tIns="45720" rIns="91440" bIns="45720" numCol="1" spcCol="0" rtlCol="0" fromWordArt="0" anchor="ctr" anchorCtr="0" forceAA="0" compatLnSpc="1">
+                              <a:prstTxWarp prst="textNoShape">
+                                <a:avLst/>
+                              </a:prstTxWarp>
+                              <a:noAutofit/>
+                            </wps:bodyPr>
+                          </wps:wsp>
+                          <wps:wsp>
+                            <wps:cNvPr id="11" name="Pentagon 11"/>
+                            <wps:cNvSpPr/>
+                            <wps:spPr>
+                              <a:xfrm>
+                                <a:off x="0" y="1466850"/>
+                                <a:ext cx="2194560" cy="552055"/>
+                              </a:xfrm>
+                              <a:prstGeom prst="homePlate">
+                                <a:avLst/>
+                              </a:prstGeom>
+                              <a:ln>
+                                <a:noFill/>
+                              </a:ln>
+                            </wps:spPr>
+                            <wps:style>
+                              <a:lnRef idx="2">
+                                <a:schemeClr val="accent1">
+                                  <a:shade val="50000"/>
+                                </a:schemeClr>
+                              </a:lnRef>
+                              <a:fillRef idx="1">
+                                <a:schemeClr val="accent1"/>
+                              </a:fillRef>
+                              <a:effectRef idx="0">
+                                <a:schemeClr val="accent1"/>
+                              </a:effectRef>
+                              <a:fontRef idx="minor">
+                                <a:schemeClr val="lt1"/>
+                              </a:fontRef>
+                            </wps:style>
+                            <wps:txbx>
+                              <w:txbxContent>
+                                <w:sdt>
+                                  <w:sdtPr>
+                                    <w:rPr>
+                                      <w:color w:val="FFFFFF" w:themeColor="background1"/>
+                                      <w:sz w:val="28"/>
+                                      <w:szCs w:val="28"/>
+                                    </w:rPr>
+                                    <w:alias w:val="Date"/>
+                                    <w:tag w:val=""/>
+                                    <w:id w:val="-650599894"/>
+                                    <w:dataBinding w:prefixMappings="xmlns:ns0='http://schemas.microsoft.com/office/2006/coverPageProps' " w:xpath="/ns0:CoverPageProperties[1]/ns0:PublishDate[1]" w:storeItemID="{55AF091B-3C7A-41E3-B477-F2FDAA23CFDA}"/>
+                                    <w:date w:fullDate="2021-11-25T00:00:00Z">
+                                      <w:dateFormat w:val="M/d/yyyy"/>
+                                      <w:lid w:val="en-US"/>
+                                      <w:storeMappedDataAs w:val="dateTime"/>
+                                      <w:calendar w:val="gregorian"/>
+                                    </w:date>
+                                  </w:sdtPr>
+                                  <w:sdtContent>
+                                    <w:p>
+                                      <w:pPr>
+                                        <w:pStyle w:val="NoSpacing"/>
+                                        <w:jc w:val="right"/>
+                                        <w:rPr>
+                                          <w:color w:val="FFFFFF" w:themeColor="background1"/>
+                                          <w:sz w:val="28"/>
+                                          <w:szCs w:val="28"/>
+                                        </w:rPr>
+                                      </w:pPr>
+                                      <w:r>
+                                        <w:rPr>
+                                          <w:color w:val="FFFFFF" w:themeColor="background1"/>
+                                          <w:sz w:val="28"/>
+                                          <w:szCs w:val="28"/>
+                                        </w:rPr>
+                                        <w:t>11/25/2021</w:t>
+                                      </w:r>
+                                    </w:p>
+                                  </w:sdtContent>
+                                </w:sdt>
+                              </w:txbxContent>
+                            </wps:txbx>
+                            <wps:bodyPr rot="0" spcFirstLastPara="0" vert="horz" wrap="square" lIns="91440" tIns="0" rIns="182880" bIns="0" numCol="1" spcCol="0" rtlCol="0" fromWordArt="0" anchor="ctr" anchorCtr="0" forceAA="0" compatLnSpc="1">
+                              <a:prstTxWarp prst="textNoShape">
+                                <a:avLst/>
+                              </a:prstTxWarp>
+                              <a:noAutofit/>
+                            </wps:bodyPr>
+                          </wps:wsp>
+                          <wpg:grpSp>
+                            <wpg:cNvPr id="12" name="Group 12"/>
+                            <wpg:cNvGrpSpPr/>
+                            <wpg:grpSpPr>
+                              <a:xfrm>
+                                <a:off x="76200" y="4210050"/>
+                                <a:ext cx="2057400" cy="4910328"/>
+                                <a:chOff x="80645" y="4211812"/>
+                                <a:chExt cx="1306273" cy="3121026"/>
+                              </a:xfrm>
+                            </wpg:grpSpPr>
+                            <wpg:grpSp>
+                              <wpg:cNvPr id="13" name="Group 13"/>
+                              <wpg:cNvGrpSpPr>
+                                <a:grpSpLocks noChangeAspect="1"/>
+                              </wpg:cNvGrpSpPr>
+                              <wpg:grpSpPr>
+                                <a:xfrm>
+                                  <a:off x="141062" y="4211812"/>
+                                  <a:ext cx="1047750" cy="3121026"/>
+                                  <a:chOff x="141062" y="4211812"/>
+                                  <a:chExt cx="1047750" cy="3121026"/>
+                                </a:xfrm>
+                              </wpg:grpSpPr>
+                              <wps:wsp>
+                                <wps:cNvPr id="14" name="Freeform 14"/>
+                                <wps:cNvSpPr>
+                                  <a:spLocks/>
+                                </wps:cNvSpPr>
+                                <wps:spPr bwMode="auto">
+                                  <a:xfrm>
+                                    <a:off x="369662" y="6216825"/>
+                                    <a:ext cx="193675" cy="698500"/>
+                                  </a:xfrm>
+                                  <a:custGeom>
+                                    <a:avLst/>
+                                    <a:gdLst>
+                                      <a:gd name="T0" fmla="*/ 0 w 122"/>
+                                      <a:gd name="T1" fmla="*/ 0 h 440"/>
+                                      <a:gd name="T2" fmla="*/ 39 w 122"/>
+                                      <a:gd name="T3" fmla="*/ 152 h 440"/>
+                                      <a:gd name="T4" fmla="*/ 84 w 122"/>
+                                      <a:gd name="T5" fmla="*/ 304 h 440"/>
+                                      <a:gd name="T6" fmla="*/ 122 w 122"/>
+                                      <a:gd name="T7" fmla="*/ 417 h 440"/>
+                                      <a:gd name="T8" fmla="*/ 122 w 122"/>
+                                      <a:gd name="T9" fmla="*/ 440 h 440"/>
+                                      <a:gd name="T10" fmla="*/ 76 w 122"/>
+                                      <a:gd name="T11" fmla="*/ 306 h 440"/>
+                                      <a:gd name="T12" fmla="*/ 39 w 122"/>
+                                      <a:gd name="T13" fmla="*/ 180 h 440"/>
+                                      <a:gd name="T14" fmla="*/ 6 w 122"/>
+                                      <a:gd name="T15" fmla="*/ 53 h 440"/>
+                                      <a:gd name="T16" fmla="*/ 0 w 122"/>
+                                      <a:gd name="T17" fmla="*/ 0 h 440"/>
+                                    </a:gdLst>
+                                    <a:ahLst/>
+                                    <a:cxnLst>
+                                      <a:cxn ang="0">
+                                        <a:pos x="T0" y="T1"/>
+                                      </a:cxn>
+                                      <a:cxn ang="0">
+                                        <a:pos x="T2" y="T3"/>
+                                      </a:cxn>
+                                      <a:cxn ang="0">
+                                        <a:pos x="T4" y="T5"/>
+                                      </a:cxn>
+                                      <a:cxn ang="0">
+                                        <a:pos x="T6" y="T7"/>
+                                      </a:cxn>
+                                      <a:cxn ang="0">
+                                        <a:pos x="T8" y="T9"/>
+                                      </a:cxn>
+                                      <a:cxn ang="0">
+                                        <a:pos x="T10" y="T11"/>
+                                      </a:cxn>
+                                      <a:cxn ang="0">
+                                        <a:pos x="T12" y="T13"/>
+                                      </a:cxn>
+                                      <a:cxn ang="0">
+                                        <a:pos x="T14" y="T15"/>
+                                      </a:cxn>
+                                      <a:cxn ang="0">
+                                        <a:pos x="T16" y="T17"/>
+                                      </a:cxn>
+                                    </a:cxnLst>
+                                    <a:rect l="0" t="0" r="r" b="b"/>
+                                    <a:pathLst>
+                                      <a:path w="122" h="440">
+                                        <a:moveTo>
+                                          <a:pt x="0" y="0"/>
+                                        </a:moveTo>
+                                        <a:lnTo>
+                                          <a:pt x="39" y="152"/>
+                                        </a:lnTo>
+                                        <a:lnTo>
+                                          <a:pt x="84" y="304"/>
+                                        </a:lnTo>
+                                        <a:lnTo>
+                                          <a:pt x="122" y="417"/>
+                                        </a:lnTo>
+                                        <a:lnTo>
+                                          <a:pt x="122" y="440"/>
+                                        </a:lnTo>
+                                        <a:lnTo>
+                                          <a:pt x="76" y="306"/>
+                                        </a:lnTo>
+                                        <a:lnTo>
+                                          <a:pt x="39" y="180"/>
+                                        </a:lnTo>
+                                        <a:lnTo>
+                                          <a:pt x="6" y="53"/>
+                                        </a:lnTo>
+                                        <a:lnTo>
+                                          <a:pt x="0" y="0"/>
+                                        </a:lnTo>
+                                        <a:close/>
+                                      </a:path>
+                                    </a:pathLst>
+                                  </a:custGeom>
+                                  <a:solidFill>
+                                    <a:schemeClr val="tx2"/>
+                                  </a:solidFill>
+                                  <a:ln w="0">
+                                    <a:solidFill>
+                                      <a:schemeClr val="tx2"/>
+                                    </a:solidFill>
+                                    <a:prstDash val="solid"/>
+                                    <a:round/>
+                                    <a:headEnd/>
+                                    <a:tailEnd/>
+                                  </a:ln>
+                                </wps:spPr>
+                                <wps:bodyPr vert="horz" wrap="square" lIns="91440" tIns="45720" rIns="91440" bIns="45720" numCol="1" anchor="t" anchorCtr="0" compatLnSpc="1">
+                                  <a:prstTxWarp prst="textNoShape">
+                                    <a:avLst/>
+                                  </a:prstTxWarp>
+                                </wps:bodyPr>
+                              </wps:wsp>
+                              <wps:wsp>
+                                <wps:cNvPr id="15" name="Freeform 15"/>
+                                <wps:cNvSpPr>
+                                  <a:spLocks/>
+                                </wps:cNvSpPr>
+                                <wps:spPr bwMode="auto">
+                                  <a:xfrm>
+                                    <a:off x="572862" y="6905800"/>
+                                    <a:ext cx="184150" cy="427038"/>
+                                  </a:xfrm>
+                                  <a:custGeom>
+                                    <a:avLst/>
+                                    <a:gdLst>
+                                      <a:gd name="T0" fmla="*/ 0 w 116"/>
+                                      <a:gd name="T1" fmla="*/ 0 h 269"/>
+                                      <a:gd name="T2" fmla="*/ 8 w 116"/>
+                                      <a:gd name="T3" fmla="*/ 19 h 269"/>
+                                      <a:gd name="T4" fmla="*/ 37 w 116"/>
+                                      <a:gd name="T5" fmla="*/ 93 h 269"/>
+                                      <a:gd name="T6" fmla="*/ 67 w 116"/>
+                                      <a:gd name="T7" fmla="*/ 167 h 269"/>
+                                      <a:gd name="T8" fmla="*/ 116 w 116"/>
+                                      <a:gd name="T9" fmla="*/ 269 h 269"/>
+                                      <a:gd name="T10" fmla="*/ 108 w 116"/>
+                                      <a:gd name="T11" fmla="*/ 269 h 269"/>
+                                      <a:gd name="T12" fmla="*/ 60 w 116"/>
+                                      <a:gd name="T13" fmla="*/ 169 h 269"/>
+                                      <a:gd name="T14" fmla="*/ 30 w 116"/>
+                                      <a:gd name="T15" fmla="*/ 98 h 269"/>
+                                      <a:gd name="T16" fmla="*/ 1 w 116"/>
+                                      <a:gd name="T17" fmla="*/ 25 h 269"/>
+                                      <a:gd name="T18" fmla="*/ 0 w 116"/>
+                                      <a:gd name="T19" fmla="*/ 0 h 269"/>
+                                    </a:gdLst>
+                                    <a:ahLst/>
+                                    <a:cxnLst>
+                                      <a:cxn ang="0">
+                                        <a:pos x="T0" y="T1"/>
+                                      </a:cxn>
+                                      <a:cxn ang="0">
+                                        <a:pos x="T2" y="T3"/>
+                                      </a:cxn>
+                                      <a:cxn ang="0">
+                                        <a:pos x="T4" y="T5"/>
+                                      </a:cxn>
+                                      <a:cxn ang="0">
+                                        <a:pos x="T6" y="T7"/>
+                                      </a:cxn>
+                                      <a:cxn ang="0">
+                                        <a:pos x="T8" y="T9"/>
+                                      </a:cxn>
+                                      <a:cxn ang="0">
+                                        <a:pos x="T10" y="T11"/>
+                                      </a:cxn>
+                                      <a:cxn ang="0">
+                                        <a:pos x="T12" y="T13"/>
+                                      </a:cxn>
+                                      <a:cxn ang="0">
+                                        <a:pos x="T14" y="T15"/>
+                                      </a:cxn>
+                                      <a:cxn ang="0">
+                                        <a:pos x="T16" y="T17"/>
+                                      </a:cxn>
+                                      <a:cxn ang="0">
+                                        <a:pos x="T18" y="T19"/>
+                                      </a:cxn>
+                                    </a:cxnLst>
+                                    <a:rect l="0" t="0" r="r" b="b"/>
+                                    <a:pathLst>
+                                      <a:path w="116" h="269">
+                                        <a:moveTo>
+                                          <a:pt x="0" y="0"/>
+                                        </a:moveTo>
+                                        <a:lnTo>
+                                          <a:pt x="8" y="19"/>
+                                        </a:lnTo>
+                                        <a:lnTo>
+                                          <a:pt x="37" y="93"/>
+                                        </a:lnTo>
+                                        <a:lnTo>
+                                          <a:pt x="67" y="167"/>
+                                        </a:lnTo>
+                                        <a:lnTo>
+                                          <a:pt x="116" y="269"/>
+                                        </a:lnTo>
+                                        <a:lnTo>
+                                          <a:pt x="108" y="269"/>
+                                        </a:lnTo>
+                                        <a:lnTo>
+                                          <a:pt x="60" y="169"/>
+                                        </a:lnTo>
+                                        <a:lnTo>
+                                          <a:pt x="30" y="98"/>
+                                        </a:lnTo>
+                                        <a:lnTo>
+                                          <a:pt x="1" y="25"/>
+                                        </a:lnTo>
+                                        <a:lnTo>
+                                          <a:pt x="0" y="0"/>
+                                        </a:lnTo>
+                                        <a:close/>
+                                      </a:path>
+                                    </a:pathLst>
+                                  </a:custGeom>
+                                  <a:solidFill>
+                                    <a:schemeClr val="tx2"/>
+                                  </a:solidFill>
+                                  <a:ln w="0">
+                                    <a:solidFill>
+                                      <a:schemeClr val="tx2"/>
+                                    </a:solidFill>
+                                    <a:prstDash val="solid"/>
+                                    <a:round/>
+                                    <a:headEnd/>
+                                    <a:tailEnd/>
+                                  </a:ln>
+                                </wps:spPr>
+                                <wps:bodyPr vert="horz" wrap="square" lIns="91440" tIns="45720" rIns="91440" bIns="45720" numCol="1" anchor="t" anchorCtr="0" compatLnSpc="1">
+                                  <a:prstTxWarp prst="textNoShape">
+                                    <a:avLst/>
+                                  </a:prstTxWarp>
+                                </wps:bodyPr>
+                              </wps:wsp>
+                              <wps:wsp>
+                                <wps:cNvPr id="16" name="Freeform 16"/>
+                                <wps:cNvSpPr>
+                                  <a:spLocks/>
+                                </wps:cNvSpPr>
+                                <wps:spPr bwMode="auto">
+                                  <a:xfrm>
+                                    <a:off x="141062" y="4211812"/>
+                                    <a:ext cx="222250" cy="2019300"/>
+                                  </a:xfrm>
+                                  <a:custGeom>
+                                    <a:avLst/>
+                                    <a:gdLst>
+                                      <a:gd name="T0" fmla="*/ 0 w 140"/>
+                                      <a:gd name="T1" fmla="*/ 0 h 1272"/>
+                                      <a:gd name="T2" fmla="*/ 0 w 140"/>
+                                      <a:gd name="T3" fmla="*/ 0 h 1272"/>
+                                      <a:gd name="T4" fmla="*/ 1 w 140"/>
+                                      <a:gd name="T5" fmla="*/ 79 h 1272"/>
+                                      <a:gd name="T6" fmla="*/ 3 w 140"/>
+                                      <a:gd name="T7" fmla="*/ 159 h 1272"/>
+                                      <a:gd name="T8" fmla="*/ 12 w 140"/>
+                                      <a:gd name="T9" fmla="*/ 317 h 1272"/>
+                                      <a:gd name="T10" fmla="*/ 23 w 140"/>
+                                      <a:gd name="T11" fmla="*/ 476 h 1272"/>
+                                      <a:gd name="T12" fmla="*/ 39 w 140"/>
+                                      <a:gd name="T13" fmla="*/ 634 h 1272"/>
+                                      <a:gd name="T14" fmla="*/ 58 w 140"/>
+                                      <a:gd name="T15" fmla="*/ 792 h 1272"/>
+                                      <a:gd name="T16" fmla="*/ 83 w 140"/>
+                                      <a:gd name="T17" fmla="*/ 948 h 1272"/>
+                                      <a:gd name="T18" fmla="*/ 107 w 140"/>
+                                      <a:gd name="T19" fmla="*/ 1086 h 1272"/>
+                                      <a:gd name="T20" fmla="*/ 135 w 140"/>
+                                      <a:gd name="T21" fmla="*/ 1223 h 1272"/>
+                                      <a:gd name="T22" fmla="*/ 140 w 140"/>
+                                      <a:gd name="T23" fmla="*/ 1272 h 1272"/>
+                                      <a:gd name="T24" fmla="*/ 138 w 140"/>
+                                      <a:gd name="T25" fmla="*/ 1262 h 1272"/>
+                                      <a:gd name="T26" fmla="*/ 105 w 140"/>
+                                      <a:gd name="T27" fmla="*/ 1106 h 1272"/>
+                                      <a:gd name="T28" fmla="*/ 77 w 140"/>
+                                      <a:gd name="T29" fmla="*/ 949 h 1272"/>
+                                      <a:gd name="T30" fmla="*/ 53 w 140"/>
+                                      <a:gd name="T31" fmla="*/ 792 h 1272"/>
+                                      <a:gd name="T32" fmla="*/ 35 w 140"/>
+                                      <a:gd name="T33" fmla="*/ 634 h 1272"/>
+                                      <a:gd name="T34" fmla="*/ 20 w 140"/>
+                                      <a:gd name="T35" fmla="*/ 476 h 1272"/>
+                                      <a:gd name="T36" fmla="*/ 9 w 140"/>
+                                      <a:gd name="T37" fmla="*/ 317 h 1272"/>
+                                      <a:gd name="T38" fmla="*/ 2 w 140"/>
+                                      <a:gd name="T39" fmla="*/ 159 h 1272"/>
+                                      <a:gd name="T40" fmla="*/ 0 w 140"/>
+                                      <a:gd name="T41" fmla="*/ 79 h 1272"/>
+                                      <a:gd name="T42" fmla="*/ 0 w 140"/>
+                                      <a:gd name="T43" fmla="*/ 0 h 1272"/>
+                                    </a:gdLst>
+                                    <a:ahLst/>
+                                    <a:cxnLst>
+                                      <a:cxn ang="0">
+                                        <a:pos x="T0" y="T1"/>
+                                      </a:cxn>
+                                      <a:cxn ang="0">
+                                        <a:pos x="T2" y="T3"/>
+                                      </a:cxn>
+                                      <a:cxn ang="0">
+                                        <a:pos x="T4" y="T5"/>
+                                      </a:cxn>
+                                      <a:cxn ang="0">
+                                        <a:pos x="T6" y="T7"/>
+                                      </a:cxn>
+                                      <a:cxn ang="0">
+                                        <a:pos x="T8" y="T9"/>
+                                      </a:cxn>
+                                      <a:cxn ang="0">
+                                        <a:pos x="T10" y="T11"/>
+                                      </a:cxn>
+                                      <a:cxn ang="0">
+                                        <a:pos x="T12" y="T13"/>
+                                      </a:cxn>
+                                      <a:cxn ang="0">
+                                        <a:pos x="T14" y="T15"/>
+                                      </a:cxn>
+                                      <a:cxn ang="0">
+                                        <a:pos x="T16" y="T17"/>
+                                      </a:cxn>
+                                      <a:cxn ang="0">
+                                        <a:pos x="T18" y="T19"/>
+                                      </a:cxn>
+                                      <a:cxn ang="0">
+                                        <a:pos x="T20" y="T21"/>
+                                      </a:cxn>
+                                      <a:cxn ang="0">
+                                        <a:pos x="T22" y="T23"/>
+                                      </a:cxn>
+                                      <a:cxn ang="0">
+                                        <a:pos x="T24" y="T25"/>
+                                      </a:cxn>
+                                      <a:cxn ang="0">
+                                        <a:pos x="T26" y="T27"/>
+                                      </a:cxn>
+                                      <a:cxn ang="0">
+                                        <a:pos x="T28" y="T29"/>
+                                      </a:cxn>
+                                      <a:cxn ang="0">
+                                        <a:pos x="T30" y="T31"/>
+                                      </a:cxn>
+                                      <a:cxn ang="0">
+                                        <a:pos x="T32" y="T33"/>
+                                      </a:cxn>
+                                      <a:cxn ang="0">
+                                        <a:pos x="T34" y="T35"/>
+                                      </a:cxn>
+                                      <a:cxn ang="0">
+                                        <a:pos x="T36" y="T37"/>
+                                      </a:cxn>
+                                      <a:cxn ang="0">
+                                        <a:pos x="T38" y="T39"/>
+                                      </a:cxn>
+                                      <a:cxn ang="0">
+                                        <a:pos x="T40" y="T41"/>
+                                      </a:cxn>
+                                      <a:cxn ang="0">
+                                        <a:pos x="T42" y="T43"/>
+                                      </a:cxn>
+                                    </a:cxnLst>
+                                    <a:rect l="0" t="0" r="r" b="b"/>
+                                    <a:pathLst>
+                                      <a:path w="140" h="1272">
+                                        <a:moveTo>
+                                          <a:pt x="0" y="0"/>
+                                        </a:moveTo>
+                                        <a:lnTo>
+                                          <a:pt x="0" y="0"/>
+                                        </a:lnTo>
+                                        <a:lnTo>
+                                          <a:pt x="1" y="79"/>
+                                        </a:lnTo>
+                                        <a:lnTo>
+                                          <a:pt x="3" y="159"/>
+                                        </a:lnTo>
+                                        <a:lnTo>
+                                          <a:pt x="12" y="317"/>
+                                        </a:lnTo>
+                                        <a:lnTo>
+                                          <a:pt x="23" y="476"/>
+                                        </a:lnTo>
+                                        <a:lnTo>
+                                          <a:pt x="39" y="634"/>
+                                        </a:lnTo>
+                                        <a:lnTo>
+                                          <a:pt x="58" y="792"/>
+                                        </a:lnTo>
+                                        <a:lnTo>
+                                          <a:pt x="83" y="948"/>
+                                        </a:lnTo>
+                                        <a:lnTo>
+                                          <a:pt x="107" y="1086"/>
+                                        </a:lnTo>
+                                        <a:lnTo>
+                                          <a:pt x="135" y="1223"/>
+                                        </a:lnTo>
+                                        <a:lnTo>
+                                          <a:pt x="140" y="1272"/>
+                                        </a:lnTo>
+                                        <a:lnTo>
+                                          <a:pt x="138" y="1262"/>
+                                        </a:lnTo>
+                                        <a:lnTo>
+                                          <a:pt x="105" y="1106"/>
+                                        </a:lnTo>
+                                        <a:lnTo>
+                                          <a:pt x="77" y="949"/>
+                                        </a:lnTo>
+                                        <a:lnTo>
+                                          <a:pt x="53" y="792"/>
+                                        </a:lnTo>
+                                        <a:lnTo>
+                                          <a:pt x="35" y="634"/>
+                                        </a:lnTo>
+                                        <a:lnTo>
+                                          <a:pt x="20" y="476"/>
+                                        </a:lnTo>
+                                        <a:lnTo>
+                                          <a:pt x="9" y="317"/>
+                                        </a:lnTo>
+                                        <a:lnTo>
+                                          <a:pt x="2" y="159"/>
+                                        </a:lnTo>
+                                        <a:lnTo>
+                                          <a:pt x="0" y="79"/>
+                                        </a:lnTo>
+                                        <a:lnTo>
+                                          <a:pt x="0" y="0"/>
+                                        </a:lnTo>
+                                        <a:close/>
+                                      </a:path>
+                                    </a:pathLst>
+                                  </a:custGeom>
+                                  <a:solidFill>
+                                    <a:schemeClr val="tx2"/>
+                                  </a:solidFill>
+                                  <a:ln w="0">
+                                    <a:solidFill>
+                                      <a:schemeClr val="tx2"/>
+                                    </a:solidFill>
+                                    <a:prstDash val="solid"/>
+                                    <a:round/>
+                                    <a:headEnd/>
+                                    <a:tailEnd/>
+                                  </a:ln>
+                                </wps:spPr>
+                                <wps:bodyPr vert="horz" wrap="square" lIns="91440" tIns="45720" rIns="91440" bIns="45720" numCol="1" anchor="t" anchorCtr="0" compatLnSpc="1">
+                                  <a:prstTxWarp prst="textNoShape">
+                                    <a:avLst/>
+                                  </a:prstTxWarp>
+                                </wps:bodyPr>
+                              </wps:wsp>
+                              <wps:wsp>
+                                <wps:cNvPr id="17" name="Freeform 17"/>
+                                <wps:cNvSpPr>
+                                  <a:spLocks/>
+                                </wps:cNvSpPr>
+                                <wps:spPr bwMode="auto">
+                                  <a:xfrm>
+                                    <a:off x="341087" y="4861100"/>
+                                    <a:ext cx="71438" cy="1355725"/>
+                                  </a:xfrm>
+                                  <a:custGeom>
+                                    <a:avLst/>
+                                    <a:gdLst>
+                                      <a:gd name="T0" fmla="*/ 45 w 45"/>
+                                      <a:gd name="T1" fmla="*/ 0 h 854"/>
+                                      <a:gd name="T2" fmla="*/ 45 w 45"/>
+                                      <a:gd name="T3" fmla="*/ 0 h 854"/>
+                                      <a:gd name="T4" fmla="*/ 35 w 45"/>
+                                      <a:gd name="T5" fmla="*/ 66 h 854"/>
+                                      <a:gd name="T6" fmla="*/ 26 w 45"/>
+                                      <a:gd name="T7" fmla="*/ 133 h 854"/>
+                                      <a:gd name="T8" fmla="*/ 14 w 45"/>
+                                      <a:gd name="T9" fmla="*/ 267 h 854"/>
+                                      <a:gd name="T10" fmla="*/ 6 w 45"/>
+                                      <a:gd name="T11" fmla="*/ 401 h 854"/>
+                                      <a:gd name="T12" fmla="*/ 3 w 45"/>
+                                      <a:gd name="T13" fmla="*/ 534 h 854"/>
+                                      <a:gd name="T14" fmla="*/ 6 w 45"/>
+                                      <a:gd name="T15" fmla="*/ 669 h 854"/>
+                                      <a:gd name="T16" fmla="*/ 14 w 45"/>
+                                      <a:gd name="T17" fmla="*/ 803 h 854"/>
+                                      <a:gd name="T18" fmla="*/ 18 w 45"/>
+                                      <a:gd name="T19" fmla="*/ 854 h 854"/>
+                                      <a:gd name="T20" fmla="*/ 18 w 45"/>
+                                      <a:gd name="T21" fmla="*/ 851 h 854"/>
+                                      <a:gd name="T22" fmla="*/ 9 w 45"/>
+                                      <a:gd name="T23" fmla="*/ 814 h 854"/>
+                                      <a:gd name="T24" fmla="*/ 8 w 45"/>
+                                      <a:gd name="T25" fmla="*/ 803 h 854"/>
+                                      <a:gd name="T26" fmla="*/ 1 w 45"/>
+                                      <a:gd name="T27" fmla="*/ 669 h 854"/>
+                                      <a:gd name="T28" fmla="*/ 0 w 45"/>
+                                      <a:gd name="T29" fmla="*/ 534 h 854"/>
+                                      <a:gd name="T30" fmla="*/ 3 w 45"/>
+                                      <a:gd name="T31" fmla="*/ 401 h 854"/>
+                                      <a:gd name="T32" fmla="*/ 12 w 45"/>
+                                      <a:gd name="T33" fmla="*/ 267 h 854"/>
+                                      <a:gd name="T34" fmla="*/ 25 w 45"/>
+                                      <a:gd name="T35" fmla="*/ 132 h 854"/>
+                                      <a:gd name="T36" fmla="*/ 34 w 45"/>
+                                      <a:gd name="T37" fmla="*/ 66 h 854"/>
+                                      <a:gd name="T38" fmla="*/ 45 w 45"/>
+                                      <a:gd name="T39" fmla="*/ 0 h 854"/>
+                                    </a:gdLst>
+                                    <a:ahLst/>
+                                    <a:cxnLst>
+                                      <a:cxn ang="0">
+                                        <a:pos x="T0" y="T1"/>
+                                      </a:cxn>
+                                      <a:cxn ang="0">
+                                        <a:pos x="T2" y="T3"/>
+                                      </a:cxn>
+                                      <a:cxn ang="0">
+                                        <a:pos x="T4" y="T5"/>
+                                      </a:cxn>
+                                      <a:cxn ang="0">
+                                        <a:pos x="T6" y="T7"/>
+                                      </a:cxn>
+                                      <a:cxn ang="0">
+                                        <a:pos x="T8" y="T9"/>
+                                      </a:cxn>
+                                      <a:cxn ang="0">
+                                        <a:pos x="T10" y="T11"/>
+                                      </a:cxn>
+                                      <a:cxn ang="0">
+                                        <a:pos x="T12" y="T13"/>
+                                      </a:cxn>
+                                      <a:cxn ang="0">
+                                        <a:pos x="T14" y="T15"/>
+                                      </a:cxn>
+                                      <a:cxn ang="0">
+                                        <a:pos x="T16" y="T17"/>
+                                      </a:cxn>
+                                      <a:cxn ang="0">
+                                        <a:pos x="T18" y="T19"/>
+                                      </a:cxn>
+                                      <a:cxn ang="0">
+                                        <a:pos x="T20" y="T21"/>
+                                      </a:cxn>
+                                      <a:cxn ang="0">
+                                        <a:pos x="T22" y="T23"/>
+                                      </a:cxn>
+                                      <a:cxn ang="0">
+                                        <a:pos x="T24" y="T25"/>
+                                      </a:cxn>
+                                      <a:cxn ang="0">
+                                        <a:pos x="T26" y="T27"/>
+                                      </a:cxn>
+                                      <a:cxn ang="0">
+                                        <a:pos x="T28" y="T29"/>
+                                      </a:cxn>
+                                      <a:cxn ang="0">
+                                        <a:pos x="T30" y="T31"/>
+                                      </a:cxn>
+                                      <a:cxn ang="0">
+                                        <a:pos x="T32" y="T33"/>
+                                      </a:cxn>
+                                      <a:cxn ang="0">
+                                        <a:pos x="T34" y="T35"/>
+                                      </a:cxn>
+                                      <a:cxn ang="0">
+                                        <a:pos x="T36" y="T37"/>
+                                      </a:cxn>
+                                      <a:cxn ang="0">
+                                        <a:pos x="T38" y="T39"/>
+                                      </a:cxn>
+                                    </a:cxnLst>
+                                    <a:rect l="0" t="0" r="r" b="b"/>
+                                    <a:pathLst>
+                                      <a:path w="45" h="854">
+                                        <a:moveTo>
+                                          <a:pt x="45" y="0"/>
+                                        </a:moveTo>
+                                        <a:lnTo>
+                                          <a:pt x="45" y="0"/>
+                                        </a:lnTo>
+                                        <a:lnTo>
+                                          <a:pt x="35" y="66"/>
+                                        </a:lnTo>
+                                        <a:lnTo>
+                                          <a:pt x="26" y="133"/>
+                                        </a:lnTo>
+                                        <a:lnTo>
+                                          <a:pt x="14" y="267"/>
+                                        </a:lnTo>
+                                        <a:lnTo>
+                                          <a:pt x="6" y="401"/>
+                                        </a:lnTo>
+                                        <a:lnTo>
+                                          <a:pt x="3" y="534"/>
+                                        </a:lnTo>
+                                        <a:lnTo>
+                                          <a:pt x="6" y="669"/>
+                                        </a:lnTo>
+                                        <a:lnTo>
+                                          <a:pt x="14" y="803"/>
+                                        </a:lnTo>
+                                        <a:lnTo>
+                                          <a:pt x="18" y="854"/>
+                                        </a:lnTo>
+                                        <a:lnTo>
+                                          <a:pt x="18" y="851"/>
+                                        </a:lnTo>
+                                        <a:lnTo>
+                                          <a:pt x="9" y="814"/>
+                                        </a:lnTo>
+                                        <a:lnTo>
+                                          <a:pt x="8" y="803"/>
+                                        </a:lnTo>
+                                        <a:lnTo>
+                                          <a:pt x="1" y="669"/>
+                                        </a:lnTo>
+                                        <a:lnTo>
+                                          <a:pt x="0" y="534"/>
+                                        </a:lnTo>
+                                        <a:lnTo>
+                                          <a:pt x="3" y="401"/>
+                                        </a:lnTo>
+                                        <a:lnTo>
+                                          <a:pt x="12" y="267"/>
+                                        </a:lnTo>
+                                        <a:lnTo>
+                                          <a:pt x="25" y="132"/>
+                                        </a:lnTo>
+                                        <a:lnTo>
+                                          <a:pt x="34" y="66"/>
+                                        </a:lnTo>
+                                        <a:lnTo>
+                                          <a:pt x="45" y="0"/>
+                                        </a:lnTo>
+                                        <a:close/>
+                                      </a:path>
+                                    </a:pathLst>
+                                  </a:custGeom>
+                                  <a:solidFill>
+                                    <a:schemeClr val="tx2"/>
+                                  </a:solidFill>
+                                  <a:ln w="0">
+                                    <a:solidFill>
+                                      <a:schemeClr val="tx2"/>
+                                    </a:solidFill>
+                                    <a:prstDash val="solid"/>
+                                    <a:round/>
+                                    <a:headEnd/>
+                                    <a:tailEnd/>
+                                  </a:ln>
+                                </wps:spPr>
+                                <wps:bodyPr vert="horz" wrap="square" lIns="91440" tIns="45720" rIns="91440" bIns="45720" numCol="1" anchor="t" anchorCtr="0" compatLnSpc="1">
+                                  <a:prstTxWarp prst="textNoShape">
+                                    <a:avLst/>
+                                  </a:prstTxWarp>
+                                </wps:bodyPr>
+                              </wps:wsp>
+                              <wps:wsp>
+                                <wps:cNvPr id="18" name="Freeform 18"/>
+                                <wps:cNvSpPr>
+                                  <a:spLocks/>
+                                </wps:cNvSpPr>
+                                <wps:spPr bwMode="auto">
+                                  <a:xfrm>
+                                    <a:off x="363312" y="6231112"/>
+                                    <a:ext cx="244475" cy="998538"/>
+                                  </a:xfrm>
+                                  <a:custGeom>
+                                    <a:avLst/>
+                                    <a:gdLst>
+                                      <a:gd name="T0" fmla="*/ 0 w 154"/>
+                                      <a:gd name="T1" fmla="*/ 0 h 629"/>
+                                      <a:gd name="T2" fmla="*/ 10 w 154"/>
+                                      <a:gd name="T3" fmla="*/ 44 h 629"/>
+                                      <a:gd name="T4" fmla="*/ 21 w 154"/>
+                                      <a:gd name="T5" fmla="*/ 126 h 629"/>
+                                      <a:gd name="T6" fmla="*/ 34 w 154"/>
+                                      <a:gd name="T7" fmla="*/ 207 h 629"/>
+                                      <a:gd name="T8" fmla="*/ 53 w 154"/>
+                                      <a:gd name="T9" fmla="*/ 293 h 629"/>
+                                      <a:gd name="T10" fmla="*/ 75 w 154"/>
+                                      <a:gd name="T11" fmla="*/ 380 h 629"/>
+                                      <a:gd name="T12" fmla="*/ 100 w 154"/>
+                                      <a:gd name="T13" fmla="*/ 466 h 629"/>
+                                      <a:gd name="T14" fmla="*/ 120 w 154"/>
+                                      <a:gd name="T15" fmla="*/ 521 h 629"/>
+                                      <a:gd name="T16" fmla="*/ 141 w 154"/>
+                                      <a:gd name="T17" fmla="*/ 576 h 629"/>
+                                      <a:gd name="T18" fmla="*/ 152 w 154"/>
+                                      <a:gd name="T19" fmla="*/ 618 h 629"/>
+                                      <a:gd name="T20" fmla="*/ 154 w 154"/>
+                                      <a:gd name="T21" fmla="*/ 629 h 629"/>
+                                      <a:gd name="T22" fmla="*/ 140 w 154"/>
+                                      <a:gd name="T23" fmla="*/ 595 h 629"/>
+                                      <a:gd name="T24" fmla="*/ 115 w 154"/>
+                                      <a:gd name="T25" fmla="*/ 532 h 629"/>
+                                      <a:gd name="T26" fmla="*/ 93 w 154"/>
+                                      <a:gd name="T27" fmla="*/ 468 h 629"/>
+                                      <a:gd name="T28" fmla="*/ 67 w 154"/>
+                                      <a:gd name="T29" fmla="*/ 383 h 629"/>
+                                      <a:gd name="T30" fmla="*/ 47 w 154"/>
+                                      <a:gd name="T31" fmla="*/ 295 h 629"/>
+                                      <a:gd name="T32" fmla="*/ 28 w 154"/>
+                                      <a:gd name="T33" fmla="*/ 207 h 629"/>
+                                      <a:gd name="T34" fmla="*/ 12 w 154"/>
+                                      <a:gd name="T35" fmla="*/ 104 h 629"/>
+                                      <a:gd name="T36" fmla="*/ 0 w 154"/>
+                                      <a:gd name="T37" fmla="*/ 0 h 629"/>
+                                    </a:gdLst>
+                                    <a:ahLst/>
+                                    <a:cxnLst>
+                                      <a:cxn ang="0">
+                                        <a:pos x="T0" y="T1"/>
+                                      </a:cxn>
+                                      <a:cxn ang="0">
+                                        <a:pos x="T2" y="T3"/>
+                                      </a:cxn>
+                                      <a:cxn ang="0">
+                                        <a:pos x="T4" y="T5"/>
+                                      </a:cxn>
+                                      <a:cxn ang="0">
+                                        <a:pos x="T6" y="T7"/>
+                                      </a:cxn>
+                                      <a:cxn ang="0">
+                                        <a:pos x="T8" y="T9"/>
+                                      </a:cxn>
+                                      <a:cxn ang="0">
+                                        <a:pos x="T10" y="T11"/>
+                                      </a:cxn>
+                                      <a:cxn ang="0">
+                                        <a:pos x="T12" y="T13"/>
+                                      </a:cxn>
+                                      <a:cxn ang="0">
+                                        <a:pos x="T14" y="T15"/>
+                                      </a:cxn>
+                                      <a:cxn ang="0">
+                                        <a:pos x="T16" y="T17"/>
+                                      </a:cxn>
+                                      <a:cxn ang="0">
+                                        <a:pos x="T18" y="T19"/>
+                                      </a:cxn>
+                                      <a:cxn ang="0">
+                                        <a:pos x="T20" y="T21"/>
+                                      </a:cxn>
+                                      <a:cxn ang="0">
+                                        <a:pos x="T22" y="T23"/>
+                                      </a:cxn>
+                                      <a:cxn ang="0">
+                                        <a:pos x="T24" y="T25"/>
+                                      </a:cxn>
+                                      <a:cxn ang="0">
+                                        <a:pos x="T26" y="T27"/>
+                                      </a:cxn>
+                                      <a:cxn ang="0">
+                                        <a:pos x="T28" y="T29"/>
+                                      </a:cxn>
+                                      <a:cxn ang="0">
+                                        <a:pos x="T30" y="T31"/>
+                                      </a:cxn>
+                                      <a:cxn ang="0">
+                                        <a:pos x="T32" y="T33"/>
+                                      </a:cxn>
+                                      <a:cxn ang="0">
+                                        <a:pos x="T34" y="T35"/>
+                                      </a:cxn>
+                                      <a:cxn ang="0">
+                                        <a:pos x="T36" y="T37"/>
+                                      </a:cxn>
+                                    </a:cxnLst>
+                                    <a:rect l="0" t="0" r="r" b="b"/>
+                                    <a:pathLst>
+                                      <a:path w="154" h="629">
+                                        <a:moveTo>
+                                          <a:pt x="0" y="0"/>
+                                        </a:moveTo>
+                                        <a:lnTo>
+                                          <a:pt x="10" y="44"/>
+                                        </a:lnTo>
+                                        <a:lnTo>
+                                          <a:pt x="21" y="126"/>
+                                        </a:lnTo>
+                                        <a:lnTo>
+                                          <a:pt x="34" y="207"/>
+                                        </a:lnTo>
+                                        <a:lnTo>
+                                          <a:pt x="53" y="293"/>
+                                        </a:lnTo>
+                                        <a:lnTo>
+                                          <a:pt x="75" y="380"/>
+                                        </a:lnTo>
+                                        <a:lnTo>
+                                          <a:pt x="100" y="466"/>
+                                        </a:lnTo>
+                                        <a:lnTo>
+                                          <a:pt x="120" y="521"/>
+                                        </a:lnTo>
+                                        <a:lnTo>
+                                          <a:pt x="141" y="576"/>
+                                        </a:lnTo>
+                                        <a:lnTo>
+                                          <a:pt x="152" y="618"/>
+                                        </a:lnTo>
+                                        <a:lnTo>
+                                          <a:pt x="154" y="629"/>
+                                        </a:lnTo>
+                                        <a:lnTo>
+                                          <a:pt x="140" y="595"/>
+                                        </a:lnTo>
+                                        <a:lnTo>
+                                          <a:pt x="115" y="532"/>
+                                        </a:lnTo>
+                                        <a:lnTo>
+                                          <a:pt x="93" y="468"/>
+                                        </a:lnTo>
+                                        <a:lnTo>
+                                          <a:pt x="67" y="383"/>
+                                        </a:lnTo>
+                                        <a:lnTo>
+                                          <a:pt x="47" y="295"/>
+                                        </a:lnTo>
+                                        <a:lnTo>
+                                          <a:pt x="28" y="207"/>
+                                        </a:lnTo>
+                                        <a:lnTo>
+                                          <a:pt x="12" y="104"/>
+                                        </a:lnTo>
+                                        <a:lnTo>
+                                          <a:pt x="0" y="0"/>
+                                        </a:lnTo>
+                                        <a:close/>
+                                      </a:path>
+                                    </a:pathLst>
+                                  </a:custGeom>
+                                  <a:solidFill>
+                                    <a:schemeClr val="tx2"/>
+                                  </a:solidFill>
+                                  <a:ln w="0">
+                                    <a:solidFill>
+                                      <a:schemeClr val="tx2"/>
+                                    </a:solidFill>
+                                    <a:prstDash val="solid"/>
+                                    <a:round/>
+                                    <a:headEnd/>
+                                    <a:tailEnd/>
+                                  </a:ln>
+                                </wps:spPr>
+                                <wps:bodyPr vert="horz" wrap="square" lIns="91440" tIns="45720" rIns="91440" bIns="45720" numCol="1" anchor="t" anchorCtr="0" compatLnSpc="1">
+                                  <a:prstTxWarp prst="textNoShape">
+                                    <a:avLst/>
+                                  </a:prstTxWarp>
+                                </wps:bodyPr>
+                              </wps:wsp>
+                              <wps:wsp>
+                                <wps:cNvPr id="19" name="Freeform 19"/>
+                                <wps:cNvSpPr>
+                                  <a:spLocks/>
+                                </wps:cNvSpPr>
+                                <wps:spPr bwMode="auto">
+                                  <a:xfrm>
+                                    <a:off x="620487" y="7223300"/>
+                                    <a:ext cx="52388" cy="109538"/>
+                                  </a:xfrm>
+                                  <a:custGeom>
+                                    <a:avLst/>
+                                    <a:gdLst>
+                                      <a:gd name="T0" fmla="*/ 0 w 33"/>
+                                      <a:gd name="T1" fmla="*/ 0 h 69"/>
+                                      <a:gd name="T2" fmla="*/ 33 w 33"/>
+                                      <a:gd name="T3" fmla="*/ 69 h 69"/>
+                                      <a:gd name="T4" fmla="*/ 24 w 33"/>
+                                      <a:gd name="T5" fmla="*/ 69 h 69"/>
+                                      <a:gd name="T6" fmla="*/ 12 w 33"/>
+                                      <a:gd name="T7" fmla="*/ 35 h 69"/>
+                                      <a:gd name="T8" fmla="*/ 0 w 33"/>
+                                      <a:gd name="T9" fmla="*/ 0 h 69"/>
+                                    </a:gdLst>
+                                    <a:ahLst/>
+                                    <a:cxnLst>
+                                      <a:cxn ang="0">
+                                        <a:pos x="T0" y="T1"/>
+                                      </a:cxn>
+                                      <a:cxn ang="0">
+                                        <a:pos x="T2" y="T3"/>
+                                      </a:cxn>
+                                      <a:cxn ang="0">
+                                        <a:pos x="T4" y="T5"/>
+                                      </a:cxn>
+                                      <a:cxn ang="0">
+                                        <a:pos x="T6" y="T7"/>
+                                      </a:cxn>
+                                      <a:cxn ang="0">
+                                        <a:pos x="T8" y="T9"/>
+                                      </a:cxn>
+                                    </a:cxnLst>
+                                    <a:rect l="0" t="0" r="r" b="b"/>
+                                    <a:pathLst>
+                                      <a:path w="33" h="69">
+                                        <a:moveTo>
+                                          <a:pt x="0" y="0"/>
+                                        </a:moveTo>
+                                        <a:lnTo>
+                                          <a:pt x="33" y="69"/>
+                                        </a:lnTo>
+                                        <a:lnTo>
+                                          <a:pt x="24" y="69"/>
+                                        </a:lnTo>
+                                        <a:lnTo>
+                                          <a:pt x="12" y="35"/>
+                                        </a:lnTo>
+                                        <a:lnTo>
+                                          <a:pt x="0" y="0"/>
+                                        </a:lnTo>
+                                        <a:close/>
+                                      </a:path>
+                                    </a:pathLst>
+                                  </a:custGeom>
+                                  <a:solidFill>
+                                    <a:schemeClr val="tx2"/>
+                                  </a:solidFill>
+                                  <a:ln w="0">
+                                    <a:solidFill>
+                                      <a:schemeClr val="tx2"/>
+                                    </a:solidFill>
+                                    <a:prstDash val="solid"/>
+                                    <a:round/>
+                                    <a:headEnd/>
+                                    <a:tailEnd/>
+                                  </a:ln>
+                                </wps:spPr>
+                                <wps:bodyPr vert="horz" wrap="square" lIns="91440" tIns="45720" rIns="91440" bIns="45720" numCol="1" anchor="t" anchorCtr="0" compatLnSpc="1">
+                                  <a:prstTxWarp prst="textNoShape">
+                                    <a:avLst/>
+                                  </a:prstTxWarp>
+                                </wps:bodyPr>
+                              </wps:wsp>
+                              <wps:wsp>
+                                <wps:cNvPr id="20" name="Freeform 20"/>
+                                <wps:cNvSpPr>
+                                  <a:spLocks/>
+                                </wps:cNvSpPr>
+                                <wps:spPr bwMode="auto">
+                                  <a:xfrm>
+                                    <a:off x="355374" y="6153325"/>
+                                    <a:ext cx="23813" cy="147638"/>
+                                  </a:xfrm>
+                                  <a:custGeom>
+                                    <a:avLst/>
+                                    <a:gdLst>
+                                      <a:gd name="T0" fmla="*/ 0 w 15"/>
+                                      <a:gd name="T1" fmla="*/ 0 h 93"/>
+                                      <a:gd name="T2" fmla="*/ 9 w 15"/>
+                                      <a:gd name="T3" fmla="*/ 37 h 93"/>
+                                      <a:gd name="T4" fmla="*/ 9 w 15"/>
+                                      <a:gd name="T5" fmla="*/ 40 h 93"/>
+                                      <a:gd name="T6" fmla="*/ 15 w 15"/>
+                                      <a:gd name="T7" fmla="*/ 93 h 93"/>
+                                      <a:gd name="T8" fmla="*/ 5 w 15"/>
+                                      <a:gd name="T9" fmla="*/ 49 h 93"/>
+                                      <a:gd name="T10" fmla="*/ 0 w 15"/>
+                                      <a:gd name="T11" fmla="*/ 0 h 93"/>
+                                    </a:gdLst>
+                                    <a:ahLst/>
+                                    <a:cxnLst>
+                                      <a:cxn ang="0">
+                                        <a:pos x="T0" y="T1"/>
+                                      </a:cxn>
+                                      <a:cxn ang="0">
+                                        <a:pos x="T2" y="T3"/>
+                                      </a:cxn>
+                                      <a:cxn ang="0">
+                                        <a:pos x="T4" y="T5"/>
+                                      </a:cxn>
+                                      <a:cxn ang="0">
+                                        <a:pos x="T6" y="T7"/>
+                                      </a:cxn>
+                                      <a:cxn ang="0">
+                                        <a:pos x="T8" y="T9"/>
+                                      </a:cxn>
+                                      <a:cxn ang="0">
+                                        <a:pos x="T10" y="T11"/>
+                                      </a:cxn>
+                                    </a:cxnLst>
+                                    <a:rect l="0" t="0" r="r" b="b"/>
+                                    <a:pathLst>
+                                      <a:path w="15" h="93">
+                                        <a:moveTo>
+                                          <a:pt x="0" y="0"/>
+                                        </a:moveTo>
+                                        <a:lnTo>
+                                          <a:pt x="9" y="37"/>
+                                        </a:lnTo>
+                                        <a:lnTo>
+                                          <a:pt x="9" y="40"/>
+                                        </a:lnTo>
+                                        <a:lnTo>
+                                          <a:pt x="15" y="93"/>
+                                        </a:lnTo>
+                                        <a:lnTo>
+                                          <a:pt x="5" y="49"/>
+                                        </a:lnTo>
+                                        <a:lnTo>
+                                          <a:pt x="0" y="0"/>
+                                        </a:lnTo>
+                                        <a:close/>
+                                      </a:path>
+                                    </a:pathLst>
+                                  </a:custGeom>
+                                  <a:solidFill>
+                                    <a:schemeClr val="tx2"/>
+                                  </a:solidFill>
+                                  <a:ln w="0">
+                                    <a:solidFill>
+                                      <a:schemeClr val="tx2"/>
+                                    </a:solidFill>
+                                    <a:prstDash val="solid"/>
+                                    <a:round/>
+                                    <a:headEnd/>
+                                    <a:tailEnd/>
+                                  </a:ln>
+                                </wps:spPr>
+                                <wps:bodyPr vert="horz" wrap="square" lIns="91440" tIns="45720" rIns="91440" bIns="45720" numCol="1" anchor="t" anchorCtr="0" compatLnSpc="1">
+                                  <a:prstTxWarp prst="textNoShape">
+                                    <a:avLst/>
+                                  </a:prstTxWarp>
+                                </wps:bodyPr>
+                              </wps:wsp>
+                              <wps:wsp>
+                                <wps:cNvPr id="21" name="Freeform 21"/>
+                                <wps:cNvSpPr>
+                                  <a:spLocks/>
+                                </wps:cNvSpPr>
+                                <wps:spPr bwMode="auto">
+                                  <a:xfrm>
+                                    <a:off x="563337" y="5689775"/>
+                                    <a:ext cx="625475" cy="1216025"/>
+                                  </a:xfrm>
+                                  <a:custGeom>
+                                    <a:avLst/>
+                                    <a:gdLst>
+                                      <a:gd name="T0" fmla="*/ 394 w 394"/>
+                                      <a:gd name="T1" fmla="*/ 0 h 766"/>
+                                      <a:gd name="T2" fmla="*/ 394 w 394"/>
+                                      <a:gd name="T3" fmla="*/ 0 h 766"/>
+                                      <a:gd name="T4" fmla="*/ 356 w 394"/>
+                                      <a:gd name="T5" fmla="*/ 38 h 766"/>
+                                      <a:gd name="T6" fmla="*/ 319 w 394"/>
+                                      <a:gd name="T7" fmla="*/ 77 h 766"/>
+                                      <a:gd name="T8" fmla="*/ 284 w 394"/>
+                                      <a:gd name="T9" fmla="*/ 117 h 766"/>
+                                      <a:gd name="T10" fmla="*/ 249 w 394"/>
+                                      <a:gd name="T11" fmla="*/ 160 h 766"/>
+                                      <a:gd name="T12" fmla="*/ 207 w 394"/>
+                                      <a:gd name="T13" fmla="*/ 218 h 766"/>
+                                      <a:gd name="T14" fmla="*/ 168 w 394"/>
+                                      <a:gd name="T15" fmla="*/ 276 h 766"/>
+                                      <a:gd name="T16" fmla="*/ 131 w 394"/>
+                                      <a:gd name="T17" fmla="*/ 339 h 766"/>
+                                      <a:gd name="T18" fmla="*/ 98 w 394"/>
+                                      <a:gd name="T19" fmla="*/ 402 h 766"/>
+                                      <a:gd name="T20" fmla="*/ 69 w 394"/>
+                                      <a:gd name="T21" fmla="*/ 467 h 766"/>
+                                      <a:gd name="T22" fmla="*/ 45 w 394"/>
+                                      <a:gd name="T23" fmla="*/ 535 h 766"/>
+                                      <a:gd name="T24" fmla="*/ 26 w 394"/>
+                                      <a:gd name="T25" fmla="*/ 604 h 766"/>
+                                      <a:gd name="T26" fmla="*/ 14 w 394"/>
+                                      <a:gd name="T27" fmla="*/ 673 h 766"/>
+                                      <a:gd name="T28" fmla="*/ 7 w 394"/>
+                                      <a:gd name="T29" fmla="*/ 746 h 766"/>
+                                      <a:gd name="T30" fmla="*/ 6 w 394"/>
+                                      <a:gd name="T31" fmla="*/ 766 h 766"/>
+                                      <a:gd name="T32" fmla="*/ 0 w 394"/>
+                                      <a:gd name="T33" fmla="*/ 749 h 766"/>
+                                      <a:gd name="T34" fmla="*/ 1 w 394"/>
+                                      <a:gd name="T35" fmla="*/ 744 h 766"/>
+                                      <a:gd name="T36" fmla="*/ 7 w 394"/>
+                                      <a:gd name="T37" fmla="*/ 673 h 766"/>
+                                      <a:gd name="T38" fmla="*/ 21 w 394"/>
+                                      <a:gd name="T39" fmla="*/ 603 h 766"/>
+                                      <a:gd name="T40" fmla="*/ 40 w 394"/>
+                                      <a:gd name="T41" fmla="*/ 533 h 766"/>
+                                      <a:gd name="T42" fmla="*/ 65 w 394"/>
+                                      <a:gd name="T43" fmla="*/ 466 h 766"/>
+                                      <a:gd name="T44" fmla="*/ 94 w 394"/>
+                                      <a:gd name="T45" fmla="*/ 400 h 766"/>
+                                      <a:gd name="T46" fmla="*/ 127 w 394"/>
+                                      <a:gd name="T47" fmla="*/ 336 h 766"/>
+                                      <a:gd name="T48" fmla="*/ 164 w 394"/>
+                                      <a:gd name="T49" fmla="*/ 275 h 766"/>
+                                      <a:gd name="T50" fmla="*/ 204 w 394"/>
+                                      <a:gd name="T51" fmla="*/ 215 h 766"/>
+                                      <a:gd name="T52" fmla="*/ 248 w 394"/>
+                                      <a:gd name="T53" fmla="*/ 158 h 766"/>
+                                      <a:gd name="T54" fmla="*/ 282 w 394"/>
+                                      <a:gd name="T55" fmla="*/ 116 h 766"/>
+                                      <a:gd name="T56" fmla="*/ 318 w 394"/>
+                                      <a:gd name="T57" fmla="*/ 76 h 766"/>
+                                      <a:gd name="T58" fmla="*/ 354 w 394"/>
+                                      <a:gd name="T59" fmla="*/ 37 h 766"/>
+                                      <a:gd name="T60" fmla="*/ 394 w 394"/>
+                                      <a:gd name="T61" fmla="*/ 0 h 766"/>
+                                    </a:gdLst>
+                                    <a:ahLst/>
+                                    <a:cxnLst>
+                                      <a:cxn ang="0">
+                                        <a:pos x="T0" y="T1"/>
+                                      </a:cxn>
+                                      <a:cxn ang="0">
+                                        <a:pos x="T2" y="T3"/>
+                                      </a:cxn>
+                                      <a:cxn ang="0">
+                                        <a:pos x="T4" y="T5"/>
+                                      </a:cxn>
+                                      <a:cxn ang="0">
+                                        <a:pos x="T6" y="T7"/>
+                                      </a:cxn>
+                                      <a:cxn ang="0">
+                                        <a:pos x="T8" y="T9"/>
+                                      </a:cxn>
+                                      <a:cxn ang="0">
+                                        <a:pos x="T10" y="T11"/>
+                                      </a:cxn>
+                                      <a:cxn ang="0">
+                                        <a:pos x="T12" y="T13"/>
+                                      </a:cxn>
+                                      <a:cxn ang="0">
+                                        <a:pos x="T14" y="T15"/>
+                                      </a:cxn>
+                                      <a:cxn ang="0">
+                                        <a:pos x="T16" y="T17"/>
+                                      </a:cxn>
+                                      <a:cxn ang="0">
+                                        <a:pos x="T18" y="T19"/>
+                                      </a:cxn>
+                                      <a:cxn ang="0">
+                                        <a:pos x="T20" y="T21"/>
+                                      </a:cxn>
+                                      <a:cxn ang="0">
+                                        <a:pos x="T22" y="T23"/>
+                                      </a:cxn>
+                                      <a:cxn ang="0">
+                                        <a:pos x="T24" y="T25"/>
+                                      </a:cxn>
+                                      <a:cxn ang="0">
+                                        <a:pos x="T26" y="T27"/>
+                                      </a:cxn>
+                                      <a:cxn ang="0">
+                                        <a:pos x="T28" y="T29"/>
+                                      </a:cxn>
+                                      <a:cxn ang="0">
+                                        <a:pos x="T30" y="T31"/>
+                                      </a:cxn>
+                                      <a:cxn ang="0">
+                                        <a:pos x="T32" y="T33"/>
+                                      </a:cxn>
+                                      <a:cxn ang="0">
+                                        <a:pos x="T34" y="T35"/>
+                                      </a:cxn>
+                                      <a:cxn ang="0">
+                                        <a:pos x="T36" y="T37"/>
+                                      </a:cxn>
+                                      <a:cxn ang="0">
+                                        <a:pos x="T38" y="T39"/>
+                                      </a:cxn>
+                                      <a:cxn ang="0">
+                                        <a:pos x="T40" y="T41"/>
+                                      </a:cxn>
+                                      <a:cxn ang="0">
+                                        <a:pos x="T42" y="T43"/>
+                                      </a:cxn>
+                                      <a:cxn ang="0">
+                                        <a:pos x="T44" y="T45"/>
+                                      </a:cxn>
+                                      <a:cxn ang="0">
+                                        <a:pos x="T46" y="T47"/>
+                                      </a:cxn>
+                                      <a:cxn ang="0">
+                                        <a:pos x="T48" y="T49"/>
+                                      </a:cxn>
+                                      <a:cxn ang="0">
+                                        <a:pos x="T50" y="T51"/>
+                                      </a:cxn>
+                                      <a:cxn ang="0">
+                                        <a:pos x="T52" y="T53"/>
+                                      </a:cxn>
+                                      <a:cxn ang="0">
+                                        <a:pos x="T54" y="T55"/>
+                                      </a:cxn>
+                                      <a:cxn ang="0">
+                                        <a:pos x="T56" y="T57"/>
+                                      </a:cxn>
+                                      <a:cxn ang="0">
+                                        <a:pos x="T58" y="T59"/>
+                                      </a:cxn>
+                                      <a:cxn ang="0">
+                                        <a:pos x="T60" y="T61"/>
+                                      </a:cxn>
+                                    </a:cxnLst>
+                                    <a:rect l="0" t="0" r="r" b="b"/>
+                                    <a:pathLst>
+                                      <a:path w="394" h="766">
+                                        <a:moveTo>
+                                          <a:pt x="394" y="0"/>
+                                        </a:moveTo>
+                                        <a:lnTo>
+                                          <a:pt x="394" y="0"/>
+                                        </a:lnTo>
+                                        <a:lnTo>
+                                          <a:pt x="356" y="38"/>
+                                        </a:lnTo>
+                                        <a:lnTo>
+                                          <a:pt x="319" y="77"/>
+                                        </a:lnTo>
+                                        <a:lnTo>
+                                          <a:pt x="284" y="117"/>
+                                        </a:lnTo>
+                                        <a:lnTo>
+                                          <a:pt x="249" y="160"/>
+                                        </a:lnTo>
+                                        <a:lnTo>
+                                          <a:pt x="207" y="218"/>
+                                        </a:lnTo>
+                                        <a:lnTo>
+                                          <a:pt x="168" y="276"/>
+                                        </a:lnTo>
+                                        <a:lnTo>
+                                          <a:pt x="131" y="339"/>
+                                        </a:lnTo>
+                                        <a:lnTo>
+                                          <a:pt x="98" y="402"/>
+                                        </a:lnTo>
+                                        <a:lnTo>
+                                          <a:pt x="69" y="467"/>
+                                        </a:lnTo>
+                                        <a:lnTo>
+                                          <a:pt x="45" y="535"/>
+                                        </a:lnTo>
+                                        <a:lnTo>
+                                          <a:pt x="26" y="604"/>
+                                        </a:lnTo>
+                                        <a:lnTo>
+                                          <a:pt x="14" y="673"/>
+                                        </a:lnTo>
+                                        <a:lnTo>
+                                          <a:pt x="7" y="746"/>
+                                        </a:lnTo>
+                                        <a:lnTo>
+                                          <a:pt x="6" y="766"/>
+                                        </a:lnTo>
+                                        <a:lnTo>
+                                          <a:pt x="0" y="749"/>
+                                        </a:lnTo>
+                                        <a:lnTo>
+                                          <a:pt x="1" y="744"/>
+                                        </a:lnTo>
+                                        <a:lnTo>
+                                          <a:pt x="7" y="673"/>
+                                        </a:lnTo>
+                                        <a:lnTo>
+                                          <a:pt x="21" y="603"/>
+                                        </a:lnTo>
+                                        <a:lnTo>
+                                          <a:pt x="40" y="533"/>
+                                        </a:lnTo>
+                                        <a:lnTo>
+                                          <a:pt x="65" y="466"/>
+                                        </a:lnTo>
+                                        <a:lnTo>
+                                          <a:pt x="94" y="400"/>
+                                        </a:lnTo>
+                                        <a:lnTo>
+                                          <a:pt x="127" y="336"/>
+                                        </a:lnTo>
+                                        <a:lnTo>
+                                          <a:pt x="164" y="275"/>
+                                        </a:lnTo>
+                                        <a:lnTo>
+                                          <a:pt x="204" y="215"/>
+                                        </a:lnTo>
+                                        <a:lnTo>
+                                          <a:pt x="248" y="158"/>
+                                        </a:lnTo>
+                                        <a:lnTo>
+                                          <a:pt x="282" y="116"/>
+                                        </a:lnTo>
+                                        <a:lnTo>
+                                          <a:pt x="318" y="76"/>
+                                        </a:lnTo>
+                                        <a:lnTo>
+                                          <a:pt x="354" y="37"/>
+                                        </a:lnTo>
+                                        <a:lnTo>
+                                          <a:pt x="394" y="0"/>
+                                        </a:lnTo>
+                                        <a:close/>
+                                      </a:path>
+                                    </a:pathLst>
+                                  </a:custGeom>
+                                  <a:solidFill>
+                                    <a:schemeClr val="tx2"/>
+                                  </a:solidFill>
+                                  <a:ln w="0">
+                                    <a:solidFill>
+                                      <a:schemeClr val="tx2"/>
+                                    </a:solidFill>
+                                    <a:prstDash val="solid"/>
+                                    <a:round/>
+                                    <a:headEnd/>
+                                    <a:tailEnd/>
+                                  </a:ln>
+                                </wps:spPr>
+                                <wps:bodyPr vert="horz" wrap="square" lIns="91440" tIns="45720" rIns="91440" bIns="45720" numCol="1" anchor="t" anchorCtr="0" compatLnSpc="1">
+                                  <a:prstTxWarp prst="textNoShape">
+                                    <a:avLst/>
+                                  </a:prstTxWarp>
+                                </wps:bodyPr>
+                              </wps:wsp>
+                              <wps:wsp>
+                                <wps:cNvPr id="22" name="Freeform 22"/>
+                                <wps:cNvSpPr>
+                                  <a:spLocks/>
+                                </wps:cNvSpPr>
+                                <wps:spPr bwMode="auto">
+                                  <a:xfrm>
+                                    <a:off x="563337" y="6915325"/>
+                                    <a:ext cx="57150" cy="307975"/>
+                                  </a:xfrm>
+                                  <a:custGeom>
+                                    <a:avLst/>
+                                    <a:gdLst>
+                                      <a:gd name="T0" fmla="*/ 0 w 36"/>
+                                      <a:gd name="T1" fmla="*/ 0 h 194"/>
+                                      <a:gd name="T2" fmla="*/ 6 w 36"/>
+                                      <a:gd name="T3" fmla="*/ 16 h 194"/>
+                                      <a:gd name="T4" fmla="*/ 7 w 36"/>
+                                      <a:gd name="T5" fmla="*/ 19 h 194"/>
+                                      <a:gd name="T6" fmla="*/ 11 w 36"/>
+                                      <a:gd name="T7" fmla="*/ 80 h 194"/>
+                                      <a:gd name="T8" fmla="*/ 20 w 36"/>
+                                      <a:gd name="T9" fmla="*/ 132 h 194"/>
+                                      <a:gd name="T10" fmla="*/ 33 w 36"/>
+                                      <a:gd name="T11" fmla="*/ 185 h 194"/>
+                                      <a:gd name="T12" fmla="*/ 36 w 36"/>
+                                      <a:gd name="T13" fmla="*/ 194 h 194"/>
+                                      <a:gd name="T14" fmla="*/ 21 w 36"/>
+                                      <a:gd name="T15" fmla="*/ 161 h 194"/>
+                                      <a:gd name="T16" fmla="*/ 15 w 36"/>
+                                      <a:gd name="T17" fmla="*/ 145 h 194"/>
+                                      <a:gd name="T18" fmla="*/ 5 w 36"/>
+                                      <a:gd name="T19" fmla="*/ 81 h 194"/>
+                                      <a:gd name="T20" fmla="*/ 1 w 36"/>
+                                      <a:gd name="T21" fmla="*/ 41 h 194"/>
+                                      <a:gd name="T22" fmla="*/ 0 w 36"/>
+                                      <a:gd name="T23" fmla="*/ 0 h 194"/>
+                                    </a:gdLst>
+                                    <a:ahLst/>
+                                    <a:cxnLst>
+                                      <a:cxn ang="0">
+                                        <a:pos x="T0" y="T1"/>
+                                      </a:cxn>
+                                      <a:cxn ang="0">
+                                        <a:pos x="T2" y="T3"/>
+                                      </a:cxn>
+                                      <a:cxn ang="0">
+                                        <a:pos x="T4" y="T5"/>
+                                      </a:cxn>
+                                      <a:cxn ang="0">
+                                        <a:pos x="T6" y="T7"/>
+                                      </a:cxn>
+                                      <a:cxn ang="0">
+                                        <a:pos x="T8" y="T9"/>
+                                      </a:cxn>
+                                      <a:cxn ang="0">
+                                        <a:pos x="T10" y="T11"/>
+                                      </a:cxn>
+                                      <a:cxn ang="0">
+                                        <a:pos x="T12" y="T13"/>
+                                      </a:cxn>
+                                      <a:cxn ang="0">
+                                        <a:pos x="T14" y="T15"/>
+                                      </a:cxn>
+                                      <a:cxn ang="0">
+                                        <a:pos x="T16" y="T17"/>
+                                      </a:cxn>
+                                      <a:cxn ang="0">
+                                        <a:pos x="T18" y="T19"/>
+                                      </a:cxn>
+                                      <a:cxn ang="0">
+                                        <a:pos x="T20" y="T21"/>
+                                      </a:cxn>
+                                      <a:cxn ang="0">
+                                        <a:pos x="T22" y="T23"/>
+                                      </a:cxn>
+                                    </a:cxnLst>
+                                    <a:rect l="0" t="0" r="r" b="b"/>
+                                    <a:pathLst>
+                                      <a:path w="36" h="194">
+                                        <a:moveTo>
+                                          <a:pt x="0" y="0"/>
+                                        </a:moveTo>
+                                        <a:lnTo>
+                                          <a:pt x="6" y="16"/>
+                                        </a:lnTo>
+                                        <a:lnTo>
+                                          <a:pt x="7" y="19"/>
+                                        </a:lnTo>
+                                        <a:lnTo>
+                                          <a:pt x="11" y="80"/>
+                                        </a:lnTo>
+                                        <a:lnTo>
+                                          <a:pt x="20" y="132"/>
+                                        </a:lnTo>
+                                        <a:lnTo>
+                                          <a:pt x="33" y="185"/>
+                                        </a:lnTo>
+                                        <a:lnTo>
+                                          <a:pt x="36" y="194"/>
+                                        </a:lnTo>
+                                        <a:lnTo>
+                                          <a:pt x="21" y="161"/>
+                                        </a:lnTo>
+                                        <a:lnTo>
+                                          <a:pt x="15" y="145"/>
+                                        </a:lnTo>
+                                        <a:lnTo>
+                                          <a:pt x="5" y="81"/>
+                                        </a:lnTo>
+                                        <a:lnTo>
+                                          <a:pt x="1" y="41"/>
+                                        </a:lnTo>
+                                        <a:lnTo>
+                                          <a:pt x="0" y="0"/>
+                                        </a:lnTo>
+                                        <a:close/>
+                                      </a:path>
+                                    </a:pathLst>
+                                  </a:custGeom>
+                                  <a:solidFill>
+                                    <a:schemeClr val="tx2"/>
+                                  </a:solidFill>
+                                  <a:ln w="0">
+                                    <a:solidFill>
+                                      <a:schemeClr val="tx2"/>
+                                    </a:solidFill>
+                                    <a:prstDash val="solid"/>
+                                    <a:round/>
+                                    <a:headEnd/>
+                                    <a:tailEnd/>
+                                  </a:ln>
+                                </wps:spPr>
+                                <wps:bodyPr vert="horz" wrap="square" lIns="91440" tIns="45720" rIns="91440" bIns="45720" numCol="1" anchor="t" anchorCtr="0" compatLnSpc="1">
+                                  <a:prstTxWarp prst="textNoShape">
+                                    <a:avLst/>
+                                  </a:prstTxWarp>
+                                </wps:bodyPr>
+                              </wps:wsp>
+                              <wps:wsp>
+                                <wps:cNvPr id="23" name="Freeform 23"/>
+                                <wps:cNvSpPr>
+                                  <a:spLocks/>
+                                </wps:cNvSpPr>
+                                <wps:spPr bwMode="auto">
+                                  <a:xfrm>
+                                    <a:off x="607787" y="7229650"/>
+                                    <a:ext cx="49213" cy="103188"/>
+                                  </a:xfrm>
+                                  <a:custGeom>
+                                    <a:avLst/>
+                                    <a:gdLst>
+                                      <a:gd name="T0" fmla="*/ 0 w 31"/>
+                                      <a:gd name="T1" fmla="*/ 0 h 65"/>
+                                      <a:gd name="T2" fmla="*/ 31 w 31"/>
+                                      <a:gd name="T3" fmla="*/ 65 h 65"/>
+                                      <a:gd name="T4" fmla="*/ 23 w 31"/>
+                                      <a:gd name="T5" fmla="*/ 65 h 65"/>
+                                      <a:gd name="T6" fmla="*/ 0 w 31"/>
+                                      <a:gd name="T7" fmla="*/ 0 h 65"/>
+                                    </a:gdLst>
+                                    <a:ahLst/>
+                                    <a:cxnLst>
+                                      <a:cxn ang="0">
+                                        <a:pos x="T0" y="T1"/>
+                                      </a:cxn>
+                                      <a:cxn ang="0">
+                                        <a:pos x="T2" y="T3"/>
+                                      </a:cxn>
+                                      <a:cxn ang="0">
+                                        <a:pos x="T4" y="T5"/>
+                                      </a:cxn>
+                                      <a:cxn ang="0">
+                                        <a:pos x="T6" y="T7"/>
+                                      </a:cxn>
+                                    </a:cxnLst>
+                                    <a:rect l="0" t="0" r="r" b="b"/>
+                                    <a:pathLst>
+                                      <a:path w="31" h="65">
+                                        <a:moveTo>
+                                          <a:pt x="0" y="0"/>
+                                        </a:moveTo>
+                                        <a:lnTo>
+                                          <a:pt x="31" y="65"/>
+                                        </a:lnTo>
+                                        <a:lnTo>
+                                          <a:pt x="23" y="65"/>
+                                        </a:lnTo>
+                                        <a:lnTo>
+                                          <a:pt x="0" y="0"/>
+                                        </a:lnTo>
+                                        <a:close/>
+                                      </a:path>
+                                    </a:pathLst>
+                                  </a:custGeom>
+                                  <a:solidFill>
+                                    <a:schemeClr val="tx2"/>
+                                  </a:solidFill>
+                                  <a:ln w="0">
+                                    <a:solidFill>
+                                      <a:schemeClr val="tx2"/>
+                                    </a:solidFill>
+                                    <a:prstDash val="solid"/>
+                                    <a:round/>
+                                    <a:headEnd/>
+                                    <a:tailEnd/>
+                                  </a:ln>
+                                </wps:spPr>
+                                <wps:bodyPr vert="horz" wrap="square" lIns="91440" tIns="45720" rIns="91440" bIns="45720" numCol="1" anchor="t" anchorCtr="0" compatLnSpc="1">
+                                  <a:prstTxWarp prst="textNoShape">
+                                    <a:avLst/>
+                                  </a:prstTxWarp>
+                                </wps:bodyPr>
+                              </wps:wsp>
+                              <wps:wsp>
+                                <wps:cNvPr id="24" name="Freeform 24"/>
+                                <wps:cNvSpPr>
+                                  <a:spLocks/>
+                                </wps:cNvSpPr>
+                                <wps:spPr bwMode="auto">
+                                  <a:xfrm>
+                                    <a:off x="563337" y="6878812"/>
+                                    <a:ext cx="11113" cy="66675"/>
+                                  </a:xfrm>
+                                  <a:custGeom>
+                                    <a:avLst/>
+                                    <a:gdLst>
+                                      <a:gd name="T0" fmla="*/ 0 w 7"/>
+                                      <a:gd name="T1" fmla="*/ 0 h 42"/>
+                                      <a:gd name="T2" fmla="*/ 6 w 7"/>
+                                      <a:gd name="T3" fmla="*/ 17 h 42"/>
+                                      <a:gd name="T4" fmla="*/ 7 w 7"/>
+                                      <a:gd name="T5" fmla="*/ 42 h 42"/>
+                                      <a:gd name="T6" fmla="*/ 6 w 7"/>
+                                      <a:gd name="T7" fmla="*/ 39 h 42"/>
+                                      <a:gd name="T8" fmla="*/ 0 w 7"/>
+                                      <a:gd name="T9" fmla="*/ 23 h 42"/>
+                                      <a:gd name="T10" fmla="*/ 0 w 7"/>
+                                      <a:gd name="T11" fmla="*/ 0 h 42"/>
+                                    </a:gdLst>
+                                    <a:ahLst/>
+                                    <a:cxnLst>
+                                      <a:cxn ang="0">
+                                        <a:pos x="T0" y="T1"/>
+                                      </a:cxn>
+                                      <a:cxn ang="0">
+                                        <a:pos x="T2" y="T3"/>
+                                      </a:cxn>
+                                      <a:cxn ang="0">
+                                        <a:pos x="T4" y="T5"/>
+                                      </a:cxn>
+                                      <a:cxn ang="0">
+                                        <a:pos x="T6" y="T7"/>
+                                      </a:cxn>
+                                      <a:cxn ang="0">
+                                        <a:pos x="T8" y="T9"/>
+                                      </a:cxn>
+                                      <a:cxn ang="0">
+                                        <a:pos x="T10" y="T11"/>
+                                      </a:cxn>
+                                    </a:cxnLst>
+                                    <a:rect l="0" t="0" r="r" b="b"/>
+                                    <a:pathLst>
+                                      <a:path w="7" h="42">
+                                        <a:moveTo>
+                                          <a:pt x="0" y="0"/>
+                                        </a:moveTo>
+                                        <a:lnTo>
+                                          <a:pt x="6" y="17"/>
+                                        </a:lnTo>
+                                        <a:lnTo>
+                                          <a:pt x="7" y="42"/>
+                                        </a:lnTo>
+                                        <a:lnTo>
+                                          <a:pt x="6" y="39"/>
+                                        </a:lnTo>
+                                        <a:lnTo>
+                                          <a:pt x="0" y="23"/>
+                                        </a:lnTo>
+                                        <a:lnTo>
+                                          <a:pt x="0" y="0"/>
+                                        </a:lnTo>
+                                        <a:close/>
+                                      </a:path>
+                                    </a:pathLst>
+                                  </a:custGeom>
+                                  <a:solidFill>
+                                    <a:schemeClr val="tx2"/>
+                                  </a:solidFill>
+                                  <a:ln w="0">
+                                    <a:solidFill>
+                                      <a:schemeClr val="tx2"/>
+                                    </a:solidFill>
+                                    <a:prstDash val="solid"/>
+                                    <a:round/>
+                                    <a:headEnd/>
+                                    <a:tailEnd/>
+                                  </a:ln>
+                                </wps:spPr>
+                                <wps:bodyPr vert="horz" wrap="square" lIns="91440" tIns="45720" rIns="91440" bIns="45720" numCol="1" anchor="t" anchorCtr="0" compatLnSpc="1">
+                                  <a:prstTxWarp prst="textNoShape">
+                                    <a:avLst/>
+                                  </a:prstTxWarp>
+                                </wps:bodyPr>
+                              </wps:wsp>
+                              <wps:wsp>
+                                <wps:cNvPr id="25" name="Freeform 25"/>
+                                <wps:cNvSpPr>
+                                  <a:spLocks/>
+                                </wps:cNvSpPr>
+                                <wps:spPr bwMode="auto">
+                                  <a:xfrm>
+                                    <a:off x="587149" y="7145512"/>
+                                    <a:ext cx="71438" cy="187325"/>
+                                  </a:xfrm>
+                                  <a:custGeom>
+                                    <a:avLst/>
+                                    <a:gdLst>
+                                      <a:gd name="T0" fmla="*/ 0 w 45"/>
+                                      <a:gd name="T1" fmla="*/ 0 h 118"/>
+                                      <a:gd name="T2" fmla="*/ 6 w 45"/>
+                                      <a:gd name="T3" fmla="*/ 16 h 118"/>
+                                      <a:gd name="T4" fmla="*/ 21 w 45"/>
+                                      <a:gd name="T5" fmla="*/ 49 h 118"/>
+                                      <a:gd name="T6" fmla="*/ 33 w 45"/>
+                                      <a:gd name="T7" fmla="*/ 84 h 118"/>
+                                      <a:gd name="T8" fmla="*/ 45 w 45"/>
+                                      <a:gd name="T9" fmla="*/ 118 h 118"/>
+                                      <a:gd name="T10" fmla="*/ 44 w 45"/>
+                                      <a:gd name="T11" fmla="*/ 118 h 118"/>
+                                      <a:gd name="T12" fmla="*/ 13 w 45"/>
+                                      <a:gd name="T13" fmla="*/ 53 h 118"/>
+                                      <a:gd name="T14" fmla="*/ 11 w 45"/>
+                                      <a:gd name="T15" fmla="*/ 42 h 118"/>
+                                      <a:gd name="T16" fmla="*/ 0 w 45"/>
+                                      <a:gd name="T17" fmla="*/ 0 h 118"/>
+                                    </a:gdLst>
+                                    <a:ahLst/>
+                                    <a:cxnLst>
+                                      <a:cxn ang="0">
+                                        <a:pos x="T0" y="T1"/>
+                                      </a:cxn>
+                                      <a:cxn ang="0">
+                                        <a:pos x="T2" y="T3"/>
+                                      </a:cxn>
+                                      <a:cxn ang="0">
+                                        <a:pos x="T4" y="T5"/>
+                                      </a:cxn>
+                                      <a:cxn ang="0">
+                                        <a:pos x="T6" y="T7"/>
+                                      </a:cxn>
+                                      <a:cxn ang="0">
+                                        <a:pos x="T8" y="T9"/>
+                                      </a:cxn>
+                                      <a:cxn ang="0">
+                                        <a:pos x="T10" y="T11"/>
+                                      </a:cxn>
+                                      <a:cxn ang="0">
+                                        <a:pos x="T12" y="T13"/>
+                                      </a:cxn>
+                                      <a:cxn ang="0">
+                                        <a:pos x="T14" y="T15"/>
+                                      </a:cxn>
+                                      <a:cxn ang="0">
+                                        <a:pos x="T16" y="T17"/>
+                                      </a:cxn>
+                                    </a:cxnLst>
+                                    <a:rect l="0" t="0" r="r" b="b"/>
+                                    <a:pathLst>
+                                      <a:path w="45" h="118">
+                                        <a:moveTo>
+                                          <a:pt x="0" y="0"/>
+                                        </a:moveTo>
+                                        <a:lnTo>
+                                          <a:pt x="6" y="16"/>
+                                        </a:lnTo>
+                                        <a:lnTo>
+                                          <a:pt x="21" y="49"/>
+                                        </a:lnTo>
+                                        <a:lnTo>
+                                          <a:pt x="33" y="84"/>
+                                        </a:lnTo>
+                                        <a:lnTo>
+                                          <a:pt x="45" y="118"/>
+                                        </a:lnTo>
+                                        <a:lnTo>
+                                          <a:pt x="44" y="118"/>
+                                        </a:lnTo>
+                                        <a:lnTo>
+                                          <a:pt x="13" y="53"/>
+                                        </a:lnTo>
+                                        <a:lnTo>
+                                          <a:pt x="11" y="42"/>
+                                        </a:lnTo>
+                                        <a:lnTo>
+                                          <a:pt x="0" y="0"/>
+                                        </a:lnTo>
+                                        <a:close/>
+                                      </a:path>
+                                    </a:pathLst>
+                                  </a:custGeom>
+                                  <a:solidFill>
+                                    <a:schemeClr val="tx2"/>
+                                  </a:solidFill>
+                                  <a:ln w="0">
+                                    <a:solidFill>
+                                      <a:schemeClr val="tx2"/>
+                                    </a:solidFill>
+                                    <a:prstDash val="solid"/>
+                                    <a:round/>
+                                    <a:headEnd/>
+                                    <a:tailEnd/>
+                                  </a:ln>
+                                </wps:spPr>
+                                <wps:bodyPr vert="horz" wrap="square" lIns="91440" tIns="45720" rIns="91440" bIns="45720" numCol="1" anchor="t" anchorCtr="0" compatLnSpc="1">
+                                  <a:prstTxWarp prst="textNoShape">
+                                    <a:avLst/>
+                                  </a:prstTxWarp>
+                                </wps:bodyPr>
+                              </wps:wsp>
+                            </wpg:grpSp>
+                            <wpg:grpSp>
+                              <wpg:cNvPr id="26" name="Group 26"/>
+                              <wpg:cNvGrpSpPr>
+                                <a:grpSpLocks noChangeAspect="1"/>
+                              </wpg:cNvGrpSpPr>
+                              <wpg:grpSpPr>
+                                <a:xfrm>
+                                  <a:off x="80645" y="4826972"/>
+                                  <a:ext cx="1306273" cy="2505863"/>
+                                  <a:chOff x="80645" y="4649964"/>
+                                  <a:chExt cx="874712" cy="1677988"/>
+                                </a:xfrm>
+                              </wpg:grpSpPr>
+                              <wps:wsp>
+                                <wps:cNvPr id="27" name="Freeform 27"/>
+                                <wps:cNvSpPr>
+                                  <a:spLocks/>
+                                </wps:cNvSpPr>
+                                <wps:spPr bwMode="auto">
+                                  <a:xfrm>
+                                    <a:off x="118745" y="5189714"/>
+                                    <a:ext cx="198438" cy="714375"/>
+                                  </a:xfrm>
+                                  <a:custGeom>
+                                    <a:avLst/>
+                                    <a:gdLst>
+                                      <a:gd name="T0" fmla="*/ 0 w 125"/>
+                                      <a:gd name="T1" fmla="*/ 0 h 450"/>
+                                      <a:gd name="T2" fmla="*/ 41 w 125"/>
+                                      <a:gd name="T3" fmla="*/ 155 h 450"/>
+                                      <a:gd name="T4" fmla="*/ 86 w 125"/>
+                                      <a:gd name="T5" fmla="*/ 309 h 450"/>
+                                      <a:gd name="T6" fmla="*/ 125 w 125"/>
+                                      <a:gd name="T7" fmla="*/ 425 h 450"/>
+                                      <a:gd name="T8" fmla="*/ 125 w 125"/>
+                                      <a:gd name="T9" fmla="*/ 450 h 450"/>
+                                      <a:gd name="T10" fmla="*/ 79 w 125"/>
+                                      <a:gd name="T11" fmla="*/ 311 h 450"/>
+                                      <a:gd name="T12" fmla="*/ 41 w 125"/>
+                                      <a:gd name="T13" fmla="*/ 183 h 450"/>
+                                      <a:gd name="T14" fmla="*/ 7 w 125"/>
+                                      <a:gd name="T15" fmla="*/ 54 h 450"/>
+                                      <a:gd name="T16" fmla="*/ 0 w 125"/>
+                                      <a:gd name="T17" fmla="*/ 0 h 450"/>
+                                    </a:gdLst>
+                                    <a:ahLst/>
+                                    <a:cxnLst>
+                                      <a:cxn ang="0">
+                                        <a:pos x="T0" y="T1"/>
+                                      </a:cxn>
+                                      <a:cxn ang="0">
+                                        <a:pos x="T2" y="T3"/>
+                                      </a:cxn>
+                                      <a:cxn ang="0">
+                                        <a:pos x="T4" y="T5"/>
+                                      </a:cxn>
+                                      <a:cxn ang="0">
+                                        <a:pos x="T6" y="T7"/>
+                                      </a:cxn>
+                                      <a:cxn ang="0">
+                                        <a:pos x="T8" y="T9"/>
+                                      </a:cxn>
+                                      <a:cxn ang="0">
+                                        <a:pos x="T10" y="T11"/>
+                                      </a:cxn>
+                                      <a:cxn ang="0">
+                                        <a:pos x="T12" y="T13"/>
+                                      </a:cxn>
+                                      <a:cxn ang="0">
+                                        <a:pos x="T14" y="T15"/>
+                                      </a:cxn>
+                                      <a:cxn ang="0">
+                                        <a:pos x="T16" y="T17"/>
+                                      </a:cxn>
+                                    </a:cxnLst>
+                                    <a:rect l="0" t="0" r="r" b="b"/>
+                                    <a:pathLst>
+                                      <a:path w="125" h="450">
+                                        <a:moveTo>
+                                          <a:pt x="0" y="0"/>
+                                        </a:moveTo>
+                                        <a:lnTo>
+                                          <a:pt x="41" y="155"/>
+                                        </a:lnTo>
+                                        <a:lnTo>
+                                          <a:pt x="86" y="309"/>
+                                        </a:lnTo>
+                                        <a:lnTo>
+                                          <a:pt x="125" y="425"/>
+                                        </a:lnTo>
+                                        <a:lnTo>
+                                          <a:pt x="125" y="450"/>
+                                        </a:lnTo>
+                                        <a:lnTo>
+                                          <a:pt x="79" y="311"/>
+                                        </a:lnTo>
+                                        <a:lnTo>
+                                          <a:pt x="41" y="183"/>
+                                        </a:lnTo>
+                                        <a:lnTo>
+                                          <a:pt x="7" y="54"/>
+                                        </a:lnTo>
+                                        <a:lnTo>
+                                          <a:pt x="0" y="0"/>
+                                        </a:lnTo>
+                                        <a:close/>
+                                      </a:path>
+                                    </a:pathLst>
+                                  </a:custGeom>
+                                  <a:solidFill>
+                                    <a:schemeClr val="tx2">
+                                      <a:alpha val="20000"/>
+                                    </a:schemeClr>
+                                  </a:solidFill>
+                                  <a:ln w="0">
+                                    <a:solidFill>
+                                      <a:schemeClr val="tx2">
+                                        <a:alpha val="20000"/>
+                                      </a:schemeClr>
+                                    </a:solidFill>
+                                    <a:prstDash val="solid"/>
+                                    <a:round/>
+                                    <a:headEnd/>
+                                    <a:tailEnd/>
+                                  </a:ln>
+                                </wps:spPr>
+                                <wps:bodyPr vert="horz" wrap="square" lIns="91440" tIns="45720" rIns="91440" bIns="45720" numCol="1" anchor="t" anchorCtr="0" compatLnSpc="1">
+                                  <a:prstTxWarp prst="textNoShape">
+                                    <a:avLst/>
+                                  </a:prstTxWarp>
+                                </wps:bodyPr>
+                              </wps:wsp>
+                              <wps:wsp>
+                                <wps:cNvPr id="28" name="Freeform 28"/>
+                                <wps:cNvSpPr>
+                                  <a:spLocks/>
+                                </wps:cNvSpPr>
+                                <wps:spPr bwMode="auto">
+                                  <a:xfrm>
+                                    <a:off x="328295" y="5891389"/>
+                                    <a:ext cx="187325" cy="436563"/>
+                                  </a:xfrm>
+                                  <a:custGeom>
+                                    <a:avLst/>
+                                    <a:gdLst>
+                                      <a:gd name="T0" fmla="*/ 0 w 118"/>
+                                      <a:gd name="T1" fmla="*/ 0 h 275"/>
+                                      <a:gd name="T2" fmla="*/ 8 w 118"/>
+                                      <a:gd name="T3" fmla="*/ 20 h 275"/>
+                                      <a:gd name="T4" fmla="*/ 37 w 118"/>
+                                      <a:gd name="T5" fmla="*/ 96 h 275"/>
+                                      <a:gd name="T6" fmla="*/ 69 w 118"/>
+                                      <a:gd name="T7" fmla="*/ 170 h 275"/>
+                                      <a:gd name="T8" fmla="*/ 118 w 118"/>
+                                      <a:gd name="T9" fmla="*/ 275 h 275"/>
+                                      <a:gd name="T10" fmla="*/ 109 w 118"/>
+                                      <a:gd name="T11" fmla="*/ 275 h 275"/>
+                                      <a:gd name="T12" fmla="*/ 61 w 118"/>
+                                      <a:gd name="T13" fmla="*/ 174 h 275"/>
+                                      <a:gd name="T14" fmla="*/ 30 w 118"/>
+                                      <a:gd name="T15" fmla="*/ 100 h 275"/>
+                                      <a:gd name="T16" fmla="*/ 0 w 118"/>
+                                      <a:gd name="T17" fmla="*/ 26 h 275"/>
+                                      <a:gd name="T18" fmla="*/ 0 w 118"/>
+                                      <a:gd name="T19" fmla="*/ 0 h 275"/>
+                                    </a:gdLst>
+                                    <a:ahLst/>
+                                    <a:cxnLst>
+                                      <a:cxn ang="0">
+                                        <a:pos x="T0" y="T1"/>
+                                      </a:cxn>
+                                      <a:cxn ang="0">
+                                        <a:pos x="T2" y="T3"/>
+                                      </a:cxn>
+                                      <a:cxn ang="0">
+                                        <a:pos x="T4" y="T5"/>
+                                      </a:cxn>
+                                      <a:cxn ang="0">
+                                        <a:pos x="T6" y="T7"/>
+                                      </a:cxn>
+                                      <a:cxn ang="0">
+                                        <a:pos x="T8" y="T9"/>
+                                      </a:cxn>
+                                      <a:cxn ang="0">
+                                        <a:pos x="T10" y="T11"/>
+                                      </a:cxn>
+                                      <a:cxn ang="0">
+                                        <a:pos x="T12" y="T13"/>
+                                      </a:cxn>
+                                      <a:cxn ang="0">
+                                        <a:pos x="T14" y="T15"/>
+                                      </a:cxn>
+                                      <a:cxn ang="0">
+                                        <a:pos x="T16" y="T17"/>
+                                      </a:cxn>
+                                      <a:cxn ang="0">
+                                        <a:pos x="T18" y="T19"/>
+                                      </a:cxn>
+                                    </a:cxnLst>
+                                    <a:rect l="0" t="0" r="r" b="b"/>
+                                    <a:pathLst>
+                                      <a:path w="118" h="275">
+                                        <a:moveTo>
+                                          <a:pt x="0" y="0"/>
+                                        </a:moveTo>
+                                        <a:lnTo>
+                                          <a:pt x="8" y="20"/>
+                                        </a:lnTo>
+                                        <a:lnTo>
+                                          <a:pt x="37" y="96"/>
+                                        </a:lnTo>
+                                        <a:lnTo>
+                                          <a:pt x="69" y="170"/>
+                                        </a:lnTo>
+                                        <a:lnTo>
+                                          <a:pt x="118" y="275"/>
+                                        </a:lnTo>
+                                        <a:lnTo>
+                                          <a:pt x="109" y="275"/>
+                                        </a:lnTo>
+                                        <a:lnTo>
+                                          <a:pt x="61" y="174"/>
+                                        </a:lnTo>
+                                        <a:lnTo>
+                                          <a:pt x="30" y="100"/>
+                                        </a:lnTo>
+                                        <a:lnTo>
+                                          <a:pt x="0" y="26"/>
+                                        </a:lnTo>
+                                        <a:lnTo>
+                                          <a:pt x="0" y="0"/>
+                                        </a:lnTo>
+                                        <a:close/>
+                                      </a:path>
+                                    </a:pathLst>
+                                  </a:custGeom>
+                                  <a:solidFill>
+                                    <a:schemeClr val="tx2">
+                                      <a:alpha val="20000"/>
+                                    </a:schemeClr>
+                                  </a:solidFill>
+                                  <a:ln w="0">
+                                    <a:solidFill>
+                                      <a:schemeClr val="tx2">
+                                        <a:alpha val="20000"/>
+                                      </a:schemeClr>
+                                    </a:solidFill>
+                                    <a:prstDash val="solid"/>
+                                    <a:round/>
+                                    <a:headEnd/>
+                                    <a:tailEnd/>
+                                  </a:ln>
+                                </wps:spPr>
+                                <wps:bodyPr vert="horz" wrap="square" lIns="91440" tIns="45720" rIns="91440" bIns="45720" numCol="1" anchor="t" anchorCtr="0" compatLnSpc="1">
+                                  <a:prstTxWarp prst="textNoShape">
+                                    <a:avLst/>
+                                  </a:prstTxWarp>
+                                </wps:bodyPr>
+                              </wps:wsp>
+                              <wps:wsp>
+                                <wps:cNvPr id="29" name="Freeform 29"/>
+                                <wps:cNvSpPr>
+                                  <a:spLocks/>
+                                </wps:cNvSpPr>
+                                <wps:spPr bwMode="auto">
+                                  <a:xfrm>
+                                    <a:off x="80645" y="5010327"/>
+                                    <a:ext cx="31750" cy="192088"/>
+                                  </a:xfrm>
+                                  <a:custGeom>
+                                    <a:avLst/>
+                                    <a:gdLst>
+                                      <a:gd name="T0" fmla="*/ 0 w 20"/>
+                                      <a:gd name="T1" fmla="*/ 0 h 121"/>
+                                      <a:gd name="T2" fmla="*/ 16 w 20"/>
+                                      <a:gd name="T3" fmla="*/ 72 h 121"/>
+                                      <a:gd name="T4" fmla="*/ 20 w 20"/>
+                                      <a:gd name="T5" fmla="*/ 121 h 121"/>
+                                      <a:gd name="T6" fmla="*/ 18 w 20"/>
+                                      <a:gd name="T7" fmla="*/ 112 h 121"/>
+                                      <a:gd name="T8" fmla="*/ 0 w 20"/>
+                                      <a:gd name="T9" fmla="*/ 31 h 121"/>
+                                      <a:gd name="T10" fmla="*/ 0 w 20"/>
+                                      <a:gd name="T11" fmla="*/ 0 h 121"/>
+                                    </a:gdLst>
+                                    <a:ahLst/>
+                                    <a:cxnLst>
+                                      <a:cxn ang="0">
+                                        <a:pos x="T0" y="T1"/>
+                                      </a:cxn>
+                                      <a:cxn ang="0">
+                                        <a:pos x="T2" y="T3"/>
+                                      </a:cxn>
+                                      <a:cxn ang="0">
+                                        <a:pos x="T4" y="T5"/>
+                                      </a:cxn>
+                                      <a:cxn ang="0">
+                                        <a:pos x="T6" y="T7"/>
+                                      </a:cxn>
+                                      <a:cxn ang="0">
+                                        <a:pos x="T8" y="T9"/>
+                                      </a:cxn>
+                                      <a:cxn ang="0">
+                                        <a:pos x="T10" y="T11"/>
+                                      </a:cxn>
+                                    </a:cxnLst>
+                                    <a:rect l="0" t="0" r="r" b="b"/>
+                                    <a:pathLst>
+                                      <a:path w="20" h="121">
+                                        <a:moveTo>
+                                          <a:pt x="0" y="0"/>
+                                        </a:moveTo>
+                                        <a:lnTo>
+                                          <a:pt x="16" y="72"/>
+                                        </a:lnTo>
+                                        <a:lnTo>
+                                          <a:pt x="20" y="121"/>
+                                        </a:lnTo>
+                                        <a:lnTo>
+                                          <a:pt x="18" y="112"/>
+                                        </a:lnTo>
+                                        <a:lnTo>
+                                          <a:pt x="0" y="31"/>
+                                        </a:lnTo>
+                                        <a:lnTo>
+                                          <a:pt x="0" y="0"/>
+                                        </a:lnTo>
+                                        <a:close/>
+                                      </a:path>
+                                    </a:pathLst>
+                                  </a:custGeom>
+                                  <a:solidFill>
+                                    <a:schemeClr val="tx2">
+                                      <a:alpha val="20000"/>
+                                    </a:schemeClr>
+                                  </a:solidFill>
+                                  <a:ln w="0">
+                                    <a:solidFill>
+                                      <a:schemeClr val="tx2">
+                                        <a:alpha val="20000"/>
+                                      </a:schemeClr>
+                                    </a:solidFill>
+                                    <a:prstDash val="solid"/>
+                                    <a:round/>
+                                    <a:headEnd/>
+                                    <a:tailEnd/>
+                                  </a:ln>
+                                </wps:spPr>
+                                <wps:bodyPr vert="horz" wrap="square" lIns="91440" tIns="45720" rIns="91440" bIns="45720" numCol="1" anchor="t" anchorCtr="0" compatLnSpc="1">
+                                  <a:prstTxWarp prst="textNoShape">
+                                    <a:avLst/>
+                                  </a:prstTxWarp>
+                                </wps:bodyPr>
+                              </wps:wsp>
+                              <wps:wsp>
+                                <wps:cNvPr id="30" name="Freeform 30"/>
+                                <wps:cNvSpPr>
+                                  <a:spLocks/>
+                                </wps:cNvSpPr>
+                                <wps:spPr bwMode="auto">
+                                  <a:xfrm>
+                                    <a:off x="112395" y="5202414"/>
+                                    <a:ext cx="250825" cy="1020763"/>
+                                  </a:xfrm>
+                                  <a:custGeom>
+                                    <a:avLst/>
+                                    <a:gdLst>
+                                      <a:gd name="T0" fmla="*/ 0 w 158"/>
+                                      <a:gd name="T1" fmla="*/ 0 h 643"/>
+                                      <a:gd name="T2" fmla="*/ 11 w 158"/>
+                                      <a:gd name="T3" fmla="*/ 46 h 643"/>
+                                      <a:gd name="T4" fmla="*/ 22 w 158"/>
+                                      <a:gd name="T5" fmla="*/ 129 h 643"/>
+                                      <a:gd name="T6" fmla="*/ 36 w 158"/>
+                                      <a:gd name="T7" fmla="*/ 211 h 643"/>
+                                      <a:gd name="T8" fmla="*/ 55 w 158"/>
+                                      <a:gd name="T9" fmla="*/ 301 h 643"/>
+                                      <a:gd name="T10" fmla="*/ 76 w 158"/>
+                                      <a:gd name="T11" fmla="*/ 389 h 643"/>
+                                      <a:gd name="T12" fmla="*/ 103 w 158"/>
+                                      <a:gd name="T13" fmla="*/ 476 h 643"/>
+                                      <a:gd name="T14" fmla="*/ 123 w 158"/>
+                                      <a:gd name="T15" fmla="*/ 533 h 643"/>
+                                      <a:gd name="T16" fmla="*/ 144 w 158"/>
+                                      <a:gd name="T17" fmla="*/ 588 h 643"/>
+                                      <a:gd name="T18" fmla="*/ 155 w 158"/>
+                                      <a:gd name="T19" fmla="*/ 632 h 643"/>
+                                      <a:gd name="T20" fmla="*/ 158 w 158"/>
+                                      <a:gd name="T21" fmla="*/ 643 h 643"/>
+                                      <a:gd name="T22" fmla="*/ 142 w 158"/>
+                                      <a:gd name="T23" fmla="*/ 608 h 643"/>
+                                      <a:gd name="T24" fmla="*/ 118 w 158"/>
+                                      <a:gd name="T25" fmla="*/ 544 h 643"/>
+                                      <a:gd name="T26" fmla="*/ 95 w 158"/>
+                                      <a:gd name="T27" fmla="*/ 478 h 643"/>
+                                      <a:gd name="T28" fmla="*/ 69 w 158"/>
+                                      <a:gd name="T29" fmla="*/ 391 h 643"/>
+                                      <a:gd name="T30" fmla="*/ 47 w 158"/>
+                                      <a:gd name="T31" fmla="*/ 302 h 643"/>
+                                      <a:gd name="T32" fmla="*/ 29 w 158"/>
+                                      <a:gd name="T33" fmla="*/ 212 h 643"/>
+                                      <a:gd name="T34" fmla="*/ 13 w 158"/>
+                                      <a:gd name="T35" fmla="*/ 107 h 643"/>
+                                      <a:gd name="T36" fmla="*/ 0 w 158"/>
+                                      <a:gd name="T37" fmla="*/ 0 h 643"/>
+                                    </a:gdLst>
+                                    <a:ahLst/>
+                                    <a:cxnLst>
+                                      <a:cxn ang="0">
+                                        <a:pos x="T0" y="T1"/>
+                                      </a:cxn>
+                                      <a:cxn ang="0">
+                                        <a:pos x="T2" y="T3"/>
+                                      </a:cxn>
+                                      <a:cxn ang="0">
+                                        <a:pos x="T4" y="T5"/>
+                                      </a:cxn>
+                                      <a:cxn ang="0">
+                                        <a:pos x="T6" y="T7"/>
+                                      </a:cxn>
+                                      <a:cxn ang="0">
+                                        <a:pos x="T8" y="T9"/>
+                                      </a:cxn>
+                                      <a:cxn ang="0">
+                                        <a:pos x="T10" y="T11"/>
+                                      </a:cxn>
+                                      <a:cxn ang="0">
+                                        <a:pos x="T12" y="T13"/>
+                                      </a:cxn>
+                                      <a:cxn ang="0">
+                                        <a:pos x="T14" y="T15"/>
+                                      </a:cxn>
+                                      <a:cxn ang="0">
+                                        <a:pos x="T16" y="T17"/>
+                                      </a:cxn>
+                                      <a:cxn ang="0">
+                                        <a:pos x="T18" y="T19"/>
+                                      </a:cxn>
+                                      <a:cxn ang="0">
+                                        <a:pos x="T20" y="T21"/>
+                                      </a:cxn>
+                                      <a:cxn ang="0">
+                                        <a:pos x="T22" y="T23"/>
+                                      </a:cxn>
+                                      <a:cxn ang="0">
+                                        <a:pos x="T24" y="T25"/>
+                                      </a:cxn>
+                                      <a:cxn ang="0">
+                                        <a:pos x="T26" y="T27"/>
+                                      </a:cxn>
+                                      <a:cxn ang="0">
+                                        <a:pos x="T28" y="T29"/>
+                                      </a:cxn>
+                                      <a:cxn ang="0">
+                                        <a:pos x="T30" y="T31"/>
+                                      </a:cxn>
+                                      <a:cxn ang="0">
+                                        <a:pos x="T32" y="T33"/>
+                                      </a:cxn>
+                                      <a:cxn ang="0">
+                                        <a:pos x="T34" y="T35"/>
+                                      </a:cxn>
+                                      <a:cxn ang="0">
+                                        <a:pos x="T36" y="T37"/>
+                                      </a:cxn>
+                                    </a:cxnLst>
+                                    <a:rect l="0" t="0" r="r" b="b"/>
+                                    <a:pathLst>
+                                      <a:path w="158" h="643">
+                                        <a:moveTo>
+                                          <a:pt x="0" y="0"/>
+                                        </a:moveTo>
+                                        <a:lnTo>
+                                          <a:pt x="11" y="46"/>
+                                        </a:lnTo>
+                                        <a:lnTo>
+                                          <a:pt x="22" y="129"/>
+                                        </a:lnTo>
+                                        <a:lnTo>
+                                          <a:pt x="36" y="211"/>
+                                        </a:lnTo>
+                                        <a:lnTo>
+                                          <a:pt x="55" y="301"/>
+                                        </a:lnTo>
+                                        <a:lnTo>
+                                          <a:pt x="76" y="389"/>
+                                        </a:lnTo>
+                                        <a:lnTo>
+                                          <a:pt x="103" y="476"/>
+                                        </a:lnTo>
+                                        <a:lnTo>
+                                          <a:pt x="123" y="533"/>
+                                        </a:lnTo>
+                                        <a:lnTo>
+                                          <a:pt x="144" y="588"/>
+                                        </a:lnTo>
+                                        <a:lnTo>
+                                          <a:pt x="155" y="632"/>
+                                        </a:lnTo>
+                                        <a:lnTo>
+                                          <a:pt x="158" y="643"/>
+                                        </a:lnTo>
+                                        <a:lnTo>
+                                          <a:pt x="142" y="608"/>
+                                        </a:lnTo>
+                                        <a:lnTo>
+                                          <a:pt x="118" y="544"/>
+                                        </a:lnTo>
+                                        <a:lnTo>
+                                          <a:pt x="95" y="478"/>
+                                        </a:lnTo>
+                                        <a:lnTo>
+                                          <a:pt x="69" y="391"/>
+                                        </a:lnTo>
+                                        <a:lnTo>
+                                          <a:pt x="47" y="302"/>
+                                        </a:lnTo>
+                                        <a:lnTo>
+                                          <a:pt x="29" y="212"/>
+                                        </a:lnTo>
+                                        <a:lnTo>
+                                          <a:pt x="13" y="107"/>
+                                        </a:lnTo>
+                                        <a:lnTo>
+                                          <a:pt x="0" y="0"/>
+                                        </a:lnTo>
+                                        <a:close/>
+                                      </a:path>
+                                    </a:pathLst>
+                                  </a:custGeom>
+                                  <a:solidFill>
+                                    <a:schemeClr val="tx2">
+                                      <a:alpha val="20000"/>
+                                    </a:schemeClr>
+                                  </a:solidFill>
+                                  <a:ln w="0">
+                                    <a:solidFill>
+                                      <a:schemeClr val="tx2">
+                                        <a:alpha val="20000"/>
+                                      </a:schemeClr>
+                                    </a:solidFill>
+                                    <a:prstDash val="solid"/>
+                                    <a:round/>
+                                    <a:headEnd/>
+                                    <a:tailEnd/>
+                                  </a:ln>
+                                </wps:spPr>
+                                <wps:bodyPr vert="horz" wrap="square" lIns="91440" tIns="45720" rIns="91440" bIns="45720" numCol="1" anchor="t" anchorCtr="0" compatLnSpc="1">
+                                  <a:prstTxWarp prst="textNoShape">
+                                    <a:avLst/>
+                                  </a:prstTxWarp>
+                                </wps:bodyPr>
+                              </wps:wsp>
+                              <wps:wsp>
+                                <wps:cNvPr id="31" name="Freeform 31"/>
+                                <wps:cNvSpPr>
+                                  <a:spLocks/>
+                                </wps:cNvSpPr>
+                                <wps:spPr bwMode="auto">
+                                  <a:xfrm>
+                                    <a:off x="375920" y="6215239"/>
+                                    <a:ext cx="52388" cy="112713"/>
+                                  </a:xfrm>
+                                  <a:custGeom>
+                                    <a:avLst/>
+                                    <a:gdLst>
+                                      <a:gd name="T0" fmla="*/ 0 w 33"/>
+                                      <a:gd name="T1" fmla="*/ 0 h 71"/>
+                                      <a:gd name="T2" fmla="*/ 33 w 33"/>
+                                      <a:gd name="T3" fmla="*/ 71 h 71"/>
+                                      <a:gd name="T4" fmla="*/ 24 w 33"/>
+                                      <a:gd name="T5" fmla="*/ 71 h 71"/>
+                                      <a:gd name="T6" fmla="*/ 11 w 33"/>
+                                      <a:gd name="T7" fmla="*/ 36 h 71"/>
+                                      <a:gd name="T8" fmla="*/ 0 w 33"/>
+                                      <a:gd name="T9" fmla="*/ 0 h 71"/>
+                                    </a:gdLst>
+                                    <a:ahLst/>
+                                    <a:cxnLst>
+                                      <a:cxn ang="0">
+                                        <a:pos x="T0" y="T1"/>
+                                      </a:cxn>
+                                      <a:cxn ang="0">
+                                        <a:pos x="T2" y="T3"/>
+                                      </a:cxn>
+                                      <a:cxn ang="0">
+                                        <a:pos x="T4" y="T5"/>
+                                      </a:cxn>
+                                      <a:cxn ang="0">
+                                        <a:pos x="T6" y="T7"/>
+                                      </a:cxn>
+                                      <a:cxn ang="0">
+                                        <a:pos x="T8" y="T9"/>
+                                      </a:cxn>
+                                    </a:cxnLst>
+                                    <a:rect l="0" t="0" r="r" b="b"/>
+                                    <a:pathLst>
+                                      <a:path w="33" h="71">
+                                        <a:moveTo>
+                                          <a:pt x="0" y="0"/>
+                                        </a:moveTo>
+                                        <a:lnTo>
+                                          <a:pt x="33" y="71"/>
+                                        </a:lnTo>
+                                        <a:lnTo>
+                                          <a:pt x="24" y="71"/>
+                                        </a:lnTo>
+                                        <a:lnTo>
+                                          <a:pt x="11" y="36"/>
+                                        </a:lnTo>
+                                        <a:lnTo>
+                                          <a:pt x="0" y="0"/>
+                                        </a:lnTo>
+                                        <a:close/>
+                                      </a:path>
+                                    </a:pathLst>
+                                  </a:custGeom>
+                                  <a:solidFill>
+                                    <a:schemeClr val="tx2">
+                                      <a:alpha val="20000"/>
+                                    </a:schemeClr>
+                                  </a:solidFill>
+                                  <a:ln w="0">
+                                    <a:solidFill>
+                                      <a:schemeClr val="tx2">
+                                        <a:alpha val="20000"/>
+                                      </a:schemeClr>
+                                    </a:solidFill>
+                                    <a:prstDash val="solid"/>
+                                    <a:round/>
+                                    <a:headEnd/>
+                                    <a:tailEnd/>
+                                  </a:ln>
+                                </wps:spPr>
+                                <wps:bodyPr vert="horz" wrap="square" lIns="91440" tIns="45720" rIns="91440" bIns="45720" numCol="1" anchor="t" anchorCtr="0" compatLnSpc="1">
+                                  <a:prstTxWarp prst="textNoShape">
+                                    <a:avLst/>
+                                  </a:prstTxWarp>
+                                </wps:bodyPr>
+                              </wps:wsp>
+                              <wps:wsp>
+                                <wps:cNvPr id="32" name="Freeform 32"/>
+                                <wps:cNvSpPr>
+                                  <a:spLocks/>
+                                </wps:cNvSpPr>
+                                <wps:spPr bwMode="auto">
+                                  <a:xfrm>
+                                    <a:off x="106045" y="5124627"/>
+                                    <a:ext cx="23813" cy="150813"/>
+                                  </a:xfrm>
+                                  <a:custGeom>
+                                    <a:avLst/>
+                                    <a:gdLst>
+                                      <a:gd name="T0" fmla="*/ 0 w 15"/>
+                                      <a:gd name="T1" fmla="*/ 0 h 95"/>
+                                      <a:gd name="T2" fmla="*/ 8 w 15"/>
+                                      <a:gd name="T3" fmla="*/ 37 h 95"/>
+                                      <a:gd name="T4" fmla="*/ 8 w 15"/>
+                                      <a:gd name="T5" fmla="*/ 41 h 95"/>
+                                      <a:gd name="T6" fmla="*/ 15 w 15"/>
+                                      <a:gd name="T7" fmla="*/ 95 h 95"/>
+                                      <a:gd name="T8" fmla="*/ 4 w 15"/>
+                                      <a:gd name="T9" fmla="*/ 49 h 95"/>
+                                      <a:gd name="T10" fmla="*/ 0 w 15"/>
+                                      <a:gd name="T11" fmla="*/ 0 h 95"/>
+                                    </a:gdLst>
+                                    <a:ahLst/>
+                                    <a:cxnLst>
+                                      <a:cxn ang="0">
+                                        <a:pos x="T0" y="T1"/>
+                                      </a:cxn>
+                                      <a:cxn ang="0">
+                                        <a:pos x="T2" y="T3"/>
+                                      </a:cxn>
+                                      <a:cxn ang="0">
+                                        <a:pos x="T4" y="T5"/>
+                                      </a:cxn>
+                                      <a:cxn ang="0">
+                                        <a:pos x="T6" y="T7"/>
+                                      </a:cxn>
+                                      <a:cxn ang="0">
+                                        <a:pos x="T8" y="T9"/>
+                                      </a:cxn>
+                                      <a:cxn ang="0">
+                                        <a:pos x="T10" y="T11"/>
+                                      </a:cxn>
+                                    </a:cxnLst>
+                                    <a:rect l="0" t="0" r="r" b="b"/>
+                                    <a:pathLst>
+                                      <a:path w="15" h="95">
+                                        <a:moveTo>
+                                          <a:pt x="0" y="0"/>
+                                        </a:moveTo>
+                                        <a:lnTo>
+                                          <a:pt x="8" y="37"/>
+                                        </a:lnTo>
+                                        <a:lnTo>
+                                          <a:pt x="8" y="41"/>
+                                        </a:lnTo>
+                                        <a:lnTo>
+                                          <a:pt x="15" y="95"/>
+                                        </a:lnTo>
+                                        <a:lnTo>
+                                          <a:pt x="4" y="49"/>
+                                        </a:lnTo>
+                                        <a:lnTo>
+                                          <a:pt x="0" y="0"/>
+                                        </a:lnTo>
+                                        <a:close/>
+                                      </a:path>
+                                    </a:pathLst>
+                                  </a:custGeom>
+                                  <a:solidFill>
+                                    <a:schemeClr val="tx2">
+                                      <a:alpha val="20000"/>
+                                    </a:schemeClr>
+                                  </a:solidFill>
+                                  <a:ln w="0">
+                                    <a:solidFill>
+                                      <a:schemeClr val="tx2">
+                                        <a:alpha val="20000"/>
+                                      </a:schemeClr>
+                                    </a:solidFill>
+                                    <a:prstDash val="solid"/>
+                                    <a:round/>
+                                    <a:headEnd/>
+                                    <a:tailEnd/>
+                                  </a:ln>
+                                </wps:spPr>
+                                <wps:bodyPr vert="horz" wrap="square" lIns="91440" tIns="45720" rIns="91440" bIns="45720" numCol="1" anchor="t" anchorCtr="0" compatLnSpc="1">
+                                  <a:prstTxWarp prst="textNoShape">
+                                    <a:avLst/>
+                                  </a:prstTxWarp>
+                                </wps:bodyPr>
+                              </wps:wsp>
+                              <wps:wsp>
+                                <wps:cNvPr id="33" name="Freeform 33"/>
+                                <wps:cNvSpPr>
+                                  <a:spLocks/>
+                                </wps:cNvSpPr>
+                                <wps:spPr bwMode="auto">
+                                  <a:xfrm>
+                                    <a:off x="317182" y="4649964"/>
+                                    <a:ext cx="638175" cy="1241425"/>
+                                  </a:xfrm>
+                                  <a:custGeom>
+                                    <a:avLst/>
+                                    <a:gdLst>
+                                      <a:gd name="T0" fmla="*/ 402 w 402"/>
+                                      <a:gd name="T1" fmla="*/ 0 h 782"/>
+                                      <a:gd name="T2" fmla="*/ 402 w 402"/>
+                                      <a:gd name="T3" fmla="*/ 1 h 782"/>
+                                      <a:gd name="T4" fmla="*/ 363 w 402"/>
+                                      <a:gd name="T5" fmla="*/ 39 h 782"/>
+                                      <a:gd name="T6" fmla="*/ 325 w 402"/>
+                                      <a:gd name="T7" fmla="*/ 79 h 782"/>
+                                      <a:gd name="T8" fmla="*/ 290 w 402"/>
+                                      <a:gd name="T9" fmla="*/ 121 h 782"/>
+                                      <a:gd name="T10" fmla="*/ 255 w 402"/>
+                                      <a:gd name="T11" fmla="*/ 164 h 782"/>
+                                      <a:gd name="T12" fmla="*/ 211 w 402"/>
+                                      <a:gd name="T13" fmla="*/ 222 h 782"/>
+                                      <a:gd name="T14" fmla="*/ 171 w 402"/>
+                                      <a:gd name="T15" fmla="*/ 284 h 782"/>
+                                      <a:gd name="T16" fmla="*/ 133 w 402"/>
+                                      <a:gd name="T17" fmla="*/ 346 h 782"/>
+                                      <a:gd name="T18" fmla="*/ 100 w 402"/>
+                                      <a:gd name="T19" fmla="*/ 411 h 782"/>
+                                      <a:gd name="T20" fmla="*/ 71 w 402"/>
+                                      <a:gd name="T21" fmla="*/ 478 h 782"/>
+                                      <a:gd name="T22" fmla="*/ 45 w 402"/>
+                                      <a:gd name="T23" fmla="*/ 546 h 782"/>
+                                      <a:gd name="T24" fmla="*/ 27 w 402"/>
+                                      <a:gd name="T25" fmla="*/ 617 h 782"/>
+                                      <a:gd name="T26" fmla="*/ 13 w 402"/>
+                                      <a:gd name="T27" fmla="*/ 689 h 782"/>
+                                      <a:gd name="T28" fmla="*/ 7 w 402"/>
+                                      <a:gd name="T29" fmla="*/ 761 h 782"/>
+                                      <a:gd name="T30" fmla="*/ 7 w 402"/>
+                                      <a:gd name="T31" fmla="*/ 782 h 782"/>
+                                      <a:gd name="T32" fmla="*/ 0 w 402"/>
+                                      <a:gd name="T33" fmla="*/ 765 h 782"/>
+                                      <a:gd name="T34" fmla="*/ 1 w 402"/>
+                                      <a:gd name="T35" fmla="*/ 761 h 782"/>
+                                      <a:gd name="T36" fmla="*/ 7 w 402"/>
+                                      <a:gd name="T37" fmla="*/ 688 h 782"/>
+                                      <a:gd name="T38" fmla="*/ 21 w 402"/>
+                                      <a:gd name="T39" fmla="*/ 616 h 782"/>
+                                      <a:gd name="T40" fmla="*/ 40 w 402"/>
+                                      <a:gd name="T41" fmla="*/ 545 h 782"/>
+                                      <a:gd name="T42" fmla="*/ 66 w 402"/>
+                                      <a:gd name="T43" fmla="*/ 475 h 782"/>
+                                      <a:gd name="T44" fmla="*/ 95 w 402"/>
+                                      <a:gd name="T45" fmla="*/ 409 h 782"/>
+                                      <a:gd name="T46" fmla="*/ 130 w 402"/>
+                                      <a:gd name="T47" fmla="*/ 343 h 782"/>
+                                      <a:gd name="T48" fmla="*/ 167 w 402"/>
+                                      <a:gd name="T49" fmla="*/ 281 h 782"/>
+                                      <a:gd name="T50" fmla="*/ 209 w 402"/>
+                                      <a:gd name="T51" fmla="*/ 220 h 782"/>
+                                      <a:gd name="T52" fmla="*/ 253 w 402"/>
+                                      <a:gd name="T53" fmla="*/ 163 h 782"/>
+                                      <a:gd name="T54" fmla="*/ 287 w 402"/>
+                                      <a:gd name="T55" fmla="*/ 120 h 782"/>
+                                      <a:gd name="T56" fmla="*/ 324 w 402"/>
+                                      <a:gd name="T57" fmla="*/ 78 h 782"/>
+                                      <a:gd name="T58" fmla="*/ 362 w 402"/>
+                                      <a:gd name="T59" fmla="*/ 38 h 782"/>
+                                      <a:gd name="T60" fmla="*/ 402 w 402"/>
+                                      <a:gd name="T61" fmla="*/ 0 h 782"/>
+                                    </a:gdLst>
+                                    <a:ahLst/>
+                                    <a:cxnLst>
+                                      <a:cxn ang="0">
+                                        <a:pos x="T0" y="T1"/>
+                                      </a:cxn>
+                                      <a:cxn ang="0">
+                                        <a:pos x="T2" y="T3"/>
+                                      </a:cxn>
+                                      <a:cxn ang="0">
+                                        <a:pos x="T4" y="T5"/>
+                                      </a:cxn>
+                                      <a:cxn ang="0">
+                                        <a:pos x="T6" y="T7"/>
+                                      </a:cxn>
+                                      <a:cxn ang="0">
+                                        <a:pos x="T8" y="T9"/>
+                                      </a:cxn>
+                                      <a:cxn ang="0">
+                                        <a:pos x="T10" y="T11"/>
+                                      </a:cxn>
+                                      <a:cxn ang="0">
+                                        <a:pos x="T12" y="T13"/>
+                                      </a:cxn>
+                                      <a:cxn ang="0">
+                                        <a:pos x="T14" y="T15"/>
+                                      </a:cxn>
+                                      <a:cxn ang="0">
+                                        <a:pos x="T16" y="T17"/>
+                                      </a:cxn>
+                                      <a:cxn ang="0">
+                                        <a:pos x="T18" y="T19"/>
+                                      </a:cxn>
+                                      <a:cxn ang="0">
+                                        <a:pos x="T20" y="T21"/>
+                                      </a:cxn>
+                                      <a:cxn ang="0">
+                                        <a:pos x="T22" y="T23"/>
+                                      </a:cxn>
+                                      <a:cxn ang="0">
+                                        <a:pos x="T24" y="T25"/>
+                                      </a:cxn>
+                                      <a:cxn ang="0">
+                                        <a:pos x="T26" y="T27"/>
+                                      </a:cxn>
+                                      <a:cxn ang="0">
+                                        <a:pos x="T28" y="T29"/>
+                                      </a:cxn>
+                                      <a:cxn ang="0">
+                                        <a:pos x="T30" y="T31"/>
+                                      </a:cxn>
+                                      <a:cxn ang="0">
+                                        <a:pos x="T32" y="T33"/>
+                                      </a:cxn>
+                                      <a:cxn ang="0">
+                                        <a:pos x="T34" y="T35"/>
+                                      </a:cxn>
+                                      <a:cxn ang="0">
+                                        <a:pos x="T36" y="T37"/>
+                                      </a:cxn>
+                                      <a:cxn ang="0">
+                                        <a:pos x="T38" y="T39"/>
+                                      </a:cxn>
+                                      <a:cxn ang="0">
+                                        <a:pos x="T40" y="T41"/>
+                                      </a:cxn>
+                                      <a:cxn ang="0">
+                                        <a:pos x="T42" y="T43"/>
+                                      </a:cxn>
+                                      <a:cxn ang="0">
+                                        <a:pos x="T44" y="T45"/>
+                                      </a:cxn>
+                                      <a:cxn ang="0">
+                                        <a:pos x="T46" y="T47"/>
+                                      </a:cxn>
+                                      <a:cxn ang="0">
+                                        <a:pos x="T48" y="T49"/>
+                                      </a:cxn>
+                                      <a:cxn ang="0">
+                                        <a:pos x="T50" y="T51"/>
+                                      </a:cxn>
+                                      <a:cxn ang="0">
+                                        <a:pos x="T52" y="T53"/>
+                                      </a:cxn>
+                                      <a:cxn ang="0">
+                                        <a:pos x="T54" y="T55"/>
+                                      </a:cxn>
+                                      <a:cxn ang="0">
+                                        <a:pos x="T56" y="T57"/>
+                                      </a:cxn>
+                                      <a:cxn ang="0">
+                                        <a:pos x="T58" y="T59"/>
+                                      </a:cxn>
+                                      <a:cxn ang="0">
+                                        <a:pos x="T60" y="T61"/>
+                                      </a:cxn>
+                                    </a:cxnLst>
+                                    <a:rect l="0" t="0" r="r" b="b"/>
+                                    <a:pathLst>
+                                      <a:path w="402" h="782">
+                                        <a:moveTo>
+                                          <a:pt x="402" y="0"/>
+                                        </a:moveTo>
+                                        <a:lnTo>
+                                          <a:pt x="402" y="1"/>
+                                        </a:lnTo>
+                                        <a:lnTo>
+                                          <a:pt x="363" y="39"/>
+                                        </a:lnTo>
+                                        <a:lnTo>
+                                          <a:pt x="325" y="79"/>
+                                        </a:lnTo>
+                                        <a:lnTo>
+                                          <a:pt x="290" y="121"/>
+                                        </a:lnTo>
+                                        <a:lnTo>
+                                          <a:pt x="255" y="164"/>
+                                        </a:lnTo>
+                                        <a:lnTo>
+                                          <a:pt x="211" y="222"/>
+                                        </a:lnTo>
+                                        <a:lnTo>
+                                          <a:pt x="171" y="284"/>
+                                        </a:lnTo>
+                                        <a:lnTo>
+                                          <a:pt x="133" y="346"/>
+                                        </a:lnTo>
+                                        <a:lnTo>
+                                          <a:pt x="100" y="411"/>
+                                        </a:lnTo>
+                                        <a:lnTo>
+                                          <a:pt x="71" y="478"/>
+                                        </a:lnTo>
+                                        <a:lnTo>
+                                          <a:pt x="45" y="546"/>
+                                        </a:lnTo>
+                                        <a:lnTo>
+                                          <a:pt x="27" y="617"/>
+                                        </a:lnTo>
+                                        <a:lnTo>
+                                          <a:pt x="13" y="689"/>
+                                        </a:lnTo>
+                                        <a:lnTo>
+                                          <a:pt x="7" y="761"/>
+                                        </a:lnTo>
+                                        <a:lnTo>
+                                          <a:pt x="7" y="782"/>
+                                        </a:lnTo>
+                                        <a:lnTo>
+                                          <a:pt x="0" y="765"/>
+                                        </a:lnTo>
+                                        <a:lnTo>
+                                          <a:pt x="1" y="761"/>
+                                        </a:lnTo>
+                                        <a:lnTo>
+                                          <a:pt x="7" y="688"/>
+                                        </a:lnTo>
+                                        <a:lnTo>
+                                          <a:pt x="21" y="616"/>
+                                        </a:lnTo>
+                                        <a:lnTo>
+                                          <a:pt x="40" y="545"/>
+                                        </a:lnTo>
+                                        <a:lnTo>
+                                          <a:pt x="66" y="475"/>
+                                        </a:lnTo>
+                                        <a:lnTo>
+                                          <a:pt x="95" y="409"/>
+                                        </a:lnTo>
+                                        <a:lnTo>
+                                          <a:pt x="130" y="343"/>
+                                        </a:lnTo>
+                                        <a:lnTo>
+                                          <a:pt x="167" y="281"/>
+                                        </a:lnTo>
+                                        <a:lnTo>
+                                          <a:pt x="209" y="220"/>
+                                        </a:lnTo>
+                                        <a:lnTo>
+                                          <a:pt x="253" y="163"/>
+                                        </a:lnTo>
+                                        <a:lnTo>
+                                          <a:pt x="287" y="120"/>
+                                        </a:lnTo>
+                                        <a:lnTo>
+                                          <a:pt x="324" y="78"/>
+                                        </a:lnTo>
+                                        <a:lnTo>
+                                          <a:pt x="362" y="38"/>
+                                        </a:lnTo>
+                                        <a:lnTo>
+                                          <a:pt x="402" y="0"/>
+                                        </a:lnTo>
+                                        <a:close/>
+                                      </a:path>
+                                    </a:pathLst>
+                                  </a:custGeom>
+                                  <a:solidFill>
+                                    <a:schemeClr val="tx2">
+                                      <a:alpha val="20000"/>
+                                    </a:schemeClr>
+                                  </a:solidFill>
+                                  <a:ln w="0">
+                                    <a:solidFill>
+                                      <a:schemeClr val="tx2">
+                                        <a:alpha val="20000"/>
+                                      </a:schemeClr>
+                                    </a:solidFill>
+                                    <a:prstDash val="solid"/>
+                                    <a:round/>
+                                    <a:headEnd/>
+                                    <a:tailEnd/>
+                                  </a:ln>
+                                </wps:spPr>
+                                <wps:bodyPr vert="horz" wrap="square" lIns="91440" tIns="45720" rIns="91440" bIns="45720" numCol="1" anchor="t" anchorCtr="0" compatLnSpc="1">
+                                  <a:prstTxWarp prst="textNoShape">
+                                    <a:avLst/>
+                                  </a:prstTxWarp>
+                                </wps:bodyPr>
+                              </wps:wsp>
+                              <wps:wsp>
+                                <wps:cNvPr id="34" name="Freeform 34"/>
+                                <wps:cNvSpPr>
+                                  <a:spLocks/>
+                                </wps:cNvSpPr>
+                                <wps:spPr bwMode="auto">
+                                  <a:xfrm>
+                                    <a:off x="317182" y="5904089"/>
+                                    <a:ext cx="58738" cy="311150"/>
+                                  </a:xfrm>
+                                  <a:custGeom>
+                                    <a:avLst/>
+                                    <a:gdLst>
+                                      <a:gd name="T0" fmla="*/ 0 w 37"/>
+                                      <a:gd name="T1" fmla="*/ 0 h 196"/>
+                                      <a:gd name="T2" fmla="*/ 6 w 37"/>
+                                      <a:gd name="T3" fmla="*/ 15 h 196"/>
+                                      <a:gd name="T4" fmla="*/ 7 w 37"/>
+                                      <a:gd name="T5" fmla="*/ 18 h 196"/>
+                                      <a:gd name="T6" fmla="*/ 12 w 37"/>
+                                      <a:gd name="T7" fmla="*/ 80 h 196"/>
+                                      <a:gd name="T8" fmla="*/ 21 w 37"/>
+                                      <a:gd name="T9" fmla="*/ 134 h 196"/>
+                                      <a:gd name="T10" fmla="*/ 33 w 37"/>
+                                      <a:gd name="T11" fmla="*/ 188 h 196"/>
+                                      <a:gd name="T12" fmla="*/ 37 w 37"/>
+                                      <a:gd name="T13" fmla="*/ 196 h 196"/>
+                                      <a:gd name="T14" fmla="*/ 22 w 37"/>
+                                      <a:gd name="T15" fmla="*/ 162 h 196"/>
+                                      <a:gd name="T16" fmla="*/ 15 w 37"/>
+                                      <a:gd name="T17" fmla="*/ 146 h 196"/>
+                                      <a:gd name="T18" fmla="*/ 5 w 37"/>
+                                      <a:gd name="T19" fmla="*/ 81 h 196"/>
+                                      <a:gd name="T20" fmla="*/ 1 w 37"/>
+                                      <a:gd name="T21" fmla="*/ 40 h 196"/>
+                                      <a:gd name="T22" fmla="*/ 0 w 37"/>
+                                      <a:gd name="T23" fmla="*/ 0 h 196"/>
+                                    </a:gdLst>
+                                    <a:ahLst/>
+                                    <a:cxnLst>
+                                      <a:cxn ang="0">
+                                        <a:pos x="T0" y="T1"/>
+                                      </a:cxn>
+                                      <a:cxn ang="0">
+                                        <a:pos x="T2" y="T3"/>
+                                      </a:cxn>
+                                      <a:cxn ang="0">
+                                        <a:pos x="T4" y="T5"/>
+                                      </a:cxn>
+                                      <a:cxn ang="0">
+                                        <a:pos x="T6" y="T7"/>
+                                      </a:cxn>
+                                      <a:cxn ang="0">
+                                        <a:pos x="T8" y="T9"/>
+                                      </a:cxn>
+                                      <a:cxn ang="0">
+                                        <a:pos x="T10" y="T11"/>
+                                      </a:cxn>
+                                      <a:cxn ang="0">
+                                        <a:pos x="T12" y="T13"/>
+                                      </a:cxn>
+                                      <a:cxn ang="0">
+                                        <a:pos x="T14" y="T15"/>
+                                      </a:cxn>
+                                      <a:cxn ang="0">
+                                        <a:pos x="T16" y="T17"/>
+                                      </a:cxn>
+                                      <a:cxn ang="0">
+                                        <a:pos x="T18" y="T19"/>
+                                      </a:cxn>
+                                      <a:cxn ang="0">
+                                        <a:pos x="T20" y="T21"/>
+                                      </a:cxn>
+                                      <a:cxn ang="0">
+                                        <a:pos x="T22" y="T23"/>
+                                      </a:cxn>
+                                    </a:cxnLst>
+                                    <a:rect l="0" t="0" r="r" b="b"/>
+                                    <a:pathLst>
+                                      <a:path w="37" h="196">
+                                        <a:moveTo>
+                                          <a:pt x="0" y="0"/>
+                                        </a:moveTo>
+                                        <a:lnTo>
+                                          <a:pt x="6" y="15"/>
+                                        </a:lnTo>
+                                        <a:lnTo>
+                                          <a:pt x="7" y="18"/>
+                                        </a:lnTo>
+                                        <a:lnTo>
+                                          <a:pt x="12" y="80"/>
+                                        </a:lnTo>
+                                        <a:lnTo>
+                                          <a:pt x="21" y="134"/>
+                                        </a:lnTo>
+                                        <a:lnTo>
+                                          <a:pt x="33" y="188"/>
+                                        </a:lnTo>
+                                        <a:lnTo>
+                                          <a:pt x="37" y="196"/>
+                                        </a:lnTo>
+                                        <a:lnTo>
+                                          <a:pt x="22" y="162"/>
+                                        </a:lnTo>
+                                        <a:lnTo>
+                                          <a:pt x="15" y="146"/>
+                                        </a:lnTo>
+                                        <a:lnTo>
+                                          <a:pt x="5" y="81"/>
+                                        </a:lnTo>
+                                        <a:lnTo>
+                                          <a:pt x="1" y="40"/>
+                                        </a:lnTo>
+                                        <a:lnTo>
+                                          <a:pt x="0" y="0"/>
+                                        </a:lnTo>
+                                        <a:close/>
+                                      </a:path>
+                                    </a:pathLst>
+                                  </a:custGeom>
+                                  <a:solidFill>
+                                    <a:schemeClr val="tx2">
+                                      <a:alpha val="20000"/>
+                                    </a:schemeClr>
+                                  </a:solidFill>
+                                  <a:ln w="0">
+                                    <a:solidFill>
+                                      <a:schemeClr val="tx2">
+                                        <a:alpha val="20000"/>
+                                      </a:schemeClr>
+                                    </a:solidFill>
+                                    <a:prstDash val="solid"/>
+                                    <a:round/>
+                                    <a:headEnd/>
+                                    <a:tailEnd/>
+                                  </a:ln>
+                                </wps:spPr>
+                                <wps:bodyPr vert="horz" wrap="square" lIns="91440" tIns="45720" rIns="91440" bIns="45720" numCol="1" anchor="t" anchorCtr="0" compatLnSpc="1">
+                                  <a:prstTxWarp prst="textNoShape">
+                                    <a:avLst/>
+                                  </a:prstTxWarp>
+                                </wps:bodyPr>
+                              </wps:wsp>
+                              <wps:wsp>
+                                <wps:cNvPr id="35" name="Freeform 35"/>
+                                <wps:cNvSpPr>
+                                  <a:spLocks/>
+                                </wps:cNvSpPr>
+                                <wps:spPr bwMode="auto">
+                                  <a:xfrm>
+                                    <a:off x="363220" y="6223177"/>
+                                    <a:ext cx="49213" cy="104775"/>
+                                  </a:xfrm>
+                                  <a:custGeom>
+                                    <a:avLst/>
+                                    <a:gdLst>
+                                      <a:gd name="T0" fmla="*/ 0 w 31"/>
+                                      <a:gd name="T1" fmla="*/ 0 h 66"/>
+                                      <a:gd name="T2" fmla="*/ 31 w 31"/>
+                                      <a:gd name="T3" fmla="*/ 66 h 66"/>
+                                      <a:gd name="T4" fmla="*/ 24 w 31"/>
+                                      <a:gd name="T5" fmla="*/ 66 h 66"/>
+                                      <a:gd name="T6" fmla="*/ 0 w 31"/>
+                                      <a:gd name="T7" fmla="*/ 0 h 66"/>
+                                    </a:gdLst>
+                                    <a:ahLst/>
+                                    <a:cxnLst>
+                                      <a:cxn ang="0">
+                                        <a:pos x="T0" y="T1"/>
+                                      </a:cxn>
+                                      <a:cxn ang="0">
+                                        <a:pos x="T2" y="T3"/>
+                                      </a:cxn>
+                                      <a:cxn ang="0">
+                                        <a:pos x="T4" y="T5"/>
+                                      </a:cxn>
+                                      <a:cxn ang="0">
+                                        <a:pos x="T6" y="T7"/>
+                                      </a:cxn>
+                                    </a:cxnLst>
+                                    <a:rect l="0" t="0" r="r" b="b"/>
+                                    <a:pathLst>
+                                      <a:path w="31" h="66">
+                                        <a:moveTo>
+                                          <a:pt x="0" y="0"/>
+                                        </a:moveTo>
+                                        <a:lnTo>
+                                          <a:pt x="31" y="66"/>
+                                        </a:lnTo>
+                                        <a:lnTo>
+                                          <a:pt x="24" y="66"/>
+                                        </a:lnTo>
+                                        <a:lnTo>
+                                          <a:pt x="0" y="0"/>
+                                        </a:lnTo>
+                                        <a:close/>
+                                      </a:path>
+                                    </a:pathLst>
+                                  </a:custGeom>
+                                  <a:solidFill>
+                                    <a:schemeClr val="tx2">
+                                      <a:alpha val="20000"/>
+                                    </a:schemeClr>
+                                  </a:solidFill>
+                                  <a:ln w="0">
+                                    <a:solidFill>
+                                      <a:schemeClr val="tx2">
+                                        <a:alpha val="20000"/>
+                                      </a:schemeClr>
+                                    </a:solidFill>
+                                    <a:prstDash val="solid"/>
+                                    <a:round/>
+                                    <a:headEnd/>
+                                    <a:tailEnd/>
+                                  </a:ln>
+                                </wps:spPr>
+                                <wps:bodyPr vert="horz" wrap="square" lIns="91440" tIns="45720" rIns="91440" bIns="45720" numCol="1" anchor="t" anchorCtr="0" compatLnSpc="1">
+                                  <a:prstTxWarp prst="textNoShape">
+                                    <a:avLst/>
+                                  </a:prstTxWarp>
+                                </wps:bodyPr>
+                              </wps:wsp>
+                              <wps:wsp>
+                                <wps:cNvPr id="39" name="Freeform 39"/>
+                                <wps:cNvSpPr>
+                                  <a:spLocks/>
+                                </wps:cNvSpPr>
+                                <wps:spPr bwMode="auto">
+                                  <a:xfrm>
+                                    <a:off x="317182" y="5864402"/>
+                                    <a:ext cx="11113" cy="68263"/>
+                                  </a:xfrm>
+                                  <a:custGeom>
+                                    <a:avLst/>
+                                    <a:gdLst>
+                                      <a:gd name="T0" fmla="*/ 0 w 7"/>
+                                      <a:gd name="T1" fmla="*/ 0 h 43"/>
+                                      <a:gd name="T2" fmla="*/ 7 w 7"/>
+                                      <a:gd name="T3" fmla="*/ 17 h 43"/>
+                                      <a:gd name="T4" fmla="*/ 7 w 7"/>
+                                      <a:gd name="T5" fmla="*/ 43 h 43"/>
+                                      <a:gd name="T6" fmla="*/ 6 w 7"/>
+                                      <a:gd name="T7" fmla="*/ 40 h 43"/>
+                                      <a:gd name="T8" fmla="*/ 0 w 7"/>
+                                      <a:gd name="T9" fmla="*/ 25 h 43"/>
+                                      <a:gd name="T10" fmla="*/ 0 w 7"/>
+                                      <a:gd name="T11" fmla="*/ 0 h 43"/>
+                                    </a:gdLst>
+                                    <a:ahLst/>
+                                    <a:cxnLst>
+                                      <a:cxn ang="0">
+                                        <a:pos x="T0" y="T1"/>
+                                      </a:cxn>
+                                      <a:cxn ang="0">
+                                        <a:pos x="T2" y="T3"/>
+                                      </a:cxn>
+                                      <a:cxn ang="0">
+                                        <a:pos x="T4" y="T5"/>
+                                      </a:cxn>
+                                      <a:cxn ang="0">
+                                        <a:pos x="T6" y="T7"/>
+                                      </a:cxn>
+                                      <a:cxn ang="0">
+                                        <a:pos x="T8" y="T9"/>
+                                      </a:cxn>
+                                      <a:cxn ang="0">
+                                        <a:pos x="T10" y="T11"/>
+                                      </a:cxn>
+                                    </a:cxnLst>
+                                    <a:rect l="0" t="0" r="r" b="b"/>
+                                    <a:pathLst>
+                                      <a:path w="7" h="43">
+                                        <a:moveTo>
+                                          <a:pt x="0" y="0"/>
+                                        </a:moveTo>
+                                        <a:lnTo>
+                                          <a:pt x="7" y="17"/>
+                                        </a:lnTo>
+                                        <a:lnTo>
+                                          <a:pt x="7" y="43"/>
+                                        </a:lnTo>
+                                        <a:lnTo>
+                                          <a:pt x="6" y="40"/>
+                                        </a:lnTo>
+                                        <a:lnTo>
+                                          <a:pt x="0" y="25"/>
+                                        </a:lnTo>
+                                        <a:lnTo>
+                                          <a:pt x="0" y="0"/>
+                                        </a:lnTo>
+                                        <a:close/>
+                                      </a:path>
+                                    </a:pathLst>
+                                  </a:custGeom>
+                                  <a:solidFill>
+                                    <a:schemeClr val="tx2">
+                                      <a:alpha val="20000"/>
+                                    </a:schemeClr>
+                                  </a:solidFill>
+                                  <a:ln w="0">
+                                    <a:solidFill>
+                                      <a:schemeClr val="tx2">
+                                        <a:alpha val="20000"/>
+                                      </a:schemeClr>
+                                    </a:solidFill>
+                                    <a:prstDash val="solid"/>
+                                    <a:round/>
+                                    <a:headEnd/>
+                                    <a:tailEnd/>
+                                  </a:ln>
+                                </wps:spPr>
+                                <wps:bodyPr vert="horz" wrap="square" lIns="91440" tIns="45720" rIns="91440" bIns="45720" numCol="1" anchor="t" anchorCtr="0" compatLnSpc="1">
+                                  <a:prstTxWarp prst="textNoShape">
+                                    <a:avLst/>
+                                  </a:prstTxWarp>
+                                </wps:bodyPr>
+                              </wps:wsp>
+                              <wps:wsp>
+                                <wps:cNvPr id="40" name="Freeform 40"/>
+                                <wps:cNvSpPr>
+                                  <a:spLocks/>
+                                </wps:cNvSpPr>
+                                <wps:spPr bwMode="auto">
+                                  <a:xfrm>
+                                    <a:off x="340995" y="6135864"/>
+                                    <a:ext cx="73025" cy="192088"/>
+                                  </a:xfrm>
+                                  <a:custGeom>
+                                    <a:avLst/>
+                                    <a:gdLst>
+                                      <a:gd name="T0" fmla="*/ 0 w 46"/>
+                                      <a:gd name="T1" fmla="*/ 0 h 121"/>
+                                      <a:gd name="T2" fmla="*/ 7 w 46"/>
+                                      <a:gd name="T3" fmla="*/ 16 h 121"/>
+                                      <a:gd name="T4" fmla="*/ 22 w 46"/>
+                                      <a:gd name="T5" fmla="*/ 50 h 121"/>
+                                      <a:gd name="T6" fmla="*/ 33 w 46"/>
+                                      <a:gd name="T7" fmla="*/ 86 h 121"/>
+                                      <a:gd name="T8" fmla="*/ 46 w 46"/>
+                                      <a:gd name="T9" fmla="*/ 121 h 121"/>
+                                      <a:gd name="T10" fmla="*/ 45 w 46"/>
+                                      <a:gd name="T11" fmla="*/ 121 h 121"/>
+                                      <a:gd name="T12" fmla="*/ 14 w 46"/>
+                                      <a:gd name="T13" fmla="*/ 55 h 121"/>
+                                      <a:gd name="T14" fmla="*/ 11 w 46"/>
+                                      <a:gd name="T15" fmla="*/ 44 h 121"/>
+                                      <a:gd name="T16" fmla="*/ 0 w 46"/>
+                                      <a:gd name="T17" fmla="*/ 0 h 121"/>
+                                    </a:gdLst>
+                                    <a:ahLst/>
+                                    <a:cxnLst>
+                                      <a:cxn ang="0">
+                                        <a:pos x="T0" y="T1"/>
+                                      </a:cxn>
+                                      <a:cxn ang="0">
+                                        <a:pos x="T2" y="T3"/>
+                                      </a:cxn>
+                                      <a:cxn ang="0">
+                                        <a:pos x="T4" y="T5"/>
+                                      </a:cxn>
+                                      <a:cxn ang="0">
+                                        <a:pos x="T6" y="T7"/>
+                                      </a:cxn>
+                                      <a:cxn ang="0">
+                                        <a:pos x="T8" y="T9"/>
+                                      </a:cxn>
+                                      <a:cxn ang="0">
+                                        <a:pos x="T10" y="T11"/>
+                                      </a:cxn>
+                                      <a:cxn ang="0">
+                                        <a:pos x="T12" y="T13"/>
+                                      </a:cxn>
+                                      <a:cxn ang="0">
+                                        <a:pos x="T14" y="T15"/>
+                                      </a:cxn>
+                                      <a:cxn ang="0">
+                                        <a:pos x="T16" y="T17"/>
+                                      </a:cxn>
+                                    </a:cxnLst>
+                                    <a:rect l="0" t="0" r="r" b="b"/>
+                                    <a:pathLst>
+                                      <a:path w="46" h="121">
+                                        <a:moveTo>
+                                          <a:pt x="0" y="0"/>
+                                        </a:moveTo>
+                                        <a:lnTo>
+                                          <a:pt x="7" y="16"/>
+                                        </a:lnTo>
+                                        <a:lnTo>
+                                          <a:pt x="22" y="50"/>
+                                        </a:lnTo>
+                                        <a:lnTo>
+                                          <a:pt x="33" y="86"/>
+                                        </a:lnTo>
+                                        <a:lnTo>
+                                          <a:pt x="46" y="121"/>
+                                        </a:lnTo>
+                                        <a:lnTo>
+                                          <a:pt x="45" y="121"/>
+                                        </a:lnTo>
+                                        <a:lnTo>
+                                          <a:pt x="14" y="55"/>
+                                        </a:lnTo>
+                                        <a:lnTo>
+                                          <a:pt x="11" y="44"/>
+                                        </a:lnTo>
+                                        <a:lnTo>
+                                          <a:pt x="0" y="0"/>
+                                        </a:lnTo>
+                                        <a:close/>
+                                      </a:path>
+                                    </a:pathLst>
+                                  </a:custGeom>
+                                  <a:solidFill>
+                                    <a:schemeClr val="tx2">
+                                      <a:alpha val="20000"/>
+                                    </a:schemeClr>
+                                  </a:solidFill>
+                                  <a:ln w="0">
+                                    <a:solidFill>
+                                      <a:schemeClr val="tx2">
+                                        <a:alpha val="20000"/>
+                                      </a:schemeClr>
+                                    </a:solidFill>
+                                    <a:prstDash val="solid"/>
+                                    <a:round/>
+                                    <a:headEnd/>
+                                    <a:tailEnd/>
+                                  </a:ln>
+                                </wps:spPr>
+                                <wps:bodyPr vert="horz" wrap="square" lIns="91440" tIns="45720" rIns="91440" bIns="45720" numCol="1" anchor="t" anchorCtr="0" compatLnSpc="1">
+                                  <a:prstTxWarp prst="textNoShape">
+                                    <a:avLst/>
+                                  </a:prstTxWarp>
+                                </wps:bodyPr>
+                              </wps:wsp>
+                            </wpg:grpSp>
+                          </wpg:grpSp>
+                        </wpg:wgp>
+                      </a:graphicData>
+                    </a:graphic>
+                    <wp14:sizeRelH relativeFrom="page">
+                      <wp14:pctWidth>33000</wp14:pctWidth>
+                    </wp14:sizeRelH>
+                    <wp14:sizeRelV relativeFrom="page">
+                      <wp14:pctHeight>95000</wp14:pctHeight>
+                    </wp14:sizeRelV>
+                  </wp:anchor>
+                </w:drawing>
+              </mc:Choice>
+              <mc:Fallback>
+                <w:pict>
+                  <v:group w14:anchorId="5A293EAF" id="Group 9" o:spid="_x0000_s1026" style="position:absolute;margin-left:0;margin-top:0;width:172.8pt;height:718.55pt;z-index:-251654144;mso-width-percent:330;mso-height-percent:950;mso-left-percent:40;mso-position-horizontal-relative:page;mso-position-vertical:center;mso-position-vertical-relative:page;mso-width-percent:330;mso-height-percent:950;mso-left-percent:40" coordsize="21945,91257" o:gfxdata="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">
+                    <v:rect id="Rectangle 10" o:spid="_x0000_s1027" style="position:absolute;width:1945;height:91257;visibility:visible;mso-wrap-style:square;v-text-anchor:middle" o:gfxdata="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" fillcolor="#44546a [3215]" stroked="f" strokeweight="1pt"/>
+                    <v:shapetype id="_x0000_t15" coordsize="21600,21600" o:spt="15" adj="16200" path="m@0,l,,,21600@0,21600,21600,10800xe">
+                      <v:stroke joinstyle="miter"/>
+                      <v:formulas>
+                        <v:f eqn="val #0"/>
+                        <v:f eqn="prod #0 1 2"/>
+                      </v:formulas>
+                      <v:path gradientshapeok="t" o:connecttype="custom" o:connectlocs="@1,0;0,10800;@1,21600;21600,10800" o:connectangles="270,180,90,0" textboxrect="0,0,10800,21600;0,0,16200,21600;0,0,21600,21600"/>
+                      <v:handles>
+                        <v:h position="#0,topLeft" xrange="0,21600"/>
+                      </v:handles>
+                    </v:shapetype>
+                    <v:shape id="Pentagon 11" o:spid="_x0000_s1028" type="#_x0000_t15" style="position:absolute;top:14668;width:21945;height:5521;visibility:visible;mso-wrap-style:square;v-text-anchor:middle" o:gfxdata="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" adj="18883" fillcolor="#4472c4 [3204]" stroked="f" strokeweight="1pt">
+                      <v:textbox inset=",0,14.4pt,0">
+                        <w:txbxContent>
+                          <w:sdt>
+                            <w:sdtPr>
+                              <w:rPr>
+                                <w:color w:val="FFFFFF" w:themeColor="background1"/>
+                                <w:sz w:val="28"/>
+                                <w:szCs w:val="28"/>
+                              </w:rPr>
+                              <w:alias w:val="Date"/>
+                              <w:tag w:val=""/>
+                              <w:id w:val="-650599894"/>
+                              <w:dataBinding w:prefixMappings="xmlns:ns0='http://schemas.microsoft.com/office/2006/coverPageProps' " w:xpath="/ns0:CoverPageProperties[1]/ns0:PublishDate[1]" w:storeItemID="{55AF091B-3C7A-41E3-B477-F2FDAA23CFDA}"/>
+                              <w:date w:fullDate="2021-11-25T00:00:00Z">
+                                <w:dateFormat w:val="M/d/yyyy"/>
+                                <w:lid w:val="en-US"/>
+                                <w:storeMappedDataAs w:val="dateTime"/>
+                                <w:calendar w:val="gregorian"/>
+                              </w:date>
+                            </w:sdtPr>
+                            <w:sdtContent>
+                              <w:p>
+                                <w:pPr>
+                                  <w:pStyle w:val="NoSpacing"/>
+                                  <w:jc w:val="right"/>
+                                  <w:rPr>
+                                    <w:color w:val="FFFFFF" w:themeColor="background1"/>
+                                    <w:sz w:val="28"/>
+                                    <w:szCs w:val="28"/>
+                                  </w:rPr>
+                                </w:pPr>
+                                <w:r>
+                                  <w:rPr>
+                                    <w:color w:val="FFFFFF" w:themeColor="background1"/>
+                                    <w:sz w:val="28"/>
+                                    <w:szCs w:val="28"/>
+                                  </w:rPr>
+                                  <w:t>11/25/2021</w:t>
+                                </w:r>
+                              </w:p>
+                            </w:sdtContent>
+                          </w:sdt>
+                        </w:txbxContent>
+                      </v:textbox>
+                    </v:shape>
+                    <v:group id="Group 12" o:spid="_x0000_s1029" style="position:absolute;left:762;top:42100;width:20574;height:49103" coordorigin="806,42118" coordsize="13062,31210" o:gfxdata="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">
+                      <v:group id="Group 13" o:spid="_x0000_s1030" style="position:absolute;left:1410;top:42118;width:10478;height:31210" coordorigin="1410,42118" coordsize="10477,31210" o:gfxdata="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">
+                        <o:lock v:ext="edit" aspectratio="t"/>
+                        <v:shape id="Freeform 14" o:spid="_x0000_s1031" style="position:absolute;left:3696;top:62168;width:1937;height:6985;visibility:visible;mso-wrap-style:square;v-text-anchor:top" coordsize="122,440" o:gfxdata="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" path="m,l39,152,84,304r38,113l122,440,76,306,39,180,6,53,,xe" fillcolor="#44546a [3215]" strokecolor="#44546a [3215]" strokeweight="0">
+                          <v:path arrowok="t" o:connecttype="custom" o:connectlocs="0,0;61913,241300;133350,482600;193675,661988;193675,698500;120650,485775;61913,285750;9525,84138;0,0" o:connectangles="0,0,0,0,0,0,0,0,0"/>
+                        </v:shape>
+                        <v:shape id="Freeform 15" o:spid="_x0000_s1032" style="position:absolute;left:5728;top:69058;width:1842;height:4270;visibility:visible;mso-wrap-style:square;v-text-anchor:top" coordsize="116,269" o:gfxdata="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" path="m,l8,19,37,93r30,74l116,269r-8,l60,169,30,98,1,25,,xe" fillcolor="#44546a [3215]" strokecolor="#44546a [3215]" strokeweight="0">
+                          <v:path arrowok="t" o:connecttype="custom" o:connectlocs="0,0;12700,30163;58738,147638;106363,265113;184150,427038;171450,427038;95250,268288;47625,155575;1588,39688;0,0" o:connectangles="0,0,0,0,0,0,0,0,0,0"/>
+                        </v:shape>
+                        <v:shape id="Freeform 16" o:spid="_x0000_s1033" style="position:absolute;left:1410;top:42118;width:2223;height:20193;visibility:visible;mso-wrap-style:square;v-text-anchor:top" coordsize="140,1272" o:gfxdata="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" path="m,l,,1,79r2,80l12,317,23,476,39,634,58,792,83,948r24,138l135,1223r5,49l138,1262,105,1106,77,949,53,792,35,634,20,476,9,317,2,159,,79,,xe" fillcolor="#44546a [3215]" strokecolor="#44546a [3215]" strokeweight="0">
+                          <v:path arrowok="t" o:connecttype="custom" o:connectlocs="0,0;0,0;1588,125413;4763,252413;19050,503238;36513,755650;61913,1006475;92075,1257300;131763,1504950;169863,1724025;214313,1941513;222250,2019300;219075,2003425;166688,1755775;122238,1506538;84138,1257300;55563,1006475;31750,755650;14288,503238;3175,252413;0,125413;0,0" o:connectangles="0,0,0,0,0,0,0,0,0,0,0,0,0,0,0,0,0,0,0,0,0,0"/>
+                        </v:shape>
+                        <v:shape id="Freeform 17" o:spid="_x0000_s1034" style="position:absolute;left:3410;top:48611;width:715;height:13557;visibility:visible;mso-wrap-style:square;v-text-anchor:top" coordsize="45,854" o:gfxdata="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" path="m45,r,l35,66r-9,67l14,267,6,401,3,534,6,669r8,134l18,854r,-3l9,814,8,803,1,669,,534,3,401,12,267,25,132,34,66,45,xe" fillcolor="#44546a [3215]" strokecolor="#44546a [3215]" strokeweight="0">
+                          <v:path arrowok="t" o:connecttype="custom" o:connectlocs="71438,0;71438,0;55563,104775;41275,211138;22225,423863;9525,636588;4763,847725;9525,1062038;22225,1274763;28575,1355725;28575,1350963;14288,1292225;12700,1274763;1588,1062038;0,847725;4763,636588;19050,423863;39688,209550;53975,104775;71438,0" o:connectangles="0,0,0,0,0,0,0,0,0,0,0,0,0,0,0,0,0,0,0,0"/>
+                        </v:shape>
+                        <v:shape id="Freeform 18" o:spid="_x0000_s1035" style="position:absolute;left:3633;top:62311;width:2444;height:9985;visibility:visible;mso-wrap-style:square;v-text-anchor:top" coordsize="154,629" o:gfxdata="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" path="m,l10,44r11,82l34,207r19,86l75,380r25,86l120,521r21,55l152,618r2,11l140,595,115,532,93,468,67,383,47,295,28,207,12,104,,xe" fillcolor="#44546a [3215]" strokecolor="#44546a [3215]" strokeweight="0">
+                          <v:path arrowok="t" o:connecttype="custom" o:connectlocs="0,0;15875,69850;33338,200025;53975,328613;84138,465138;119063,603250;158750,739775;190500,827088;223838,914400;241300,981075;244475,998538;222250,944563;182563,844550;147638,742950;106363,608013;74613,468313;44450,328613;19050,165100;0,0" o:connectangles="0,0,0,0,0,0,0,0,0,0,0,0,0,0,0,0,0,0,0"/>
+                        </v:shape>
+                        <v:shape id="Freeform 19" o:spid="_x0000_s1036" style="position:absolute;left:6204;top:72233;width:524;height:1095;visibility:visible;mso-wrap-style:square;v-text-anchor:top" coordsize="33,69" o:gfxdata="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" path="m,l33,69r-9,l12,35,,xe" fillcolor="#44546a [3215]" strokecolor="#44546a [3215]" strokeweight="0">
+                          <v:path arrowok="t" o:connecttype="custom" o:connectlocs="0,0;52388,109538;38100,109538;19050,55563;0,0" o:connectangles="0,0,0,0,0"/>
+                        </v:shape>
+                        <v:shape id="Freeform 20" o:spid="_x0000_s1037" style="position:absolute;left:3553;top:61533;width:238;height:1476;visibility:visible;mso-wrap-style:square;v-text-anchor:top" coordsize="15,93" o:gfxdata="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" path="m,l9,37r,3l15,93,5,49,,xe" fillcolor="#44546a [3215]" strokecolor="#44546a [3215]" strokeweight="0">
+                          <v:path arrowok="t" o:connecttype="custom" o:connectlocs="0,0;14288,58738;14288,63500;23813,147638;7938,77788;0,0" o:connectangles="0,0,0,0,0,0"/>
+                        </v:shape>
+                        <v:shape id="Freeform 21" o:spid="_x0000_s1038" style="position:absolute;left:5633;top:56897;width:6255;height:12161;visibility:visible;mso-wrap-style:square;v-text-anchor:top" coordsize="394,766" o:gfxdata="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" path="m394,r,l356,38,319,77r-35,40l249,160r-42,58l168,276r-37,63l98,402,69,467,45,535,26,604,14,673,7,746,6,766,,749r1,-5l7,673,21,603,40,533,65,466,94,400r33,-64l164,275r40,-60l248,158r34,-42l318,76,354,37,394,xe" fillcolor="#44546a [3215]" strokecolor="#44546a [3215]" strokeweight="0">
+                          <v:path arrowok="t" o:connecttype="custom" o:connectlocs="625475,0;625475,0;565150,60325;506413,122238;450850,185738;395288,254000;328613,346075;266700,438150;207963,538163;155575,638175;109538,741363;71438,849313;41275,958850;22225,1068388;11113,1184275;9525,1216025;0,1189038;1588,1181100;11113,1068388;33338,957263;63500,846138;103188,739775;149225,635000;201613,533400;260350,436563;323850,341313;393700,250825;447675,184150;504825,120650;561975,58738;625475,0" o:connectangles="0,0,0,0,0,0,0,0,0,0,0,0,0,0,0,0,0,0,0,0,0,0,0,0,0,0,0,0,0,0,0"/>
+                        </v:shape>
+                        <v:shape id="Freeform 22" o:spid="_x0000_s1039" style="position:absolute;left:5633;top:69153;width:571;height:3080;visibility:visible;mso-wrap-style:square;v-text-anchor:top" coordsize="36,194" o:gfxdata="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" path="m,l6,16r1,3l11,80r9,52l33,185r3,9l21,161,15,145,5,81,1,41,,xe" fillcolor="#44546a [3215]" strokecolor="#44546a [3215]" strokeweight="0">
+                          <v:path arrowok="t" o:connecttype="custom" o:connectlocs="0,0;9525,25400;11113,30163;17463,127000;31750,209550;52388,293688;57150,307975;33338,255588;23813,230188;7938,128588;1588,65088;0,0" o:connectangles="0,0,0,0,0,0,0,0,0,0,0,0"/>
+                        </v:shape>
+                        <v:shape id="Freeform 23" o:spid="_x0000_s1040" style="position:absolute;left:6077;top:72296;width:493;height:1032;visibility:visible;mso-wrap-style:square;v-text-anchor:top" coordsize="31,65" o:gfxdata="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" path="m,l31,65r-8,l,xe" fillcolor="#44546a [3215]" strokecolor="#44546a [3215]" strokeweight="0">
+                          <v:path arrowok="t" o:connecttype="custom" o:connectlocs="0,0;49213,103188;36513,103188;0,0" o:connectangles="0,0,0,0"/>
+                        </v:shape>
+                        <v:shape id="Freeform 24" o:spid="_x0000_s1041" style="position:absolute;left:5633;top:68788;width:111;height:666;visibility:visible;mso-wrap-style:square;v-text-anchor:top" coordsize="7,42" o:gfxdata="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" path="m,l6,17,7,42,6,39,,23,,xe" fillcolor="#44546a [3215]" strokecolor="#44546a [3215]" strokeweight="0">
+                          <v:path arrowok="t" o:connecttype="custom" o:connectlocs="0,0;9525,26988;11113,66675;9525,61913;0,36513;0,0" o:connectangles="0,0,0,0,0,0"/>
+                        </v:shape>
+                        <v:shape id="Freeform 25" o:spid="_x0000_s1042" style="position:absolute;left:5871;top:71455;width:714;height:1873;visibility:visible;mso-wrap-style:square;v-text-anchor:top" coordsize="45,118" o:gfxdata="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" path="m,l6,16,21,49,33,84r12,34l44,118,13,53,11,42,,xe" fillcolor="#44546a [3215]" strokecolor="#44546a [3215]" strokeweight="0">
+                          <v:path arrowok="t" o:connecttype="custom" o:connectlocs="0,0;9525,25400;33338,77788;52388,133350;71438,187325;69850,187325;20638,84138;17463,66675;0,0" o:connectangles="0,0,0,0,0,0,0,0,0"/>
+                        </v:shape>
+                      </v:group>
+                      <v:group id="Group 26" o:spid="_x0000_s1043" style="position:absolute;left:806;top:48269;width:13063;height:25059" coordorigin="806,46499" coordsize="8747,16779" o:gfxdata="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">
+                        <o:lock v:ext="edit" aspectratio="t"/>
+                        <v:shape id="Freeform 27" o:spid="_x0000_s1044" style="position:absolute;left:1187;top:51897;width:1984;height:7143;visibility:visible;mso-wrap-style:square;v-text-anchor:top" coordsize="125,450" o:gfxdata="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" path="m,l41,155,86,309r39,116l125,450,79,311,41,183,7,54,,xe" fillcolor="#44546a [3215]" strokecolor="#44546a [3215]" strokeweight="0">
+                          <v:fill opacity="13107f"/>
+                          <v:stroke opacity="13107f"/>
+                          <v:path arrowok="t" o:connecttype="custom" o:connectlocs="0,0;65088,246063;136525,490538;198438,674688;198438,714375;125413,493713;65088,290513;11113,85725;0,0" o:connectangles="0,0,0,0,0,0,0,0,0"/>
+                        </v:shape>
+                        <v:shape id="Freeform 28" o:spid="_x0000_s1045" style="position:absolute;left:3282;top:58913;width:1874;height:4366;visibility:visible;mso-wrap-style:square;v-text-anchor:top" coordsize="118,275" o:gfxdata="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" path="m,l8,20,37,96r32,74l118,275r-9,l61,174,30,100,,26,,xe" fillcolor="#44546a [3215]" strokecolor="#44546a [3215]" strokeweight="0">
+                          <v:fill opacity="13107f"/>
+                          <v:stroke opacity="13107f"/>
+                          <v:path arrowok="t" o:connecttype="custom" o:connectlocs="0,0;12700,31750;58738,152400;109538,269875;187325,436563;173038,436563;96838,276225;47625,158750;0,41275;0,0" o:connectangles="0,0,0,0,0,0,0,0,0,0"/>
+                        </v:shape>
+                        <v:shape id="Freeform 29" o:spid="_x0000_s1046" style="position:absolute;left:806;top:50103;width:317;height:1921;visibility:visible;mso-wrap-style:square;v-text-anchor:top" coordsize="20,121" o:gfxdata="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" path="m,l16,72r4,49l18,112,,31,,xe" fillcolor="#44546a [3215]" strokecolor="#44546a [3215]" strokeweight="0">
+                          <v:fill opacity="13107f"/>
+                          <v:stroke opacity="13107f"/>
+                          <v:path arrowok="t" o:connecttype="custom" o:connectlocs="0,0;25400,114300;31750,192088;28575,177800;0,49213;0,0" o:connectangles="0,0,0,0,0,0"/>
+                        </v:shape>
+                        <v:shape id="Freeform 30" o:spid="_x0000_s1047" style="position:absolute;left:1123;top:52024;width:2509;height:10207;visibility:visible;mso-wrap-style:square;v-text-anchor:top" coordsize="158,643" o:gfxdata="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" path="m,l11,46r11,83l36,211r19,90l76,389r27,87l123,533r21,55l155,632r3,11l142,608,118,544,95,478,69,391,47,302,29,212,13,107,,xe" fillcolor="#44546a [3215]" strokecolor="#44546a [3215]" strokeweight="0">
+                          <v:fill opacity="13107f"/>
+                          <v:stroke opacity="13107f"/>
+                          <v:path arrowok="t" o:connecttype="custom" o:connectlocs="0,0;17463,73025;34925,204788;57150,334963;87313,477838;120650,617538;163513,755650;195263,846138;228600,933450;246063,1003300;250825,1020763;225425,965200;187325,863600;150813,758825;109538,620713;74613,479425;46038,336550;20638,169863;0,0" o:connectangles="0,0,0,0,0,0,0,0,0,0,0,0,0,0,0,0,0,0,0"/>
+                        </v:shape>
+                        <v:shape id="Freeform 31" o:spid="_x0000_s1048" style="position:absolute;left:3759;top:62152;width:524;height:1127;visibility:visible;mso-wrap-style:square;v-text-anchor:top" coordsize="33,71" o:gfxdata="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" path="m,l33,71r-9,l11,36,,xe" fillcolor="#44546a [3215]" strokecolor="#44546a [3215]" strokeweight="0">
+                          <v:fill opacity="13107f"/>
+                          <v:stroke opacity="13107f"/>
+                          <v:path arrowok="t" o:connecttype="custom" o:connectlocs="0,0;52388,112713;38100,112713;17463,57150;0,0" o:connectangles="0,0,0,0,0"/>
+                        </v:shape>
+                        <v:shape id="Freeform 32" o:spid="_x0000_s1049" style="position:absolute;left:1060;top:51246;width:238;height:1508;visibility:visible;mso-wrap-style:square;v-text-anchor:top" coordsize="15,95" o:gfxdata="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" path="m,l8,37r,4l15,95,4,49,,xe" fillcolor="#44546a [3215]" strokecolor="#44546a [3215]" strokeweight="0">
+                          <v:fill opacity="13107f"/>
+                          <v:stroke opacity="13107f"/>
+                          <v:path arrowok="t" o:connecttype="custom" o:connectlocs="0,0;12700,58738;12700,65088;23813,150813;6350,77788;0,0" o:connectangles="0,0,0,0,0,0"/>
+                        </v:shape>
+                        <v:shape id="Freeform 33" o:spid="_x0000_s1050" style="position:absolute;left:3171;top:46499;width:6382;height:12414;visibility:visible;mso-wrap-style:square;v-text-anchor:top" coordsize="402,782" o:gfxdata="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" path="m402,r,1l363,39,325,79r-35,42l255,164r-44,58l171,284r-38,62l100,411,71,478,45,546,27,617,13,689,7,761r,21l,765r1,-4l7,688,21,616,40,545,66,475,95,409r35,-66l167,281r42,-61l253,163r34,-43l324,78,362,38,402,xe" fillcolor="#44546a [3215]" strokecolor="#44546a [3215]" strokeweight="0">
+                          <v:fill opacity="13107f"/>
+                          <v:stroke opacity="13107f"/>
+                          <v:path arrowok="t" o:connecttype="custom" o:connectlocs="638175,0;638175,1588;576263,61913;515938,125413;460375,192088;404813,260350;334963,352425;271463,450850;211138,549275;158750,652463;112713,758825;71438,866775;42863,979488;20638,1093788;11113,1208088;11113,1241425;0,1214438;1588,1208088;11113,1092200;33338,977900;63500,865188;104775,754063;150813,649288;206375,544513;265113,446088;331788,349250;401638,258763;455613,190500;514350,123825;574675,60325;638175,0" o:connectangles="0,0,0,0,0,0,0,0,0,0,0,0,0,0,0,0,0,0,0,0,0,0,0,0,0,0,0,0,0,0,0"/>
+                        </v:shape>
+                        <v:shape id="Freeform 34" o:spid="_x0000_s1051" style="position:absolute;left:3171;top:59040;width:588;height:3112;visibility:visible;mso-wrap-style:square;v-text-anchor:top" coordsize="37,196" o:gfxdata="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" path="m,l6,15r1,3l12,80r9,54l33,188r4,8l22,162,15,146,5,81,1,40,,xe" fillcolor="#44546a [3215]" strokecolor="#44546a [3215]" strokeweight="0">
+                          <v:fill opacity="13107f"/>
+                          <v:stroke opacity="13107f"/>
+                          <v:path arrowok="t" o:connecttype="custom" o:connectlocs="0,0;9525,23813;11113,28575;19050,127000;33338,212725;52388,298450;58738,311150;34925,257175;23813,231775;7938,128588;1588,63500;0,0" o:connectangles="0,0,0,0,0,0,0,0,0,0,0,0"/>
+                        </v:shape>
+                        <v:shape id="Freeform 35" o:spid="_x0000_s1052" style="position:absolute;left:3632;top:62231;width:492;height:1048;visibility:visible;mso-wrap-style:square;v-text-anchor:top" coordsize="31,66" o:gfxdata="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" path="m,l31,66r-7,l,xe" fillcolor="#44546a [3215]" strokecolor="#44546a [3215]" strokeweight="0">
+                          <v:fill opacity="13107f"/>
+                          <v:stroke opacity="13107f"/>
+                          <v:path arrowok="t" o:connecttype="custom" o:connectlocs="0,0;49213,104775;38100,104775;0,0" o:connectangles="0,0,0,0"/>
+                        </v:shape>
+                        <v:shape id="Freeform 39" o:spid="_x0000_s1053" style="position:absolute;left:3171;top:58644;width:111;height:682;visibility:visible;mso-wrap-style:square;v-text-anchor:top" coordsize="7,43" o:gfxdata="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" path="m,l7,17r,26l6,40,,25,,xe" fillcolor="#44546a [3215]" strokecolor="#44546a [3215]" strokeweight="0">
+                          <v:fill opacity="13107f"/>
+                          <v:stroke opacity="13107f"/>
+                          <v:path arrowok="t" o:connecttype="custom" o:connectlocs="0,0;11113,26988;11113,68263;9525,63500;0,39688;0,0" o:connectangles="0,0,0,0,0,0"/>
+                        </v:shape>
+                        <v:shape id="Freeform 40" o:spid="_x0000_s1054" style="position:absolute;left:3409;top:61358;width:731;height:1921;visibility:visible;mso-wrap-style:square;v-text-anchor:top" coordsize="46,121" o:gfxdata="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" path="m,l7,16,22,50,33,86r13,35l45,121,14,55,11,44,,xe" fillcolor="#44546a [3215]" strokecolor="#44546a [3215]" strokeweight="0">
+                          <v:fill opacity="13107f"/>
+                          <v:stroke opacity="13107f"/>
+                          <v:path arrowok="t" o:connecttype="custom" o:connectlocs="0,0;11113,25400;34925,79375;52388,136525;73025,192088;71438,192088;22225,87313;17463,69850;0,0" o:connectangles="0,0,0,0,0,0,0,0,0"/>
+                        </v:shape>
+                      </v:group>
+                    </v:group>
+                    <w10:wrap anchorx="page" anchory="page"/>
+                  </v:group>
+                </w:pict>
+              </mc:Fallback>
+            </mc:AlternateContent>
+          </w:r>
+          <w:r>
+            <w:rPr>
+              <w:noProof/>
+            </w:rPr>
+            <mc:AlternateContent>
+              <mc:Choice Requires="wps">
+                <w:drawing>
+                  <wp:anchor distT="0" distB="0" distL="114300" distR="114300" simplePos="0" relativeHeight="251664384" behindDoc="0" locked="0" layoutInCell="1" allowOverlap="1" wp14:anchorId="48FCB2FE" wp14:editId="216B935E">
+                    <wp:simplePos x="0" y="0"/>
+                    <mc:AlternateContent>
+                      <mc:Choice Requires="wp14">
+                        <wp:positionH relativeFrom="page">
+                          <wp14:pctPosHOffset>42000</wp14:pctPosHOffset>
+                        </wp:positionH>
+                      </mc:Choice>
+                      <mc:Fallback>
+                        <wp:positionH relativeFrom="page">
+                          <wp:posOffset>3175000</wp:posOffset>
+                        </wp:positionH>
+                      </mc:Fallback>
+                    </mc:AlternateContent>
+                    <mc:AlternateContent>
+                      <mc:Choice Requires="wp14">
+                        <wp:positionV relativeFrom="page">
+                          <wp14:pctPosVOffset>88000</wp14:pctPosVOffset>
+                        </wp:positionV>
+                      </mc:Choice>
+                      <mc:Fallback>
+                        <wp:positionV relativeFrom="page">
+                          <wp:posOffset>9408795</wp:posOffset>
+                        </wp:positionV>
+                      </mc:Fallback>
+                    </mc:AlternateContent>
+                    <wp:extent cx="3657600" cy="365760"/>
+                    <wp:effectExtent l="0" t="0" r="0" b="0"/>
+                    <wp:wrapNone/>
+                    <wp:docPr id="41" name="Text Box 41"/>
+                    <wp:cNvGraphicFramePr/>
+                    <a:graphic xmlns:a="http://schemas.openxmlformats.org/drawingml/2006/main">
+                      <a:graphicData uri="http://schemas.microsoft.com/office/word/2010/wordprocessingShape">
+                        <wps:wsp>
+                          <wps:cNvSpPr txBox="1"/>
+                          <wps:spPr>
+                            <a:xfrm>
+                              <a:off x="0" y="0"/>
+                              <a:ext cx="3657600" cy="365760"/>
+                            </a:xfrm>
+                            <a:prstGeom prst="rect">
+                              <a:avLst/>
+                            </a:prstGeom>
+                            <a:noFill/>
+                            <a:ln w="6350">
+                              <a:noFill/>
+                            </a:ln>
+                            <a:effectLst/>
+                          </wps:spPr>
+                          <wps:style>
+                            <a:lnRef idx="0">
+                              <a:schemeClr val="accent1"/>
+                            </a:lnRef>
+                            <a:fillRef idx="0">
+                              <a:schemeClr val="accent1"/>
+                            </a:fillRef>
+                            <a:effectRef idx="0">
+                              <a:schemeClr val="accent1"/>
+                            </a:effectRef>
+                            <a:fontRef idx="minor">
+                              <a:schemeClr val="dk1"/>
+                            </a:fontRef>
+                          </wps:style>
+                          <wps:txbx>
+                            <w:txbxContent>
+                              <w:p>
+                                <w:pPr>
+                                  <w:pStyle w:val="NoSpacing"/>
+                                  <w:rPr>
+                                    <w:color w:val="4472C4" w:themeColor="accent1"/>
+                                    <w:sz w:val="26"/>
+                                    <w:szCs w:val="26"/>
+                                  </w:rPr>
+                                </w:pPr>
+                                <w:sdt>
+                                  <w:sdtPr>
+                                    <w:rPr>
+                                      <w:color w:val="4472C4" w:themeColor="accent1"/>
+                                      <w:sz w:val="26"/>
+                                      <w:szCs w:val="26"/>
+                                    </w:rPr>
+                                    <w:alias w:val="Author"/>
+                                    <w:tag w:val=""/>
+                                    <w:id w:val="-2041584766"/>
+                                    <w:dataBinding w:prefixMappings="xmlns:ns0='http://purl.org/dc/elements/1.1/' xmlns:ns1='http://schemas.openxmlformats.org/package/2006/metadata/core-properties' " w:xpath="/ns1:coreProperties[1]/ns0:creator[1]" w:storeItemID="{6C3C8BC8-F283-45AE-878A-BAB7291924A1}"/>
+                                    <w:text/>
+                                  </w:sdtPr>
+                                  <w:sdtContent>
+                                    <w:r>
+                                      <w:rPr>
+                                        <w:color w:val="4472C4" w:themeColor="accent1"/>
+                                        <w:sz w:val="26"/>
+                                        <w:szCs w:val="26"/>
+                                      </w:rPr>
+                                      <w:t>Francis, Jack T.</w:t>
+                                    </w:r>
+                                    <w:r>
+                                      <w:rPr>
+                                        <w:color w:val="4472C4" w:themeColor="accent1"/>
+                                        <w:sz w:val="26"/>
+                                        <w:szCs w:val="26"/>
+                                      </w:rPr>
+                                      <w:t xml:space="preserve"> 199012078</w:t>
+                                    </w:r>
+                                  </w:sdtContent>
+                                </w:sdt>
+                              </w:p>
+                              <w:p>
+                                <w:pPr>
+                                  <w:pStyle w:val="NoSpacing"/>
+                                  <w:rPr>
+                                    <w:color w:val="595959" w:themeColor="text1" w:themeTint="A6"/>
+                                    <w:sz w:val="20"/>
+                                    <w:szCs w:val="20"/>
+                                  </w:rPr>
+                                </w:pPr>
+                                <w:sdt>
+                                  <w:sdtPr>
+                                    <w:rPr>
+                                      <w:caps/>
+                                      <w:color w:val="595959" w:themeColor="text1" w:themeTint="A6"/>
+                                      <w:sz w:val="20"/>
+                                      <w:szCs w:val="20"/>
+                                    </w:rPr>
+                                    <w:alias w:val="Company"/>
+                                    <w:tag w:val=""/>
+                                    <w:id w:val="1558814826"/>
+                                    <w:showingPlcHdr/>
+                                    <w:dataBinding w:prefixMappings="xmlns:ns0='http://schemas.openxmlformats.org/officeDocument/2006/extended-properties' " w:xpath="/ns0:Properties[1]/ns0:Company[1]" w:storeItemID="{6668398D-A668-4E3E-A5EB-62B293D839F1}"/>
+                                    <w:text/>
+                                  </w:sdtPr>
+                                  <w:sdtContent>
+                                    <w:r>
+                                      <w:rPr>
+                                        <w:caps/>
+                                        <w:color w:val="595959" w:themeColor="text1" w:themeTint="A6"/>
+                                        <w:sz w:val="20"/>
+                                        <w:szCs w:val="20"/>
+                                      </w:rPr>
+                                      <w:t xml:space="preserve">     </w:t>
+                                    </w:r>
+                                  </w:sdtContent>
+                                </w:sdt>
+                              </w:p>
+                            </w:txbxContent>
+                          </wps:txbx>
+                          <wps:bodyPr rot="0" spcFirstLastPara="0" vertOverflow="overflow" horzOverflow="overflow" vert="horz" wrap="square" lIns="0" tIns="0" rIns="0" bIns="0" numCol="1" spcCol="0" rtlCol="0" fromWordArt="0" anchor="b" anchorCtr="0" forceAA="0" compatLnSpc="1">
+                            <a:prstTxWarp prst="textNoShape">
+                              <a:avLst/>
+                            </a:prstTxWarp>
+                            <a:spAutoFit/>
+                          </wps:bodyPr>
+                        </wps:wsp>
+                      </a:graphicData>
+                    </a:graphic>
+                    <wp14:sizeRelH relativeFrom="page">
+                      <wp14:pctWidth>45000</wp14:pctWidth>
+                    </wp14:sizeRelH>
+                    <wp14:sizeRelV relativeFrom="margin">
+                      <wp14:pctHeight>0</wp14:pctHeight>
+                    </wp14:sizeRelV>
+                  </wp:anchor>
+                </w:drawing>
+              </mc:Choice>
+              <mc:Fallback>
+                <w:pict>
+                  <v:shapetype w14:anchorId="48FCB2FE" id="_x0000_t202" coordsize="21600,21600" o:spt="202" path="m,l,21600r21600,l21600,xe">
+                    <v:stroke joinstyle="miter"/>
+                    <v:path gradientshapeok="t" o:connecttype="rect"/>
+                  </v:shapetype>
+                  <v:shape id="Text Box 41" o:spid="_x0000_s1055" type="#_x0000_t202" style="position:absolute;margin-left:0;margin-top:0;width:4in;height:28.8pt;z-index:251664384;visibility:visible;mso-wrap-style:square;mso-width-percent:450;mso-height-percent:0;mso-left-percent:420;mso-top-percent:880;mso-wrap-distance-left:9pt;mso-wrap-distance-top:0;mso-wrap-distance-right:9pt;mso-wrap-distance-bottom:0;mso-position-horizontal-relative:page;mso-position-vertical-relative:page;mso-width-percent:450;mso-height-percent:0;mso-left-percent:420;mso-top-percent:880;mso-width-relative:page;mso-height-relative:margin;v-text-anchor:bottom" o:gfxdata="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" filled="f" stroked="f" strokeweight=".5pt">
+                    <v:textbox style="mso-fit-shape-to-text:t" inset="0,0,0,0">
+                      <w:txbxContent>
+                        <w:p>
+                          <w:pPr>
+                            <w:pStyle w:val="NoSpacing"/>
+                            <w:rPr>
+                              <w:color w:val="4472C4" w:themeColor="accent1"/>
+                              <w:sz w:val="26"/>
+                              <w:szCs w:val="26"/>
+                            </w:rPr>
+                          </w:pPr>
+                          <w:sdt>
+                            <w:sdtPr>
+                              <w:rPr>
+                                <w:color w:val="4472C4" w:themeColor="accent1"/>
+                                <w:sz w:val="26"/>
+                                <w:szCs w:val="26"/>
+                              </w:rPr>
+                              <w:alias w:val="Author"/>
+                              <w:tag w:val=""/>
+                              <w:id w:val="-2041584766"/>
+                              <w:dataBinding w:prefixMappings="xmlns:ns0='http://purl.org/dc/elements/1.1/' xmlns:ns1='http://schemas.openxmlformats.org/package/2006/metadata/core-properties' " w:xpath="/ns1:coreProperties[1]/ns0:creator[1]" w:storeItemID="{6C3C8BC8-F283-45AE-878A-BAB7291924A1}"/>
+                              <w:text/>
+                            </w:sdtPr>
+                            <w:sdtContent>
+                              <w:r>
+                                <w:rPr>
+                                  <w:color w:val="4472C4" w:themeColor="accent1"/>
+                                  <w:sz w:val="26"/>
+                                  <w:szCs w:val="26"/>
+                                </w:rPr>
+                                <w:t>Francis, Jack T.</w:t>
+                              </w:r>
+                              <w:r>
+                                <w:rPr>
+                                  <w:color w:val="4472C4" w:themeColor="accent1"/>
+                                  <w:sz w:val="26"/>
+                                  <w:szCs w:val="26"/>
+                                </w:rPr>
+                                <w:t xml:space="preserve"> 199012078</w:t>
+                              </w:r>
+                            </w:sdtContent>
+                          </w:sdt>
+                        </w:p>
+                        <w:p>
+                          <w:pPr>
+                            <w:pStyle w:val="NoSpacing"/>
+                            <w:rPr>
+                              <w:color w:val="595959" w:themeColor="text1" w:themeTint="A6"/>
+                              <w:sz w:val="20"/>
+                              <w:szCs w:val="20"/>
+                            </w:rPr>
+                          </w:pPr>
+                          <w:sdt>
+                            <w:sdtPr>
+                              <w:rPr>
+                                <w:caps/>
+                                <w:color w:val="595959" w:themeColor="text1" w:themeTint="A6"/>
+                                <w:sz w:val="20"/>
+                                <w:szCs w:val="20"/>
+                              </w:rPr>
+                              <w:alias w:val="Company"/>
+                              <w:tag w:val=""/>
+                              <w:id w:val="1558814826"/>
+                              <w:showingPlcHdr/>
+                              <w:dataBinding w:prefixMappings="xmlns:ns0='http://schemas.openxmlformats.org/officeDocument/2006/extended-properties' " w:xpath="/ns0:Properties[1]/ns0:Company[1]" w:storeItemID="{6668398D-A668-4E3E-A5EB-62B293D839F1}"/>
+                              <w:text/>
+                            </w:sdtPr>
+                            <w:sdtContent>
+                              <w:r>
+                                <w:rPr>
+                                  <w:caps/>
+                                  <w:color w:val="595959" w:themeColor="text1" w:themeTint="A6"/>
+                                  <w:sz w:val="20"/>
+                                  <w:szCs w:val="20"/>
+                                </w:rPr>
+                                <w:t xml:space="preserve">     </w:t>
+                              </w:r>
+                            </w:sdtContent>
+                          </w:sdt>
+                        </w:p>
+                      </w:txbxContent>
+                    </v:textbox>
+                    <w10:wrap anchorx="page" anchory="page"/>
+                  </v:shape>
+                </w:pict>
+              </mc:Fallback>
+            </mc:AlternateContent>
+          </w:r>
+          <w:r>
+            <w:rPr>
+              <w:noProof/>
+            </w:rPr>
+            <mc:AlternateContent>
+              <mc:Choice Requires="wps">
+                <w:drawing>
+                  <wp:anchor distT="0" distB="0" distL="114300" distR="114300" simplePos="0" relativeHeight="251663360" behindDoc="0" locked="0" layoutInCell="1" allowOverlap="1" wp14:anchorId="37012F80" wp14:editId="18E6AAD2">
+                    <wp:simplePos x="0" y="0"/>
+                    <mc:AlternateContent>
+                      <mc:Choice Requires="wp14">
+                        <wp:positionH relativeFrom="page">
+                          <wp14:pctPosHOffset>42000</wp14:pctPosHOffset>
+                        </wp:positionH>
+                      </mc:Choice>
+                      <mc:Fallback>
+                        <wp:positionH relativeFrom="page">
+                          <wp:posOffset>3175000</wp:posOffset>
+                        </wp:positionH>
+                      </mc:Fallback>
+                    </mc:AlternateContent>
+                    <mc:AlternateContent>
+                      <mc:Choice Requires="wp14">
+                        <wp:positionV relativeFrom="page">
+                          <wp14:pctPosVOffset>17500</wp14:pctPosVOffset>
+                        </wp:positionV>
+                      </mc:Choice>
+                      <mc:Fallback>
+                        <wp:positionV relativeFrom="page">
+                          <wp:posOffset>1870710</wp:posOffset>
+                        </wp:positionV>
+                      </mc:Fallback>
+                    </mc:AlternateContent>
+                    <wp:extent cx="3657600" cy="1069848"/>
+                    <wp:effectExtent l="0" t="0" r="1270" b="7620"/>
+                    <wp:wrapNone/>
+                    <wp:docPr id="42" name="Text Box 42"/>
+                    <wp:cNvGraphicFramePr/>
+                    <a:graphic xmlns:a="http://schemas.openxmlformats.org/drawingml/2006/main">
+                      <a:graphicData uri="http://schemas.microsoft.com/office/word/2010/wordprocessingShape">
+                        <wps:wsp>
+                          <wps:cNvSpPr txBox="1"/>
+                          <wps:spPr>
+                            <a:xfrm>
+                              <a:off x="0" y="0"/>
+                              <a:ext cx="3657600" cy="1069848"/>
+                            </a:xfrm>
+                            <a:prstGeom prst="rect">
+                              <a:avLst/>
+                            </a:prstGeom>
+                            <a:noFill/>
+                            <a:ln w="6350">
+                              <a:noFill/>
+                            </a:ln>
+                            <a:effectLst/>
+                          </wps:spPr>
+                          <wps:style>
+                            <a:lnRef idx="0">
+                              <a:schemeClr val="accent1"/>
+                            </a:lnRef>
+                            <a:fillRef idx="0">
+                              <a:schemeClr val="accent1"/>
+                            </a:fillRef>
+                            <a:effectRef idx="0">
+                              <a:schemeClr val="accent1"/>
+                            </a:effectRef>
+                            <a:fontRef idx="minor">
+                              <a:schemeClr val="dk1"/>
+                            </a:fontRef>
+                          </wps:style>
+                          <wps:txbx>
+                            <w:txbxContent>
+                              <w:p>
+                                <w:pPr>
+                                  <w:pStyle w:val="NoSpacing"/>
+                                  <w:rPr>
+                                    <w:rFonts w:asciiTheme="majorHAnsi" w:eastAsiaTheme="majorEastAsia" w:hAnsiTheme="majorHAnsi" w:cstheme="majorBidi"/>
+                                    <w:color w:val="262626" w:themeColor="text1" w:themeTint="D9"/>
+                                    <w:sz w:val="72"/>
+                                  </w:rPr>
+                                </w:pPr>
+                                <w:sdt>
+                                  <w:sdtPr>
+                                    <w:rPr>
+                                      <w:rFonts w:asciiTheme="majorHAnsi" w:eastAsiaTheme="majorEastAsia" w:hAnsiTheme="majorHAnsi" w:cstheme="majorBidi"/>
+                                      <w:color w:val="262626" w:themeColor="text1" w:themeTint="D9"/>
+                                      <w:sz w:val="72"/>
+                                      <w:szCs w:val="72"/>
+                                    </w:rPr>
+                                    <w:alias w:val="Title"/>
+                                    <w:tag w:val=""/>
+                                    <w:id w:val="-705018352"/>
+                                    <w:dataBinding w:prefixMappings="xmlns:ns0='http://purl.org/dc/elements/1.1/' xmlns:ns1='http://schemas.openxmlformats.org/package/2006/metadata/core-properties' " w:xpath="/ns1:coreProperties[1]/ns0:title[1]" w:storeItemID="{6C3C8BC8-F283-45AE-878A-BAB7291924A1}"/>
+                                    <w:text/>
+                                  </w:sdtPr>
+                                  <w:sdtContent>
+                                    <w:r>
+                                      <w:rPr>
+                                        <w:rFonts w:asciiTheme="majorHAnsi" w:eastAsiaTheme="majorEastAsia" w:hAnsiTheme="majorHAnsi" w:cstheme="majorBidi"/>
+                                        <w:color w:val="262626" w:themeColor="text1" w:themeTint="D9"/>
+                                        <w:sz w:val="72"/>
+                                        <w:szCs w:val="72"/>
+                                      </w:rPr>
+                                      <w:t>Interim Report</w:t>
+                                    </w:r>
+                                  </w:sdtContent>
+                                </w:sdt>
+                              </w:p>
+                              <w:p>
+                                <w:pPr>
+                                  <w:spacing w:before="120"/>
+                                  <w:rPr>
+                                    <w:color w:val="404040" w:themeColor="text1" w:themeTint="BF"/>
+                                    <w:sz w:val="36"/>
+                                    <w:szCs w:val="36"/>
+                                  </w:rPr>
+                                </w:pPr>
+                                <w:sdt>
+                                  <w:sdtPr>
+                                    <w:rPr>
+                                      <w:color w:val="404040" w:themeColor="text1" w:themeTint="BF"/>
+                                      <w:sz w:val="36"/>
+                                      <w:szCs w:val="36"/>
+                                    </w:rPr>
+                                    <w:alias w:val="Subtitle"/>
+                                    <w:tag w:val=""/>
+                                    <w:id w:val="-1148361611"/>
+                                    <w:dataBinding w:prefixMappings="xmlns:ns0='http://purl.org/dc/elements/1.1/' xmlns:ns1='http://schemas.openxmlformats.org/package/2006/metadata/core-properties' " w:xpath="/ns1:coreProperties[1]/ns0:subject[1]" w:storeItemID="{6C3C8BC8-F283-45AE-878A-BAB7291924A1}"/>
+                                    <w:text/>
+                                  </w:sdtPr>
+                                  <w:sdtContent>
+                                    <w:r>
+                                      <w:rPr>
+                                        <w:color w:val="404040" w:themeColor="text1" w:themeTint="BF"/>
+                                        <w:sz w:val="36"/>
+                                        <w:szCs w:val="36"/>
+                                      </w:rPr>
+                                      <w:t>Keystroke Dynamics for Authentication</w:t>
+                                    </w:r>
+                                  </w:sdtContent>
+                                </w:sdt>
+                              </w:p>
+                            </w:txbxContent>
+                          </wps:txbx>
+                          <wps:bodyPr rot="0" spcFirstLastPara="0" vertOverflow="overflow" horzOverflow="overflow" vert="horz" wrap="square" lIns="0" tIns="0" rIns="0" bIns="0" numCol="1" spcCol="0" rtlCol="0" fromWordArt="0" anchor="t" anchorCtr="0" forceAA="0" compatLnSpc="1">
+                            <a:prstTxWarp prst="textNoShape">
+                              <a:avLst/>
+                            </a:prstTxWarp>
+                            <a:spAutoFit/>
+                          </wps:bodyPr>
+                        </wps:wsp>
+                      </a:graphicData>
+                    </a:graphic>
+                    <wp14:sizeRelH relativeFrom="page">
+                      <wp14:pctWidth>45000</wp14:pctWidth>
+                    </wp14:sizeRelH>
+                    <wp14:sizeRelV relativeFrom="margin">
+                      <wp14:pctHeight>0</wp14:pctHeight>
+                    </wp14:sizeRelV>
+                  </wp:anchor>
+                </w:drawing>
+              </mc:Choice>
+              <mc:Fallback>
+                <w:pict>
+                  <v:shape w14:anchorId="37012F80" id="Text Box 42" o:spid="_x0000_s1056" type="#_x0000_t202" style="position:absolute;margin-left:0;margin-top:0;width:4in;height:84.25pt;z-index:251663360;visibility:visible;mso-wrap-style:square;mso-width-percent:450;mso-height-percent:0;mso-left-percent:420;mso-top-percent:175;mso-wrap-distance-left:9pt;mso-wrap-distance-top:0;mso-wrap-distance-right:9pt;mso-wrap-distance-bottom:0;mso-position-horizontal-relative:page;mso-position-vertical-relative:page;mso-width-percent:450;mso-height-percent:0;mso-left-percent:420;mso-top-percent:175;mso-width-relative:page;mso-height-relative:margin;v-text-anchor:top" o:gfxdata="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" filled="f" stroked="f" strokeweight=".5pt">
+                    <v:textbox style="mso-fit-shape-to-text:t" inset="0,0,0,0">
+                      <w:txbxContent>
+                        <w:p>
+                          <w:pPr>
+                            <w:pStyle w:val="NoSpacing"/>
+                            <w:rPr>
+                              <w:rFonts w:asciiTheme="majorHAnsi" w:eastAsiaTheme="majorEastAsia" w:hAnsiTheme="majorHAnsi" w:cstheme="majorBidi"/>
+                              <w:color w:val="262626" w:themeColor="text1" w:themeTint="D9"/>
+                              <w:sz w:val="72"/>
+                            </w:rPr>
+                          </w:pPr>
+                          <w:sdt>
+                            <w:sdtPr>
+                              <w:rPr>
+                                <w:rFonts w:asciiTheme="majorHAnsi" w:eastAsiaTheme="majorEastAsia" w:hAnsiTheme="majorHAnsi" w:cstheme="majorBidi"/>
+                                <w:color w:val="262626" w:themeColor="text1" w:themeTint="D9"/>
+                                <w:sz w:val="72"/>
+                                <w:szCs w:val="72"/>
+                              </w:rPr>
+                              <w:alias w:val="Title"/>
+                              <w:tag w:val=""/>
+                              <w:id w:val="-705018352"/>
+                              <w:dataBinding w:prefixMappings="xmlns:ns0='http://purl.org/dc/elements/1.1/' xmlns:ns1='http://schemas.openxmlformats.org/package/2006/metadata/core-properties' " w:xpath="/ns1:coreProperties[1]/ns0:title[1]" w:storeItemID="{6C3C8BC8-F283-45AE-878A-BAB7291924A1}"/>
+                              <w:text/>
+                            </w:sdtPr>
+                            <w:sdtContent>
+                              <w:r>
+                                <w:rPr>
+                                  <w:rFonts w:asciiTheme="majorHAnsi" w:eastAsiaTheme="majorEastAsia" w:hAnsiTheme="majorHAnsi" w:cstheme="majorBidi"/>
+                                  <w:color w:val="262626" w:themeColor="text1" w:themeTint="D9"/>
+                                  <w:sz w:val="72"/>
+                                  <w:szCs w:val="72"/>
+                                </w:rPr>
+                                <w:t>Interim Report</w:t>
+                              </w:r>
+                            </w:sdtContent>
+                          </w:sdt>
+                        </w:p>
+                        <w:p>
+                          <w:pPr>
+                            <w:spacing w:before="120"/>
+                            <w:rPr>
+                              <w:color w:val="404040" w:themeColor="text1" w:themeTint="BF"/>
+                              <w:sz w:val="36"/>
+                              <w:szCs w:val="36"/>
+                            </w:rPr>
+                          </w:pPr>
+                          <w:sdt>
+                            <w:sdtPr>
+                              <w:rPr>
+                                <w:color w:val="404040" w:themeColor="text1" w:themeTint="BF"/>
+                                <w:sz w:val="36"/>
+                                <w:szCs w:val="36"/>
+                              </w:rPr>
+                              <w:alias w:val="Subtitle"/>
+                              <w:tag w:val=""/>
+                              <w:id w:val="-1148361611"/>
+                              <w:dataBinding w:prefixMappings="xmlns:ns0='http://purl.org/dc/elements/1.1/' xmlns:ns1='http://schemas.openxmlformats.org/package/2006/metadata/core-properties' " w:xpath="/ns1:coreProperties[1]/ns0:subject[1]" w:storeItemID="{6C3C8BC8-F283-45AE-878A-BAB7291924A1}"/>
+                              <w:text/>
+                            </w:sdtPr>
+                            <w:sdtContent>
+                              <w:r>
+                                <w:rPr>
+                                  <w:color w:val="404040" w:themeColor="text1" w:themeTint="BF"/>
+                                  <w:sz w:val="36"/>
+                                  <w:szCs w:val="36"/>
+                                </w:rPr>
+                                <w:t>Keystroke Dynamics for Authentication</w:t>
+                              </w:r>
+                            </w:sdtContent>
+                          </w:sdt>
+                        </w:p>
+                      </w:txbxContent>
+                    </v:textbox>
+                    <w10:wrap anchorx="page" anchory="page"/>
+                  </v:shape>
+                </w:pict>
+              </mc:Fallback>
+            </mc:AlternateContent>
+          </w:r>
+        </w:p>
+        <w:p>
+          <w:pPr>
+            <w:rPr>
+              <w:rFonts w:asciiTheme="majorHAnsi" w:eastAsiaTheme="majorEastAsia" w:hAnsiTheme="majorHAnsi" w:cstheme="majorBidi"/>
+              <w:b/>
+              <w:bCs/>
+              <w:color w:val="2F5496" w:themeColor="accent1" w:themeShade="BF"/>
+              <w:sz w:val="28"/>
+              <w:szCs w:val="28"/>
+              <w:lang w:val="en-US"/>
+            </w:rPr>
+          </w:pPr>
+          <w:r>
+            <w:br w:type="page"/>
+          </w:r>
+        </w:p>
+      </w:sdtContent>
+    </w:sdt>
     <w:sdt>
       <w:sdtPr>
         <w:rPr>
@@ -66,7 +4193,7 @@
             </w:rPr>
             <w:fldChar w:fldCharType="separate"/>
           </w:r>
-          <w:hyperlink w:anchor="_Toc88406043" w:history="1">
+          <w:hyperlink w:anchor="_Toc88492728" w:history="1">
             <w:r>
               <w:rPr>
                 <w:rStyle w:val="Hyperlink"/>
@@ -93,7 +4220,7 @@
                 <w:noProof/>
                 <w:webHidden/>
               </w:rPr>
-              <w:instrText xml:space="preserve"> PAGEREF _Toc88406043 \h </w:instrText>
+              <w:instrText xml:space="preserve"> PAGEREF _Toc88492728 \h </w:instrText>
             </w:r>
             <w:r>
               <w:rPr>
@@ -140,7 +4267,7 @@
               <w:lang w:eastAsia="en-GB"/>
             </w:rPr>
           </w:pPr>
-          <w:hyperlink w:anchor="_Toc88406044" w:history="1">
+          <w:hyperlink w:anchor="_Toc88492729" w:history="1">
             <w:r>
               <w:rPr>
                 <w:rStyle w:val="Hyperlink"/>
@@ -167,7 +4294,7 @@
                 <w:noProof/>
                 <w:webHidden/>
               </w:rPr>
-              <w:instrText xml:space="preserve"> PAGEREF _Toc88406044 \h </w:instrText>
+              <w:instrText xml:space="preserve"> PAGEREF _Toc88492729 \h </w:instrText>
             </w:r>
             <w:r>
               <w:rPr>
@@ -214,7 +4341,7 @@
               <w:lang w:eastAsia="en-GB"/>
             </w:rPr>
           </w:pPr>
-          <w:hyperlink w:anchor="_Toc88406045" w:history="1">
+          <w:hyperlink w:anchor="_Toc88492730" w:history="1">
             <w:r>
               <w:rPr>
                 <w:rStyle w:val="Hyperlink"/>
@@ -241,7 +4368,7 @@
                 <w:noProof/>
                 <w:webHidden/>
               </w:rPr>
-              <w:instrText xml:space="preserve"> PAGEREF _Toc88406045 \h </w:instrText>
+              <w:instrText xml:space="preserve"> PAGEREF _Toc88492730 \h </w:instrText>
             </w:r>
             <w:r>
               <w:rPr>
@@ -261,7 +4388,7 @@
                 <w:noProof/>
                 <w:webHidden/>
               </w:rPr>
-              <w:t>2</w:t>
+              <w:t>3</w:t>
             </w:r>
             <w:r>
               <w:rPr>
@@ -288,7 +4415,7 @@
               <w:lang w:eastAsia="en-GB"/>
             </w:rPr>
           </w:pPr>
-          <w:hyperlink w:anchor="_Toc88406046" w:history="1">
+          <w:hyperlink w:anchor="_Toc88492731" w:history="1">
             <w:r>
               <w:rPr>
                 <w:rStyle w:val="Hyperlink"/>
@@ -315,7 +4442,7 @@
                 <w:noProof/>
                 <w:webHidden/>
               </w:rPr>
-              <w:instrText xml:space="preserve"> PAGEREF _Toc88406046 \h </w:instrText>
+              <w:instrText xml:space="preserve"> PAGEREF _Toc88492731 \h </w:instrText>
             </w:r>
             <w:r>
               <w:rPr>
@@ -335,7 +4462,7 @@
                 <w:noProof/>
                 <w:webHidden/>
               </w:rPr>
-              <w:t>3</w:t>
+              <w:t>4</w:t>
             </w:r>
             <w:r>
               <w:rPr>
@@ -362,7 +4489,7 @@
               <w:lang w:eastAsia="en-GB"/>
             </w:rPr>
           </w:pPr>
-          <w:hyperlink w:anchor="_Toc88406047" w:history="1">
+          <w:hyperlink w:anchor="_Toc88492732" w:history="1">
             <w:r>
               <w:rPr>
                 <w:rStyle w:val="Hyperlink"/>
@@ -389,7 +4516,7 @@
                 <w:noProof/>
                 <w:webHidden/>
               </w:rPr>
-              <w:instrText xml:space="preserve"> PAGEREF _Toc88406047 \h </w:instrText>
+              <w:instrText xml:space="preserve"> PAGEREF _Toc88492732 \h </w:instrText>
             </w:r>
             <w:r>
               <w:rPr>
@@ -409,7 +4536,7 @@
                 <w:noProof/>
                 <w:webHidden/>
               </w:rPr>
-              <w:t>6</w:t>
+              <w:t>8</w:t>
             </w:r>
             <w:r>
               <w:rPr>
@@ -436,7 +4563,7 @@
               <w:lang w:eastAsia="en-GB"/>
             </w:rPr>
           </w:pPr>
-          <w:hyperlink w:anchor="_Toc88406048" w:history="1">
+          <w:hyperlink w:anchor="_Toc88492733" w:history="1">
             <w:r>
               <w:rPr>
                 <w:rStyle w:val="Hyperlink"/>
@@ -463,7 +4590,7 @@
                 <w:noProof/>
                 <w:webHidden/>
               </w:rPr>
-              <w:instrText xml:space="preserve"> PAGEREF _Toc88406048 \h </w:instrText>
+              <w:instrText xml:space="preserve"> PAGEREF _Toc88492733 \h </w:instrText>
             </w:r>
             <w:r>
               <w:rPr>
@@ -483,7 +4610,7 @@
                 <w:noProof/>
                 <w:webHidden/>
               </w:rPr>
-              <w:t>7</w:t>
+              <w:t>10</w:t>
             </w:r>
             <w:r>
               <w:rPr>
@@ -515,7 +4642,7 @@
       <w:pPr>
         <w:pStyle w:val="Heading1"/>
       </w:pPr>
-      <w:bookmarkStart w:id="0" w:name="_Toc88406043"/>
+      <w:bookmarkStart w:id="0" w:name="_Toc88492728"/>
       <w:r>
         <w:t>Aims</w:t>
       </w:r>
@@ -655,11 +4782,55 @@
     <w:p/>
     <w:p>
       <w:r>
+        <w:t xml:space="preserve">The system will implement </w:t>
+      </w:r>
+      <w:r>
+        <w:t>3 different algorithms which will all work together in order to ensure that the system is functioning correctly</w:t>
+      </w:r>
+      <w:r>
+        <w:t>. These are:</w:t>
+      </w:r>
+    </w:p>
+    <w:p>
+      <w:pPr>
+        <w:pStyle w:val="ListParagraph"/>
+        <w:numPr>
+          <w:ilvl w:val="0"/>
+          <w:numId w:val="13"/>
+        </w:numPr>
+      </w:pPr>
+      <w:r>
         <w:lastRenderedPageBreak/>
-        <w:t xml:space="preserve">The system will implement Fishers Linear Discriminant (FLD) which is a machine learning method in order to </w:t>
-      </w:r>
-      <w:r>
-        <w:t>improve accuracy and reduce high-dimensional data into lower-dimensional data. Along with this, it will also implement feature fusion methods in order to try and combine all the features extracted from the data. In order to improve performance, the system will utilise clustering when storing the profiles to ensure that the system is lightweight and to ensure it’s not a burden when the user is using it.</w:t>
+        <w:t>Dynamic Time Warping</w:t>
+      </w:r>
+    </w:p>
+    <w:p>
+      <w:pPr>
+        <w:pStyle w:val="ListParagraph"/>
+        <w:numPr>
+          <w:ilvl w:val="0"/>
+          <w:numId w:val="13"/>
+        </w:numPr>
+      </w:pPr>
+      <w:r>
+        <w:t>Wigner’s Distribution</w:t>
+      </w:r>
+    </w:p>
+    <w:p>
+      <w:pPr>
+        <w:pStyle w:val="ListParagraph"/>
+        <w:numPr>
+          <w:ilvl w:val="0"/>
+          <w:numId w:val="13"/>
+        </w:numPr>
+      </w:pPr>
+      <w:r>
+        <w:t>2D Correlation Co-efficient</w:t>
+      </w:r>
+    </w:p>
+    <w:p>
+      <w:r>
+        <w:t>The system will also implement clustering which will improve performance. More on these are explained in the Outline of Specification and Design section below.</w:t>
       </w:r>
     </w:p>
     <w:p/>
@@ -667,7 +4838,7 @@
       <w:pPr>
         <w:pStyle w:val="Heading1"/>
       </w:pPr>
-      <w:bookmarkStart w:id="1" w:name="_Toc88406044"/>
+      <w:bookmarkStart w:id="1" w:name="_Toc88492729"/>
       <w:r>
         <w:t>Survey of Literature:</w:t>
       </w:r>
@@ -769,6 +4940,12 @@
       <w:r>
         <w:t xml:space="preserve"> but the paper still provided some value explaining the topic and allowing me to get a basic understanding of how it works.</w:t>
       </w:r>
+      <w:r>
+        <w:t xml:space="preserve"> I decided to rely on this paper to base my system off because it was</w:t>
+      </w:r>
+      <w:r>
+        <w:t xml:space="preserve"> well-cited, researched, presented a solid approach I couldn’t fault, and it was published recently and built on many others attempts at a similar system.</w:t>
+      </w:r>
     </w:p>
     <w:p/>
     <w:p>
@@ -856,17 +5033,15 @@
       <w:r>
         <w:t xml:space="preserve"> which was useful when deciding to create my own.</w:t>
       </w:r>
+      <w:r>
+        <w:t xml:space="preserve"> After reading and understanding this paper, I decided not to continue with a machine-learning based approach and as such this paper wasn’t that useful to me and I couldn’t rely on it.</w:t>
+      </w:r>
     </w:p>
     <w:p/>
     <w:p>
       <w:r>
-        <w:t xml:space="preserve">Research into open-source examples was also undertaken with a look at a keystroke analysis system created by Nikolai </w:t>
-      </w:r>
-      <w:proofErr w:type="spellStart"/>
-      <w:r>
-        <w:t>Janakiev</w:t>
-      </w:r>
-      <w:proofErr w:type="spellEnd"/>
+        <w:t>Research into open-source examples was also undertaken with a look at a keystroke analysis system created by Nikolai Janakiev</w:t>
+      </w:r>
       <w:sdt>
         <w:sdtPr>
           <w:id w:val="-1219902378"/>
@@ -1056,30 +5231,248 @@
       <w:r>
         <w:t xml:space="preserve">presents a system that is only used when logging in with a unique keypad which although not relevant in my case presented another way to make a keystroke dynamics authentication system. </w:t>
       </w:r>
+      <w:r>
+        <w:t>This unique keypad element of this paper wasn’t useful due to my system not using a unique keypad. However, the approach they used under the unique keypad was useful and could have been used in any system, with or without a unique keypad. I didn’t end up relying on this paper because I judged the approach type to be too theoretical in nature and not capable of being translated easily into my continuous system due to its performance drain and machine-learning based nature.</w:t>
+      </w:r>
     </w:p>
     <w:p/>
     <w:p>
       <w:r>
-        <w:t>I believe that my current research has given me a good understanding of already existing keystroke dynamics authentication approaches and will allow me to produce a working system, but I believe that I will have to do further research when I implement my secondary aim which is to ensure that the system is lightweight and not a hinderance to the user.</w:t>
+        <w:rPr>
+          <w:i/>
+          <w:iCs/>
+        </w:rPr>
+        <w:lastRenderedPageBreak/>
+        <w:t>The Wigner Distribution: A Time-Frequency analysis tool</w:t>
+      </w:r>
+      <w:sdt>
+        <w:sdtPr>
+          <w:rPr>
+            <w:i/>
+            <w:iCs/>
+          </w:rPr>
+          <w:id w:val="186568182"/>
+          <w:citation/>
+        </w:sdtPr>
+        <w:sdtEndPr/>
+        <w:sdtContent>
+          <w:r>
+            <w:rPr>
+              <w:i/>
+              <w:iCs/>
+            </w:rPr>
+            <w:fldChar w:fldCharType="begin"/>
+          </w:r>
+          <w:r>
+            <w:rPr>
+              <w:i/>
+              <w:iCs/>
+            </w:rPr>
+            <w:instrText xml:space="preserve"> CITATION AMI94 \l 2057 </w:instrText>
+          </w:r>
+          <w:r>
+            <w:rPr>
+              <w:i/>
+              <w:iCs/>
+            </w:rPr>
+            <w:fldChar w:fldCharType="separate"/>
+          </w:r>
+          <w:r>
+            <w:rPr>
+              <w:i/>
+              <w:iCs/>
+              <w:noProof/>
+            </w:rPr>
+            <w:t xml:space="preserve"> </w:t>
+          </w:r>
+          <w:r>
+            <w:rPr>
+              <w:noProof/>
+            </w:rPr>
+            <w:t>[6]</w:t>
+          </w:r>
+          <w:r>
+            <w:rPr>
+              <w:i/>
+              <w:iCs/>
+            </w:rPr>
+            <w:fldChar w:fldCharType="end"/>
+          </w:r>
+        </w:sdtContent>
+      </w:sdt>
+      <w:r>
+        <w:rPr>
+          <w:i/>
+          <w:iCs/>
+        </w:rPr>
+        <w:t xml:space="preserve"> </w:t>
+      </w:r>
+      <w:r>
+        <w:t xml:space="preserve">was a good resource for further understanding </w:t>
+      </w:r>
+      <w:r>
+        <w:t>the Wigner distribution which is a key algorithm in the system. The paper goes into extreme detail about this algorithm and as such was very useful in combination with the paper which originally presents the approach using the algorithm.</w:t>
+      </w:r>
+      <w:r>
+        <w:t xml:space="preserve"> Although the source is old, and as such may have been eclipsed by new sources, it was detailed and cited in a few other papers I read on this topic. Therefore, I’m going to rely on it when doing that part of the project.</w:t>
       </w:r>
     </w:p>
     <w:p/>
     <w:p>
-      <w:pPr>
-        <w:pStyle w:val="Heading1"/>
-      </w:pPr>
-      <w:bookmarkStart w:id="2" w:name="_Toc88406045"/>
-      <w:r>
-        <w:t>Requirements:</w:t>
-      </w:r>
-      <w:bookmarkEnd w:id="2"/>
+      <w:r>
+        <w:t>I believe that my current research has given me a good understanding of already existing keystroke dynamics authentication approaches and will allow me to produce a working system, but I believe that I will have to do further research when I implement my secondary aim which is to ensure that the system is lightweight and not a hinderance to the user.</w:t>
+      </w:r>
     </w:p>
     <w:p/>
     <w:p>
       <w:pPr>
         <w:pStyle w:val="Heading1"/>
       </w:pPr>
-      <w:bookmarkStart w:id="3" w:name="_Toc88406046"/>
+      <w:bookmarkStart w:id="2" w:name="_Toc88492730"/>
+      <w:r>
+        <w:t>Requirements:</w:t>
+      </w:r>
+      <w:bookmarkEnd w:id="2"/>
+    </w:p>
+    <w:p>
+      <w:r>
+        <w:t>Currently, I’ve been using the waterfall methodology in order to develop this project, but after some thought, I’ve decided to make the switch to the Scrum methodology instead. This is because in the waterfall methodology, the process is sequential and there is no reflection on the work done so far. Furthermore, you can also not move backwards in this methodology which I feel will become an issue in the testing section of my plan where I test out elements of my systems and make changes if need be. If I was to continue using this methodology, I would be forced to restart the entire project. In Scrum this is not the case and due to its iterative and self-reflective nature would increase the quality of the system. Scrum employs two-week sprints. At the start, you choose issues to work upon that sprint. At the end of the sprint, you once again choose some new issues to work upon. If at the end of the sprint, work remains to be done in the issues you chose at the start, then you continue and put issues not yet started in the spring backlog.</w:t>
+      </w:r>
+    </w:p>
+    <w:p/>
+    <w:p>
+      <w:r>
+        <w:t>Requirements for this project are listed here:</w:t>
+      </w:r>
+    </w:p>
+    <w:p>
+      <w:pPr>
+        <w:pStyle w:val="ListParagraph"/>
+        <w:numPr>
+          <w:ilvl w:val="0"/>
+          <w:numId w:val="12"/>
+        </w:numPr>
+      </w:pPr>
+      <w:r>
+        <w:t xml:space="preserve">The system should be able to tell genuine and imposter users apart with a </w:t>
+      </w:r>
+      <w:r>
+        <w:t>high</w:t>
+      </w:r>
+      <w:r>
+        <w:t xml:space="preserve"> degree of accuracy</w:t>
+      </w:r>
+    </w:p>
+    <w:p>
+      <w:pPr>
+        <w:pStyle w:val="ListParagraph"/>
+        <w:numPr>
+          <w:ilvl w:val="0"/>
+          <w:numId w:val="12"/>
+        </w:numPr>
+      </w:pPr>
+      <w:r>
+        <w:t>The system should allow the user to register their typing style</w:t>
+      </w:r>
+    </w:p>
+    <w:p>
+      <w:pPr>
+        <w:pStyle w:val="ListParagraph"/>
+        <w:numPr>
+          <w:ilvl w:val="0"/>
+          <w:numId w:val="12"/>
+        </w:numPr>
+      </w:pPr>
+      <w:r>
+        <w:t>The system should allow the user to securely login</w:t>
+      </w:r>
+    </w:p>
+    <w:p>
+      <w:pPr>
+        <w:pStyle w:val="ListParagraph"/>
+        <w:numPr>
+          <w:ilvl w:val="0"/>
+          <w:numId w:val="12"/>
+        </w:numPr>
+      </w:pPr>
+      <w:r>
+        <w:t>The system should be able to store the user’s login details securely and efficiently</w:t>
+      </w:r>
+    </w:p>
+    <w:p>
+      <w:pPr>
+        <w:pStyle w:val="ListParagraph"/>
+        <w:numPr>
+          <w:ilvl w:val="0"/>
+          <w:numId w:val="12"/>
+        </w:numPr>
+      </w:pPr>
+      <w:r>
+        <w:t>The systems should have good performance and not impact the user</w:t>
+      </w:r>
+    </w:p>
+    <w:p>
+      <w:pPr>
+        <w:pStyle w:val="ListParagraph"/>
+        <w:numPr>
+          <w:ilvl w:val="0"/>
+          <w:numId w:val="12"/>
+        </w:numPr>
+      </w:pPr>
+      <w:r>
+        <w:t>The system should run in the background and eject imposters if they are detected to have a different typing style.</w:t>
+      </w:r>
+    </w:p>
+    <w:p>
+      <w:r>
+        <w:t>These cover the core success requirements of my system and provide a reasonable basis. On top of this are some extra functionalities which is not essential to the success of the system:</w:t>
+      </w:r>
+    </w:p>
+    <w:p>
+      <w:pPr>
+        <w:pStyle w:val="ListParagraph"/>
+        <w:numPr>
+          <w:ilvl w:val="0"/>
+          <w:numId w:val="14"/>
+        </w:numPr>
+      </w:pPr>
+      <w:r>
+        <w:t>The system could use clustering to improve performance</w:t>
+      </w:r>
+    </w:p>
+    <w:p>
+      <w:pPr>
+        <w:pStyle w:val="ListParagraph"/>
+        <w:numPr>
+          <w:ilvl w:val="0"/>
+          <w:numId w:val="14"/>
+        </w:numPr>
+      </w:pPr>
+      <w:r>
+        <w:t xml:space="preserve">The system could let the user </w:t>
+      </w:r>
+      <w:r>
+        <w:t>adjust the interval between when the system checks the typing</w:t>
+      </w:r>
+    </w:p>
+    <w:p>
+      <w:pPr>
+        <w:pStyle w:val="ListParagraph"/>
+        <w:numPr>
+          <w:ilvl w:val="0"/>
+          <w:numId w:val="14"/>
+        </w:numPr>
+      </w:pPr>
+      <w:r>
+        <w:t xml:space="preserve">The system could </w:t>
+      </w:r>
+    </w:p>
+    <w:p/>
+    <w:p>
+      <w:pPr>
+        <w:pStyle w:val="Heading1"/>
+      </w:pPr>
+      <w:bookmarkStart w:id="3" w:name="_Toc88492731"/>
       <w:r>
         <w:lastRenderedPageBreak/>
         <w:t>Outline of Specification and Design:</w:t>
@@ -1188,7 +5581,7 @@
                     <pic:cNvPicPr/>
                   </pic:nvPicPr>
                   <pic:blipFill>
-                    <a:blip r:embed="rId6" cstate="print">
+                    <a:blip r:embed="rId9" cstate="print">
                       <a:extLst>
                         <a:ext uri="{28A0092B-C50C-407E-A947-70E740481C1C}">
                           <a14:useLocalDpi xmlns:a14="http://schemas.microsoft.com/office/drawing/2010/main" val="0"/>
@@ -1293,19 +5686,42 @@
     <w:p/>
     <w:p>
       <w:r>
-        <w:t xml:space="preserve">The text in the registration system will be chosen randomly and will cover all edge cases in the way people type in order to avoid false positives or false negatives. This will involve text generation that uses most of the keyboard </w:t>
-      </w:r>
-      <w:r>
-        <w:t>in order to accurately reflect the users typing. This will be done in python 3.9.1 due to its performance and ease of doing complicated mathematical equations that will be required to generate the text.</w:t>
+        <w:t xml:space="preserve">I haven’t yet made a concrete decision on the structure of the profile storage but it’s likely this will take the form of table in a </w:t>
+      </w:r>
+      <w:r>
+        <w:t xml:space="preserve">secure MySQL </w:t>
+      </w:r>
+      <w:r>
+        <w:t xml:space="preserve">database. </w:t>
+      </w:r>
+      <w:r>
+        <w:t xml:space="preserve">MySQL was </w:t>
+      </w:r>
+      <w:proofErr w:type="spellStart"/>
+      <w:r>
+        <w:t>choosen</w:t>
+      </w:r>
+      <w:proofErr w:type="spellEnd"/>
+      <w:r>
+        <w:t xml:space="preserve"> because of </w:t>
+      </w:r>
+      <w:proofErr w:type="spellStart"/>
+      <w:r>
+        <w:t>it’s</w:t>
+      </w:r>
+      <w:proofErr w:type="spellEnd"/>
+      <w:r>
+        <w:t xml:space="preserve"> ease of install and ease of use. Furthermore, it’s incredibly performance minded and supports clustering. All</w:t>
+      </w:r>
+      <w:r>
+        <w:t xml:space="preserve"> details of the user will be encrypted using SHA256 and a hashing function and then that stored in a secure database </w:t>
+      </w:r>
+      <w:r>
+        <w:t>with the structure shown in Figure 2.</w:t>
       </w:r>
     </w:p>
     <w:p/>
     <w:p>
-      <w:r>
-        <w:t>A more detailed diagram of the registration and how it interacts with the data storage is shown in Figure 2.</w:t>
-      </w:r>
-    </w:p>
-    <w:p>
       <w:pPr>
         <w:keepNext/>
       </w:pPr>
@@ -1313,6 +5729,117 @@
         <w:rPr>
           <w:noProof/>
         </w:rPr>
+        <w:drawing>
+          <wp:inline distT="0" distB="0" distL="0" distR="0" wp14:anchorId="43342E3C" wp14:editId="56BBE65F">
+            <wp:extent cx="2445134" cy="2480886"/>
+            <wp:effectExtent l="0" t="0" r="0" b="0"/>
+            <wp:docPr id="8" name="Picture 8" descr="Text&#10;&#10;Description automatically generated with low confidence"/>
+            <wp:cNvGraphicFramePr>
+              <a:graphicFrameLocks xmlns:a="http://schemas.openxmlformats.org/drawingml/2006/main" noChangeAspect="1"/>
+            </wp:cNvGraphicFramePr>
+            <a:graphic xmlns:a="http://schemas.openxmlformats.org/drawingml/2006/main">
+              <a:graphicData uri="http://schemas.openxmlformats.org/drawingml/2006/picture">
+                <pic:pic xmlns:pic="http://schemas.openxmlformats.org/drawingml/2006/picture">
+                  <pic:nvPicPr>
+                    <pic:cNvPr id="8" name="Picture 8" descr="Text&#10;&#10;Description automatically generated with low confidence"/>
+                    <pic:cNvPicPr/>
+                  </pic:nvPicPr>
+                  <pic:blipFill rotWithShape="1">
+                    <a:blip r:embed="rId10" cstate="print">
+                      <a:extLst>
+                        <a:ext uri="{28A0092B-C50C-407E-A947-70E740481C1C}">
+                          <a14:useLocalDpi xmlns:a14="http://schemas.microsoft.com/office/drawing/2010/main" val="0"/>
+                        </a:ext>
+                      </a:extLst>
+                    </a:blip>
+                    <a:srcRect l="45265" t="10372" r="12064"/>
+                    <a:stretch/>
+                  </pic:blipFill>
+                  <pic:spPr bwMode="auto">
+                    <a:xfrm>
+                      <a:off x="0" y="0"/>
+                      <a:ext cx="2445695" cy="2481455"/>
+                    </a:xfrm>
+                    <a:prstGeom prst="rect">
+                      <a:avLst/>
+                    </a:prstGeom>
+                    <a:ln>
+                      <a:noFill/>
+                    </a:ln>
+                    <a:extLst>
+                      <a:ext uri="{53640926-AAD7-44D8-BBD7-CCE9431645EC}">
+                        <a14:shadowObscured xmlns:a14="http://schemas.microsoft.com/office/drawing/2010/main"/>
+                      </a:ext>
+                    </a:extLst>
+                  </pic:spPr>
+                </pic:pic>
+              </a:graphicData>
+            </a:graphic>
+          </wp:inline>
+        </w:drawing>
+      </w:r>
+    </w:p>
+    <w:p>
+      <w:pPr>
+        <w:pStyle w:val="Caption"/>
+      </w:pPr>
+      <w:r>
+        <w:t xml:space="preserve">Figure </w:t>
+      </w:r>
+      <w:r>
+        <w:fldChar w:fldCharType="begin"/>
+      </w:r>
+      <w:r>
+        <w:instrText xml:space="preserve"> SEQ Figure \* ARABIC </w:instrText>
+      </w:r>
+      <w:r>
+        <w:fldChar w:fldCharType="separate"/>
+      </w:r>
+      <w:r>
+        <w:rPr>
+          <w:noProof/>
+        </w:rPr>
+        <w:t>2</w:t>
+      </w:r>
+      <w:r>
+        <w:fldChar w:fldCharType="end"/>
+      </w:r>
+      <w:r>
+        <w:t>: Database structure</w:t>
+      </w:r>
+    </w:p>
+    <w:p/>
+    <w:p/>
+    <w:p/>
+    <w:p>
+      <w:r>
+        <w:t xml:space="preserve">The text in the registration system will be chosen randomly and will cover all edge cases in the way people type in order to avoid false positives or false negatives. This will involve text generation that uses most of the keyboard </w:t>
+      </w:r>
+      <w:r>
+        <w:t>in order to accurately reflect the users typing. This will be done in python 3.9.1 due to its performance and ease of doing complicated mathematical equations that will be required to generate the text.</w:t>
+      </w:r>
+    </w:p>
+    <w:p/>
+    <w:p>
+      <w:r>
+        <w:t xml:space="preserve">A more detailed diagram of the registration and how it interacts with the data storage is shown in Figure </w:t>
+      </w:r>
+      <w:r>
+        <w:t>3</w:t>
+      </w:r>
+      <w:r>
+        <w:t>.</w:t>
+      </w:r>
+    </w:p>
+    <w:p>
+      <w:pPr>
+        <w:keepNext/>
+      </w:pPr>
+      <w:r>
+        <w:rPr>
+          <w:noProof/>
+        </w:rPr>
+        <w:lastRenderedPageBreak/>
         <w:drawing>
           <wp:inline distT="0" distB="0" distL="0" distR="0" wp14:anchorId="3892096E" wp14:editId="4B2DD512">
             <wp:extent cx="5731510" cy="3735070"/>
@@ -1329,7 +5856,7 @@
                     <pic:cNvPicPr/>
                   </pic:nvPicPr>
                   <pic:blipFill>
-                    <a:blip r:embed="rId7" cstate="print">
+                    <a:blip r:embed="rId11" cstate="print">
                       <a:extLst>
                         <a:ext uri="{28A0092B-C50C-407E-A947-70E740481C1C}">
                           <a14:useLocalDpi xmlns:a14="http://schemas.microsoft.com/office/drawing/2010/main" val="0"/>
@@ -1376,7 +5903,7 @@
         <w:rPr>
           <w:noProof/>
         </w:rPr>
-        <w:t>2</w:t>
+        <w:t>3</w:t>
       </w:r>
       <w:r>
         <w:rPr>
@@ -1397,6 +5924,9 @@
       </w:r>
       <w:r>
         <w:t xml:space="preserve"> the profile created by the maths backend is stored.</w:t>
+      </w:r>
+      <w:r>
+        <w:t xml:space="preserve"> Clustering will also be used to store these keystrokes which will improve performance which once again is a huge part of the system. Clustering is a technique in database where all similar data is stored next to one another so when the system searches for something within the database it can jump straight to different sections rather than having to scan the entire database. The impact of this can be felt in large datasets which this system should unfortunately generate.</w:t>
       </w:r>
     </w:p>
     <w:p/>
@@ -1471,14 +6001,19 @@
         </w:numPr>
       </w:pPr>
       <w:r>
-        <w:lastRenderedPageBreak/>
         <w:t>Similarity Measure</w:t>
       </w:r>
     </w:p>
     <w:p/>
     <w:p>
       <w:r>
-        <w:t>The way in which data flows through these is shown in Figure 3.</w:t>
+        <w:t xml:space="preserve">The way in which data flows through these is shown in Figure </w:t>
+      </w:r>
+      <w:r>
+        <w:t>4</w:t>
+      </w:r>
+      <w:r>
+        <w:t>.</w:t>
       </w:r>
     </w:p>
     <w:p>
@@ -1486,6 +6021,7 @@
         <w:rPr>
           <w:noProof/>
         </w:rPr>
+        <w:lastRenderedPageBreak/>
         <mc:AlternateContent>
           <mc:Choice Requires="wps">
             <w:drawing>
@@ -1546,7 +6082,7 @@
                               <w:rPr>
                                 <w:noProof/>
                               </w:rPr>
-                              <w:t>3</w:t>
+                              <w:t>4</w:t>
                             </w:r>
                             <w:r>
                               <w:rPr>
@@ -1574,11 +6110,7 @@
           </mc:Choice>
           <mc:Fallback>
             <w:pict>
-              <v:shapetype w14:anchorId="679308AD" id="_x0000_t202" coordsize="21600,21600" o:spt="202" path="m,l,21600r21600,l21600,xe">
-                <v:stroke joinstyle="miter"/>
-                <v:path gradientshapeok="t" o:connecttype="rect"/>
-              </v:shapetype>
-              <v:shape id="Text Box 1" o:spid="_x0000_s1026" type="#_x0000_t202" style="position:absolute;margin-left:0;margin-top:341.45pt;width:83.15pt;height:.05pt;z-index:251660288;visibility:visible;mso-wrap-style:square;mso-wrap-distance-left:9pt;mso-wrap-distance-top:0;mso-wrap-distance-right:9pt;mso-wrap-distance-bottom:0;mso-position-horizontal:absolute;mso-position-horizontal-relative:text;mso-position-vertical:absolute;mso-position-vertical-relative:text;v-text-anchor:top" o:gfxdata="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" stroked="f">
+              <v:shape w14:anchorId="679308AD" id="Text Box 1" o:spid="_x0000_s1057" type="#_x0000_t202" style="position:absolute;margin-left:0;margin-top:341.45pt;width:83.15pt;height:.05pt;z-index:251660288;visibility:visible;mso-wrap-style:square;mso-wrap-distance-left:9pt;mso-wrap-distance-top:0;mso-wrap-distance-right:9pt;mso-wrap-distance-bottom:0;mso-position-horizontal:absolute;mso-position-horizontal-relative:text;mso-position-vertical:absolute;mso-position-vertical-relative:text;v-text-anchor:top" o:gfxdata="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" stroked="f">
                 <v:textbox style="mso-fit-shape-to-text:t" inset="0,0,0,0">
                   <w:txbxContent>
                     <w:p>
@@ -1604,7 +6136,7 @@
                         <w:rPr>
                           <w:noProof/>
                         </w:rPr>
-                        <w:t>3</w:t>
+                        <w:t>4</w:t>
                       </w:r>
                       <w:r>
                         <w:rPr>
@@ -1652,7 +6184,7 @@
                     <pic:cNvPicPr/>
                   </pic:nvPicPr>
                   <pic:blipFill>
-                    <a:blip r:embed="rId8" cstate="print">
+                    <a:blip r:embed="rId12" cstate="print">
                       <a:extLst>
                         <a:ext uri="{28A0092B-C50C-407E-A947-70E740481C1C}">
                           <a14:useLocalDpi xmlns:a14="http://schemas.microsoft.com/office/drawing/2010/main" val="0"/>
@@ -1914,7 +6446,6 @@
     <w:p/>
     <w:p>
       <w:r>
-        <w:lastRenderedPageBreak/>
         <w:t xml:space="preserve">Once this occurs, I could perform Euclidean distance calculation on the </w:t>
       </w:r>
       <w:r>
@@ -1970,7 +6501,7 @@
       <w:pPr>
         <w:pStyle w:val="Heading1"/>
       </w:pPr>
-      <w:bookmarkStart w:id="4" w:name="_Toc88406047"/>
+      <w:bookmarkStart w:id="4" w:name="_Toc88492732"/>
       <w:r>
         <w:t>Planning and Timescales:</w:t>
       </w:r>
@@ -2540,7 +7071,6 @@
           </w:tcPr>
           <w:p>
             <w:r>
-              <w:lastRenderedPageBreak/>
               <w:t>Implementing the Dynamic Time Warping Algorithm</w:t>
             </w:r>
           </w:p>
@@ -2606,6 +7136,7 @@
           </w:tcPr>
           <w:p>
             <w:r>
+              <w:lastRenderedPageBreak/>
               <w:t xml:space="preserve">Implement </w:t>
             </w:r>
             <w:proofErr w:type="spellStart"/>
@@ -3004,13 +7535,7 @@
           </w:tcPr>
           <w:p>
             <w:r>
-              <w:t>Testing and Hand</w:t>
-            </w:r>
-            <w:r>
-              <w:t xml:space="preserve"> I</w:t>
-            </w:r>
-            <w:r>
-              <w:t>n</w:t>
+              <w:t>Testing and Hand In</w:t>
             </w:r>
           </w:p>
         </w:tc>
@@ -3100,11 +7625,9 @@
       <w:r>
         <w:t xml:space="preserve">because the way in which the system is designed makes testing difficult with only one person and as such in these stages I will need to make use of other people which will take more time. Furthermore, as performance of the system is a large success condition of the </w:t>
       </w:r>
-      <w:proofErr w:type="gramStart"/>
-      <w:r>
-        <w:t>system</w:t>
-      </w:r>
-      <w:proofErr w:type="gramEnd"/>
+      <w:r>
+        <w:t>system,</w:t>
+      </w:r>
       <w:r>
         <w:t xml:space="preserve"> so I wanted a lot of time to get as much performance out of it as possible.</w:t>
       </w:r>
@@ -3112,18 +7635,52 @@
     <w:p/>
     <w:p>
       <w:r>
-        <w:t xml:space="preserve">In figure 4, you can see the same data represented in a </w:t>
-      </w:r>
-      <w:proofErr w:type="spellStart"/>
-      <w:r>
-        <w:t>gantt</w:t>
-      </w:r>
-      <w:proofErr w:type="spellEnd"/>
+        <w:t xml:space="preserve">The general goal for semester 1 is to develop a good strong foundation for the rest of the project whilst semester 2 has the goal of building on top of this and adding functionality. Looking at the </w:t>
+      </w:r>
+      <w:r>
+        <w:t>plan for the current year. I would estimate that everything I am around 70% through the workload for this semester which is exactly where I want to be for this semester.</w:t>
+      </w:r>
+    </w:p>
+    <w:p/>
+    <w:p>
+      <w:r>
+        <w:t xml:space="preserve">In figure </w:t>
+      </w:r>
+      <w:r>
+        <w:t>5</w:t>
+      </w:r>
+      <w:r>
+        <w:t xml:space="preserve">, you can see the same data represented in a </w:t>
+      </w:r>
+      <w:r>
+        <w:t>Gantt</w:t>
+      </w:r>
       <w:r>
         <w:t xml:space="preserve"> chart with the prerequisites shown</w:t>
       </w:r>
       <w:r>
-        <w:t>. In figure 5, is the tasks for just semester 1 and in figure 6 just the tasks for semester 2.</w:t>
+        <w:t xml:space="preserve">. In figure </w:t>
+      </w:r>
+      <w:r>
+        <w:t>6</w:t>
+      </w:r>
+      <w:r>
+        <w:t xml:space="preserve">, is the </w:t>
+      </w:r>
+      <w:r>
+        <w:t>Gantt chart</w:t>
+      </w:r>
+      <w:r>
+        <w:t xml:space="preserve"> for just semester 1 and in figure </w:t>
+      </w:r>
+      <w:r>
+        <w:t>7</w:t>
+      </w:r>
+      <w:r>
+        <w:t xml:space="preserve"> just the tasks for semester 2.</w:t>
+      </w:r>
+      <w:r>
+        <w:t xml:space="preserve"> A cleaner version of these is stored inside the GitLab inside /Notes.  </w:t>
       </w:r>
     </w:p>
     <w:p>
@@ -3150,7 +7707,7 @@
                     <pic:cNvPicPr/>
                   </pic:nvPicPr>
                   <pic:blipFill>
-                    <a:blip r:embed="rId9" cstate="print">
+                    <a:blip r:embed="rId13" cstate="print">
                       <a:extLst>
                         <a:ext uri="{28A0092B-C50C-407E-A947-70E740481C1C}">
                           <a14:useLocalDpi xmlns:a14="http://schemas.microsoft.com/office/drawing/2010/main" val="0"/>
@@ -3197,7 +7754,7 @@
         <w:rPr>
           <w:noProof/>
         </w:rPr>
-        <w:t>4</w:t>
+        <w:t>5</w:t>
       </w:r>
       <w:r>
         <w:fldChar w:fldCharType="end"/>
@@ -3214,7 +7771,86 @@
         </w:rPr>
       </w:pPr>
     </w:p>
-    <w:p/>
+    <w:p>
+      <w:pPr>
+        <w:keepNext/>
+      </w:pPr>
+      <w:r>
+        <w:rPr>
+          <w:noProof/>
+        </w:rPr>
+        <w:drawing>
+          <wp:inline distT="0" distB="0" distL="0" distR="0" wp14:anchorId="4B34C542" wp14:editId="33B0A4B8">
+            <wp:extent cx="5731510" cy="513080"/>
+            <wp:effectExtent l="0" t="0" r="0" b="0"/>
+            <wp:docPr id="3" name="Picture 3"/>
+            <wp:cNvGraphicFramePr>
+              <a:graphicFrameLocks xmlns:a="http://schemas.openxmlformats.org/drawingml/2006/main" noChangeAspect="1"/>
+            </wp:cNvGraphicFramePr>
+            <a:graphic xmlns:a="http://schemas.openxmlformats.org/drawingml/2006/main">
+              <a:graphicData uri="http://schemas.openxmlformats.org/drawingml/2006/picture">
+                <pic:pic xmlns:pic="http://schemas.openxmlformats.org/drawingml/2006/picture">
+                  <pic:nvPicPr>
+                    <pic:cNvPr id="3" name="Picture 3"/>
+                    <pic:cNvPicPr/>
+                  </pic:nvPicPr>
+                  <pic:blipFill>
+                    <a:blip r:embed="rId14" cstate="print">
+                      <a:extLst>
+                        <a:ext uri="{28A0092B-C50C-407E-A947-70E740481C1C}">
+                          <a14:useLocalDpi xmlns:a14="http://schemas.microsoft.com/office/drawing/2010/main" val="0"/>
+                        </a:ext>
+                      </a:extLst>
+                    </a:blip>
+                    <a:stretch>
+                      <a:fillRect/>
+                    </a:stretch>
+                  </pic:blipFill>
+                  <pic:spPr>
+                    <a:xfrm>
+                      <a:off x="0" y="0"/>
+                      <a:ext cx="5731510" cy="513080"/>
+                    </a:xfrm>
+                    <a:prstGeom prst="rect">
+                      <a:avLst/>
+                    </a:prstGeom>
+                  </pic:spPr>
+                </pic:pic>
+              </a:graphicData>
+            </a:graphic>
+          </wp:inline>
+        </w:drawing>
+      </w:r>
+    </w:p>
+    <w:p>
+      <w:pPr>
+        <w:pStyle w:val="Caption"/>
+      </w:pPr>
+      <w:r>
+        <w:t xml:space="preserve">Figure </w:t>
+      </w:r>
+      <w:r>
+        <w:fldChar w:fldCharType="begin"/>
+      </w:r>
+      <w:r>
+        <w:instrText xml:space="preserve"> SEQ Figure \* ARABIC </w:instrText>
+      </w:r>
+      <w:r>
+        <w:fldChar w:fldCharType="separate"/>
+      </w:r>
+      <w:r>
+        <w:rPr>
+          <w:noProof/>
+        </w:rPr>
+        <w:t>6</w:t>
+      </w:r>
+      <w:r>
+        <w:fldChar w:fldCharType="end"/>
+      </w:r>
+      <w:r>
+        <w:t>: Gantt chart for Semester 1</w:t>
+      </w:r>
+    </w:p>
     <w:p>
       <w:pPr>
         <w:rPr>
@@ -3225,6 +7861,107 @@
     </w:p>
     <w:p>
       <w:pPr>
+        <w:keepNext/>
+      </w:pPr>
+      <w:r>
+        <w:rPr>
+          <w:noProof/>
+        </w:rPr>
+        <w:lastRenderedPageBreak/>
+        <w:drawing>
+          <wp:inline distT="0" distB="0" distL="0" distR="0" wp14:anchorId="73F5DD13" wp14:editId="3BBC84EF">
+            <wp:extent cx="7254989" cy="606056"/>
+            <wp:effectExtent l="0" t="0" r="0" b="3810"/>
+            <wp:docPr id="7" name="Picture 7"/>
+            <wp:cNvGraphicFramePr>
+              <a:graphicFrameLocks xmlns:a="http://schemas.openxmlformats.org/drawingml/2006/main" noChangeAspect="1"/>
+            </wp:cNvGraphicFramePr>
+            <a:graphic xmlns:a="http://schemas.openxmlformats.org/drawingml/2006/main">
+              <a:graphicData uri="http://schemas.openxmlformats.org/drawingml/2006/picture">
+                <pic:pic xmlns:pic="http://schemas.openxmlformats.org/drawingml/2006/picture">
+                  <pic:nvPicPr>
+                    <pic:cNvPr id="7" name="Picture 7"/>
+                    <pic:cNvPicPr/>
+                  </pic:nvPicPr>
+                  <pic:blipFill>
+                    <a:blip r:embed="rId15" cstate="print">
+                      <a:extLst>
+                        <a:ext uri="{28A0092B-C50C-407E-A947-70E740481C1C}">
+                          <a14:useLocalDpi xmlns:a14="http://schemas.microsoft.com/office/drawing/2010/main" val="0"/>
+                        </a:ext>
+                      </a:extLst>
+                    </a:blip>
+                    <a:stretch>
+                      <a:fillRect/>
+                    </a:stretch>
+                  </pic:blipFill>
+                  <pic:spPr>
+                    <a:xfrm>
+                      <a:off x="0" y="0"/>
+                      <a:ext cx="7471121" cy="624111"/>
+                    </a:xfrm>
+                    <a:prstGeom prst="rect">
+                      <a:avLst/>
+                    </a:prstGeom>
+                  </pic:spPr>
+                </pic:pic>
+              </a:graphicData>
+            </a:graphic>
+          </wp:inline>
+        </w:drawing>
+      </w:r>
+    </w:p>
+    <w:p>
+      <w:pPr>
+        <w:pStyle w:val="Caption"/>
+      </w:pPr>
+      <w:r>
+        <w:t xml:space="preserve">Figure </w:t>
+      </w:r>
+      <w:r>
+        <w:fldChar w:fldCharType="begin"/>
+      </w:r>
+      <w:r>
+        <w:instrText xml:space="preserve"> SEQ Figure \* ARABIC </w:instrText>
+      </w:r>
+      <w:r>
+        <w:fldChar w:fldCharType="separate"/>
+      </w:r>
+      <w:r>
+        <w:rPr>
+          <w:noProof/>
+        </w:rPr>
+        <w:t>7</w:t>
+      </w:r>
+      <w:r>
+        <w:fldChar w:fldCharType="end"/>
+      </w:r>
+      <w:r>
+        <w:t>: Gantt Chart for Semester 2</w:t>
+      </w:r>
+    </w:p>
+    <w:p>
+      <w:r>
+        <w:t xml:space="preserve">When looking not only at the work already completed but the work coming up, I feel as though I’ve managed to balance my time well and have come up with a good plan to continue doing so. When doing a project such as this, reading and understanding all the approaches is essential and </w:t>
+      </w:r>
+      <w:r>
+        <w:t>therefore</w:t>
+      </w:r>
+      <w:r>
+        <w:t xml:space="preserve"> I dedicated so much time to reading and understanding current approaches</w:t>
+      </w:r>
+      <w:r>
+        <w:t>.</w:t>
+      </w:r>
+    </w:p>
+    <w:p/>
+    <w:p>
+      <w:r>
+        <w:t>A lot of time is also used implementing the algorithms that are essential to the project. In total, around a month and a half is scheduled to be used implementing 3 algorithms. The reason for this is because as above, these algorithms are essential to the success of the system and any delay caused by an incorrect implementation of these algorithms would significantly affect the success of the project.</w:t>
+      </w:r>
+    </w:p>
+    <w:p>
+      <w:pPr>
         <w:rPr>
           <w:i/>
           <w:iCs/>
@@ -3232,142 +7969,52 @@
       </w:pPr>
     </w:p>
     <w:p>
-      <w:pPr>
-        <w:rPr>
-          <w:i/>
-          <w:iCs/>
-        </w:rPr>
-      </w:pPr>
+      <w:r>
+        <w:t>Out of all the tasks, the key milestones are:</w:t>
+      </w:r>
     </w:p>
     <w:p>
       <w:pPr>
-        <w:rPr>
-          <w:i/>
-          <w:iCs/>
-        </w:rPr>
-      </w:pPr>
+        <w:pStyle w:val="ListParagraph"/>
+        <w:numPr>
+          <w:ilvl w:val="0"/>
+          <w:numId w:val="11"/>
+        </w:numPr>
+      </w:pPr>
+      <w:r>
+        <w:t>Creating an advanced keylogger</w:t>
+      </w:r>
     </w:p>
     <w:p>
       <w:pPr>
-        <w:rPr>
-          <w:i/>
-          <w:iCs/>
-        </w:rPr>
-      </w:pPr>
+        <w:pStyle w:val="ListParagraph"/>
+        <w:numPr>
+          <w:ilvl w:val="0"/>
+          <w:numId w:val="11"/>
+        </w:numPr>
+      </w:pPr>
+      <w:r>
+        <w:t>Implementing the similarity measure</w:t>
+      </w:r>
     </w:p>
     <w:p>
       <w:pPr>
-        <w:rPr>
-          <w:i/>
-          <w:iCs/>
-        </w:rPr>
-      </w:pPr>
+        <w:pStyle w:val="ListParagraph"/>
+        <w:numPr>
+          <w:ilvl w:val="0"/>
+          <w:numId w:val="11"/>
+        </w:numPr>
+      </w:pPr>
+      <w:r>
+        <w:t>Optimisation</w:t>
+      </w:r>
     </w:p>
     <w:p>
-      <w:pPr>
-        <w:rPr>
-          <w:i/>
-          <w:iCs/>
-        </w:rPr>
-      </w:pPr>
+      <w:r>
+        <w:t>If at these three stages, I am where I want the project to be, then I would believe that the project is not only on time but a success.</w:t>
+      </w:r>
     </w:p>
-    <w:p>
-      <w:pPr>
-        <w:rPr>
-          <w:i/>
-          <w:iCs/>
-        </w:rPr>
-      </w:pPr>
-    </w:p>
-    <w:p>
-      <w:pPr>
-        <w:rPr>
-          <w:i/>
-          <w:iCs/>
-        </w:rPr>
-      </w:pPr>
-    </w:p>
-    <w:p>
-      <w:pPr>
-        <w:rPr>
-          <w:i/>
-          <w:iCs/>
-        </w:rPr>
-      </w:pPr>
-    </w:p>
-    <w:p>
-      <w:pPr>
-        <w:rPr>
-          <w:i/>
-          <w:iCs/>
-        </w:rPr>
-      </w:pPr>
-    </w:p>
-    <w:p>
-      <w:pPr>
-        <w:rPr>
-          <w:i/>
-          <w:iCs/>
-        </w:rPr>
-      </w:pPr>
-    </w:p>
-    <w:p>
-      <w:pPr>
-        <w:rPr>
-          <w:i/>
-          <w:iCs/>
-        </w:rPr>
-      </w:pPr>
-    </w:p>
-    <w:p>
-      <w:pPr>
-        <w:rPr>
-          <w:i/>
-          <w:iCs/>
-        </w:rPr>
-      </w:pPr>
-    </w:p>
-    <w:p>
-      <w:pPr>
-        <w:rPr>
-          <w:i/>
-          <w:iCs/>
-        </w:rPr>
-      </w:pPr>
-    </w:p>
-    <w:p>
-      <w:pPr>
-        <w:rPr>
-          <w:i/>
-          <w:iCs/>
-        </w:rPr>
-      </w:pPr>
-    </w:p>
-    <w:p>
-      <w:pPr>
-        <w:rPr>
-          <w:i/>
-          <w:iCs/>
-        </w:rPr>
-      </w:pPr>
-    </w:p>
-    <w:p>
-      <w:pPr>
-        <w:rPr>
-          <w:i/>
-          <w:iCs/>
-        </w:rPr>
-      </w:pPr>
-    </w:p>
-    <w:p>
-      <w:pPr>
-        <w:rPr>
-          <w:i/>
-          <w:iCs/>
-        </w:rPr>
-      </w:pPr>
-    </w:p>
-    <w:bookmarkStart w:id="5" w:name="_Toc88406048" w:displacedByCustomXml="next"/>
+    <w:bookmarkStart w:id="5" w:name="_Toc88492733" w:displacedByCustomXml="next"/>
     <w:sdt>
       <w:sdtPr>
         <w:rPr>
@@ -3434,7 +8081,7 @@
               </w:tblGrid>
               <w:tr>
                 <w:trPr>
-                  <w:divId w:val="1017659973"/>
+                  <w:divId w:val="1029262937"/>
                   <w:tblCellSpacing w:w="15" w:type="dxa"/>
                 </w:trPr>
                 <w:tc>
@@ -3494,7 +8141,7 @@
               </w:tr>
               <w:tr>
                 <w:trPr>
-                  <w:divId w:val="1017659973"/>
+                  <w:divId w:val="1029262937"/>
                   <w:tblCellSpacing w:w="15" w:type="dxa"/>
                 </w:trPr>
                 <w:tc>
@@ -3554,7 +8201,7 @@
               </w:tr>
               <w:tr>
                 <w:trPr>
-                  <w:divId w:val="1017659973"/>
+                  <w:divId w:val="1029262937"/>
                   <w:tblCellSpacing w:w="15" w:type="dxa"/>
                 </w:trPr>
                 <w:tc>
@@ -3600,7 +8247,7 @@
               </w:tr>
               <w:tr>
                 <w:trPr>
-                  <w:divId w:val="1017659973"/>
+                  <w:divId w:val="1029262937"/>
                   <w:tblCellSpacing w:w="15" w:type="dxa"/>
                 </w:trPr>
                 <w:tc>
@@ -3660,7 +8307,7 @@
               </w:tr>
               <w:tr>
                 <w:trPr>
-                  <w:divId w:val="1017659973"/>
+                  <w:divId w:val="1029262937"/>
                   <w:tblCellSpacing w:w="15" w:type="dxa"/>
                 </w:trPr>
                 <w:tc>
@@ -3718,10 +8365,70 @@
                   </w:p>
                 </w:tc>
               </w:tr>
+              <w:tr>
+                <w:trPr>
+                  <w:divId w:val="1029262937"/>
+                  <w:tblCellSpacing w:w="15" w:type="dxa"/>
+                </w:trPr>
+                <w:tc>
+                  <w:tcPr>
+                    <w:tcW w:w="50" w:type="pct"/>
+                    <w:hideMark/>
+                  </w:tcPr>
+                  <w:p>
+                    <w:pPr>
+                      <w:pStyle w:val="Bibliography"/>
+                      <w:rPr>
+                        <w:noProof/>
+                      </w:rPr>
+                    </w:pPr>
+                    <w:r>
+                      <w:rPr>
+                        <w:noProof/>
+                      </w:rPr>
+                      <w:t xml:space="preserve">[6] </w:t>
+                    </w:r>
+                  </w:p>
+                </w:tc>
+                <w:tc>
+                  <w:tcPr>
+                    <w:tcW w:w="0" w:type="auto"/>
+                    <w:hideMark/>
+                  </w:tcPr>
+                  <w:p>
+                    <w:pPr>
+                      <w:pStyle w:val="Bibliography"/>
+                      <w:rPr>
+                        <w:noProof/>
+                      </w:rPr>
+                    </w:pPr>
+                    <w:r>
+                      <w:rPr>
+                        <w:noProof/>
+                      </w:rPr>
+                      <w:t xml:space="preserve">A.-H. Y. NAJMI, “THE WIGNER DISTRIBUTION: A TIME-FREQUENCY ANALYSIS TOOL,” </w:t>
+                    </w:r>
+                    <w:r>
+                      <w:rPr>
+                        <w:i/>
+                        <w:iCs/>
+                        <w:noProof/>
+                      </w:rPr>
+                      <w:t xml:space="preserve">Johns Hopkins APL Technical Digest, </w:t>
+                    </w:r>
+                    <w:r>
+                      <w:rPr>
+                        <w:noProof/>
+                      </w:rPr>
+                      <w:t xml:space="preserve">vol. 15, no. 4, pp. 298 - 305, 1994. </w:t>
+                    </w:r>
+                  </w:p>
+                </w:tc>
+              </w:tr>
             </w:tbl>
             <w:p>
               <w:pPr>
-                <w:divId w:val="1017659973"/>
+                <w:divId w:val="1029262937"/>
                 <w:rPr>
                   <w:rFonts w:eastAsia="Times New Roman"/>
                   <w:noProof/>
@@ -3744,18 +8451,304 @@
     </w:sdt>
     <w:p/>
     <w:sectPr>
+      <w:headerReference w:type="default" r:id="rId16"/>
+      <w:footerReference w:type="even" r:id="rId17"/>
+      <w:footerReference w:type="default" r:id="rId18"/>
       <w:pgSz w:w="11906" w:h="16838"/>
       <w:pgMar w:top="1440" w:right="1440" w:bottom="1440" w:left="1440" w:header="708" w:footer="708" w:gutter="0"/>
+      <w:pgNumType w:start="0"/>
       <w:cols w:space="708"/>
+      <w:titlePg/>
       <w:docGrid w:linePitch="360"/>
     </w:sectPr>
   </w:body>
 </w:document>
 </file>
 
+<file path=word/endnotes.xml><?xml version="1.0" encoding="utf-8"?>
+<w:endnotes xmlns:wpc="http://schemas.microsoft.com/office/word/2010/wordprocessingCanvas" xmlns:cx="http://schemas.microsoft.com/office/drawing/2014/chartex" xmlns:cx1="http://schemas.microsoft.com/office/drawing/2015/9/8/chartex" xmlns:cx2="http://schemas.microsoft.com/office/drawing/2015/10/21/chartex" xmlns:cx3="http://schemas.microsoft.com/office/drawing/2016/5/9/chartex" xmlns:cx4="http://schemas.microsoft.com/office/drawing/2016/5/10/chartex" xmlns:cx5="http://schemas.microsoft.com/office/drawing/2016/5/11/chartex" xmlns:cx6="http://schemas.microsoft.com/office/drawing/2016/5/12/chartex" xmlns:cx7="http://schemas.microsoft.com/office/drawing/2016/5/13/chartex" xmlns:cx8="http://schemas.microsoft.com/office/drawing/2016/5/14/chartex" xmlns:mc="http://schemas.openxmlformats.org/markup-compatibility/2006" xmlns:aink="http://schemas.microsoft.com/office/drawing/2016/ink" xmlns:am3d="http://schemas.microsoft.com/office/drawing/2017/model3d" xmlns:o="urn:schemas-microsoft-com:office:office" xmlns:r="http://schemas.openxmlformats.org/officeDocument/2006/relationships" xmlns:m="http://schemas.openxmlformats.org/officeDocument/2006/math" xmlns:v="urn:schemas-microsoft-com:vml" xmlns:wp14="http://schemas.microsoft.com/office/word/2010/wordprocessingDrawing" xmlns:wp="http://schemas.openxmlformats.org/drawingml/2006/wordprocessingDrawing" xmlns:w10="urn:schemas-microsoft-com:office:word" xmlns:w="http://schemas.openxmlformats.org/wordprocessingml/2006/main" xmlns:w14="http://schemas.microsoft.com/office/word/2010/wordml" xmlns:w15="http://schemas.microsoft.com/office/word/2012/wordml" xmlns:w16cex="http://schemas.microsoft.com/office/word/2018/wordml/cex" xmlns:w16cid="http://schemas.microsoft.com/office/word/2016/wordml/cid" xmlns:w16="http://schemas.microsoft.com/office/word/2018/wordml" xmlns:w16sdtdh="http://schemas.microsoft.com/office/word/2020/wordml/sdtdatahash" xmlns:w16se="http://schemas.microsoft.com/office/word/2015/wordml/symex" xmlns:wpg="http://schemas.microsoft.com/office/word/2010/wordprocessingGroup" xmlns:wpi="http://schemas.microsoft.com/office/word/2010/wordprocessingInk" xmlns:wne="http://schemas.microsoft.com/office/word/2006/wordml" xmlns:wps="http://schemas.microsoft.com/office/word/2010/wordprocessingShape" mc:Ignorable="w14 w15 w16se w16cid w16 w16cex w16sdtdh wp14">
+  <w:endnote w:type="separator" w:id="-1">
+    <w:p>
+      <w:r>
+        <w:separator/>
+      </w:r>
+    </w:p>
+  </w:endnote>
+  <w:endnote w:type="continuationSeparator" w:id="0">
+    <w:p>
+      <w:r>
+        <w:continuationSeparator/>
+      </w:r>
+    </w:p>
+  </w:endnote>
+</w:endnotes>
+</file>
+
+<file path=word/footer1.xml><?xml version="1.0" encoding="utf-8"?>
+<w:ftr xmlns:wpc="http://schemas.microsoft.com/office/word/2010/wordprocessingCanvas" xmlns:cx="http://schemas.microsoft.com/office/drawing/2014/chartex" xmlns:cx1="http://schemas.microsoft.com/office/drawing/2015/9/8/chartex" xmlns:cx2="http://schemas.microsoft.com/office/drawing/2015/10/21/chartex" xmlns:cx3="http://schemas.microsoft.com/office/drawing/2016/5/9/chartex" xmlns:cx4="http://schemas.microsoft.com/office/drawing/2016/5/10/chartex" xmlns:cx5="http://schemas.microsoft.com/office/drawing/2016/5/11/chartex" xmlns:cx6="http://schemas.microsoft.com/office/drawing/2016/5/12/chartex" xmlns:cx7="http://schemas.microsoft.com/office/drawing/2016/5/13/chartex" xmlns:cx8="http://schemas.microsoft.com/office/drawing/2016/5/14/chartex" xmlns:mc="http://schemas.openxmlformats.org/markup-compatibility/2006" xmlns:aink="http://schemas.microsoft.com/office/drawing/2016/ink" xmlns:am3d="http://schemas.microsoft.com/office/drawing/2017/model3d" xmlns:o="urn:schemas-microsoft-com:office:office" xmlns:r="http://schemas.openxmlformats.org/officeDocument/2006/relationships" xmlns:m="http://schemas.openxmlformats.org/officeDocument/2006/math" xmlns:v="urn:schemas-microsoft-com:vml" xmlns:wp14="http://schemas.microsoft.com/office/word/2010/wordprocessingDrawing" xmlns:wp="http://schemas.openxmlformats.org/drawingml/2006/wordprocessingDrawing" xmlns:w10="urn:schemas-microsoft-com:office:word" xmlns:w="http://schemas.openxmlformats.org/wordprocessingml/2006/main" xmlns:w14="http://schemas.microsoft.com/office/word/2010/wordml" xmlns:w15="http://schemas.microsoft.com/office/word/2012/wordml" xmlns:w16cex="http://schemas.microsoft.com/office/word/2018/wordml/cex" xmlns:w16cid="http://schemas.microsoft.com/office/word/2016/wordml/cid" xmlns:w16="http://schemas.microsoft.com/office/word/2018/wordml" xmlns:w16sdtdh="http://schemas.microsoft.com/office/word/2020/wordml/sdtdatahash" xmlns:w16se="http://schemas.microsoft.com/office/word/2015/wordml/symex" xmlns:wpg="http://schemas.microsoft.com/office/word/2010/wordprocessingGroup" xmlns:wpi="http://schemas.microsoft.com/office/word/2010/wordprocessingInk" xmlns:wne="http://schemas.microsoft.com/office/word/2006/wordml" xmlns:wps="http://schemas.microsoft.com/office/word/2010/wordprocessingShape" mc:Ignorable="w14 w15 w16se w16cid w16 w16cex w16sdtdh wp14">
+  <w:sdt>
+    <w:sdtPr>
+      <w:rPr>
+        <w:rStyle w:val="PageNumber"/>
+      </w:rPr>
+      <w:id w:val="-1767919977"/>
+      <w:docPartObj>
+        <w:docPartGallery w:val="Page Numbers (Bottom of Page)"/>
+        <w:docPartUnique/>
+      </w:docPartObj>
+    </w:sdtPr>
+    <w:sdtContent>
+      <w:p>
+        <w:pPr>
+          <w:pStyle w:val="Footer"/>
+          <w:framePr w:wrap="none" w:vAnchor="text" w:hAnchor="margin" w:xAlign="right" w:y="1"/>
+          <w:rPr>
+            <w:rStyle w:val="PageNumber"/>
+          </w:rPr>
+        </w:pPr>
+        <w:r>
+          <w:rPr>
+            <w:rStyle w:val="PageNumber"/>
+          </w:rPr>
+          <w:fldChar w:fldCharType="begin"/>
+        </w:r>
+        <w:r>
+          <w:rPr>
+            <w:rStyle w:val="PageNumber"/>
+          </w:rPr>
+          <w:instrText xml:space="preserve"> PAGE </w:instrText>
+        </w:r>
+        <w:r>
+          <w:rPr>
+            <w:rStyle w:val="PageNumber"/>
+          </w:rPr>
+          <w:fldChar w:fldCharType="end"/>
+        </w:r>
+      </w:p>
+    </w:sdtContent>
+  </w:sdt>
+  <w:p>
+    <w:pPr>
+      <w:pStyle w:val="Footer"/>
+      <w:ind w:right="360"/>
+    </w:pPr>
+  </w:p>
+</w:ftr>
+</file>
+
+<file path=word/footer2.xml><?xml version="1.0" encoding="utf-8"?>
+<w:ftr xmlns:wpc="http://schemas.microsoft.com/office/word/2010/wordprocessingCanvas" xmlns:cx="http://schemas.microsoft.com/office/drawing/2014/chartex" xmlns:cx1="http://schemas.microsoft.com/office/drawing/2015/9/8/chartex" xmlns:cx2="http://schemas.microsoft.com/office/drawing/2015/10/21/chartex" xmlns:cx3="http://schemas.microsoft.com/office/drawing/2016/5/9/chartex" xmlns:cx4="http://schemas.microsoft.com/office/drawing/2016/5/10/chartex" xmlns:cx5="http://schemas.microsoft.com/office/drawing/2016/5/11/chartex" xmlns:cx6="http://schemas.microsoft.com/office/drawing/2016/5/12/chartex" xmlns:cx7="http://schemas.microsoft.com/office/drawing/2016/5/13/chartex" xmlns:cx8="http://schemas.microsoft.com/office/drawing/2016/5/14/chartex" xmlns:mc="http://schemas.openxmlformats.org/markup-compatibility/2006" xmlns:aink="http://schemas.microsoft.com/office/drawing/2016/ink" xmlns:am3d="http://schemas.microsoft.com/office/drawing/2017/model3d" xmlns:o="urn:schemas-microsoft-com:office:office" xmlns:r="http://schemas.openxmlformats.org/officeDocument/2006/relationships" xmlns:m="http://schemas.openxmlformats.org/officeDocument/2006/math" xmlns:v="urn:schemas-microsoft-com:vml" xmlns:wp14="http://schemas.microsoft.com/office/word/2010/wordprocessingDrawing" xmlns:wp="http://schemas.openxmlformats.org/drawingml/2006/wordprocessingDrawing" xmlns:w10="urn:schemas-microsoft-com:office:word" xmlns:w="http://schemas.openxmlformats.org/wordprocessingml/2006/main" xmlns:w14="http://schemas.microsoft.com/office/word/2010/wordml" xmlns:w15="http://schemas.microsoft.com/office/word/2012/wordml" xmlns:w16cex="http://schemas.microsoft.com/office/word/2018/wordml/cex" xmlns:w16cid="http://schemas.microsoft.com/office/word/2016/wordml/cid" xmlns:w16="http://schemas.microsoft.com/office/word/2018/wordml" xmlns:w16sdtdh="http://schemas.microsoft.com/office/word/2020/wordml/sdtdatahash" xmlns:w16se="http://schemas.microsoft.com/office/word/2015/wordml/symex" xmlns:wpg="http://schemas.microsoft.com/office/word/2010/wordprocessingGroup" xmlns:wpi="http://schemas.microsoft.com/office/word/2010/wordprocessingInk" xmlns:wne="http://schemas.microsoft.com/office/word/2006/wordml" xmlns:wps="http://schemas.microsoft.com/office/word/2010/wordprocessingShape" mc:Ignorable="w14 w15 w16se w16cid w16 w16cex w16sdtdh wp14">
+  <w:sdt>
+    <w:sdtPr>
+      <w:rPr>
+        <w:rStyle w:val="PageNumber"/>
+      </w:rPr>
+      <w:id w:val="1700746853"/>
+      <w:docPartObj>
+        <w:docPartGallery w:val="Page Numbers (Bottom of Page)"/>
+        <w:docPartUnique/>
+      </w:docPartObj>
+    </w:sdtPr>
+    <w:sdtContent>
+      <w:p>
+        <w:pPr>
+          <w:pStyle w:val="Footer"/>
+          <w:framePr w:wrap="none" w:vAnchor="text" w:hAnchor="margin" w:xAlign="right" w:y="1"/>
+          <w:rPr>
+            <w:rStyle w:val="PageNumber"/>
+          </w:rPr>
+        </w:pPr>
+        <w:r>
+          <w:rPr>
+            <w:rStyle w:val="PageNumber"/>
+          </w:rPr>
+          <w:fldChar w:fldCharType="begin"/>
+        </w:r>
+        <w:r>
+          <w:rPr>
+            <w:rStyle w:val="PageNumber"/>
+          </w:rPr>
+          <w:instrText xml:space="preserve"> PAGE </w:instrText>
+        </w:r>
+        <w:r>
+          <w:rPr>
+            <w:rStyle w:val="PageNumber"/>
+          </w:rPr>
+          <w:fldChar w:fldCharType="separate"/>
+        </w:r>
+        <w:r>
+          <w:rPr>
+            <w:rStyle w:val="PageNumber"/>
+            <w:noProof/>
+          </w:rPr>
+          <w:t>1</w:t>
+        </w:r>
+        <w:r>
+          <w:rPr>
+            <w:rStyle w:val="PageNumber"/>
+          </w:rPr>
+          <w:fldChar w:fldCharType="end"/>
+        </w:r>
+      </w:p>
+    </w:sdtContent>
+  </w:sdt>
+  <w:p>
+    <w:pPr>
+      <w:pStyle w:val="Footer"/>
+      <w:ind w:right="360"/>
+    </w:pPr>
+  </w:p>
+</w:ftr>
+</file>
+
+<file path=word/footnotes.xml><?xml version="1.0" encoding="utf-8"?>
+<w:footnotes xmlns:wpc="http://schemas.microsoft.com/office/word/2010/wordprocessingCanvas" xmlns:cx="http://schemas.microsoft.com/office/drawing/2014/chartex" xmlns:cx1="http://schemas.microsoft.com/office/drawing/2015/9/8/chartex" xmlns:cx2="http://schemas.microsoft.com/office/drawing/2015/10/21/chartex" xmlns:cx3="http://schemas.microsoft.com/office/drawing/2016/5/9/chartex" xmlns:cx4="http://schemas.microsoft.com/office/drawing/2016/5/10/chartex" xmlns:cx5="http://schemas.microsoft.com/office/drawing/2016/5/11/chartex" xmlns:cx6="http://schemas.microsoft.com/office/drawing/2016/5/12/chartex" xmlns:cx7="http://schemas.microsoft.com/office/drawing/2016/5/13/chartex" xmlns:cx8="http://schemas.microsoft.com/office/drawing/2016/5/14/chartex" xmlns:mc="http://schemas.openxmlformats.org/markup-compatibility/2006" xmlns:aink="http://schemas.microsoft.com/office/drawing/2016/ink" xmlns:am3d="http://schemas.microsoft.com/office/drawing/2017/model3d" xmlns:o="urn:schemas-microsoft-com:office:office" xmlns:r="http://schemas.openxmlformats.org/officeDocument/2006/relationships" xmlns:m="http://schemas.openxmlformats.org/officeDocument/2006/math" xmlns:v="urn:schemas-microsoft-com:vml" xmlns:wp14="http://schemas.microsoft.com/office/word/2010/wordprocessingDrawing" xmlns:wp="http://schemas.openxmlformats.org/drawingml/2006/wordprocessingDrawing" xmlns:w10="urn:schemas-microsoft-com:office:word" xmlns:w="http://schemas.openxmlformats.org/wordprocessingml/2006/main" xmlns:w14="http://schemas.microsoft.com/office/word/2010/wordml" xmlns:w15="http://schemas.microsoft.com/office/word/2012/wordml" xmlns:w16cex="http://schemas.microsoft.com/office/word/2018/wordml/cex" xmlns:w16cid="http://schemas.microsoft.com/office/word/2016/wordml/cid" xmlns:w16="http://schemas.microsoft.com/office/word/2018/wordml" xmlns:w16sdtdh="http://schemas.microsoft.com/office/word/2020/wordml/sdtdatahash" xmlns:w16se="http://schemas.microsoft.com/office/word/2015/wordml/symex" xmlns:wpg="http://schemas.microsoft.com/office/word/2010/wordprocessingGroup" xmlns:wpi="http://schemas.microsoft.com/office/word/2010/wordprocessingInk" xmlns:wne="http://schemas.microsoft.com/office/word/2006/wordml" xmlns:wps="http://schemas.microsoft.com/office/word/2010/wordprocessingShape" mc:Ignorable="w14 w15 w16se w16cid w16 w16cex w16sdtdh wp14">
+  <w:footnote w:type="separator" w:id="-1">
+    <w:p>
+      <w:r>
+        <w:separator/>
+      </w:r>
+    </w:p>
+  </w:footnote>
+  <w:footnote w:type="continuationSeparator" w:id="0">
+    <w:p>
+      <w:r>
+        <w:continuationSeparator/>
+      </w:r>
+    </w:p>
+  </w:footnote>
+</w:footnotes>
+</file>
+
+<file path=word/header1.xml><?xml version="1.0" encoding="utf-8"?>
+<w:hdr xmlns:wpc="http://schemas.microsoft.com/office/word/2010/wordprocessingCanvas" xmlns:cx="http://schemas.microsoft.com/office/drawing/2014/chartex" xmlns:cx1="http://schemas.microsoft.com/office/drawing/2015/9/8/chartex" xmlns:cx2="http://schemas.microsoft.com/office/drawing/2015/10/21/chartex" xmlns:cx3="http://schemas.microsoft.com/office/drawing/2016/5/9/chartex" xmlns:cx4="http://schemas.microsoft.com/office/drawing/2016/5/10/chartex" xmlns:cx5="http://schemas.microsoft.com/office/drawing/2016/5/11/chartex" xmlns:cx6="http://schemas.microsoft.com/office/drawing/2016/5/12/chartex" xmlns:cx7="http://schemas.microsoft.com/office/drawing/2016/5/13/chartex" xmlns:cx8="http://schemas.microsoft.com/office/drawing/2016/5/14/chartex" xmlns:mc="http://schemas.openxmlformats.org/markup-compatibility/2006" xmlns:aink="http://schemas.microsoft.com/office/drawing/2016/ink" xmlns:am3d="http://schemas.microsoft.com/office/drawing/2017/model3d" xmlns:o="urn:schemas-microsoft-com:office:office" xmlns:r="http://schemas.openxmlformats.org/officeDocument/2006/relationships" xmlns:m="http://schemas.openxmlformats.org/officeDocument/2006/math" xmlns:v="urn:schemas-microsoft-com:vml" xmlns:wp14="http://schemas.microsoft.com/office/word/2010/wordprocessingDrawing" xmlns:wp="http://schemas.openxmlformats.org/drawingml/2006/wordprocessingDrawing" xmlns:w10="urn:schemas-microsoft-com:office:word" xmlns:w="http://schemas.openxmlformats.org/wordprocessingml/2006/main" xmlns:w14="http://schemas.microsoft.com/office/word/2010/wordml" xmlns:w15="http://schemas.microsoft.com/office/word/2012/wordml" xmlns:w16cex="http://schemas.microsoft.com/office/word/2018/wordml/cex" xmlns:w16cid="http://schemas.microsoft.com/office/word/2016/wordml/cid" xmlns:w16="http://schemas.microsoft.com/office/word/2018/wordml" xmlns:w16sdtdh="http://schemas.microsoft.com/office/word/2020/wordml/sdtdatahash" xmlns:w16se="http://schemas.microsoft.com/office/word/2015/wordml/symex" xmlns:wpg="http://schemas.microsoft.com/office/word/2010/wordprocessingGroup" xmlns:wpi="http://schemas.microsoft.com/office/word/2010/wordprocessingInk" xmlns:wne="http://schemas.microsoft.com/office/word/2006/wordml" xmlns:wps="http://schemas.microsoft.com/office/word/2010/wordprocessingShape" mc:Ignorable="w14 w15 w16se w16cid w16 w16cex w16sdtdh wp14">
+  <w:p>
+    <w:pPr>
+      <w:pStyle w:val="Header"/>
+    </w:pPr>
+    <w:r>
+      <w:t>Jack Francis 199012078</w:t>
+    </w:r>
+  </w:p>
+</w:hdr>
+</file>
+
 <file path=word/numbering.xml><?xml version="1.0" encoding="utf-8"?>
 <w:numbering xmlns:wpc="http://schemas.microsoft.com/office/word/2010/wordprocessingCanvas" xmlns:cx="http://schemas.microsoft.com/office/drawing/2014/chartex" xmlns:cx1="http://schemas.microsoft.com/office/drawing/2015/9/8/chartex" xmlns:cx2="http://schemas.microsoft.com/office/drawing/2015/10/21/chartex" xmlns:cx3="http://schemas.microsoft.com/office/drawing/2016/5/9/chartex" xmlns:cx4="http://schemas.microsoft.com/office/drawing/2016/5/10/chartex" xmlns:cx5="http://schemas.microsoft.com/office/drawing/2016/5/11/chartex" xmlns:cx6="http://schemas.microsoft.com/office/drawing/2016/5/12/chartex" xmlns:cx7="http://schemas.microsoft.com/office/drawing/2016/5/13/chartex" xmlns:cx8="http://schemas.microsoft.com/office/drawing/2016/5/14/chartex" xmlns:mc="http://schemas.openxmlformats.org/markup-compatibility/2006" xmlns:aink="http://schemas.microsoft.com/office/drawing/2016/ink" xmlns:am3d="http://schemas.microsoft.com/office/drawing/2017/model3d" xmlns:o="urn:schemas-microsoft-com:office:office" xmlns:r="http://schemas.openxmlformats.org/officeDocument/2006/relationships" xmlns:m="http://schemas.openxmlformats.org/officeDocument/2006/math" xmlns:v="urn:schemas-microsoft-com:vml" xmlns:wp14="http://schemas.microsoft.com/office/word/2010/wordprocessingDrawing" xmlns:wp="http://schemas.openxmlformats.org/drawingml/2006/wordprocessingDrawing" xmlns:w10="urn:schemas-microsoft-com:office:word" xmlns:w="http://schemas.openxmlformats.org/wordprocessingml/2006/main" xmlns:w14="http://schemas.microsoft.com/office/word/2010/wordml" xmlns:w15="http://schemas.microsoft.com/office/word/2012/wordml" xmlns:w16cex="http://schemas.microsoft.com/office/word/2018/wordml/cex" xmlns:w16cid="http://schemas.microsoft.com/office/word/2016/wordml/cid" xmlns:w16="http://schemas.microsoft.com/office/word/2018/wordml" xmlns:w16sdtdh="http://schemas.microsoft.com/office/word/2020/wordml/sdtdatahash" xmlns:w16se="http://schemas.microsoft.com/office/word/2015/wordml/symex" xmlns:wpg="http://schemas.microsoft.com/office/word/2010/wordprocessingGroup" xmlns:wpi="http://schemas.microsoft.com/office/word/2010/wordprocessingInk" xmlns:wne="http://schemas.microsoft.com/office/word/2006/wordml" xmlns:wps="http://schemas.microsoft.com/office/word/2010/wordprocessingShape" mc:Ignorable="w14 w15 w16se w16cid w16 w16cex w16sdtdh wp14">
   <w:abstractNum w:abstractNumId="0" w15:restartNumberingAfterBreak="0">
+    <w:nsid w:val="034A6B09"/>
+    <w:multiLevelType w:val="hybridMultilevel"/>
+    <w:tmpl w:val="10609F14"/>
+    <w:lvl w:ilvl="0" w:tplc="6234C6B8">
+      <w:start w:val="1"/>
+      <w:numFmt w:val="bullet"/>
+      <w:lvlText w:val="-"/>
+      <w:lvlJc w:val="left"/>
+      <w:pPr>
+        <w:ind w:left="720" w:hanging="360"/>
+      </w:pPr>
+      <w:rPr>
+        <w:rFonts w:ascii="Calibri" w:eastAsiaTheme="minorHAnsi" w:hAnsi="Calibri" w:cs="Calibri" w:hint="default"/>
+      </w:rPr>
+    </w:lvl>
+    <w:lvl w:ilvl="1" w:tplc="08090003" w:tentative="1">
+      <w:start w:val="1"/>
+      <w:numFmt w:val="bullet"/>
+      <w:lvlText w:val="o"/>
+      <w:lvlJc w:val="left"/>
+      <w:pPr>
+        <w:ind w:left="1440" w:hanging="360"/>
+      </w:pPr>
+      <w:rPr>
+        <w:rFonts w:ascii="Courier New" w:hAnsi="Courier New" w:hint="default"/>
+      </w:rPr>
+    </w:lvl>
+    <w:lvl w:ilvl="2" w:tplc="08090005" w:tentative="1">
+      <w:start w:val="1"/>
+      <w:numFmt w:val="bullet"/>
+      <w:lvlText w:val=""/>
+      <w:lvlJc w:val="left"/>
+      <w:pPr>
+        <w:ind w:left="2160" w:hanging="360"/>
+      </w:pPr>
+      <w:rPr>
+        <w:rFonts w:ascii="Wingdings" w:hAnsi="Wingdings" w:hint="default"/>
+      </w:rPr>
+    </w:lvl>
+    <w:lvl w:ilvl="3" w:tplc="08090001" w:tentative="1">
+      <w:start w:val="1"/>
+      <w:numFmt w:val="bullet"/>
+      <w:lvlText w:val=""/>
+      <w:lvlJc w:val="left"/>
+      <w:pPr>
+        <w:ind w:left="2880" w:hanging="360"/>
+      </w:pPr>
+      <w:rPr>
+        <w:rFonts w:ascii="Symbol" w:hAnsi="Symbol" w:hint="default"/>
+      </w:rPr>
+    </w:lvl>
+    <w:lvl w:ilvl="4" w:tplc="08090003" w:tentative="1">
+      <w:start w:val="1"/>
+      <w:numFmt w:val="bullet"/>
+      <w:lvlText w:val="o"/>
+      <w:lvlJc w:val="left"/>
+      <w:pPr>
+        <w:ind w:left="3600" w:hanging="360"/>
+      </w:pPr>
+      <w:rPr>
+        <w:rFonts w:ascii="Courier New" w:hAnsi="Courier New" w:hint="default"/>
+      </w:rPr>
+    </w:lvl>
+    <w:lvl w:ilvl="5" w:tplc="08090005" w:tentative="1">
+      <w:start w:val="1"/>
+      <w:numFmt w:val="bullet"/>
+      <w:lvlText w:val=""/>
+      <w:lvlJc w:val="left"/>
+      <w:pPr>
+        <w:ind w:left="4320" w:hanging="360"/>
+      </w:pPr>
+      <w:rPr>
+        <w:rFonts w:ascii="Wingdings" w:hAnsi="Wingdings" w:hint="default"/>
+      </w:rPr>
+    </w:lvl>
+    <w:lvl w:ilvl="6" w:tplc="08090001" w:tentative="1">
+      <w:start w:val="1"/>
+      <w:numFmt w:val="bullet"/>
+      <w:lvlText w:val=""/>
+      <w:lvlJc w:val="left"/>
+      <w:pPr>
+        <w:ind w:left="5040" w:hanging="360"/>
+      </w:pPr>
+      <w:rPr>
+        <w:rFonts w:ascii="Symbol" w:hAnsi="Symbol" w:hint="default"/>
+      </w:rPr>
+    </w:lvl>
+    <w:lvl w:ilvl="7" w:tplc="08090003" w:tentative="1">
+      <w:start w:val="1"/>
+      <w:numFmt w:val="bullet"/>
+      <w:lvlText w:val="o"/>
+      <w:lvlJc w:val="left"/>
+      <w:pPr>
+        <w:ind w:left="5760" w:hanging="360"/>
+      </w:pPr>
+      <w:rPr>
+        <w:rFonts w:ascii="Courier New" w:hAnsi="Courier New" w:hint="default"/>
+      </w:rPr>
+    </w:lvl>
+    <w:lvl w:ilvl="8" w:tplc="08090005" w:tentative="1">
+      <w:start w:val="1"/>
+      <w:numFmt w:val="bullet"/>
+      <w:lvlText w:val=""/>
+      <w:lvlJc w:val="left"/>
+      <w:pPr>
+        <w:ind w:left="6480" w:hanging="360"/>
+      </w:pPr>
+      <w:rPr>
+        <w:rFonts w:ascii="Wingdings" w:hAnsi="Wingdings" w:hint="default"/>
+      </w:rPr>
+    </w:lvl>
+  </w:abstractNum>
+  <w:abstractNum w:abstractNumId="1" w15:restartNumberingAfterBreak="0">
     <w:nsid w:val="13FA05B0"/>
     <w:multiLevelType w:val="hybridMultilevel"/>
     <w:tmpl w:val="4B3E127A"/>
@@ -3844,7 +8837,7 @@
       </w:pPr>
     </w:lvl>
   </w:abstractNum>
-  <w:abstractNum w:abstractNumId="1" w15:restartNumberingAfterBreak="0">
+  <w:abstractNum w:abstractNumId="2" w15:restartNumberingAfterBreak="0">
     <w:nsid w:val="235937DD"/>
     <w:multiLevelType w:val="hybridMultilevel"/>
     <w:tmpl w:val="B1523528"/>
@@ -3957,7 +8950,96 @@
       </w:rPr>
     </w:lvl>
   </w:abstractNum>
-  <w:abstractNum w:abstractNumId="2" w15:restartNumberingAfterBreak="0">
+  <w:abstractNum w:abstractNumId="3" w15:restartNumberingAfterBreak="0">
+    <w:nsid w:val="2D96210B"/>
+    <w:multiLevelType w:val="hybridMultilevel"/>
+    <w:tmpl w:val="C9122C64"/>
+    <w:lvl w:ilvl="0" w:tplc="0809000F">
+      <w:start w:val="1"/>
+      <w:numFmt w:val="decimal"/>
+      <w:lvlText w:val="%1."/>
+      <w:lvlJc w:val="left"/>
+      <w:pPr>
+        <w:ind w:left="720" w:hanging="360"/>
+      </w:pPr>
+      <w:rPr>
+        <w:rFonts w:hint="default"/>
+      </w:rPr>
+    </w:lvl>
+    <w:lvl w:ilvl="1" w:tplc="08090019" w:tentative="1">
+      <w:start w:val="1"/>
+      <w:numFmt w:val="lowerLetter"/>
+      <w:lvlText w:val="%2."/>
+      <w:lvlJc w:val="left"/>
+      <w:pPr>
+        <w:ind w:left="1440" w:hanging="360"/>
+      </w:pPr>
+    </w:lvl>
+    <w:lvl w:ilvl="2" w:tplc="0809001B" w:tentative="1">
+      <w:start w:val="1"/>
+      <w:numFmt w:val="lowerRoman"/>
+      <w:lvlText w:val="%3."/>
+      <w:lvlJc w:val="right"/>
+      <w:pPr>
+        <w:ind w:left="2160" w:hanging="180"/>
+      </w:pPr>
+    </w:lvl>
+    <w:lvl w:ilvl="3" w:tplc="0809000F" w:tentative="1">
+      <w:start w:val="1"/>
+      <w:numFmt w:val="decimal"/>
+      <w:lvlText w:val="%4."/>
+      <w:lvlJc w:val="left"/>
+      <w:pPr>
+        <w:ind w:left="2880" w:hanging="360"/>
+      </w:pPr>
+    </w:lvl>
+    <w:lvl w:ilvl="4" w:tplc="08090019" w:tentative="1">
+      <w:start w:val="1"/>
+      <w:numFmt w:val="lowerLetter"/>
+      <w:lvlText w:val="%5."/>
+      <w:lvlJc w:val="left"/>
+      <w:pPr>
+        <w:ind w:left="3600" w:hanging="360"/>
+      </w:pPr>
+    </w:lvl>
+    <w:lvl w:ilvl="5" w:tplc="0809001B" w:tentative="1">
+      <w:start w:val="1"/>
+      <w:numFmt w:val="lowerRoman"/>
+      <w:lvlText w:val="%6."/>
+      <w:lvlJc w:val="right"/>
+      <w:pPr>
+        <w:ind w:left="4320" w:hanging="180"/>
+      </w:pPr>
+    </w:lvl>
+    <w:lvl w:ilvl="6" w:tplc="0809000F" w:tentative="1">
+      <w:start w:val="1"/>
+      <w:numFmt w:val="decimal"/>
+      <w:lvlText w:val="%7."/>
+      <w:lvlJc w:val="left"/>
+      <w:pPr>
+        <w:ind w:left="5040" w:hanging="360"/>
+      </w:pPr>
+    </w:lvl>
+    <w:lvl w:ilvl="7" w:tplc="08090019" w:tentative="1">
+      <w:start w:val="1"/>
+      <w:numFmt w:val="lowerLetter"/>
+      <w:lvlText w:val="%8."/>
+      <w:lvlJc w:val="left"/>
+      <w:pPr>
+        <w:ind w:left="5760" w:hanging="360"/>
+      </w:pPr>
+    </w:lvl>
+    <w:lvl w:ilvl="8" w:tplc="0809001B" w:tentative="1">
+      <w:start w:val="1"/>
+      <w:numFmt w:val="lowerRoman"/>
+      <w:lvlText w:val="%9."/>
+      <w:lvlJc w:val="right"/>
+      <w:pPr>
+        <w:ind w:left="6480" w:hanging="180"/>
+      </w:pPr>
+    </w:lvl>
+  </w:abstractNum>
+  <w:abstractNum w:abstractNumId="4" w15:restartNumberingAfterBreak="0">
     <w:nsid w:val="307B2DB2"/>
     <w:multiLevelType w:val="hybridMultilevel"/>
     <w:tmpl w:val="A6CED7E0"/>
@@ -4046,7 +9128,7 @@
       </w:pPr>
     </w:lvl>
   </w:abstractNum>
-  <w:abstractNum w:abstractNumId="3" w15:restartNumberingAfterBreak="0">
+  <w:abstractNum w:abstractNumId="5" w15:restartNumberingAfterBreak="0">
     <w:nsid w:val="37242FF3"/>
     <w:multiLevelType w:val="hybridMultilevel"/>
     <w:tmpl w:val="36FCDD62"/>
@@ -4159,7 +9241,7 @@
       </w:rPr>
     </w:lvl>
   </w:abstractNum>
-  <w:abstractNum w:abstractNumId="4" w15:restartNumberingAfterBreak="0">
+  <w:abstractNum w:abstractNumId="6" w15:restartNumberingAfterBreak="0">
     <w:nsid w:val="3E964191"/>
     <w:multiLevelType w:val="hybridMultilevel"/>
     <w:tmpl w:val="1ADE3F0E"/>
@@ -4272,7 +9354,7 @@
       </w:rPr>
     </w:lvl>
   </w:abstractNum>
-  <w:abstractNum w:abstractNumId="5" w15:restartNumberingAfterBreak="0">
+  <w:abstractNum w:abstractNumId="7" w15:restartNumberingAfterBreak="0">
     <w:nsid w:val="50337F2D"/>
     <w:multiLevelType w:val="hybridMultilevel"/>
     <w:tmpl w:val="1A40624A"/>
@@ -4385,7 +9467,7 @@
       </w:rPr>
     </w:lvl>
   </w:abstractNum>
-  <w:abstractNum w:abstractNumId="6" w15:restartNumberingAfterBreak="0">
+  <w:abstractNum w:abstractNumId="8" w15:restartNumberingAfterBreak="0">
     <w:nsid w:val="5B5A5562"/>
     <w:multiLevelType w:val="hybridMultilevel"/>
     <w:tmpl w:val="9CA6FD74"/>
@@ -4498,7 +9580,7 @@
       </w:rPr>
     </w:lvl>
   </w:abstractNum>
-  <w:abstractNum w:abstractNumId="7" w15:restartNumberingAfterBreak="0">
+  <w:abstractNum w:abstractNumId="9" w15:restartNumberingAfterBreak="0">
     <w:nsid w:val="6E6273CA"/>
     <w:multiLevelType w:val="hybridMultilevel"/>
     <w:tmpl w:val="581A7350"/>
@@ -4611,7 +9693,185 @@
       </w:rPr>
     </w:lvl>
   </w:abstractNum>
-  <w:abstractNum w:abstractNumId="8" w15:restartNumberingAfterBreak="0">
+  <w:abstractNum w:abstractNumId="10" w15:restartNumberingAfterBreak="0">
+    <w:nsid w:val="71300982"/>
+    <w:multiLevelType w:val="hybridMultilevel"/>
+    <w:tmpl w:val="24B0DFC0"/>
+    <w:lvl w:ilvl="0" w:tplc="0809000F">
+      <w:start w:val="1"/>
+      <w:numFmt w:val="decimal"/>
+      <w:lvlText w:val="%1."/>
+      <w:lvlJc w:val="left"/>
+      <w:pPr>
+        <w:ind w:left="720" w:hanging="360"/>
+      </w:pPr>
+      <w:rPr>
+        <w:rFonts w:hint="default"/>
+      </w:rPr>
+    </w:lvl>
+    <w:lvl w:ilvl="1" w:tplc="08090019" w:tentative="1">
+      <w:start w:val="1"/>
+      <w:numFmt w:val="lowerLetter"/>
+      <w:lvlText w:val="%2."/>
+      <w:lvlJc w:val="left"/>
+      <w:pPr>
+        <w:ind w:left="1440" w:hanging="360"/>
+      </w:pPr>
+    </w:lvl>
+    <w:lvl w:ilvl="2" w:tplc="0809001B" w:tentative="1">
+      <w:start w:val="1"/>
+      <w:numFmt w:val="lowerRoman"/>
+      <w:lvlText w:val="%3."/>
+      <w:lvlJc w:val="right"/>
+      <w:pPr>
+        <w:ind w:left="2160" w:hanging="180"/>
+      </w:pPr>
+    </w:lvl>
+    <w:lvl w:ilvl="3" w:tplc="0809000F" w:tentative="1">
+      <w:start w:val="1"/>
+      <w:numFmt w:val="decimal"/>
+      <w:lvlText w:val="%4."/>
+      <w:lvlJc w:val="left"/>
+      <w:pPr>
+        <w:ind w:left="2880" w:hanging="360"/>
+      </w:pPr>
+    </w:lvl>
+    <w:lvl w:ilvl="4" w:tplc="08090019" w:tentative="1">
+      <w:start w:val="1"/>
+      <w:numFmt w:val="lowerLetter"/>
+      <w:lvlText w:val="%5."/>
+      <w:lvlJc w:val="left"/>
+      <w:pPr>
+        <w:ind w:left="3600" w:hanging="360"/>
+      </w:pPr>
+    </w:lvl>
+    <w:lvl w:ilvl="5" w:tplc="0809001B" w:tentative="1">
+      <w:start w:val="1"/>
+      <w:numFmt w:val="lowerRoman"/>
+      <w:lvlText w:val="%6."/>
+      <w:lvlJc w:val="right"/>
+      <w:pPr>
+        <w:ind w:left="4320" w:hanging="180"/>
+      </w:pPr>
+    </w:lvl>
+    <w:lvl w:ilvl="6" w:tplc="0809000F" w:tentative="1">
+      <w:start w:val="1"/>
+      <w:numFmt w:val="decimal"/>
+      <w:lvlText w:val="%7."/>
+      <w:lvlJc w:val="left"/>
+      <w:pPr>
+        <w:ind w:left="5040" w:hanging="360"/>
+      </w:pPr>
+    </w:lvl>
+    <w:lvl w:ilvl="7" w:tplc="08090019" w:tentative="1">
+      <w:start w:val="1"/>
+      <w:numFmt w:val="lowerLetter"/>
+      <w:lvlText w:val="%8."/>
+      <w:lvlJc w:val="left"/>
+      <w:pPr>
+        <w:ind w:left="5760" w:hanging="360"/>
+      </w:pPr>
+    </w:lvl>
+    <w:lvl w:ilvl="8" w:tplc="0809001B" w:tentative="1">
+      <w:start w:val="1"/>
+      <w:numFmt w:val="lowerRoman"/>
+      <w:lvlText w:val="%9."/>
+      <w:lvlJc w:val="right"/>
+      <w:pPr>
+        <w:ind w:left="6480" w:hanging="180"/>
+      </w:pPr>
+    </w:lvl>
+  </w:abstractNum>
+  <w:abstractNum w:abstractNumId="11" w15:restartNumberingAfterBreak="0">
+    <w:nsid w:val="735D1A2F"/>
+    <w:multiLevelType w:val="hybridMultilevel"/>
+    <w:tmpl w:val="D778A0BC"/>
+    <w:lvl w:ilvl="0" w:tplc="0809000F">
+      <w:start w:val="1"/>
+      <w:numFmt w:val="decimal"/>
+      <w:lvlText w:val="%1."/>
+      <w:lvlJc w:val="left"/>
+      <w:pPr>
+        <w:ind w:left="720" w:hanging="360"/>
+      </w:pPr>
+      <w:rPr>
+        <w:rFonts w:hint="default"/>
+      </w:rPr>
+    </w:lvl>
+    <w:lvl w:ilvl="1" w:tplc="08090019" w:tentative="1">
+      <w:start w:val="1"/>
+      <w:numFmt w:val="lowerLetter"/>
+      <w:lvlText w:val="%2."/>
+      <w:lvlJc w:val="left"/>
+      <w:pPr>
+        <w:ind w:left="1440" w:hanging="360"/>
+      </w:pPr>
+    </w:lvl>
+    <w:lvl w:ilvl="2" w:tplc="0809001B" w:tentative="1">
+      <w:start w:val="1"/>
+      <w:numFmt w:val="lowerRoman"/>
+      <w:lvlText w:val="%3."/>
+      <w:lvlJc w:val="right"/>
+      <w:pPr>
+        <w:ind w:left="2160" w:hanging="180"/>
+      </w:pPr>
+    </w:lvl>
+    <w:lvl w:ilvl="3" w:tplc="0809000F" w:tentative="1">
+      <w:start w:val="1"/>
+      <w:numFmt w:val="decimal"/>
+      <w:lvlText w:val="%4."/>
+      <w:lvlJc w:val="left"/>
+      <w:pPr>
+        <w:ind w:left="2880" w:hanging="360"/>
+      </w:pPr>
+    </w:lvl>
+    <w:lvl w:ilvl="4" w:tplc="08090019" w:tentative="1">
+      <w:start w:val="1"/>
+      <w:numFmt w:val="lowerLetter"/>
+      <w:lvlText w:val="%5."/>
+      <w:lvlJc w:val="left"/>
+      <w:pPr>
+        <w:ind w:left="3600" w:hanging="360"/>
+      </w:pPr>
+    </w:lvl>
+    <w:lvl w:ilvl="5" w:tplc="0809001B" w:tentative="1">
+      <w:start w:val="1"/>
+      <w:numFmt w:val="lowerRoman"/>
+      <w:lvlText w:val="%6."/>
+      <w:lvlJc w:val="right"/>
+      <w:pPr>
+        <w:ind w:left="4320" w:hanging="180"/>
+      </w:pPr>
+    </w:lvl>
+    <w:lvl w:ilvl="6" w:tplc="0809000F" w:tentative="1">
+      <w:start w:val="1"/>
+      <w:numFmt w:val="decimal"/>
+      <w:lvlText w:val="%7."/>
+      <w:lvlJc w:val="left"/>
+      <w:pPr>
+        <w:ind w:left="5040" w:hanging="360"/>
+      </w:pPr>
+    </w:lvl>
+    <w:lvl w:ilvl="7" w:tplc="08090019" w:tentative="1">
+      <w:start w:val="1"/>
+      <w:numFmt w:val="lowerLetter"/>
+      <w:lvlText w:val="%8."/>
+      <w:lvlJc w:val="left"/>
+      <w:pPr>
+        <w:ind w:left="5760" w:hanging="360"/>
+      </w:pPr>
+    </w:lvl>
+    <w:lvl w:ilvl="8" w:tplc="0809001B" w:tentative="1">
+      <w:start w:val="1"/>
+      <w:numFmt w:val="lowerRoman"/>
+      <w:lvlText w:val="%9."/>
+      <w:lvlJc w:val="right"/>
+      <w:pPr>
+        <w:ind w:left="6480" w:hanging="180"/>
+      </w:pPr>
+    </w:lvl>
+  </w:abstractNum>
+  <w:abstractNum w:abstractNumId="12" w15:restartNumberingAfterBreak="0">
     <w:nsid w:val="7BBD54D7"/>
     <w:multiLevelType w:val="hybridMultilevel"/>
     <w:tmpl w:val="0CB60984"/>
@@ -4724,7 +9984,7 @@
       </w:rPr>
     </w:lvl>
   </w:abstractNum>
-  <w:abstractNum w:abstractNumId="9" w15:restartNumberingAfterBreak="0">
+  <w:abstractNum w:abstractNumId="13" w15:restartNumberingAfterBreak="0">
     <w:nsid w:val="7F070390"/>
     <w:multiLevelType w:val="hybridMultilevel"/>
     <w:tmpl w:val="73563CA2"/>
@@ -4814,34 +10074,46 @@
     </w:lvl>
   </w:abstractNum>
   <w:num w:numId="1">
+    <w:abstractNumId w:val="6"/>
+  </w:num>
+  <w:num w:numId="2">
     <w:abstractNumId w:val="4"/>
   </w:num>
-  <w:num w:numId="2">
+  <w:num w:numId="3">
+    <w:abstractNumId w:val="8"/>
+  </w:num>
+  <w:num w:numId="4">
     <w:abstractNumId w:val="2"/>
   </w:num>
-  <w:num w:numId="3">
-    <w:abstractNumId w:val="6"/>
-  </w:num>
-  <w:num w:numId="4">
+  <w:num w:numId="5">
     <w:abstractNumId w:val="1"/>
   </w:num>
-  <w:num w:numId="5">
+  <w:num w:numId="6">
+    <w:abstractNumId w:val="9"/>
+  </w:num>
+  <w:num w:numId="7">
+    <w:abstractNumId w:val="7"/>
+  </w:num>
+  <w:num w:numId="8">
+    <w:abstractNumId w:val="5"/>
+  </w:num>
+  <w:num w:numId="9">
+    <w:abstractNumId w:val="12"/>
+  </w:num>
+  <w:num w:numId="10">
+    <w:abstractNumId w:val="13"/>
+  </w:num>
+  <w:num w:numId="11">
+    <w:abstractNumId w:val="11"/>
+  </w:num>
+  <w:num w:numId="12">
+    <w:abstractNumId w:val="10"/>
+  </w:num>
+  <w:num w:numId="13">
     <w:abstractNumId w:val="0"/>
   </w:num>
-  <w:num w:numId="6">
-    <w:abstractNumId w:val="7"/>
-  </w:num>
-  <w:num w:numId="7">
-    <w:abstractNumId w:val="5"/>
-  </w:num>
-  <w:num w:numId="8">
+  <w:num w:numId="14">
     <w:abstractNumId w:val="3"/>
-  </w:num>
-  <w:num w:numId="9">
-    <w:abstractNumId w:val="8"/>
-  </w:num>
-  <w:num w:numId="10">
-    <w:abstractNumId w:val="9"/>
   </w:num>
 </w:numbering>
 </file>
@@ -5879,6 +11151,82 @@
       </w:rPr>
     </w:tblStylePr>
   </w:style>
+  <w:style w:type="paragraph" w:styleId="Header">
+    <w:name w:val="header"/>
+    <w:basedOn w:val="Normal"/>
+    <w:link w:val="HeaderChar"/>
+    <w:uiPriority w:val="99"/>
+    <w:unhideWhenUsed/>
+    <w:rsid w:val="00B53FE5"/>
+    <w:pPr>
+      <w:tabs>
+        <w:tab w:val="center" w:pos="4513"/>
+        <w:tab w:val="right" w:pos="9026"/>
+      </w:tabs>
+    </w:pPr>
+  </w:style>
+  <w:style w:type="character" w:customStyle="1" w:styleId="HeaderChar">
+    <w:name w:val="Header Char"/>
+    <w:basedOn w:val="DefaultParagraphFont"/>
+    <w:link w:val="Header"/>
+    <w:uiPriority w:val="99"/>
+    <w:rsid w:val="00B53FE5"/>
+  </w:style>
+  <w:style w:type="paragraph" w:styleId="Footer">
+    <w:name w:val="footer"/>
+    <w:basedOn w:val="Normal"/>
+    <w:link w:val="FooterChar"/>
+    <w:uiPriority w:val="99"/>
+    <w:unhideWhenUsed/>
+    <w:rsid w:val="00B53FE5"/>
+    <w:pPr>
+      <w:tabs>
+        <w:tab w:val="center" w:pos="4513"/>
+        <w:tab w:val="right" w:pos="9026"/>
+      </w:tabs>
+    </w:pPr>
+  </w:style>
+  <w:style w:type="character" w:customStyle="1" w:styleId="FooterChar">
+    <w:name w:val="Footer Char"/>
+    <w:basedOn w:val="DefaultParagraphFont"/>
+    <w:link w:val="Footer"/>
+    <w:uiPriority w:val="99"/>
+    <w:rsid w:val="00B53FE5"/>
+  </w:style>
+  <w:style w:type="character" w:styleId="PageNumber">
+    <w:name w:val="page number"/>
+    <w:basedOn w:val="DefaultParagraphFont"/>
+    <w:uiPriority w:val="99"/>
+    <w:semiHidden/>
+    <w:unhideWhenUsed/>
+    <w:rsid w:val="00746DE7"/>
+  </w:style>
+  <w:style w:type="paragraph" w:styleId="NoSpacing">
+    <w:name w:val="No Spacing"/>
+    <w:link w:val="NoSpacingChar"/>
+    <w:uiPriority w:val="1"/>
+    <w:qFormat/>
+    <w:rsid w:val="00746DE7"/>
+    <w:rPr>
+      <w:rFonts w:eastAsiaTheme="minorEastAsia"/>
+      <w:sz w:val="22"/>
+      <w:szCs w:val="22"/>
+      <w:lang w:val="en-US" w:eastAsia="zh-CN"/>
+    </w:rPr>
+  </w:style>
+  <w:style w:type="character" w:customStyle="1" w:styleId="NoSpacingChar">
+    <w:name w:val="No Spacing Char"/>
+    <w:basedOn w:val="DefaultParagraphFont"/>
+    <w:link w:val="NoSpacing"/>
+    <w:uiPriority w:val="1"/>
+    <w:rsid w:val="00746DE7"/>
+    <w:rPr>
+      <w:rFonts w:eastAsiaTheme="minorEastAsia"/>
+      <w:sz w:val="22"/>
+      <w:szCs w:val="22"/>
+      <w:lang w:val="en-US" w:eastAsia="zh-CN"/>
+    </w:rPr>
+  </w:style>
 </w:styles>
 </file>
 
@@ -6178,6 +11526,17 @@
 </file>
 
 <file path=customXml/item1.xml><?xml version="1.0" encoding="utf-8"?>
+<CoverPageProperties xmlns="http://schemas.microsoft.com/office/2006/coverPageProps">
+  <PublishDate>2021-11-25T00:00:00</PublishDate>
+  <Abstract/>
+  <CompanyAddress/>
+  <CompanyPhone/>
+  <CompanyFax/>
+  <CompanyEmail/>
+</CoverPageProperties>
+</file>
+
+<file path=customXml/item2.xml><?xml version="1.0" encoding="utf-8"?>
 <b:Sources xmlns:b="http://schemas.openxmlformats.org/officeDocument/2006/bibliography" xmlns="http://schemas.openxmlformats.org/officeDocument/2006/bibliography" SelectedStyle="/IEEE2006OfficeOnline.xsl" StyleName="IEEE" Version="2006">
   <b:Source>
     <b:Tag>Too21</b:Tag>
@@ -6322,11 +11681,42 @@
     <b:City>Lisbon</b:City>
     <b:RefOrder>4</b:RefOrder>
   </b:Source>
+  <b:Source>
+    <b:Tag>AMI94</b:Tag>
+    <b:SourceType>JournalArticle</b:SourceType>
+    <b:Guid>{9E379F01-D9DC-6649-A1EF-ABEFF23BA784}</b:Guid>
+    <b:Title>THE WIGNER DISTRIBUTION: A TIME-FREQUENCY ANALYSIS TOOL</b:Title>
+    <b:Year>1994</b:Year>
+    <b:Author>
+      <b:Author>
+        <b:NameList>
+          <b:Person>
+            <b:Last>NAJMI</b:Last>
+            <b:First>AMIR-HOMA</b:First>
+            <b:Middle>YOON</b:Middle>
+          </b:Person>
+        </b:NameList>
+      </b:Author>
+    </b:Author>
+    <b:JournalName>Johns Hopkins APL Technical Digest</b:JournalName>
+    <b:Volume>15</b:Volume>
+    <b:Issue>4</b:Issue>
+    <b:Pages>298 - 305</b:Pages>
+    <b:RefOrder>6</b:RefOrder>
+  </b:Source>
 </b:Sources>
 </file>
 
 <file path=customXml/itemProps1.xml><?xml version="1.0" encoding="utf-8"?>
-<ds:datastoreItem xmlns:ds="http://schemas.openxmlformats.org/officeDocument/2006/customXml" ds:itemID="{860AA09C-13FD-F742-9CCC-F5EA58389F1F}">
+<ds:datastoreItem xmlns:ds="http://schemas.openxmlformats.org/officeDocument/2006/customXml" ds:itemID="{55AF091B-3C7A-41E3-B477-F2FDAA23CFDA}">
+  <ds:schemaRefs>
+    <ds:schemaRef ds:uri="http://schemas.microsoft.com/office/2006/coverPageProps"/>
+  </ds:schemaRefs>
+</ds:datastoreItem>
+</file>
+
+<file path=customXml/itemProps2.xml><?xml version="1.0" encoding="utf-8"?>
+<ds:datastoreItem xmlns:ds="http://schemas.openxmlformats.org/officeDocument/2006/customXml" ds:itemID="{FC234777-70ED-B14D-80FE-9F71822F0F4B}">
   <ds:schemaRefs>
     <ds:schemaRef ds:uri="http://schemas.openxmlformats.org/officeDocument/2006/bibliography"/>
   </ds:schemaRefs>

--- a/Notes/Interim Report.docx
+++ b/Notes/Interim Report.docx
@@ -4,20 +4,19 @@
   <w:body>
     <w:sdt>
       <w:sdtPr>
+        <w:rPr>
+          <w:rFonts w:eastAsiaTheme="minorHAnsi"/>
+          <w:sz w:val="24"/>
+          <w:szCs w:val="24"/>
+          <w:lang w:val="en-GB" w:eastAsia="en-US"/>
+        </w:rPr>
         <w:id w:val="2114774899"/>
         <w:docPartObj>
           <w:docPartGallery w:val="Cover Pages"/>
           <w:docPartUnique/>
         </w:docPartObj>
       </w:sdtPr>
-      <w:sdtEndPr>
-        <w:rPr>
-          <w:rFonts w:eastAsiaTheme="minorHAnsi"/>
-          <w:sz w:val="24"/>
-          <w:szCs w:val="24"/>
-          <w:lang w:val="en-GB" w:eastAsia="en-US"/>
-        </w:rPr>
-      </w:sdtEndPr>
+      <w:sdtEndPr/>
       <w:sdtContent>
         <w:p>
           <w:pPr>
@@ -138,46 +137,26 @@
                             </wps:style>
                             <wps:txbx>
                               <w:txbxContent>
-                                <w:sdt>
-                                  <w:sdtPr>
+                                <w:p>
+                                  <w:pPr>
+                                    <w:pStyle w:val="NoSpacing"/>
+                                    <w:jc w:val="right"/>
                                     <w:rPr>
                                       <w:color w:val="FFFFFF" w:themeColor="background1"/>
                                       <w:sz w:val="28"/>
                                       <w:szCs w:val="28"/>
                                     </w:rPr>
-                                    <w:alias w:val="Date"/>
-                                    <w:tag w:val=""/>
-                                    <w:id w:val="-650599894"/>
-                                    <w:dataBinding w:prefixMappings="xmlns:ns0='http://schemas.microsoft.com/office/2006/coverPageProps' " w:xpath="/ns0:CoverPageProperties[1]/ns0:PublishDate[1]" w:storeItemID="{55AF091B-3C7A-41E3-B477-F2FDAA23CFDA}"/>
-                                    <w:date w:fullDate="2021-11-25T00:00:00Z">
-                                      <w:dateFormat w:val="M/d/yyyy"/>
-                                      <w:lid w:val="en-US"/>
-                                      <w:storeMappedDataAs w:val="dateTime"/>
-                                      <w:calendar w:val="gregorian"/>
-                                    </w:date>
-                                  </w:sdtPr>
-                                  <w:sdtContent>
-                                    <w:p>
-                                      <w:pPr>
-                                        <w:pStyle w:val="NoSpacing"/>
-                                        <w:jc w:val="right"/>
-                                        <w:rPr>
-                                          <w:color w:val="FFFFFF" w:themeColor="background1"/>
-                                          <w:sz w:val="28"/>
-                                          <w:szCs w:val="28"/>
-                                        </w:rPr>
-                                      </w:pPr>
-                                      <w:r>
-                                        <w:rPr>
-                                          <w:color w:val="FFFFFF" w:themeColor="background1"/>
-                                          <w:sz w:val="28"/>
-                                          <w:szCs w:val="28"/>
-                                        </w:rPr>
-                                        <w:t>11/25/2021</w:t>
-                                      </w:r>
-                                    </w:p>
-                                  </w:sdtContent>
-                                </w:sdt>
+                                  </w:pPr>
+                                  <w:r>
+                                    <w:rPr>
+                                      <w:color w:val="FFFFFF" w:themeColor="background1"/>
+                                      <w:sz w:val="28"/>
+                                      <w:szCs w:val="28"/>
+                                      <w:lang w:val="en-GB"/>
+                                    </w:rPr>
+                                    <w:t>23/11/2021</w:t>
+                                  </w:r>
+                                </w:p>
                               </w:txbxContent>
                             </wps:txbx>
                             <wps:bodyPr rot="0" spcFirstLastPara="0" vert="horz" wrap="square" lIns="91440" tIns="0" rIns="182880" bIns="0" numCol="1" spcCol="0" rtlCol="0" fromWordArt="0" anchor="ctr" anchorCtr="0" forceAA="0" compatLnSpc="1">
@@ -3450,46 +3429,26 @@
                     <v:shape id="Pentagon 11" o:spid="_x0000_s1028" type="#_x0000_t15" style="position:absolute;top:14668;width:21945;height:5521;visibility:visible;mso-wrap-style:square;v-text-anchor:middle" o:gfxdata="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" adj="18883" fillcolor="#4472c4 [3204]" stroked="f" strokeweight="1pt">
                       <v:textbox inset=",0,14.4pt,0">
                         <w:txbxContent>
-                          <w:sdt>
-                            <w:sdtPr>
+                          <w:p>
+                            <w:pPr>
+                              <w:pStyle w:val="NoSpacing"/>
+                              <w:jc w:val="right"/>
                               <w:rPr>
                                 <w:color w:val="FFFFFF" w:themeColor="background1"/>
                                 <w:sz w:val="28"/>
                                 <w:szCs w:val="28"/>
                               </w:rPr>
-                              <w:alias w:val="Date"/>
-                              <w:tag w:val=""/>
-                              <w:id w:val="-650599894"/>
-                              <w:dataBinding w:prefixMappings="xmlns:ns0='http://schemas.microsoft.com/office/2006/coverPageProps' " w:xpath="/ns0:CoverPageProperties[1]/ns0:PublishDate[1]" w:storeItemID="{55AF091B-3C7A-41E3-B477-F2FDAA23CFDA}"/>
-                              <w:date w:fullDate="2021-11-25T00:00:00Z">
-                                <w:dateFormat w:val="M/d/yyyy"/>
-                                <w:lid w:val="en-US"/>
-                                <w:storeMappedDataAs w:val="dateTime"/>
-                                <w:calendar w:val="gregorian"/>
-                              </w:date>
-                            </w:sdtPr>
-                            <w:sdtContent>
-                              <w:p>
-                                <w:pPr>
-                                  <w:pStyle w:val="NoSpacing"/>
-                                  <w:jc w:val="right"/>
-                                  <w:rPr>
-                                    <w:color w:val="FFFFFF" w:themeColor="background1"/>
-                                    <w:sz w:val="28"/>
-                                    <w:szCs w:val="28"/>
-                                  </w:rPr>
-                                </w:pPr>
-                                <w:r>
-                                  <w:rPr>
-                                    <w:color w:val="FFFFFF" w:themeColor="background1"/>
-                                    <w:sz w:val="28"/>
-                                    <w:szCs w:val="28"/>
-                                  </w:rPr>
-                                  <w:t>11/25/2021</w:t>
-                                </w:r>
-                              </w:p>
-                            </w:sdtContent>
-                          </w:sdt>
+                            </w:pPr>
+                            <w:r>
+                              <w:rPr>
+                                <w:color w:val="FFFFFF" w:themeColor="background1"/>
+                                <w:sz w:val="28"/>
+                                <w:szCs w:val="28"/>
+                                <w:lang w:val="en-GB"/>
+                              </w:rPr>
+                              <w:t>23/11/2021</w:t>
+                            </w:r>
+                          </w:p>
                         </w:txbxContent>
                       </v:textbox>
                     </v:shape>
@@ -3692,6 +3651,7 @@
                                     <w:dataBinding w:prefixMappings="xmlns:ns0='http://purl.org/dc/elements/1.1/' xmlns:ns1='http://schemas.openxmlformats.org/package/2006/metadata/core-properties' " w:xpath="/ns1:coreProperties[1]/ns0:creator[1]" w:storeItemID="{6C3C8BC8-F283-45AE-878A-BAB7291924A1}"/>
                                     <w:text/>
                                   </w:sdtPr>
+                                  <w:sdtEndPr/>
                                   <w:sdtContent>
                                     <w:r>
                                       <w:rPr>
@@ -3701,16 +3661,36 @@
                                       </w:rPr>
                                       <w:t>Francis, Jack T.</w:t>
                                     </w:r>
-                                    <w:r>
-                                      <w:rPr>
-                                        <w:color w:val="4472C4" w:themeColor="accent1"/>
-                                        <w:sz w:val="26"/>
-                                        <w:szCs w:val="26"/>
-                                      </w:rPr>
-                                      <w:t xml:space="preserve"> 199012078</w:t>
-                                    </w:r>
                                   </w:sdtContent>
                                 </w:sdt>
+                              </w:p>
+                              <w:p>
+                                <w:pPr>
+                                  <w:pStyle w:val="NoSpacing"/>
+                                  <w:rPr>
+                                    <w:color w:val="4472C4" w:themeColor="accent1"/>
+                                    <w:sz w:val="26"/>
+                                    <w:szCs w:val="26"/>
+                                  </w:rPr>
+                                </w:pPr>
+                              </w:p>
+                              <w:p>
+                                <w:pPr>
+                                  <w:pStyle w:val="NoSpacing"/>
+                                  <w:rPr>
+                                    <w:color w:val="4472C4" w:themeColor="accent1"/>
+                                    <w:sz w:val="26"/>
+                                    <w:szCs w:val="26"/>
+                                  </w:rPr>
+                                </w:pPr>
+                                <w:r>
+                                  <w:rPr>
+                                    <w:color w:val="4472C4" w:themeColor="accent1"/>
+                                    <w:sz w:val="26"/>
+                                    <w:szCs w:val="26"/>
+                                  </w:rPr>
+                                  <w:t>School of Computing and Mathematical Sciences, University of Leicester</w:t>
+                                </w:r>
                               </w:p>
                               <w:p>
                                 <w:pPr>
@@ -3736,6 +3716,7 @@
                                     <w:dataBinding w:prefixMappings="xmlns:ns0='http://schemas.openxmlformats.org/officeDocument/2006/extended-properties' " w:xpath="/ns0:Properties[1]/ns0:Company[1]" w:storeItemID="{6668398D-A668-4E3E-A5EB-62B293D839F1}"/>
                                     <w:text/>
                                   </w:sdtPr>
+                                  <w:sdtEndPr/>
                                   <w:sdtContent>
                                     <w:r>
                                       <w:rPr>
@@ -3800,6 +3781,7 @@
                               <w:dataBinding w:prefixMappings="xmlns:ns0='http://purl.org/dc/elements/1.1/' xmlns:ns1='http://schemas.openxmlformats.org/package/2006/metadata/core-properties' " w:xpath="/ns1:coreProperties[1]/ns0:creator[1]" w:storeItemID="{6C3C8BC8-F283-45AE-878A-BAB7291924A1}"/>
                               <w:text/>
                             </w:sdtPr>
+                            <w:sdtEndPr/>
                             <w:sdtContent>
                               <w:r>
                                 <w:rPr>
@@ -3809,16 +3791,36 @@
                                 </w:rPr>
                                 <w:t>Francis, Jack T.</w:t>
                               </w:r>
-                              <w:r>
-                                <w:rPr>
-                                  <w:color w:val="4472C4" w:themeColor="accent1"/>
-                                  <w:sz w:val="26"/>
-                                  <w:szCs w:val="26"/>
-                                </w:rPr>
-                                <w:t xml:space="preserve"> 199012078</w:t>
-                              </w:r>
                             </w:sdtContent>
                           </w:sdt>
+                        </w:p>
+                        <w:p>
+                          <w:pPr>
+                            <w:pStyle w:val="NoSpacing"/>
+                            <w:rPr>
+                              <w:color w:val="4472C4" w:themeColor="accent1"/>
+                              <w:sz w:val="26"/>
+                              <w:szCs w:val="26"/>
+                            </w:rPr>
+                          </w:pPr>
+                        </w:p>
+                        <w:p>
+                          <w:pPr>
+                            <w:pStyle w:val="NoSpacing"/>
+                            <w:rPr>
+                              <w:color w:val="4472C4" w:themeColor="accent1"/>
+                              <w:sz w:val="26"/>
+                              <w:szCs w:val="26"/>
+                            </w:rPr>
+                          </w:pPr>
+                          <w:r>
+                            <w:rPr>
+                              <w:color w:val="4472C4" w:themeColor="accent1"/>
+                              <w:sz w:val="26"/>
+                              <w:szCs w:val="26"/>
+                            </w:rPr>
+                            <w:t>School of Computing and Mathematical Sciences, University of Leicester</w:t>
+                          </w:r>
                         </w:p>
                         <w:p>
                           <w:pPr>
@@ -3844,6 +3846,7 @@
                               <w:dataBinding w:prefixMappings="xmlns:ns0='http://schemas.openxmlformats.org/officeDocument/2006/extended-properties' " w:xpath="/ns0:Properties[1]/ns0:Company[1]" w:storeItemID="{6668398D-A668-4E3E-A5EB-62B293D839F1}"/>
                               <w:text/>
                             </w:sdtPr>
+                            <w:sdtEndPr/>
                             <w:sdtContent>
                               <w:r>
                                 <w:rPr>
@@ -3865,6 +3868,8 @@
               </mc:Fallback>
             </mc:AlternateContent>
           </w:r>
+        </w:p>
+        <w:p>
           <w:r>
             <w:rPr>
               <w:noProof/>
@@ -3872,7 +3877,7 @@
             <mc:AlternateContent>
               <mc:Choice Requires="wps">
                 <w:drawing>
-                  <wp:anchor distT="0" distB="0" distL="114300" distR="114300" simplePos="0" relativeHeight="251663360" behindDoc="0" locked="0" layoutInCell="1" allowOverlap="1" wp14:anchorId="37012F80" wp14:editId="18E6AAD2">
+                  <wp:anchor distT="0" distB="0" distL="114300" distR="114300" simplePos="0" relativeHeight="251663360" behindDoc="0" locked="0" layoutInCell="1" allowOverlap="1" wp14:anchorId="37012F80" wp14:editId="480725A8">
                     <wp:simplePos x="0" y="0"/>
                     <mc:AlternateContent>
                       <mc:Choice Requires="wp14">
@@ -3898,8 +3903,8 @@
                         </wp:positionV>
                       </mc:Fallback>
                     </mc:AlternateContent>
-                    <wp:extent cx="3657600" cy="1069848"/>
-                    <wp:effectExtent l="0" t="0" r="1270" b="7620"/>
+                    <wp:extent cx="3657600" cy="3732028"/>
+                    <wp:effectExtent l="0" t="0" r="1270" b="1905"/>
                     <wp:wrapNone/>
                     <wp:docPr id="42" name="Text Box 42"/>
                     <wp:cNvGraphicFramePr/>
@@ -3910,7 +3915,7 @@
                           <wps:spPr>
                             <a:xfrm>
                               <a:off x="0" y="0"/>
-                              <a:ext cx="3657600" cy="1069848"/>
+                              <a:ext cx="3657600" cy="3732028"/>
                             </a:xfrm>
                             <a:prstGeom prst="rect">
                               <a:avLst/>
@@ -3960,6 +3965,7 @@
                                     <w:dataBinding w:prefixMappings="xmlns:ns0='http://purl.org/dc/elements/1.1/' xmlns:ns1='http://schemas.openxmlformats.org/package/2006/metadata/core-properties' " w:xpath="/ns1:coreProperties[1]/ns0:title[1]" w:storeItemID="{6C3C8BC8-F283-45AE-878A-BAB7291924A1}"/>
                                     <w:text/>
                                   </w:sdtPr>
+                                  <w:sdtEndPr/>
                                   <w:sdtContent>
                                     <w:r>
                                       <w:rPr>
@@ -3995,6 +4001,7 @@
                                     <w:dataBinding w:prefixMappings="xmlns:ns0='http://purl.org/dc/elements/1.1/' xmlns:ns1='http://schemas.openxmlformats.org/package/2006/metadata/core-properties' " w:xpath="/ns1:coreProperties[1]/ns0:subject[1]" w:storeItemID="{6C3C8BC8-F283-45AE-878A-BAB7291924A1}"/>
                                     <w:text/>
                                   </w:sdtPr>
+                                  <w:sdtEndPr/>
                                   <w:sdtContent>
                                     <w:r>
                                       <w:rPr>
@@ -4002,10 +4009,38 @@
                                         <w:sz w:val="36"/>
                                         <w:szCs w:val="36"/>
                                       </w:rPr>
-                                      <w:t>Keystroke Dynamics for Authentication</w:t>
+                                      <w:t>Using Keystroke Dynamics to Authenticate a User Based On their Typing</w:t>
                                     </w:r>
                                   </w:sdtContent>
                                 </w:sdt>
+                              </w:p>
+                              <w:p>
+                                <w:pPr>
+                                  <w:spacing w:before="120"/>
+                                  <w:rPr>
+                                    <w:color w:val="404040" w:themeColor="text1" w:themeTint="BF"/>
+                                    <w:sz w:val="36"/>
+                                    <w:szCs w:val="36"/>
+                                  </w:rPr>
+                                </w:pPr>
+                              </w:p>
+                              <w:p>
+                                <w:pPr>
+                                  <w:spacing w:before="120"/>
+                                  <w:rPr>
+                                    <w:color w:val="404040" w:themeColor="text1" w:themeTint="BF"/>
+                                    <w:sz w:val="36"/>
+                                    <w:szCs w:val="36"/>
+                                  </w:rPr>
+                                </w:pPr>
+                                <w:r>
+                                  <w:rPr>
+                                    <w:color w:val="404040" w:themeColor="text1" w:themeTint="BF"/>
+                                    <w:sz w:val="36"/>
+                                    <w:szCs w:val="36"/>
+                                  </w:rPr>
+                                  <w:t>CO2301 Computer Science Project</w:t>
+                                </w:r>
                               </w:p>
                             </w:txbxContent>
                           </wps:txbx>
@@ -4013,7 +4048,7 @@
                             <a:prstTxWarp prst="textNoShape">
                               <a:avLst/>
                             </a:prstTxWarp>
-                            <a:spAutoFit/>
+                            <a:noAutofit/>
                           </wps:bodyPr>
                         </wps:wsp>
                       </a:graphicData>
@@ -4029,8 +4064,8 @@
               </mc:Choice>
               <mc:Fallback>
                 <w:pict>
-                  <v:shape w14:anchorId="37012F80" id="Text Box 42" o:spid="_x0000_s1056" type="#_x0000_t202" style="position:absolute;margin-left:0;margin-top:0;width:4in;height:84.25pt;z-index:251663360;visibility:visible;mso-wrap-style:square;mso-width-percent:450;mso-height-percent:0;mso-left-percent:420;mso-top-percent:175;mso-wrap-distance-left:9pt;mso-wrap-distance-top:0;mso-wrap-distance-right:9pt;mso-wrap-distance-bottom:0;mso-position-horizontal-relative:page;mso-position-vertical-relative:page;mso-width-percent:450;mso-height-percent:0;mso-left-percent:420;mso-top-percent:175;mso-width-relative:page;mso-height-relative:margin;v-text-anchor:top" o:gfxdata="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" filled="f" stroked="f" strokeweight=".5pt">
-                    <v:textbox style="mso-fit-shape-to-text:t" inset="0,0,0,0">
+                  <v:shape w14:anchorId="37012F80" id="Text Box 42" o:spid="_x0000_s1056" type="#_x0000_t202" style="position:absolute;margin-left:0;margin-top:0;width:4in;height:293.85pt;z-index:251663360;visibility:visible;mso-wrap-style:square;mso-width-percent:450;mso-height-percent:0;mso-left-percent:420;mso-top-percent:175;mso-wrap-distance-left:9pt;mso-wrap-distance-top:0;mso-wrap-distance-right:9pt;mso-wrap-distance-bottom:0;mso-position-horizontal-relative:page;mso-position-vertical-relative:page;mso-width-percent:450;mso-height-percent:0;mso-left-percent:420;mso-top-percent:175;mso-width-relative:page;mso-height-relative:margin;v-text-anchor:top" o:gfxdata="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" filled="f" stroked="f" strokeweight=".5pt">
+                    <v:textbox inset="0,0,0,0">
                       <w:txbxContent>
                         <w:p>
                           <w:pPr>
@@ -4055,6 +4090,7 @@
                               <w:dataBinding w:prefixMappings="xmlns:ns0='http://purl.org/dc/elements/1.1/' xmlns:ns1='http://schemas.openxmlformats.org/package/2006/metadata/core-properties' " w:xpath="/ns1:coreProperties[1]/ns0:title[1]" w:storeItemID="{6C3C8BC8-F283-45AE-878A-BAB7291924A1}"/>
                               <w:text/>
                             </w:sdtPr>
+                            <w:sdtEndPr/>
                             <w:sdtContent>
                               <w:r>
                                 <w:rPr>
@@ -4090,6 +4126,7 @@
                               <w:dataBinding w:prefixMappings="xmlns:ns0='http://purl.org/dc/elements/1.1/' xmlns:ns1='http://schemas.openxmlformats.org/package/2006/metadata/core-properties' " w:xpath="/ns1:coreProperties[1]/ns0:subject[1]" w:storeItemID="{6C3C8BC8-F283-45AE-878A-BAB7291924A1}"/>
                               <w:text/>
                             </w:sdtPr>
+                            <w:sdtEndPr/>
                             <w:sdtContent>
                               <w:r>
                                 <w:rPr>
@@ -4097,10 +4134,38 @@
                                   <w:sz w:val="36"/>
                                   <w:szCs w:val="36"/>
                                 </w:rPr>
-                                <w:t>Keystroke Dynamics for Authentication</w:t>
+                                <w:t>Using Keystroke Dynamics to Authenticate a User Based On their Typing</w:t>
                               </w:r>
                             </w:sdtContent>
                           </w:sdt>
+                        </w:p>
+                        <w:p>
+                          <w:pPr>
+                            <w:spacing w:before="120"/>
+                            <w:rPr>
+                              <w:color w:val="404040" w:themeColor="text1" w:themeTint="BF"/>
+                              <w:sz w:val="36"/>
+                              <w:szCs w:val="36"/>
+                            </w:rPr>
+                          </w:pPr>
+                        </w:p>
+                        <w:p>
+                          <w:pPr>
+                            <w:spacing w:before="120"/>
+                            <w:rPr>
+                              <w:color w:val="404040" w:themeColor="text1" w:themeTint="BF"/>
+                              <w:sz w:val="36"/>
+                              <w:szCs w:val="36"/>
+                            </w:rPr>
+                          </w:pPr>
+                          <w:r>
+                            <w:rPr>
+                              <w:color w:val="404040" w:themeColor="text1" w:themeTint="BF"/>
+                              <w:sz w:val="36"/>
+                              <w:szCs w:val="36"/>
+                            </w:rPr>
+                            <w:t>CO2301 Computer Science Project</w:t>
+                          </w:r>
                         </w:p>
                       </w:txbxContent>
                     </v:textbox>
@@ -4110,539 +4175,632 @@
               </mc:Fallback>
             </mc:AlternateContent>
           </w:r>
-        </w:p>
-        <w:p>
-          <w:pPr>
-            <w:rPr>
-              <w:rFonts w:asciiTheme="majorHAnsi" w:eastAsiaTheme="majorEastAsia" w:hAnsiTheme="majorHAnsi" w:cstheme="majorBidi"/>
-              <w:b/>
-              <w:bCs/>
-              <w:color w:val="2F5496" w:themeColor="accent1" w:themeShade="BF"/>
-              <w:sz w:val="28"/>
-              <w:szCs w:val="28"/>
-              <w:lang w:val="en-US"/>
-            </w:rPr>
-          </w:pPr>
           <w:r>
             <w:br w:type="page"/>
           </w:r>
         </w:p>
-      </w:sdtContent>
-    </w:sdt>
-    <w:sdt>
-      <w:sdtPr>
-        <w:rPr>
-          <w:rFonts w:asciiTheme="minorHAnsi" w:eastAsiaTheme="minorHAnsi" w:hAnsiTheme="minorHAnsi" w:cstheme="minorBidi"/>
-          <w:b w:val="0"/>
-          <w:bCs w:val="0"/>
-          <w:color w:val="auto"/>
-          <w:sz w:val="24"/>
-          <w:szCs w:val="24"/>
-          <w:lang w:val="en-GB"/>
-        </w:rPr>
-        <w:id w:val="-1727058651"/>
-        <w:docPartObj>
-          <w:docPartGallery w:val="Table of Contents"/>
-          <w:docPartUnique/>
-        </w:docPartObj>
-      </w:sdtPr>
-      <w:sdtEndPr>
-        <w:rPr>
-          <w:noProof/>
-        </w:rPr>
-      </w:sdtEndPr>
-      <w:sdtContent>
+        <w:p/>
+        <w:sdt>
+          <w:sdtPr>
+            <w:id w:val="-1856263946"/>
+            <w:docPartObj>
+              <w:docPartGallery w:val="Table of Contents"/>
+              <w:docPartUnique/>
+            </w:docPartObj>
+          </w:sdtPr>
+          <w:sdtEndPr>
+            <w:rPr>
+              <w:rFonts w:asciiTheme="minorHAnsi" w:eastAsiaTheme="minorHAnsi" w:hAnsiTheme="minorHAnsi" w:cstheme="minorBidi"/>
+              <w:noProof/>
+              <w:color w:val="auto"/>
+              <w:sz w:val="24"/>
+              <w:szCs w:val="24"/>
+              <w:lang w:val="en-GB"/>
+            </w:rPr>
+          </w:sdtEndPr>
+          <w:sdtContent>
+            <w:p>
+              <w:pPr>
+                <w:pStyle w:val="TOCHeading"/>
+              </w:pPr>
+              <w:r>
+                <w:t>Table of Contents</w:t>
+              </w:r>
+            </w:p>
+            <w:p>
+              <w:pPr>
+                <w:pStyle w:val="TOC1"/>
+                <w:tabs>
+                  <w:tab w:val="right" w:leader="dot" w:pos="9016"/>
+                </w:tabs>
+                <w:rPr>
+                  <w:rFonts w:eastAsiaTheme="minorEastAsia" w:cstheme="minorBidi"/>
+                  <w:b w:val="0"/>
+                  <w:bCs w:val="0"/>
+                  <w:i w:val="0"/>
+                  <w:iCs w:val="0"/>
+                  <w:noProof/>
+                  <w:lang w:eastAsia="en-GB"/>
+                </w:rPr>
+              </w:pPr>
+              <w:r>
+                <w:rPr>
+                  <w:b w:val="0"/>
+                  <w:bCs w:val="0"/>
+                </w:rPr>
+                <w:fldChar w:fldCharType="begin"/>
+              </w:r>
+              <w:r>
+                <w:instrText xml:space="preserve"> TOC \o "1-3" \h \z \u </w:instrText>
+              </w:r>
+              <w:r>
+                <w:rPr>
+                  <w:b w:val="0"/>
+                  <w:bCs w:val="0"/>
+                </w:rPr>
+                <w:fldChar w:fldCharType="separate"/>
+              </w:r>
+              <w:hyperlink w:anchor="_Toc88570822" w:history="1">
+                <w:r>
+                  <w:rPr>
+                    <w:rStyle w:val="Hyperlink"/>
+                    <w:noProof/>
+                  </w:rPr>
+                  <w:t>Aims and Objectives:</w:t>
+                </w:r>
+                <w:r>
+                  <w:rPr>
+                    <w:noProof/>
+                    <w:webHidden/>
+                  </w:rPr>
+                  <w:tab/>
+                </w:r>
+                <w:r>
+                  <w:rPr>
+                    <w:noProof/>
+                    <w:webHidden/>
+                  </w:rPr>
+                  <w:fldChar w:fldCharType="begin"/>
+                </w:r>
+                <w:r>
+                  <w:rPr>
+                    <w:noProof/>
+                    <w:webHidden/>
+                  </w:rPr>
+                  <w:instrText xml:space="preserve"> PAGEREF _Toc88570822 \h </w:instrText>
+                </w:r>
+                <w:r>
+                  <w:rPr>
+                    <w:noProof/>
+                    <w:webHidden/>
+                  </w:rPr>
+                </w:r>
+                <w:r>
+                  <w:rPr>
+                    <w:noProof/>
+                    <w:webHidden/>
+                  </w:rPr>
+                  <w:fldChar w:fldCharType="separate"/>
+                </w:r>
+                <w:r>
+                  <w:rPr>
+                    <w:noProof/>
+                    <w:webHidden/>
+                  </w:rPr>
+                  <w:t>2</w:t>
+                </w:r>
+                <w:r>
+                  <w:rPr>
+                    <w:noProof/>
+                    <w:webHidden/>
+                  </w:rPr>
+                  <w:fldChar w:fldCharType="end"/>
+                </w:r>
+              </w:hyperlink>
+            </w:p>
+            <w:p>
+              <w:pPr>
+                <w:pStyle w:val="TOC1"/>
+                <w:tabs>
+                  <w:tab w:val="right" w:leader="dot" w:pos="9016"/>
+                </w:tabs>
+                <w:rPr>
+                  <w:rFonts w:eastAsiaTheme="minorEastAsia" w:cstheme="minorBidi"/>
+                  <w:b w:val="0"/>
+                  <w:bCs w:val="0"/>
+                  <w:i w:val="0"/>
+                  <w:iCs w:val="0"/>
+                  <w:noProof/>
+                  <w:lang w:eastAsia="en-GB"/>
+                </w:rPr>
+              </w:pPr>
+              <w:hyperlink w:anchor="_Toc88570823" w:history="1">
+                <w:r>
+                  <w:rPr>
+                    <w:rStyle w:val="Hyperlink"/>
+                    <w:noProof/>
+                  </w:rPr>
+                  <w:t>Survey of Literature:</w:t>
+                </w:r>
+                <w:r>
+                  <w:rPr>
+                    <w:noProof/>
+                    <w:webHidden/>
+                  </w:rPr>
+                  <w:tab/>
+                </w:r>
+                <w:r>
+                  <w:rPr>
+                    <w:noProof/>
+                    <w:webHidden/>
+                  </w:rPr>
+                  <w:fldChar w:fldCharType="begin"/>
+                </w:r>
+                <w:r>
+                  <w:rPr>
+                    <w:noProof/>
+                    <w:webHidden/>
+                  </w:rPr>
+                  <w:instrText xml:space="preserve"> PAGEREF _Toc88570823 \h </w:instrText>
+                </w:r>
+                <w:r>
+                  <w:rPr>
+                    <w:noProof/>
+                    <w:webHidden/>
+                  </w:rPr>
+                </w:r>
+                <w:r>
+                  <w:rPr>
+                    <w:noProof/>
+                    <w:webHidden/>
+                  </w:rPr>
+                  <w:fldChar w:fldCharType="separate"/>
+                </w:r>
+                <w:r>
+                  <w:rPr>
+                    <w:noProof/>
+                    <w:webHidden/>
+                  </w:rPr>
+                  <w:t>2</w:t>
+                </w:r>
+                <w:r>
+                  <w:rPr>
+                    <w:noProof/>
+                    <w:webHidden/>
+                  </w:rPr>
+                  <w:fldChar w:fldCharType="end"/>
+                </w:r>
+              </w:hyperlink>
+            </w:p>
+            <w:p>
+              <w:pPr>
+                <w:pStyle w:val="TOC1"/>
+                <w:tabs>
+                  <w:tab w:val="right" w:leader="dot" w:pos="9016"/>
+                </w:tabs>
+                <w:rPr>
+                  <w:rFonts w:eastAsiaTheme="minorEastAsia" w:cstheme="minorBidi"/>
+                  <w:b w:val="0"/>
+                  <w:bCs w:val="0"/>
+                  <w:i w:val="0"/>
+                  <w:iCs w:val="0"/>
+                  <w:noProof/>
+                  <w:lang w:eastAsia="en-GB"/>
+                </w:rPr>
+              </w:pPr>
+              <w:hyperlink w:anchor="_Toc88570824" w:history="1">
+                <w:r>
+                  <w:rPr>
+                    <w:rStyle w:val="Hyperlink"/>
+                    <w:noProof/>
+                  </w:rPr>
+                  <w:t>Requirements:</w:t>
+                </w:r>
+                <w:r>
+                  <w:rPr>
+                    <w:noProof/>
+                    <w:webHidden/>
+                  </w:rPr>
+                  <w:tab/>
+                </w:r>
+                <w:r>
+                  <w:rPr>
+                    <w:noProof/>
+                    <w:webHidden/>
+                  </w:rPr>
+                  <w:fldChar w:fldCharType="begin"/>
+                </w:r>
+                <w:r>
+                  <w:rPr>
+                    <w:noProof/>
+                    <w:webHidden/>
+                  </w:rPr>
+                  <w:instrText xml:space="preserve"> PAGEREF _Toc88570824 \h </w:instrText>
+                </w:r>
+                <w:r>
+                  <w:rPr>
+                    <w:noProof/>
+                    <w:webHidden/>
+                  </w:rPr>
+                </w:r>
+                <w:r>
+                  <w:rPr>
+                    <w:noProof/>
+                    <w:webHidden/>
+                  </w:rPr>
+                  <w:fldChar w:fldCharType="separate"/>
+                </w:r>
+                <w:r>
+                  <w:rPr>
+                    <w:noProof/>
+                    <w:webHidden/>
+                  </w:rPr>
+                  <w:t>4</w:t>
+                </w:r>
+                <w:r>
+                  <w:rPr>
+                    <w:noProof/>
+                    <w:webHidden/>
+                  </w:rPr>
+                  <w:fldChar w:fldCharType="end"/>
+                </w:r>
+              </w:hyperlink>
+            </w:p>
+            <w:p>
+              <w:pPr>
+                <w:pStyle w:val="TOC1"/>
+                <w:tabs>
+                  <w:tab w:val="right" w:leader="dot" w:pos="9016"/>
+                </w:tabs>
+                <w:rPr>
+                  <w:rFonts w:eastAsiaTheme="minorEastAsia" w:cstheme="minorBidi"/>
+                  <w:b w:val="0"/>
+                  <w:bCs w:val="0"/>
+                  <w:i w:val="0"/>
+                  <w:iCs w:val="0"/>
+                  <w:noProof/>
+                  <w:lang w:eastAsia="en-GB"/>
+                </w:rPr>
+              </w:pPr>
+              <w:hyperlink w:anchor="_Toc88570825" w:history="1">
+                <w:r>
+                  <w:rPr>
+                    <w:rStyle w:val="Hyperlink"/>
+                    <w:noProof/>
+                  </w:rPr>
+                  <w:t>Outline of Specification and Design:</w:t>
+                </w:r>
+                <w:r>
+                  <w:rPr>
+                    <w:noProof/>
+                    <w:webHidden/>
+                  </w:rPr>
+                  <w:tab/>
+                </w:r>
+                <w:r>
+                  <w:rPr>
+                    <w:noProof/>
+                    <w:webHidden/>
+                  </w:rPr>
+                  <w:fldChar w:fldCharType="begin"/>
+                </w:r>
+                <w:r>
+                  <w:rPr>
+                    <w:noProof/>
+                    <w:webHidden/>
+                  </w:rPr>
+                  <w:instrText xml:space="preserve"> PAGEREF _Toc88570825 \h </w:instrText>
+                </w:r>
+                <w:r>
+                  <w:rPr>
+                    <w:noProof/>
+                    <w:webHidden/>
+                  </w:rPr>
+                </w:r>
+                <w:r>
+                  <w:rPr>
+                    <w:noProof/>
+                    <w:webHidden/>
+                  </w:rPr>
+                  <w:fldChar w:fldCharType="separate"/>
+                </w:r>
+                <w:r>
+                  <w:rPr>
+                    <w:noProof/>
+                    <w:webHidden/>
+                  </w:rPr>
+                  <w:t>4</w:t>
+                </w:r>
+                <w:r>
+                  <w:rPr>
+                    <w:noProof/>
+                    <w:webHidden/>
+                  </w:rPr>
+                  <w:fldChar w:fldCharType="end"/>
+                </w:r>
+              </w:hyperlink>
+            </w:p>
+            <w:p>
+              <w:pPr>
+                <w:pStyle w:val="TOC1"/>
+                <w:tabs>
+                  <w:tab w:val="right" w:leader="dot" w:pos="9016"/>
+                </w:tabs>
+                <w:rPr>
+                  <w:rFonts w:eastAsiaTheme="minorEastAsia" w:cstheme="minorBidi"/>
+                  <w:b w:val="0"/>
+                  <w:bCs w:val="0"/>
+                  <w:i w:val="0"/>
+                  <w:iCs w:val="0"/>
+                  <w:noProof/>
+                  <w:lang w:eastAsia="en-GB"/>
+                </w:rPr>
+              </w:pPr>
+              <w:hyperlink w:anchor="_Toc88570826" w:history="1">
+                <w:r>
+                  <w:rPr>
+                    <w:rStyle w:val="Hyperlink"/>
+                    <w:noProof/>
+                  </w:rPr>
+                  <w:t>Planning and Timescales:</w:t>
+                </w:r>
+                <w:r>
+                  <w:rPr>
+                    <w:noProof/>
+                    <w:webHidden/>
+                  </w:rPr>
+                  <w:tab/>
+                </w:r>
+                <w:r>
+                  <w:rPr>
+                    <w:noProof/>
+                    <w:webHidden/>
+                  </w:rPr>
+                  <w:fldChar w:fldCharType="begin"/>
+                </w:r>
+                <w:r>
+                  <w:rPr>
+                    <w:noProof/>
+                    <w:webHidden/>
+                  </w:rPr>
+                  <w:instrText xml:space="preserve"> PAGEREF _Toc88570826 \h </w:instrText>
+                </w:r>
+                <w:r>
+                  <w:rPr>
+                    <w:noProof/>
+                    <w:webHidden/>
+                  </w:rPr>
+                </w:r>
+                <w:r>
+                  <w:rPr>
+                    <w:noProof/>
+                    <w:webHidden/>
+                  </w:rPr>
+                  <w:fldChar w:fldCharType="separate"/>
+                </w:r>
+                <w:r>
+                  <w:rPr>
+                    <w:noProof/>
+                    <w:webHidden/>
+                  </w:rPr>
+                  <w:t>9</w:t>
+                </w:r>
+                <w:r>
+                  <w:rPr>
+                    <w:noProof/>
+                    <w:webHidden/>
+                  </w:rPr>
+                  <w:fldChar w:fldCharType="end"/>
+                </w:r>
+              </w:hyperlink>
+            </w:p>
+            <w:p>
+              <w:pPr>
+                <w:pStyle w:val="TOC1"/>
+                <w:tabs>
+                  <w:tab w:val="right" w:leader="dot" w:pos="9016"/>
+                </w:tabs>
+                <w:rPr>
+                  <w:rFonts w:eastAsiaTheme="minorEastAsia" w:cstheme="minorBidi"/>
+                  <w:b w:val="0"/>
+                  <w:bCs w:val="0"/>
+                  <w:i w:val="0"/>
+                  <w:iCs w:val="0"/>
+                  <w:noProof/>
+                  <w:lang w:eastAsia="en-GB"/>
+                </w:rPr>
+              </w:pPr>
+              <w:hyperlink w:anchor="_Toc88570827" w:history="1">
+                <w:r>
+                  <w:rPr>
+                    <w:rStyle w:val="Hyperlink"/>
+                    <w:noProof/>
+                  </w:rPr>
+                  <w:t>Bibliography</w:t>
+                </w:r>
+                <w:r>
+                  <w:rPr>
+                    <w:noProof/>
+                    <w:webHidden/>
+                  </w:rPr>
+                  <w:tab/>
+                </w:r>
+                <w:r>
+                  <w:rPr>
+                    <w:noProof/>
+                    <w:webHidden/>
+                  </w:rPr>
+                  <w:fldChar w:fldCharType="begin"/>
+                </w:r>
+                <w:r>
+                  <w:rPr>
+                    <w:noProof/>
+                    <w:webHidden/>
+                  </w:rPr>
+                  <w:instrText xml:space="preserve"> PAGEREF _Toc88570827 \h </w:instrText>
+                </w:r>
+                <w:r>
+                  <w:rPr>
+                    <w:noProof/>
+                    <w:webHidden/>
+                  </w:rPr>
+                </w:r>
+                <w:r>
+                  <w:rPr>
+                    <w:noProof/>
+                    <w:webHidden/>
+                  </w:rPr>
+                  <w:fldChar w:fldCharType="separate"/>
+                </w:r>
+                <w:r>
+                  <w:rPr>
+                    <w:noProof/>
+                    <w:webHidden/>
+                  </w:rPr>
+                  <w:t>11</w:t>
+                </w:r>
+                <w:r>
+                  <w:rPr>
+                    <w:noProof/>
+                    <w:webHidden/>
+                  </w:rPr>
+                  <w:fldChar w:fldCharType="end"/>
+                </w:r>
+              </w:hyperlink>
+            </w:p>
+            <w:p>
+              <w:r>
+                <w:rPr>
+                  <w:b/>
+                  <w:bCs/>
+                  <w:noProof/>
+                </w:rPr>
+                <w:fldChar w:fldCharType="end"/>
+              </w:r>
+            </w:p>
+          </w:sdtContent>
+        </w:sdt>
+        <w:p/>
+        <w:p/>
+        <w:p/>
+        <w:p/>
+        <w:p/>
+        <w:p/>
+        <w:p/>
+        <w:p/>
+        <w:p/>
+        <w:p/>
+        <w:p/>
+        <w:p/>
+        <w:p/>
+        <w:p/>
         <w:p>
           <w:pPr>
-            <w:pStyle w:val="TOCHeading"/>
+            <w:tabs>
+              <w:tab w:val="left" w:pos="6731"/>
+            </w:tabs>
           </w:pPr>
           <w:r>
-            <w:t>Table of Contents</w:t>
+            <w:tab/>
           </w:r>
-        </w:p>
-        <w:p>
-          <w:pPr>
-            <w:pStyle w:val="TOC1"/>
-            <w:tabs>
-              <w:tab w:val="right" w:leader="dot" w:pos="9016"/>
-            </w:tabs>
-            <w:rPr>
-              <w:rFonts w:eastAsiaTheme="minorEastAsia" w:cstheme="minorBidi"/>
-              <w:b w:val="0"/>
-              <w:bCs w:val="0"/>
-              <w:i w:val="0"/>
-              <w:iCs w:val="0"/>
-              <w:noProof/>
-              <w:lang w:eastAsia="en-GB"/>
-            </w:rPr>
-          </w:pPr>
-          <w:r>
-            <w:rPr>
-              <w:b w:val="0"/>
-              <w:bCs w:val="0"/>
-            </w:rPr>
-            <w:fldChar w:fldCharType="begin"/>
-          </w:r>
-          <w:r>
-            <w:instrText xml:space="preserve"> TOC \o "1-3" \h \z \u </w:instrText>
-          </w:r>
-          <w:r>
-            <w:rPr>
-              <w:b w:val="0"/>
-              <w:bCs w:val="0"/>
-            </w:rPr>
-            <w:fldChar w:fldCharType="separate"/>
-          </w:r>
-          <w:hyperlink w:anchor="_Toc88492728" w:history="1">
-            <w:r>
-              <w:rPr>
-                <w:rStyle w:val="Hyperlink"/>
-                <w:noProof/>
-              </w:rPr>
-              <w:t>Aims and Objectives:</w:t>
-            </w:r>
-            <w:r>
-              <w:rPr>
-                <w:noProof/>
-                <w:webHidden/>
-              </w:rPr>
-              <w:tab/>
-            </w:r>
-            <w:r>
-              <w:rPr>
-                <w:noProof/>
-                <w:webHidden/>
-              </w:rPr>
-              <w:fldChar w:fldCharType="begin"/>
-            </w:r>
-            <w:r>
-              <w:rPr>
-                <w:noProof/>
-                <w:webHidden/>
-              </w:rPr>
-              <w:instrText xml:space="preserve"> PAGEREF _Toc88492728 \h </w:instrText>
-            </w:r>
-            <w:r>
-              <w:rPr>
-                <w:noProof/>
-                <w:webHidden/>
-              </w:rPr>
-            </w:r>
-            <w:r>
-              <w:rPr>
-                <w:noProof/>
-                <w:webHidden/>
-              </w:rPr>
-              <w:fldChar w:fldCharType="separate"/>
-            </w:r>
-            <w:r>
-              <w:rPr>
-                <w:noProof/>
-                <w:webHidden/>
-              </w:rPr>
-              <w:t>1</w:t>
-            </w:r>
-            <w:r>
-              <w:rPr>
-                <w:noProof/>
-                <w:webHidden/>
-              </w:rPr>
-              <w:fldChar w:fldCharType="end"/>
-            </w:r>
-          </w:hyperlink>
-        </w:p>
-        <w:p>
-          <w:pPr>
-            <w:pStyle w:val="TOC1"/>
-            <w:tabs>
-              <w:tab w:val="right" w:leader="dot" w:pos="9016"/>
-            </w:tabs>
-            <w:rPr>
-              <w:rFonts w:eastAsiaTheme="minorEastAsia" w:cstheme="minorBidi"/>
-              <w:b w:val="0"/>
-              <w:bCs w:val="0"/>
-              <w:i w:val="0"/>
-              <w:iCs w:val="0"/>
-              <w:noProof/>
-              <w:lang w:eastAsia="en-GB"/>
-            </w:rPr>
-          </w:pPr>
-          <w:hyperlink w:anchor="_Toc88492729" w:history="1">
-            <w:r>
-              <w:rPr>
-                <w:rStyle w:val="Hyperlink"/>
-                <w:noProof/>
-              </w:rPr>
-              <w:t>Survey of Literature:</w:t>
-            </w:r>
-            <w:r>
-              <w:rPr>
-                <w:noProof/>
-                <w:webHidden/>
-              </w:rPr>
-              <w:tab/>
-            </w:r>
-            <w:r>
-              <w:rPr>
-                <w:noProof/>
-                <w:webHidden/>
-              </w:rPr>
-              <w:fldChar w:fldCharType="begin"/>
-            </w:r>
-            <w:r>
-              <w:rPr>
-                <w:noProof/>
-                <w:webHidden/>
-              </w:rPr>
-              <w:instrText xml:space="preserve"> PAGEREF _Toc88492729 \h </w:instrText>
-            </w:r>
-            <w:r>
-              <w:rPr>
-                <w:noProof/>
-                <w:webHidden/>
-              </w:rPr>
-            </w:r>
-            <w:r>
-              <w:rPr>
-                <w:noProof/>
-                <w:webHidden/>
-              </w:rPr>
-              <w:fldChar w:fldCharType="separate"/>
-            </w:r>
-            <w:r>
-              <w:rPr>
-                <w:noProof/>
-                <w:webHidden/>
-              </w:rPr>
-              <w:t>2</w:t>
-            </w:r>
-            <w:r>
-              <w:rPr>
-                <w:noProof/>
-                <w:webHidden/>
-              </w:rPr>
-              <w:fldChar w:fldCharType="end"/>
-            </w:r>
-          </w:hyperlink>
-        </w:p>
-        <w:p>
-          <w:pPr>
-            <w:pStyle w:val="TOC1"/>
-            <w:tabs>
-              <w:tab w:val="right" w:leader="dot" w:pos="9016"/>
-            </w:tabs>
-            <w:rPr>
-              <w:rFonts w:eastAsiaTheme="minorEastAsia" w:cstheme="minorBidi"/>
-              <w:b w:val="0"/>
-              <w:bCs w:val="0"/>
-              <w:i w:val="0"/>
-              <w:iCs w:val="0"/>
-              <w:noProof/>
-              <w:lang w:eastAsia="en-GB"/>
-            </w:rPr>
-          </w:pPr>
-          <w:hyperlink w:anchor="_Toc88492730" w:history="1">
-            <w:r>
-              <w:rPr>
-                <w:rStyle w:val="Hyperlink"/>
-                <w:noProof/>
-              </w:rPr>
-              <w:t>Requirements:</w:t>
-            </w:r>
-            <w:r>
-              <w:rPr>
-                <w:noProof/>
-                <w:webHidden/>
-              </w:rPr>
-              <w:tab/>
-            </w:r>
-            <w:r>
-              <w:rPr>
-                <w:noProof/>
-                <w:webHidden/>
-              </w:rPr>
-              <w:fldChar w:fldCharType="begin"/>
-            </w:r>
-            <w:r>
-              <w:rPr>
-                <w:noProof/>
-                <w:webHidden/>
-              </w:rPr>
-              <w:instrText xml:space="preserve"> PAGEREF _Toc88492730 \h </w:instrText>
-            </w:r>
-            <w:r>
-              <w:rPr>
-                <w:noProof/>
-                <w:webHidden/>
-              </w:rPr>
-            </w:r>
-            <w:r>
-              <w:rPr>
-                <w:noProof/>
-                <w:webHidden/>
-              </w:rPr>
-              <w:fldChar w:fldCharType="separate"/>
-            </w:r>
-            <w:r>
-              <w:rPr>
-                <w:noProof/>
-                <w:webHidden/>
-              </w:rPr>
-              <w:t>3</w:t>
-            </w:r>
-            <w:r>
-              <w:rPr>
-                <w:noProof/>
-                <w:webHidden/>
-              </w:rPr>
-              <w:fldChar w:fldCharType="end"/>
-            </w:r>
-          </w:hyperlink>
-        </w:p>
-        <w:p>
-          <w:pPr>
-            <w:pStyle w:val="TOC1"/>
-            <w:tabs>
-              <w:tab w:val="right" w:leader="dot" w:pos="9016"/>
-            </w:tabs>
-            <w:rPr>
-              <w:rFonts w:eastAsiaTheme="minorEastAsia" w:cstheme="minorBidi"/>
-              <w:b w:val="0"/>
-              <w:bCs w:val="0"/>
-              <w:i w:val="0"/>
-              <w:iCs w:val="0"/>
-              <w:noProof/>
-              <w:lang w:eastAsia="en-GB"/>
-            </w:rPr>
-          </w:pPr>
-          <w:hyperlink w:anchor="_Toc88492731" w:history="1">
-            <w:r>
-              <w:rPr>
-                <w:rStyle w:val="Hyperlink"/>
-                <w:noProof/>
-              </w:rPr>
-              <w:t>Outline of Specification and Design:</w:t>
-            </w:r>
-            <w:r>
-              <w:rPr>
-                <w:noProof/>
-                <w:webHidden/>
-              </w:rPr>
-              <w:tab/>
-            </w:r>
-            <w:r>
-              <w:rPr>
-                <w:noProof/>
-                <w:webHidden/>
-              </w:rPr>
-              <w:fldChar w:fldCharType="begin"/>
-            </w:r>
-            <w:r>
-              <w:rPr>
-                <w:noProof/>
-                <w:webHidden/>
-              </w:rPr>
-              <w:instrText xml:space="preserve"> PAGEREF _Toc88492731 \h </w:instrText>
-            </w:r>
-            <w:r>
-              <w:rPr>
-                <w:noProof/>
-                <w:webHidden/>
-              </w:rPr>
-            </w:r>
-            <w:r>
-              <w:rPr>
-                <w:noProof/>
-                <w:webHidden/>
-              </w:rPr>
-              <w:fldChar w:fldCharType="separate"/>
-            </w:r>
-            <w:r>
-              <w:rPr>
-                <w:noProof/>
-                <w:webHidden/>
-              </w:rPr>
-              <w:t>4</w:t>
-            </w:r>
-            <w:r>
-              <w:rPr>
-                <w:noProof/>
-                <w:webHidden/>
-              </w:rPr>
-              <w:fldChar w:fldCharType="end"/>
-            </w:r>
-          </w:hyperlink>
-        </w:p>
-        <w:p>
-          <w:pPr>
-            <w:pStyle w:val="TOC1"/>
-            <w:tabs>
-              <w:tab w:val="right" w:leader="dot" w:pos="9016"/>
-            </w:tabs>
-            <w:rPr>
-              <w:rFonts w:eastAsiaTheme="minorEastAsia" w:cstheme="minorBidi"/>
-              <w:b w:val="0"/>
-              <w:bCs w:val="0"/>
-              <w:i w:val="0"/>
-              <w:iCs w:val="0"/>
-              <w:noProof/>
-              <w:lang w:eastAsia="en-GB"/>
-            </w:rPr>
-          </w:pPr>
-          <w:hyperlink w:anchor="_Toc88492732" w:history="1">
-            <w:r>
-              <w:rPr>
-                <w:rStyle w:val="Hyperlink"/>
-                <w:noProof/>
-              </w:rPr>
-              <w:t>Planning and Timescales:</w:t>
-            </w:r>
-            <w:r>
-              <w:rPr>
-                <w:noProof/>
-                <w:webHidden/>
-              </w:rPr>
-              <w:tab/>
-            </w:r>
-            <w:r>
-              <w:rPr>
-                <w:noProof/>
-                <w:webHidden/>
-              </w:rPr>
-              <w:fldChar w:fldCharType="begin"/>
-            </w:r>
-            <w:r>
-              <w:rPr>
-                <w:noProof/>
-                <w:webHidden/>
-              </w:rPr>
-              <w:instrText xml:space="preserve"> PAGEREF _Toc88492732 \h </w:instrText>
-            </w:r>
-            <w:r>
-              <w:rPr>
-                <w:noProof/>
-                <w:webHidden/>
-              </w:rPr>
-            </w:r>
-            <w:r>
-              <w:rPr>
-                <w:noProof/>
-                <w:webHidden/>
-              </w:rPr>
-              <w:fldChar w:fldCharType="separate"/>
-            </w:r>
-            <w:r>
-              <w:rPr>
-                <w:noProof/>
-                <w:webHidden/>
-              </w:rPr>
-              <w:t>8</w:t>
-            </w:r>
-            <w:r>
-              <w:rPr>
-                <w:noProof/>
-                <w:webHidden/>
-              </w:rPr>
-              <w:fldChar w:fldCharType="end"/>
-            </w:r>
-          </w:hyperlink>
-        </w:p>
-        <w:p>
-          <w:pPr>
-            <w:pStyle w:val="TOC1"/>
-            <w:tabs>
-              <w:tab w:val="right" w:leader="dot" w:pos="9016"/>
-            </w:tabs>
-            <w:rPr>
-              <w:rFonts w:eastAsiaTheme="minorEastAsia" w:cstheme="minorBidi"/>
-              <w:b w:val="0"/>
-              <w:bCs w:val="0"/>
-              <w:i w:val="0"/>
-              <w:iCs w:val="0"/>
-              <w:noProof/>
-              <w:lang w:eastAsia="en-GB"/>
-            </w:rPr>
-          </w:pPr>
-          <w:hyperlink w:anchor="_Toc88492733" w:history="1">
-            <w:r>
-              <w:rPr>
-                <w:rStyle w:val="Hyperlink"/>
-                <w:noProof/>
-              </w:rPr>
-              <w:t>Bibliography</w:t>
-            </w:r>
-            <w:r>
-              <w:rPr>
-                <w:noProof/>
-                <w:webHidden/>
-              </w:rPr>
-              <w:tab/>
-            </w:r>
-            <w:r>
-              <w:rPr>
-                <w:noProof/>
-                <w:webHidden/>
-              </w:rPr>
-              <w:fldChar w:fldCharType="begin"/>
-            </w:r>
-            <w:r>
-              <w:rPr>
-                <w:noProof/>
-                <w:webHidden/>
-              </w:rPr>
-              <w:instrText xml:space="preserve"> PAGEREF _Toc88492733 \h </w:instrText>
-            </w:r>
-            <w:r>
-              <w:rPr>
-                <w:noProof/>
-                <w:webHidden/>
-              </w:rPr>
-            </w:r>
-            <w:r>
-              <w:rPr>
-                <w:noProof/>
-                <w:webHidden/>
-              </w:rPr>
-              <w:fldChar w:fldCharType="separate"/>
-            </w:r>
-            <w:r>
-              <w:rPr>
-                <w:noProof/>
-                <w:webHidden/>
-              </w:rPr>
-              <w:t>10</w:t>
-            </w:r>
-            <w:r>
-              <w:rPr>
-                <w:noProof/>
-                <w:webHidden/>
-              </w:rPr>
-              <w:fldChar w:fldCharType="end"/>
-            </w:r>
-          </w:hyperlink>
         </w:p>
         <w:p>
           <w:r>
             <w:rPr>
-              <w:b/>
-              <w:bCs/>
               <w:noProof/>
             </w:rPr>
-            <w:fldChar w:fldCharType="end"/>
+            <w:lastRenderedPageBreak/>
+            <w:drawing>
+              <wp:inline distT="0" distB="0" distL="0" distR="0" wp14:anchorId="222F6CAF" wp14:editId="06501BE2">
+                <wp:extent cx="5731510" cy="3844925"/>
+                <wp:effectExtent l="0" t="0" r="0" b="3175"/>
+                <wp:docPr id="36" name="Picture 36" descr="Text, letter&#10;&#10;Description automatically generated"/>
+                <wp:cNvGraphicFramePr>
+                  <a:graphicFrameLocks xmlns:a="http://schemas.openxmlformats.org/drawingml/2006/main" noChangeAspect="1"/>
+                </wp:cNvGraphicFramePr>
+                <a:graphic xmlns:a="http://schemas.openxmlformats.org/drawingml/2006/main">
+                  <a:graphicData uri="http://schemas.openxmlformats.org/drawingml/2006/picture">
+                    <pic:pic xmlns:pic="http://schemas.openxmlformats.org/drawingml/2006/picture">
+                      <pic:nvPicPr>
+                        <pic:cNvPr id="36" name="Picture 36" descr="Text, letter&#10;&#10;Description automatically generated"/>
+                        <pic:cNvPicPr/>
+                      </pic:nvPicPr>
+                      <pic:blipFill>
+                        <a:blip r:embed="rId9" cstate="print">
+                          <a:extLst>
+                            <a:ext uri="{28A0092B-C50C-407E-A947-70E740481C1C}">
+                              <a14:useLocalDpi xmlns:a14="http://schemas.microsoft.com/office/drawing/2010/main" val="0"/>
+                            </a:ext>
+                          </a:extLst>
+                        </a:blip>
+                        <a:stretch>
+                          <a:fillRect/>
+                        </a:stretch>
+                      </pic:blipFill>
+                      <pic:spPr>
+                        <a:xfrm>
+                          <a:off x="0" y="0"/>
+                          <a:ext cx="5731510" cy="3844925"/>
+                        </a:xfrm>
+                        <a:prstGeom prst="rect">
+                          <a:avLst/>
+                        </a:prstGeom>
+                      </pic:spPr>
+                    </pic:pic>
+                  </a:graphicData>
+                </a:graphic>
+              </wp:inline>
+            </w:drawing>
           </w:r>
         </w:p>
+        <w:p/>
+        <w:p/>
+        <w:p/>
+        <w:p/>
+        <w:p/>
+        <w:p>
+          <w:pPr>
+            <w:tabs>
+              <w:tab w:val="left" w:pos="7016"/>
+            </w:tabs>
+          </w:pPr>
+          <w:r>
+            <w:tab/>
+          </w:r>
+        </w:p>
+        <w:p/>
+        <w:p/>
+        <w:p/>
+        <w:p/>
+        <w:p/>
+        <w:p/>
+        <w:p/>
+        <w:p/>
+        <w:p/>
+        <w:p/>
+        <w:p>
+          <w:pPr>
+            <w:sectPr>
+              <w:headerReference w:type="default" r:id="rId10"/>
+              <w:footerReference w:type="even" r:id="rId11"/>
+              <w:footerReference w:type="default" r:id="rId12"/>
+              <w:pgSz w:w="11906" w:h="16838"/>
+              <w:pgMar w:top="1440" w:right="1440" w:bottom="1440" w:left="1440" w:header="708" w:footer="708" w:gutter="0"/>
+              <w:pgNumType w:fmt="lowerRoman" w:start="1"/>
+              <w:cols w:space="708"/>
+              <w:titlePg/>
+              <w:docGrid w:linePitch="360"/>
+            </w:sectPr>
+          </w:pPr>
+        </w:p>
+        <w:p/>
       </w:sdtContent>
     </w:sdt>
     <w:p>
       <w:pPr>
         <w:pStyle w:val="Heading1"/>
       </w:pPr>
-    </w:p>
-    <w:p>
-      <w:pPr>
-        <w:pStyle w:val="Heading1"/>
-      </w:pPr>
-      <w:bookmarkStart w:id="0" w:name="_Toc88492728"/>
+      <w:bookmarkStart w:id="0" w:name="_Toc88570822"/>
       <w:r>
         <w:t>Aims</w:t>
       </w:r>
@@ -4800,7 +4958,6 @@
         </w:numPr>
       </w:pPr>
       <w:r>
-        <w:lastRenderedPageBreak/>
         <w:t>Dynamic Time Warping</w:t>
       </w:r>
     </w:p>
@@ -4838,7 +4995,7 @@
       <w:pPr>
         <w:pStyle w:val="Heading1"/>
       </w:pPr>
-      <w:bookmarkStart w:id="1" w:name="_Toc88492729"/>
+      <w:bookmarkStart w:id="1" w:name="_Toc88570823"/>
       <w:r>
         <w:t>Survey of Literature:</w:t>
       </w:r>
@@ -4855,6 +5012,7 @@
     <w:p/>
     <w:p>
       <w:r>
+        <w:lastRenderedPageBreak/>
         <w:t xml:space="preserve">To begin with and gain a basic understanding of how keystroke dynamics authentication works, I read </w:t>
       </w:r>
       <w:r>
@@ -5022,7 +5180,7 @@
         <w:t xml:space="preserve"> </w:t>
       </w:r>
       <w:r>
-        <w:t xml:space="preserve">showcase a different approach from the one above in that it makes use of more of a machine learning approach which is different from the previous papers purely </w:t>
+        <w:t xml:space="preserve">showcase a different approach from the one above in that it makes use of a machine learning approach which is different from the previous papers purely </w:t>
       </w:r>
       <w:r>
         <w:t>maths-based</w:t>
@@ -5242,7 +5400,6 @@
           <w:i/>
           <w:iCs/>
         </w:rPr>
-        <w:lastRenderedPageBreak/>
         <w:t>The Wigner Distribution: A Time-Frequency analysis tool</w:t>
       </w:r>
       <w:sdt>
@@ -5328,7 +5485,7 @@
       <w:pPr>
         <w:pStyle w:val="Heading1"/>
       </w:pPr>
-      <w:bookmarkStart w:id="2" w:name="_Toc88492730"/>
+      <w:bookmarkStart w:id="2" w:name="_Toc88570824"/>
       <w:r>
         <w:t>Requirements:</w:t>
       </w:r>
@@ -5360,7 +5517,10 @@
         <w:t>high</w:t>
       </w:r>
       <w:r>
-        <w:t xml:space="preserve"> degree of accuracy</w:t>
+        <w:t xml:space="preserve"> </w:t>
+      </w:r>
+      <w:r>
+        <w:t>degree of accuracy</w:t>
       </w:r>
     </w:p>
     <w:p>
@@ -5372,7 +5532,13 @@
         </w:numPr>
       </w:pPr>
       <w:r>
-        <w:t>The system should allow the user to register their typing style</w:t>
+        <w:t xml:space="preserve">The system should </w:t>
+      </w:r>
+      <w:r>
+        <w:t>learn how the user types</w:t>
+      </w:r>
+      <w:r>
+        <w:t xml:space="preserve"> inside the registration phase</w:t>
       </w:r>
     </w:p>
     <w:p>
@@ -5384,7 +5550,7 @@
         </w:numPr>
       </w:pPr>
       <w:r>
-        <w:t>The system should allow the user to securely login</w:t>
+        <w:t>If the system detects a new typing style and they authenticate correctly using correct login details, the system should change the profile stored for that user.</w:t>
       </w:r>
     </w:p>
     <w:p>
@@ -5396,7 +5562,7 @@
         </w:numPr>
       </w:pPr>
       <w:r>
-        <w:t>The system should be able to store the user’s login details securely and efficiently</w:t>
+        <w:t>The system should allow the user to securely login</w:t>
       </w:r>
     </w:p>
     <w:p>
@@ -5408,7 +5574,7 @@
         </w:numPr>
       </w:pPr>
       <w:r>
-        <w:t>The systems should have good performance and not impact the user</w:t>
+        <w:t>The system should be able to store the user’s login details securely and efficiently</w:t>
       </w:r>
     </w:p>
     <w:p>
@@ -5420,7 +5586,34 @@
         </w:numPr>
       </w:pPr>
       <w:r>
-        <w:t>The system should run in the background and eject imposters if they are detected to have a different typing style.</w:t>
+        <w:t>The systems should have good performance and not impact the user</w:t>
+      </w:r>
+    </w:p>
+    <w:p>
+      <w:pPr>
+        <w:pStyle w:val="ListParagraph"/>
+        <w:numPr>
+          <w:ilvl w:val="0"/>
+          <w:numId w:val="12"/>
+        </w:numPr>
+      </w:pPr>
+      <w:r>
+        <w:t xml:space="preserve">The system should run in the background and eject imposters if they </w:t>
+      </w:r>
+      <w:r>
+        <w:t>do not exceed or match the typing threshold set.</w:t>
+      </w:r>
+    </w:p>
+    <w:p>
+      <w:pPr>
+        <w:pStyle w:val="ListParagraph"/>
+        <w:numPr>
+          <w:ilvl w:val="0"/>
+          <w:numId w:val="12"/>
+        </w:numPr>
+      </w:pPr>
+      <w:r>
+        <w:t>The system should have a reasonable typing threshold to ensure that a genuine user is not incorrectly locked out.</w:t>
       </w:r>
     </w:p>
     <w:p>
@@ -5457,49 +5650,47 @@
     </w:p>
     <w:p>
       <w:pPr>
-        <w:pStyle w:val="ListParagraph"/>
-        <w:numPr>
-          <w:ilvl w:val="0"/>
-          <w:numId w:val="14"/>
-        </w:numPr>
-      </w:pPr>
-      <w:r>
-        <w:t xml:space="preserve">The system could </w:t>
+        <w:pStyle w:val="Heading1"/>
+      </w:pPr>
+      <w:bookmarkStart w:id="3" w:name="_Toc88570825"/>
+      <w:r>
+        <w:t>Outline of Specification and Design:</w:t>
+      </w:r>
+      <w:bookmarkEnd w:id="3"/>
+    </w:p>
+    <w:p>
+      <w:r>
+        <w:t>The system</w:t>
+      </w:r>
+      <w:r>
+        <w:t xml:space="preserve"> will be written exclusively in python 3.9.1. This is because python </w:t>
+      </w:r>
+      <w:r>
+        <w:t xml:space="preserve">is a versatile language </w:t>
+      </w:r>
+      <w:r>
+        <w:t xml:space="preserve">which this project will need such as a UI along with capability to do advanced math which the </w:t>
+      </w:r>
+      <w:r>
+        <w:t>NumPy</w:t>
+      </w:r>
+      <w:r>
+        <w:t xml:space="preserve"> package provides the ability to do. </w:t>
+      </w:r>
+      <w:r>
+        <w:t>The program is designed to be running in the background most of the time and as such, performance was a huge factor when choosing a language as the user ideally wouldn’t even feel it running in the background. Using python along with packages like NumPy ensures that the program runs as lightweight as possible.</w:t>
       </w:r>
     </w:p>
     <w:p/>
     <w:p>
-      <w:pPr>
-        <w:pStyle w:val="Heading1"/>
-      </w:pPr>
-      <w:bookmarkStart w:id="3" w:name="_Toc88492731"/>
-      <w:r>
-        <w:lastRenderedPageBreak/>
-        <w:t>Outline of Specification and Design:</w:t>
-      </w:r>
-      <w:bookmarkEnd w:id="3"/>
-    </w:p>
-    <w:p>
-      <w:r>
-        <w:t>The system</w:t>
-      </w:r>
-      <w:r>
-        <w:t xml:space="preserve"> will be written exclusively in python 3.9.1. This is because python provides a wide range of abilities which this project will need such as a UI along with capability to do advanced math which the </w:t>
-      </w:r>
-      <w:r>
-        <w:t>NumPy</w:t>
-      </w:r>
-      <w:r>
-        <w:t xml:space="preserve"> package provides the ability to do. </w:t>
-      </w:r>
-      <w:r>
-        <w:t>The program is designed to be running in the background most of the time and as such, performance was a huge factor when choosing a language as the user ideally wouldn’t even feel it running in the background. Using python along with packages like NumPy ensures that the program runs as lightweight as possible.</w:t>
-      </w:r>
-    </w:p>
-    <w:p/>
-    <w:p>
-      <w:r>
-        <w:t>The program has four separate components. These are:</w:t>
+      <w:r>
+        <w:t xml:space="preserve">The program has </w:t>
+      </w:r>
+      <w:r>
+        <w:t>six</w:t>
+      </w:r>
+      <w:r>
+        <w:t xml:space="preserve"> separate components. These are:</w:t>
       </w:r>
     </w:p>
     <w:p>
@@ -5523,7 +5714,7 @@
         </w:numPr>
       </w:pPr>
       <w:r>
-        <w:t>Login/Registration UI</w:t>
+        <w:t>Login</w:t>
       </w:r>
     </w:p>
     <w:p>
@@ -5535,7 +5726,8 @@
         </w:numPr>
       </w:pPr>
       <w:r>
-        <w:t>Backend Maths Component</w:t>
+        <w:lastRenderedPageBreak/>
+        <w:t>Registration System</w:t>
       </w:r>
     </w:p>
     <w:p>
@@ -5547,7 +5739,31 @@
         </w:numPr>
       </w:pPr>
       <w:r>
+        <w:t>Backend Maths Component</w:t>
+      </w:r>
+    </w:p>
+    <w:p>
+      <w:pPr>
+        <w:pStyle w:val="ListParagraph"/>
+        <w:numPr>
+          <w:ilvl w:val="0"/>
+          <w:numId w:val="3"/>
+        </w:numPr>
+      </w:pPr>
+      <w:r>
         <w:t>Database</w:t>
+      </w:r>
+    </w:p>
+    <w:p>
+      <w:pPr>
+        <w:pStyle w:val="ListParagraph"/>
+        <w:numPr>
+          <w:ilvl w:val="0"/>
+          <w:numId w:val="3"/>
+        </w:numPr>
+      </w:pPr>
+      <w:r>
+        <w:t>Profile Data Storage</w:t>
       </w:r>
     </w:p>
     <w:p/>
@@ -5581,7 +5797,7 @@
                     <pic:cNvPicPr/>
                   </pic:nvPicPr>
                   <pic:blipFill>
-                    <a:blip r:embed="rId9" cstate="print">
+                    <a:blip r:embed="rId13" cstate="print">
                       <a:extLst>
                         <a:ext uri="{28A0092B-C50C-407E-A947-70E740481C1C}">
                           <a14:useLocalDpi xmlns:a14="http://schemas.microsoft.com/office/drawing/2010/main" val="0"/>
@@ -5615,27 +5831,14 @@
       <w:r>
         <w:t xml:space="preserve">Figure </w:t>
       </w:r>
-      <w:r>
-        <w:fldChar w:fldCharType="begin"/>
-      </w:r>
-      <w:r>
-        <w:instrText xml:space="preserve"> SEQ Figure \* ARABIC </w:instrText>
-      </w:r>
-      <w:r>
-        <w:fldChar w:fldCharType="separate"/>
-      </w:r>
-      <w:r>
-        <w:rPr>
-          <w:noProof/>
-        </w:rPr>
-        <w:t>1</w:t>
-      </w:r>
-      <w:r>
-        <w:rPr>
-          <w:noProof/>
-        </w:rPr>
-        <w:fldChar w:fldCharType="end"/>
-      </w:r>
+      <w:fldSimple w:instr=" SEQ Figure \* ARABIC ">
+        <w:r>
+          <w:rPr>
+            <w:noProof/>
+          </w:rPr>
+          <w:t>1</w:t>
+        </w:r>
+      </w:fldSimple>
       <w:r>
         <w:t>: High Level Architecture of the system</w:t>
       </w:r>
@@ -5643,7 +5846,13 @@
     <w:p/>
     <w:p>
       <w:r>
-        <w:t xml:space="preserve">Figure 1 illustrates the high-level view of my system. The system will start with the registration UI where users enter their personal </w:t>
+        <w:t xml:space="preserve">Figure 1 illustrates the high-level view of my system. The system will start with the registration </w:t>
+      </w:r>
+      <w:r>
+        <w:t>system</w:t>
+      </w:r>
+      <w:r>
+        <w:t xml:space="preserve"> where users enter their personal </w:t>
       </w:r>
       <w:r>
         <w:t>details,</w:t>
@@ -5652,7 +5861,13 @@
         <w:t xml:space="preserve"> and the system learns what the user types like. </w:t>
       </w:r>
       <w:r>
-        <w:t>These personal details are stored inside a secure database which will be implanted in SQLite due to its secure and lightweight nature. The registration</w:t>
+        <w:t xml:space="preserve">These personal details are stored inside a secure database which will be implanted in </w:t>
+      </w:r>
+      <w:r>
+        <w:t>MySQL</w:t>
+      </w:r>
+      <w:r>
+        <w:t xml:space="preserve"> due to its secure and lightweight nature. The registration</w:t>
       </w:r>
       <w:r>
         <w:t xml:space="preserve"> system is written in python and will consist of a simple </w:t>
@@ -5667,17 +5882,19 @@
         <w:t xml:space="preserve">which is once again written in python </w:t>
       </w:r>
       <w:r>
-        <w:t xml:space="preserve">and go into the maths backend which is explained </w:t>
-      </w:r>
-      <w:r>
-        <w:lastRenderedPageBreak/>
-        <w:t xml:space="preserve">below. Once a profile has been generated for the user, then this is then stored inside the data storage. The system will then </w:t>
+        <w:t xml:space="preserve">and go into the maths backend which is explained below. Once a profile has been generated for the user, then this is then stored inside the data storage. The system will then </w:t>
       </w:r>
       <w:r>
         <w:t>return</w:t>
       </w:r>
       <w:r>
-        <w:t xml:space="preserve"> to the keylogger where at an interval set by the user, the system will once again feed back to the maths backend</w:t>
+        <w:t xml:space="preserve"> to the keylogger where at an interval set by the user, the </w:t>
+      </w:r>
+      <w:r>
+        <w:t>keylogger</w:t>
+      </w:r>
+      <w:r>
+        <w:t xml:space="preserve"> will once again feed back to the maths backend</w:t>
       </w:r>
       <w:r>
         <w:t xml:space="preserve">. If the maths backend determines that the user is different than the profile stored, it will return the user to the login UI where the user will be prompted to enter their username and password. These will be checked against the values stored in the database. If they match, the new profile will be stored in the data storage and the system will return to it the keylogger state and then repeat the process at the interval set by the user. </w:t>
@@ -5697,16 +5914,15 @@
       <w:r>
         <w:t xml:space="preserve">MySQL was </w:t>
       </w:r>
+      <w:r>
+        <w:t>chosen</w:t>
+      </w:r>
+      <w:r>
+        <w:t xml:space="preserve"> because of </w:t>
+      </w:r>
       <w:proofErr w:type="spellStart"/>
       <w:r>
-        <w:t>choosen</w:t>
-      </w:r>
-      <w:proofErr w:type="spellEnd"/>
-      <w:r>
-        <w:t xml:space="preserve"> because of </w:t>
-      </w:r>
-      <w:proofErr w:type="spellStart"/>
-      <w:r>
+        <w:lastRenderedPageBreak/>
         <w:t>it’s</w:t>
       </w:r>
       <w:proofErr w:type="spellEnd"/>
@@ -5745,7 +5961,7 @@
                     <pic:cNvPicPr/>
                   </pic:nvPicPr>
                   <pic:blipFill rotWithShape="1">
-                    <a:blip r:embed="rId10" cstate="print">
+                    <a:blip r:embed="rId14" cstate="print">
                       <a:extLst>
                         <a:ext uri="{28A0092B-C50C-407E-A947-70E740481C1C}">
                           <a14:useLocalDpi xmlns:a14="http://schemas.microsoft.com/office/drawing/2010/main" val="0"/>
@@ -5786,24 +6002,14 @@
       <w:r>
         <w:t xml:space="preserve">Figure </w:t>
       </w:r>
-      <w:r>
-        <w:fldChar w:fldCharType="begin"/>
-      </w:r>
-      <w:r>
-        <w:instrText xml:space="preserve"> SEQ Figure \* ARABIC </w:instrText>
-      </w:r>
-      <w:r>
-        <w:fldChar w:fldCharType="separate"/>
-      </w:r>
-      <w:r>
-        <w:rPr>
-          <w:noProof/>
-        </w:rPr>
-        <w:t>2</w:t>
-      </w:r>
-      <w:r>
-        <w:fldChar w:fldCharType="end"/>
-      </w:r>
+      <w:fldSimple w:instr=" SEQ Figure \* ARABIC ">
+        <w:r>
+          <w:rPr>
+            <w:noProof/>
+          </w:rPr>
+          <w:t>2</w:t>
+        </w:r>
+      </w:fldSimple>
       <w:r>
         <w:t>: Database structure</w:t>
       </w:r>
@@ -5856,7 +6062,7 @@
                     <pic:cNvPicPr/>
                   </pic:nvPicPr>
                   <pic:blipFill>
-                    <a:blip r:embed="rId11" cstate="print">
+                    <a:blip r:embed="rId15" cstate="print">
                       <a:extLst>
                         <a:ext uri="{28A0092B-C50C-407E-A947-70E740481C1C}">
                           <a14:useLocalDpi xmlns:a14="http://schemas.microsoft.com/office/drawing/2010/main" val="0"/>
@@ -5890,27 +6096,14 @@
       <w:r>
         <w:t xml:space="preserve">Figure </w:t>
       </w:r>
-      <w:r>
-        <w:fldChar w:fldCharType="begin"/>
-      </w:r>
-      <w:r>
-        <w:instrText xml:space="preserve"> SEQ Figure \* ARABIC </w:instrText>
-      </w:r>
-      <w:r>
-        <w:fldChar w:fldCharType="separate"/>
-      </w:r>
-      <w:r>
-        <w:rPr>
-          <w:noProof/>
-        </w:rPr>
-        <w:t>3</w:t>
-      </w:r>
-      <w:r>
-        <w:rPr>
-          <w:noProof/>
-        </w:rPr>
-        <w:fldChar w:fldCharType="end"/>
-      </w:r>
+      <w:fldSimple w:instr=" SEQ Figure \* ARABIC ">
+        <w:r>
+          <w:rPr>
+            <w:noProof/>
+          </w:rPr>
+          <w:t>3</w:t>
+        </w:r>
+      </w:fldSimple>
       <w:r>
         <w:t>: Detailed look at the registration system</w:t>
       </w:r>
@@ -5926,7 +6119,19 @@
         <w:t xml:space="preserve"> the profile created by the maths backend is stored.</w:t>
       </w:r>
       <w:r>
-        <w:t xml:space="preserve"> Clustering will also be used to store these keystrokes which will improve performance which once again is a huge part of the system. Clustering is a technique in database where all similar data is stored next to one another so when the system searches for something within the database it can jump straight to different sections rather than having to scan the entire database. The impact of this can be felt in large datasets which this system should unfortunately generate.</w:t>
+        <w:t xml:space="preserve"> Clustering will also be used to store these </w:t>
+      </w:r>
+      <w:r>
+        <w:t>profiles</w:t>
+      </w:r>
+      <w:r>
+        <w:t xml:space="preserve"> which will improve performance which once again is a huge part of the system. Clustering is a technique in database</w:t>
+      </w:r>
+      <w:r>
+        <w:t>s</w:t>
+      </w:r>
+      <w:r>
+        <w:t xml:space="preserve"> where all similar data is stored next to one another so when the system for something within the database it can jump straight to different sections rather than having to scan the entire database. The impact of this can be felt in large datasets which this system should unfortunately generate.</w:t>
       </w:r>
     </w:p>
     <w:p/>
@@ -6069,27 +6274,14 @@
                             <w:r>
                               <w:t xml:space="preserve">Figure </w:t>
                             </w:r>
-                            <w:r>
-                              <w:fldChar w:fldCharType="begin"/>
-                            </w:r>
-                            <w:r>
-                              <w:instrText xml:space="preserve"> SEQ Figure \* ARABIC </w:instrText>
-                            </w:r>
-                            <w:r>
-                              <w:fldChar w:fldCharType="separate"/>
-                            </w:r>
-                            <w:r>
-                              <w:rPr>
-                                <w:noProof/>
-                              </w:rPr>
-                              <w:t>4</w:t>
-                            </w:r>
-                            <w:r>
-                              <w:rPr>
-                                <w:noProof/>
-                              </w:rPr>
-                              <w:fldChar w:fldCharType="end"/>
-                            </w:r>
+                            <w:fldSimple w:instr=" SEQ Figure \* ARABIC ">
+                              <w:r>
+                                <w:rPr>
+                                  <w:noProof/>
+                                </w:rPr>
+                                <w:t>4</w:t>
+                              </w:r>
+                            </w:fldSimple>
                             <w:r>
                               <w:t>: Maths Backend</w:t>
                             </w:r>
@@ -6123,27 +6315,14 @@
                       <w:r>
                         <w:t xml:space="preserve">Figure </w:t>
                       </w:r>
-                      <w:r>
-                        <w:fldChar w:fldCharType="begin"/>
-                      </w:r>
-                      <w:r>
-                        <w:instrText xml:space="preserve"> SEQ Figure \* ARABIC </w:instrText>
-                      </w:r>
-                      <w:r>
-                        <w:fldChar w:fldCharType="separate"/>
-                      </w:r>
-                      <w:r>
-                        <w:rPr>
-                          <w:noProof/>
-                        </w:rPr>
-                        <w:t>4</w:t>
-                      </w:r>
-                      <w:r>
-                        <w:rPr>
-                          <w:noProof/>
-                        </w:rPr>
-                        <w:fldChar w:fldCharType="end"/>
-                      </w:r>
+                      <w:fldSimple w:instr=" SEQ Figure \* ARABIC ">
+                        <w:r>
+                          <w:rPr>
+                            <w:noProof/>
+                          </w:rPr>
+                          <w:t>4</w:t>
+                        </w:r>
+                      </w:fldSimple>
                       <w:r>
                         <w:t>: Maths Backend</w:t>
                       </w:r>
@@ -6184,7 +6363,7 @@
                     <pic:cNvPicPr/>
                   </pic:nvPicPr>
                   <pic:blipFill>
-                    <a:blip r:embed="rId12" cstate="print">
+                    <a:blip r:embed="rId16" cstate="print">
                       <a:extLst>
                         <a:ext uri="{28A0092B-C50C-407E-A947-70E740481C1C}">
                           <a14:useLocalDpi xmlns:a14="http://schemas.microsoft.com/office/drawing/2010/main" val="0"/>
@@ -6273,7 +6452,13 @@
         <w:t xml:space="preserve"> the data it put though an equation which transforms it into a KD signal (KDS). The value of KDS is at each time, the number of keys currently pressed. For example, when a new key is pressed the value of KDS increased by 1 and as such when a key is released then the value decreases by one.</w:t>
       </w:r>
       <w:r>
-        <w:t xml:space="preserve"> This function makes the use of the Heaviside deep function which will either output 0, 0,5 or 1 depending on the data put in. The biggest difference between any two KD signals is the length of them. The length of a KD Signal could be defined as the pressing of the first key and releasing of the last one.</w:t>
+        <w:t xml:space="preserve"> This function makes the use of the Heaviside deep function which will either output 0, 0</w:t>
+      </w:r>
+      <w:r>
+        <w:t>.</w:t>
+      </w:r>
+      <w:r>
+        <w:t>5 or 1 depending on the data put in. The biggest difference between any two KD signals is the length of them. The length of a KD Signal could be defined as the pressing of the first key and releasing of the last one.</w:t>
       </w:r>
     </w:p>
     <w:p/>
@@ -6467,7 +6652,13 @@
         <w:t xml:space="preserve"> i</w:t>
       </w:r>
       <w:r>
-        <w:t xml:space="preserve">s used to transform the data into the time-frequency domain. This is done because time frequency analysis using WD ensures that representation of genuine samples has few differences and that WD representations on genuine samples shouldn’t change dramatically. This is another measure that makes comparing the data way easier. While it is a further drain on the </w:t>
+        <w:t xml:space="preserve">s used to transform the data into the time-frequency domain. This is done because time frequency analysis using WD ensures that representation of genuine samples has few differences </w:t>
+      </w:r>
+      <w:r>
+        <w:t xml:space="preserve">which will make spotting imposter samples easier. </w:t>
+      </w:r>
+      <w:r>
+        <w:t xml:space="preserve">This is another measure that makes comparing the data way easier. While it is a further drain on the </w:t>
       </w:r>
       <w:r>
         <w:t>users’</w:t>
@@ -6496,12 +6687,27 @@
       <w:r>
         <w:t xml:space="preserve">e value that the 2D returns a value that will measure how similar the two values are. The higher the value the more closely aligned they are. For example, if the equation returned 1 then that indicates a stronger relationship whereas a value of 0 returned indicates no relationship. In the systems case, a higher value when comparing the data from the current interval to the data in the training data shows that the same user is using the user’s computer whereas a lower value indicates an imposter. </w:t>
       </w:r>
+      <w:r>
+        <w:t xml:space="preserve">This is known as the typing threshold. A large part of the project will be determining at what values the system thinks a user is genuine and at what values a user is an imposter. </w:t>
+      </w:r>
+      <w:r>
+        <w:t xml:space="preserve">For example, setting a value too high such as 80% similarity would lead to genuine users being ejected too many times but a value too low such as 20% would lead to imposters getting let in too many times. </w:t>
+      </w:r>
+    </w:p>
+    <w:p/>
+    <w:p>
+      <w:r>
+        <w:t xml:space="preserve">I plan on determining this value in the testing phase in my plan. To determine the correct value that strikes a balance between too high or too low, I plan on doing extensive testing </w:t>
+      </w:r>
+      <w:r>
+        <w:t>using genuine and imposter users to do so.</w:t>
+      </w:r>
     </w:p>
     <w:p>
       <w:pPr>
         <w:pStyle w:val="Heading1"/>
       </w:pPr>
-      <w:bookmarkStart w:id="4" w:name="_Toc88492732"/>
+      <w:bookmarkStart w:id="4" w:name="_Toc88570826"/>
       <w:r>
         <w:t>Planning and Timescales:</w:t>
       </w:r>
@@ -7005,6 +7211,7 @@
               </w:rPr>
             </w:pPr>
             <w:r>
+              <w:lastRenderedPageBreak/>
               <w:t>Implementing the mathematical basis for the system</w:t>
             </w:r>
           </w:p>
@@ -7136,7 +7343,6 @@
           </w:tcPr>
           <w:p>
             <w:r>
-              <w:lastRenderedPageBreak/>
               <w:t xml:space="preserve">Implement </w:t>
             </w:r>
             <w:proofErr w:type="spellStart"/>
@@ -7707,7 +7913,7 @@
                     <pic:cNvPicPr/>
                   </pic:nvPicPr>
                   <pic:blipFill>
-                    <a:blip r:embed="rId13" cstate="print">
+                    <a:blip r:embed="rId17" cstate="print">
                       <a:extLst>
                         <a:ext uri="{28A0092B-C50C-407E-A947-70E740481C1C}">
                           <a14:useLocalDpi xmlns:a14="http://schemas.microsoft.com/office/drawing/2010/main" val="0"/>
@@ -7741,24 +7947,14 @@
       <w:r>
         <w:t xml:space="preserve">Figure </w:t>
       </w:r>
-      <w:r>
-        <w:fldChar w:fldCharType="begin"/>
-      </w:r>
-      <w:r>
-        <w:instrText xml:space="preserve"> SEQ Figure \* ARABIC </w:instrText>
-      </w:r>
-      <w:r>
-        <w:fldChar w:fldCharType="separate"/>
-      </w:r>
-      <w:r>
-        <w:rPr>
-          <w:noProof/>
-        </w:rPr>
-        <w:t>5</w:t>
-      </w:r>
-      <w:r>
-        <w:fldChar w:fldCharType="end"/>
-      </w:r>
+      <w:fldSimple w:instr=" SEQ Figure \* ARABIC ">
+        <w:r>
+          <w:rPr>
+            <w:noProof/>
+          </w:rPr>
+          <w:t>5</w:t>
+        </w:r>
+      </w:fldSimple>
       <w:r>
         <w:t>: Gantt chart of both semesters</w:t>
       </w:r>
@@ -7795,7 +7991,7 @@
                     <pic:cNvPicPr/>
                   </pic:nvPicPr>
                   <pic:blipFill>
-                    <a:blip r:embed="rId14" cstate="print">
+                    <a:blip r:embed="rId18" cstate="print">
                       <a:extLst>
                         <a:ext uri="{28A0092B-C50C-407E-A947-70E740481C1C}">
                           <a14:useLocalDpi xmlns:a14="http://schemas.microsoft.com/office/drawing/2010/main" val="0"/>
@@ -7829,24 +8025,14 @@
       <w:r>
         <w:t xml:space="preserve">Figure </w:t>
       </w:r>
-      <w:r>
-        <w:fldChar w:fldCharType="begin"/>
-      </w:r>
-      <w:r>
-        <w:instrText xml:space="preserve"> SEQ Figure \* ARABIC </w:instrText>
-      </w:r>
-      <w:r>
-        <w:fldChar w:fldCharType="separate"/>
-      </w:r>
-      <w:r>
-        <w:rPr>
-          <w:noProof/>
-        </w:rPr>
-        <w:t>6</w:t>
-      </w:r>
-      <w:r>
-        <w:fldChar w:fldCharType="end"/>
-      </w:r>
+      <w:fldSimple w:instr=" SEQ Figure \* ARABIC ">
+        <w:r>
+          <w:rPr>
+            <w:noProof/>
+          </w:rPr>
+          <w:t>6</w:t>
+        </w:r>
+      </w:fldSimple>
       <w:r>
         <w:t>: Gantt chart for Semester 1</w:t>
       </w:r>
@@ -7867,7 +8053,6 @@
         <w:rPr>
           <w:noProof/>
         </w:rPr>
-        <w:lastRenderedPageBreak/>
         <w:drawing>
           <wp:inline distT="0" distB="0" distL="0" distR="0" wp14:anchorId="73F5DD13" wp14:editId="3BBC84EF">
             <wp:extent cx="7254989" cy="606056"/>
@@ -7884,7 +8069,7 @@
                     <pic:cNvPicPr/>
                   </pic:nvPicPr>
                   <pic:blipFill>
-                    <a:blip r:embed="rId15" cstate="print">
+                    <a:blip r:embed="rId19" cstate="print">
                       <a:extLst>
                         <a:ext uri="{28A0092B-C50C-407E-A947-70E740481C1C}">
                           <a14:useLocalDpi xmlns:a14="http://schemas.microsoft.com/office/drawing/2010/main" val="0"/>
@@ -7918,24 +8103,14 @@
       <w:r>
         <w:t xml:space="preserve">Figure </w:t>
       </w:r>
-      <w:r>
-        <w:fldChar w:fldCharType="begin"/>
-      </w:r>
-      <w:r>
-        <w:instrText xml:space="preserve"> SEQ Figure \* ARABIC </w:instrText>
-      </w:r>
-      <w:r>
-        <w:fldChar w:fldCharType="separate"/>
-      </w:r>
-      <w:r>
-        <w:rPr>
-          <w:noProof/>
-        </w:rPr>
-        <w:t>7</w:t>
-      </w:r>
-      <w:r>
-        <w:fldChar w:fldCharType="end"/>
-      </w:r>
+      <w:fldSimple w:instr=" SEQ Figure \* ARABIC ">
+        <w:r>
+          <w:rPr>
+            <w:noProof/>
+          </w:rPr>
+          <w:t>7</w:t>
+        </w:r>
+      </w:fldSimple>
       <w:r>
         <w:t>: Gantt Chart for Semester 2</w:t>
       </w:r>
@@ -8009,12 +8184,21 @@
         <w:t>Optimisation</w:t>
       </w:r>
     </w:p>
+    <w:p/>
     <w:p>
       <w:r>
+        <w:t xml:space="preserve">The reason these are the milestones I have chosen is because at each milestone a key part of the project id done. For example, </w:t>
+      </w:r>
+      <w:r>
+        <w:t xml:space="preserve">once the creating an advanced keylogger milestone is complete then I know for a fact that I </w:t>
+      </w:r>
+    </w:p>
+    <w:p>
+      <w:r>
         <w:t>If at these three stages, I am where I want the project to be, then I would believe that the project is not only on time but a success.</w:t>
       </w:r>
     </w:p>
-    <w:bookmarkStart w:id="5" w:name="_Toc88492733" w:displacedByCustomXml="next"/>
+    <w:bookmarkStart w:id="5" w:name="_Toc88570827" w:displacedByCustomXml="next"/>
     <w:sdt>
       <w:sdtPr>
         <w:rPr>
@@ -8266,6 +8450,7 @@
                       <w:rPr>
                         <w:noProof/>
                       </w:rPr>
+                      <w:lastRenderedPageBreak/>
                       <w:t xml:space="preserve">[4] </w:t>
                     </w:r>
                   </w:p>
@@ -8451,14 +8636,10 @@
     </w:sdt>
     <w:p/>
     <w:sectPr>
-      <w:headerReference w:type="default" r:id="rId16"/>
-      <w:footerReference w:type="even" r:id="rId17"/>
-      <w:footerReference w:type="default" r:id="rId18"/>
       <w:pgSz w:w="11906" w:h="16838"/>
       <w:pgMar w:top="1440" w:right="1440" w:bottom="1440" w:left="1440" w:header="708" w:footer="708" w:gutter="0"/>
-      <w:pgNumType w:start="0"/>
+      <w:pgNumType w:start="1"/>
       <w:cols w:space="708"/>
-      <w:titlePg/>
       <w:docGrid w:linePitch="360"/>
     </w:sectPr>
   </w:body>
@@ -8497,6 +8678,11 @@
         <w:docPartUnique/>
       </w:docPartObj>
     </w:sdtPr>
+    <w:sdtEndPr>
+      <w:rPr>
+        <w:rStyle w:val="PageNumber"/>
+      </w:rPr>
+    </w:sdtEndPr>
     <w:sdtContent>
       <w:p>
         <w:pPr>
@@ -8543,7 +8729,7 @@
       <w:rPr>
         <w:rStyle w:val="PageNumber"/>
       </w:rPr>
-      <w:id w:val="1700746853"/>
+      <w:id w:val="-430515395"/>
       <w:docPartObj>
         <w:docPartGallery w:val="Page Numbers (Bottom of Page)"/>
         <w:docPartUnique/>
@@ -8597,6 +8783,12 @@
       <w:pStyle w:val="Footer"/>
       <w:ind w:right="360"/>
     </w:pPr>
+    <w:r>
+      <w:tab/>
+    </w:r>
+    <w:r>
+      <w:tab/>
+    </w:r>
   </w:p>
 </w:ftr>
 </file>
@@ -11527,7 +11719,7 @@
 
 <file path=customXml/item1.xml><?xml version="1.0" encoding="utf-8"?>
 <CoverPageProperties xmlns="http://schemas.microsoft.com/office/2006/coverPageProps">
-  <PublishDate>2021-11-25T00:00:00</PublishDate>
+  <PublishDate>2021-11-23T00:00:00</PublishDate>
   <Abstract/>
   <CompanyAddress/>
   <CompanyPhone/>

--- a/Notes/Interim Report.docx
+++ b/Notes/Interim Report.docx
@@ -4182,6 +4182,15 @@
         <w:p/>
         <w:sdt>
           <w:sdtPr>
+            <w:rPr>
+              <w:rFonts w:asciiTheme="minorHAnsi" w:eastAsiaTheme="minorHAnsi" w:hAnsiTheme="minorHAnsi" w:cstheme="minorBidi"/>
+              <w:b w:val="0"/>
+              <w:bCs w:val="0"/>
+              <w:color w:val="auto"/>
+              <w:sz w:val="24"/>
+              <w:szCs w:val="24"/>
+              <w:lang w:val="en-GB"/>
+            </w:rPr>
             <w:id w:val="-1856263946"/>
             <w:docPartObj>
               <w:docPartGallery w:val="Table of Contents"/>
@@ -4190,12 +4199,7 @@
           </w:sdtPr>
           <w:sdtEndPr>
             <w:rPr>
-              <w:rFonts w:asciiTheme="minorHAnsi" w:eastAsiaTheme="minorHAnsi" w:hAnsiTheme="minorHAnsi" w:cstheme="minorBidi"/>
               <w:noProof/>
-              <w:color w:val="auto"/>
-              <w:sz w:val="24"/>
-              <w:szCs w:val="24"/>
-              <w:lang w:val="en-GB"/>
             </w:rPr>
           </w:sdtEndPr>
           <w:sdtContent>
@@ -5831,14 +5835,27 @@
       <w:r>
         <w:t xml:space="preserve">Figure </w:t>
       </w:r>
-      <w:fldSimple w:instr=" SEQ Figure \* ARABIC ">
-        <w:r>
-          <w:rPr>
-            <w:noProof/>
-          </w:rPr>
-          <w:t>1</w:t>
-        </w:r>
-      </w:fldSimple>
+      <w:r>
+        <w:fldChar w:fldCharType="begin"/>
+      </w:r>
+      <w:r>
+        <w:instrText xml:space="preserve"> SEQ Figure \* ARABIC </w:instrText>
+      </w:r>
+      <w:r>
+        <w:fldChar w:fldCharType="separate"/>
+      </w:r>
+      <w:r>
+        <w:rPr>
+          <w:noProof/>
+        </w:rPr>
+        <w:t>1</w:t>
+      </w:r>
+      <w:r>
+        <w:rPr>
+          <w:noProof/>
+        </w:rPr>
+        <w:fldChar w:fldCharType="end"/>
+      </w:r>
       <w:r>
         <w:t>: High Level Architecture of the system</w:t>
       </w:r>
@@ -6002,14 +6019,27 @@
       <w:r>
         <w:t xml:space="preserve">Figure </w:t>
       </w:r>
-      <w:fldSimple w:instr=" SEQ Figure \* ARABIC ">
-        <w:r>
-          <w:rPr>
-            <w:noProof/>
-          </w:rPr>
-          <w:t>2</w:t>
-        </w:r>
-      </w:fldSimple>
+      <w:r>
+        <w:fldChar w:fldCharType="begin"/>
+      </w:r>
+      <w:r>
+        <w:instrText xml:space="preserve"> SEQ Figure \* ARABIC </w:instrText>
+      </w:r>
+      <w:r>
+        <w:fldChar w:fldCharType="separate"/>
+      </w:r>
+      <w:r>
+        <w:rPr>
+          <w:noProof/>
+        </w:rPr>
+        <w:t>2</w:t>
+      </w:r>
+      <w:r>
+        <w:rPr>
+          <w:noProof/>
+        </w:rPr>
+        <w:fldChar w:fldCharType="end"/>
+      </w:r>
       <w:r>
         <w:t>: Database structure</w:t>
       </w:r>
@@ -6096,14 +6126,27 @@
       <w:r>
         <w:t xml:space="preserve">Figure </w:t>
       </w:r>
-      <w:fldSimple w:instr=" SEQ Figure \* ARABIC ">
-        <w:r>
-          <w:rPr>
-            <w:noProof/>
-          </w:rPr>
-          <w:t>3</w:t>
-        </w:r>
-      </w:fldSimple>
+      <w:r>
+        <w:fldChar w:fldCharType="begin"/>
+      </w:r>
+      <w:r>
+        <w:instrText xml:space="preserve"> SEQ Figure \* ARABIC </w:instrText>
+      </w:r>
+      <w:r>
+        <w:fldChar w:fldCharType="separate"/>
+      </w:r>
+      <w:r>
+        <w:rPr>
+          <w:noProof/>
+        </w:rPr>
+        <w:t>3</w:t>
+      </w:r>
+      <w:r>
+        <w:rPr>
+          <w:noProof/>
+        </w:rPr>
+        <w:fldChar w:fldCharType="end"/>
+      </w:r>
       <w:r>
         <w:t>: Detailed look at the registration system</w:t>
       </w:r>
@@ -6274,14 +6317,27 @@
                             <w:r>
                               <w:t xml:space="preserve">Figure </w:t>
                             </w:r>
-                            <w:fldSimple w:instr=" SEQ Figure \* ARABIC ">
-                              <w:r>
-                                <w:rPr>
-                                  <w:noProof/>
-                                </w:rPr>
-                                <w:t>4</w:t>
-                              </w:r>
-                            </w:fldSimple>
+                            <w:r>
+                              <w:fldChar w:fldCharType="begin"/>
+                            </w:r>
+                            <w:r>
+                              <w:instrText xml:space="preserve"> SEQ Figure \* ARABIC </w:instrText>
+                            </w:r>
+                            <w:r>
+                              <w:fldChar w:fldCharType="separate"/>
+                            </w:r>
+                            <w:r>
+                              <w:rPr>
+                                <w:noProof/>
+                              </w:rPr>
+                              <w:t>4</w:t>
+                            </w:r>
+                            <w:r>
+                              <w:rPr>
+                                <w:noProof/>
+                              </w:rPr>
+                              <w:fldChar w:fldCharType="end"/>
+                            </w:r>
                             <w:r>
                               <w:t>: Maths Backend</w:t>
                             </w:r>
@@ -6449,7 +6505,19 @@
         <w:t>First,</w:t>
       </w:r>
       <w:r>
-        <w:t xml:space="preserve"> the data it put though an equation which transforms it into a KD signal (KDS). The value of KDS is at each time, the number of keys currently pressed. For example, when a new key is pressed the value of KDS increased by 1 and as such when a key is released then the value decreases by one.</w:t>
+        <w:t xml:space="preserve"> the data it put though an equation which transforms it into a KD signal (KDS). </w:t>
+      </w:r>
+      <w:r>
+        <w:t xml:space="preserve">KDS </w:t>
+      </w:r>
+      <w:r>
+        <w:t xml:space="preserve">is at each time, the number of keys pressed. For example, when a new key is pressed KDS </w:t>
+      </w:r>
+      <w:r>
+        <w:t xml:space="preserve">increases </w:t>
+      </w:r>
+      <w:r>
+        <w:t>and as such when a key is released then the value decrease.</w:t>
       </w:r>
       <w:r>
         <w:t xml:space="preserve"> This function makes the use of the Heaviside deep function which will either output 0, 0</w:t>
@@ -6458,13 +6526,28 @@
         <w:t>.</w:t>
       </w:r>
       <w:r>
-        <w:t>5 or 1 depending on the data put in. The biggest difference between any two KD signals is the length of them. The length of a KD Signal could be defined as the pressing of the first key and releasing of the last one.</w:t>
+        <w:t xml:space="preserve">5 or 1 depending on the data put in. </w:t>
+      </w:r>
+      <w:r>
+        <w:t>KD signals have one big difference between them. This is the length of them. The length of a KD signal is defined as the time between when the first key is pressed and the last released.</w:t>
       </w:r>
     </w:p>
     <w:p/>
     <w:p>
       <w:r>
-        <w:t>This causes problems when measuring the similarity of two KD signals. In order to solve this, the KD signal is then put through Dynamic Time Warping (DTW) in order to normalise</w:t>
+        <w:t xml:space="preserve">This </w:t>
+      </w:r>
+      <w:r>
+        <w:t>is an issue</w:t>
+      </w:r>
+      <w:r>
+        <w:t xml:space="preserve"> when </w:t>
+      </w:r>
+      <w:r>
+        <w:t>checking if two KD signals are the same.</w:t>
+      </w:r>
+      <w:r>
+        <w:t xml:space="preserve"> In order to solve this, the KD signal is then put through Dynamic Time Warping (DTW) in order to normalise</w:t>
       </w:r>
       <w:r>
         <w:t xml:space="preserve"> </w:t>
@@ -7947,14 +8030,27 @@
       <w:r>
         <w:t xml:space="preserve">Figure </w:t>
       </w:r>
-      <w:fldSimple w:instr=" SEQ Figure \* ARABIC ">
-        <w:r>
-          <w:rPr>
-            <w:noProof/>
-          </w:rPr>
-          <w:t>5</w:t>
-        </w:r>
-      </w:fldSimple>
+      <w:r>
+        <w:fldChar w:fldCharType="begin"/>
+      </w:r>
+      <w:r>
+        <w:instrText xml:space="preserve"> SEQ Figure \* ARABIC </w:instrText>
+      </w:r>
+      <w:r>
+        <w:fldChar w:fldCharType="separate"/>
+      </w:r>
+      <w:r>
+        <w:rPr>
+          <w:noProof/>
+        </w:rPr>
+        <w:t>5</w:t>
+      </w:r>
+      <w:r>
+        <w:rPr>
+          <w:noProof/>
+        </w:rPr>
+        <w:fldChar w:fldCharType="end"/>
+      </w:r>
       <w:r>
         <w:t>: Gantt chart of both semesters</w:t>
       </w:r>
@@ -8025,14 +8121,27 @@
       <w:r>
         <w:t xml:space="preserve">Figure </w:t>
       </w:r>
-      <w:fldSimple w:instr=" SEQ Figure \* ARABIC ">
-        <w:r>
-          <w:rPr>
-            <w:noProof/>
-          </w:rPr>
-          <w:t>6</w:t>
-        </w:r>
-      </w:fldSimple>
+      <w:r>
+        <w:fldChar w:fldCharType="begin"/>
+      </w:r>
+      <w:r>
+        <w:instrText xml:space="preserve"> SEQ Figure \* ARABIC </w:instrText>
+      </w:r>
+      <w:r>
+        <w:fldChar w:fldCharType="separate"/>
+      </w:r>
+      <w:r>
+        <w:rPr>
+          <w:noProof/>
+        </w:rPr>
+        <w:t>6</w:t>
+      </w:r>
+      <w:r>
+        <w:rPr>
+          <w:noProof/>
+        </w:rPr>
+        <w:fldChar w:fldCharType="end"/>
+      </w:r>
       <w:r>
         <w:t>: Gantt chart for Semester 1</w:t>
       </w:r>
@@ -8103,14 +8212,27 @@
       <w:r>
         <w:t xml:space="preserve">Figure </w:t>
       </w:r>
-      <w:fldSimple w:instr=" SEQ Figure \* ARABIC ">
-        <w:r>
-          <w:rPr>
-            <w:noProof/>
-          </w:rPr>
-          <w:t>7</w:t>
-        </w:r>
-      </w:fldSimple>
+      <w:r>
+        <w:fldChar w:fldCharType="begin"/>
+      </w:r>
+      <w:r>
+        <w:instrText xml:space="preserve"> SEQ Figure \* ARABIC </w:instrText>
+      </w:r>
+      <w:r>
+        <w:fldChar w:fldCharType="separate"/>
+      </w:r>
+      <w:r>
+        <w:rPr>
+          <w:noProof/>
+        </w:rPr>
+        <w:t>7</w:t>
+      </w:r>
+      <w:r>
+        <w:rPr>
+          <w:noProof/>
+        </w:rPr>
+        <w:fldChar w:fldCharType="end"/>
+      </w:r>
       <w:r>
         <w:t>: Gantt Chart for Semester 2</w:t>
       </w:r>
@@ -8735,6 +8857,11 @@
         <w:docPartUnique/>
       </w:docPartObj>
     </w:sdtPr>
+    <w:sdtEndPr>
+      <w:rPr>
+        <w:rStyle w:val="PageNumber"/>
+      </w:rPr>
+    </w:sdtEndPr>
     <w:sdtContent>
       <w:p>
         <w:pPr>

--- a/Notes/Interim Report.docx
+++ b/Notes/Interim Report.docx
@@ -5835,27 +5835,14 @@
       <w:r>
         <w:t xml:space="preserve">Figure </w:t>
       </w:r>
-      <w:r>
-        <w:fldChar w:fldCharType="begin"/>
-      </w:r>
-      <w:r>
-        <w:instrText xml:space="preserve"> SEQ Figure \* ARABIC </w:instrText>
-      </w:r>
-      <w:r>
-        <w:fldChar w:fldCharType="separate"/>
-      </w:r>
-      <w:r>
-        <w:rPr>
-          <w:noProof/>
-        </w:rPr>
-        <w:t>1</w:t>
-      </w:r>
-      <w:r>
-        <w:rPr>
-          <w:noProof/>
-        </w:rPr>
-        <w:fldChar w:fldCharType="end"/>
-      </w:r>
+      <w:fldSimple w:instr=" SEQ Figure \* ARABIC ">
+        <w:r>
+          <w:rPr>
+            <w:noProof/>
+          </w:rPr>
+          <w:t>1</w:t>
+        </w:r>
+      </w:fldSimple>
       <w:r>
         <w:t>: High Level Architecture of the system</w:t>
       </w:r>
@@ -6019,27 +6006,14 @@
       <w:r>
         <w:t xml:space="preserve">Figure </w:t>
       </w:r>
-      <w:r>
-        <w:fldChar w:fldCharType="begin"/>
-      </w:r>
-      <w:r>
-        <w:instrText xml:space="preserve"> SEQ Figure \* ARABIC </w:instrText>
-      </w:r>
-      <w:r>
-        <w:fldChar w:fldCharType="separate"/>
-      </w:r>
-      <w:r>
-        <w:rPr>
-          <w:noProof/>
-        </w:rPr>
-        <w:t>2</w:t>
-      </w:r>
-      <w:r>
-        <w:rPr>
-          <w:noProof/>
-        </w:rPr>
-        <w:fldChar w:fldCharType="end"/>
-      </w:r>
+      <w:fldSimple w:instr=" SEQ Figure \* ARABIC ">
+        <w:r>
+          <w:rPr>
+            <w:noProof/>
+          </w:rPr>
+          <w:t>2</w:t>
+        </w:r>
+      </w:fldSimple>
       <w:r>
         <w:t>: Database structure</w:t>
       </w:r>
@@ -6126,27 +6100,14 @@
       <w:r>
         <w:t xml:space="preserve">Figure </w:t>
       </w:r>
-      <w:r>
-        <w:fldChar w:fldCharType="begin"/>
-      </w:r>
-      <w:r>
-        <w:instrText xml:space="preserve"> SEQ Figure \* ARABIC </w:instrText>
-      </w:r>
-      <w:r>
-        <w:fldChar w:fldCharType="separate"/>
-      </w:r>
-      <w:r>
-        <w:rPr>
-          <w:noProof/>
-        </w:rPr>
-        <w:t>3</w:t>
-      </w:r>
-      <w:r>
-        <w:rPr>
-          <w:noProof/>
-        </w:rPr>
-        <w:fldChar w:fldCharType="end"/>
-      </w:r>
+      <w:fldSimple w:instr=" SEQ Figure \* ARABIC ">
+        <w:r>
+          <w:rPr>
+            <w:noProof/>
+          </w:rPr>
+          <w:t>3</w:t>
+        </w:r>
+      </w:fldSimple>
       <w:r>
         <w:t>: Detailed look at the registration system</w:t>
       </w:r>
@@ -6317,27 +6278,14 @@
                             <w:r>
                               <w:t xml:space="preserve">Figure </w:t>
                             </w:r>
-                            <w:r>
-                              <w:fldChar w:fldCharType="begin"/>
-                            </w:r>
-                            <w:r>
-                              <w:instrText xml:space="preserve"> SEQ Figure \* ARABIC </w:instrText>
-                            </w:r>
-                            <w:r>
-                              <w:fldChar w:fldCharType="separate"/>
-                            </w:r>
-                            <w:r>
-                              <w:rPr>
-                                <w:noProof/>
-                              </w:rPr>
-                              <w:t>4</w:t>
-                            </w:r>
-                            <w:r>
-                              <w:rPr>
-                                <w:noProof/>
-                              </w:rPr>
-                              <w:fldChar w:fldCharType="end"/>
-                            </w:r>
+                            <w:fldSimple w:instr=" SEQ Figure \* ARABIC ">
+                              <w:r>
+                                <w:rPr>
+                                  <w:noProof/>
+                                </w:rPr>
+                                <w:t>4</w:t>
+                              </w:r>
+                            </w:fldSimple>
                             <w:r>
                               <w:t>: Maths Backend</w:t>
                             </w:r>
@@ -6508,19 +6456,22 @@
         <w:t xml:space="preserve"> the data it put though an equation which transforms it into a KD signal (KDS). </w:t>
       </w:r>
       <w:r>
-        <w:t xml:space="preserve">KDS </w:t>
-      </w:r>
-      <w:r>
-        <w:t xml:space="preserve">is at each time, the number of keys pressed. For example, when a new key is pressed KDS </w:t>
-      </w:r>
-      <w:r>
-        <w:t xml:space="preserve">increases </w:t>
-      </w:r>
-      <w:r>
-        <w:t>and as such when a key is released then the value decrease.</w:t>
-      </w:r>
-      <w:r>
-        <w:t xml:space="preserve"> This function makes the use of the Heaviside deep function which will either output 0, 0</w:t>
+        <w:t>KDS</w:t>
+      </w:r>
+      <w:r>
+        <w:t xml:space="preserve"> is</w:t>
+      </w:r>
+      <w:r>
+        <w:t xml:space="preserve"> the number of keys </w:t>
+      </w:r>
+      <w:r>
+        <w:t>being held by the user</w:t>
+      </w:r>
+      <w:r>
+        <w:t xml:space="preserve">. </w:t>
+      </w:r>
+      <w:r>
+        <w:t>This function makes the use of the Heaviside deep function which will either output 0, 0</w:t>
       </w:r>
       <w:r>
         <w:t>.</w:t>
@@ -6529,7 +6480,7 @@
         <w:t xml:space="preserve">5 or 1 depending on the data put in. </w:t>
       </w:r>
       <w:r>
-        <w:t>KD signals have one big difference between them. This is the length of them. The length of a KD signal is defined as the time between when the first key is pressed and the last released.</w:t>
+        <w:t>Two KD signals have one key difference between them which is the length of them. The length is the total amount of time that the user spends typing.</w:t>
       </w:r>
     </w:p>
     <w:p/>
@@ -6735,7 +6686,11 @@
         <w:t xml:space="preserve"> i</w:t>
       </w:r>
       <w:r>
-        <w:t xml:space="preserve">s used to transform the data into the time-frequency domain. This is done because time frequency analysis using WD ensures that representation of genuine samples has few differences </w:t>
+        <w:t xml:space="preserve">s used to transform the data into the time-frequency domain. This is done because time frequency analysis using WD ensures that representation of </w:t>
+      </w:r>
+      <w:r>
+        <w:lastRenderedPageBreak/>
+        <w:t xml:space="preserve">genuine samples has few differences </w:t>
       </w:r>
       <w:r>
         <w:t xml:space="preserve">which will make spotting imposter samples easier. </w:t>
@@ -7294,7 +7249,6 @@
               </w:rPr>
             </w:pPr>
             <w:r>
-              <w:lastRenderedPageBreak/>
               <w:t>Implementing the mathematical basis for the system</w:t>
             </w:r>
           </w:p>
@@ -7309,6 +7263,7 @@
               <w:cnfStyle w:val="000000000000" w:firstRow="0" w:lastRow="0" w:firstColumn="0" w:lastColumn="0" w:oddVBand="0" w:evenVBand="0" w:oddHBand="0" w:evenHBand="0" w:firstRowFirstColumn="0" w:firstRowLastColumn="0" w:lastRowFirstColumn="0" w:lastRowLastColumn="0"/>
             </w:pPr>
             <w:r>
+              <w:lastRenderedPageBreak/>
               <w:t>03/01/2021</w:t>
             </w:r>
           </w:p>
@@ -8030,27 +7985,14 @@
       <w:r>
         <w:t xml:space="preserve">Figure </w:t>
       </w:r>
-      <w:r>
-        <w:fldChar w:fldCharType="begin"/>
-      </w:r>
-      <w:r>
-        <w:instrText xml:space="preserve"> SEQ Figure \* ARABIC </w:instrText>
-      </w:r>
-      <w:r>
-        <w:fldChar w:fldCharType="separate"/>
-      </w:r>
-      <w:r>
-        <w:rPr>
-          <w:noProof/>
-        </w:rPr>
-        <w:t>5</w:t>
-      </w:r>
-      <w:r>
-        <w:rPr>
-          <w:noProof/>
-        </w:rPr>
-        <w:fldChar w:fldCharType="end"/>
-      </w:r>
+      <w:fldSimple w:instr=" SEQ Figure \* ARABIC ">
+        <w:r>
+          <w:rPr>
+            <w:noProof/>
+          </w:rPr>
+          <w:t>5</w:t>
+        </w:r>
+      </w:fldSimple>
       <w:r>
         <w:t>: Gantt chart of both semesters</w:t>
       </w:r>
@@ -8071,6 +8013,7 @@
         <w:rPr>
           <w:noProof/>
         </w:rPr>
+        <w:lastRenderedPageBreak/>
         <w:drawing>
           <wp:inline distT="0" distB="0" distL="0" distR="0" wp14:anchorId="4B34C542" wp14:editId="33B0A4B8">
             <wp:extent cx="5731510" cy="513080"/>
@@ -8121,27 +8064,14 @@
       <w:r>
         <w:t xml:space="preserve">Figure </w:t>
       </w:r>
-      <w:r>
-        <w:fldChar w:fldCharType="begin"/>
-      </w:r>
-      <w:r>
-        <w:instrText xml:space="preserve"> SEQ Figure \* ARABIC </w:instrText>
-      </w:r>
-      <w:r>
-        <w:fldChar w:fldCharType="separate"/>
-      </w:r>
-      <w:r>
-        <w:rPr>
-          <w:noProof/>
-        </w:rPr>
-        <w:t>6</w:t>
-      </w:r>
-      <w:r>
-        <w:rPr>
-          <w:noProof/>
-        </w:rPr>
-        <w:fldChar w:fldCharType="end"/>
-      </w:r>
+      <w:fldSimple w:instr=" SEQ Figure \* ARABIC ">
+        <w:r>
+          <w:rPr>
+            <w:noProof/>
+          </w:rPr>
+          <w:t>6</w:t>
+        </w:r>
+      </w:fldSimple>
       <w:r>
         <w:t>: Gantt chart for Semester 1</w:t>
       </w:r>
@@ -8212,27 +8142,14 @@
       <w:r>
         <w:t xml:space="preserve">Figure </w:t>
       </w:r>
-      <w:r>
-        <w:fldChar w:fldCharType="begin"/>
-      </w:r>
-      <w:r>
-        <w:instrText xml:space="preserve"> SEQ Figure \* ARABIC </w:instrText>
-      </w:r>
-      <w:r>
-        <w:fldChar w:fldCharType="separate"/>
-      </w:r>
-      <w:r>
-        <w:rPr>
-          <w:noProof/>
-        </w:rPr>
-        <w:t>7</w:t>
-      </w:r>
-      <w:r>
-        <w:rPr>
-          <w:noProof/>
-        </w:rPr>
-        <w:fldChar w:fldCharType="end"/>
-      </w:r>
+      <w:fldSimple w:instr=" SEQ Figure \* ARABIC ">
+        <w:r>
+          <w:rPr>
+            <w:noProof/>
+          </w:rPr>
+          <w:t>7</w:t>
+        </w:r>
+      </w:fldSimple>
       <w:r>
         <w:t>: Gantt Chart for Semester 2</w:t>
       </w:r>
@@ -8572,7 +8489,6 @@
                       <w:rPr>
                         <w:noProof/>
                       </w:rPr>
-                      <w:lastRenderedPageBreak/>
                       <w:t xml:space="preserve">[4] </w:t>
                     </w:r>
                   </w:p>
@@ -8633,6 +8549,7 @@
                       <w:rPr>
                         <w:noProof/>
                       </w:rPr>
+                      <w:lastRenderedPageBreak/>
                       <w:t xml:space="preserve">[5] </w:t>
                     </w:r>
                   </w:p>

--- a/Notes/Interim Report.docx
+++ b/Notes/Interim Report.docx
@@ -5835,14 +5835,27 @@
       <w:r>
         <w:t xml:space="preserve">Figure </w:t>
       </w:r>
-      <w:fldSimple w:instr=" SEQ Figure \* ARABIC ">
-        <w:r>
-          <w:rPr>
-            <w:noProof/>
-          </w:rPr>
-          <w:t>1</w:t>
-        </w:r>
-      </w:fldSimple>
+      <w:r>
+        <w:fldChar w:fldCharType="begin"/>
+      </w:r>
+      <w:r>
+        <w:instrText xml:space="preserve"> SEQ Figure \* ARABIC </w:instrText>
+      </w:r>
+      <w:r>
+        <w:fldChar w:fldCharType="separate"/>
+      </w:r>
+      <w:r>
+        <w:rPr>
+          <w:noProof/>
+        </w:rPr>
+        <w:t>1</w:t>
+      </w:r>
+      <w:r>
+        <w:rPr>
+          <w:noProof/>
+        </w:rPr>
+        <w:fldChar w:fldCharType="end"/>
+      </w:r>
       <w:r>
         <w:t>: High Level Architecture of the system</w:t>
       </w:r>
@@ -6006,14 +6019,27 @@
       <w:r>
         <w:t xml:space="preserve">Figure </w:t>
       </w:r>
-      <w:fldSimple w:instr=" SEQ Figure \* ARABIC ">
-        <w:r>
-          <w:rPr>
-            <w:noProof/>
-          </w:rPr>
-          <w:t>2</w:t>
-        </w:r>
-      </w:fldSimple>
+      <w:r>
+        <w:fldChar w:fldCharType="begin"/>
+      </w:r>
+      <w:r>
+        <w:instrText xml:space="preserve"> SEQ Figure \* ARABIC </w:instrText>
+      </w:r>
+      <w:r>
+        <w:fldChar w:fldCharType="separate"/>
+      </w:r>
+      <w:r>
+        <w:rPr>
+          <w:noProof/>
+        </w:rPr>
+        <w:t>2</w:t>
+      </w:r>
+      <w:r>
+        <w:rPr>
+          <w:noProof/>
+        </w:rPr>
+        <w:fldChar w:fldCharType="end"/>
+      </w:r>
       <w:r>
         <w:t>: Database structure</w:t>
       </w:r>
@@ -6100,14 +6126,27 @@
       <w:r>
         <w:t xml:space="preserve">Figure </w:t>
       </w:r>
-      <w:fldSimple w:instr=" SEQ Figure \* ARABIC ">
-        <w:r>
-          <w:rPr>
-            <w:noProof/>
-          </w:rPr>
-          <w:t>3</w:t>
-        </w:r>
-      </w:fldSimple>
+      <w:r>
+        <w:fldChar w:fldCharType="begin"/>
+      </w:r>
+      <w:r>
+        <w:instrText xml:space="preserve"> SEQ Figure \* ARABIC </w:instrText>
+      </w:r>
+      <w:r>
+        <w:fldChar w:fldCharType="separate"/>
+      </w:r>
+      <w:r>
+        <w:rPr>
+          <w:noProof/>
+        </w:rPr>
+        <w:t>3</w:t>
+      </w:r>
+      <w:r>
+        <w:rPr>
+          <w:noProof/>
+        </w:rPr>
+        <w:fldChar w:fldCharType="end"/>
+      </w:r>
       <w:r>
         <w:t>: Detailed look at the registration system</w:t>
       </w:r>
@@ -6278,14 +6317,27 @@
                             <w:r>
                               <w:t xml:space="preserve">Figure </w:t>
                             </w:r>
-                            <w:fldSimple w:instr=" SEQ Figure \* ARABIC ">
-                              <w:r>
-                                <w:rPr>
-                                  <w:noProof/>
-                                </w:rPr>
-                                <w:t>4</w:t>
-                              </w:r>
-                            </w:fldSimple>
+                            <w:r>
+                              <w:fldChar w:fldCharType="begin"/>
+                            </w:r>
+                            <w:r>
+                              <w:instrText xml:space="preserve"> SEQ Figure \* ARABIC </w:instrText>
+                            </w:r>
+                            <w:r>
+                              <w:fldChar w:fldCharType="separate"/>
+                            </w:r>
+                            <w:r>
+                              <w:rPr>
+                                <w:noProof/>
+                              </w:rPr>
+                              <w:t>4</w:t>
+                            </w:r>
+                            <w:r>
+                              <w:rPr>
+                                <w:noProof/>
+                              </w:rPr>
+                              <w:fldChar w:fldCharType="end"/>
+                            </w:r>
                             <w:r>
                               <w:t>: Maths Backend</w:t>
                             </w:r>
@@ -7888,6 +7940,18 @@
     <w:p/>
     <w:p>
       <w:r>
+        <w:t xml:space="preserve">In terms of when work is being done in on a week-by-week basis. My plan that I have stuck to far assumes that every day I will be doing one hour of work on my project and on weekends in total I will be spending 5 or 6 hours on it. I believe this is an adequate amount of time to complete my project while balancing other work. Furthermore, my plan also assumed that I will not be working any holidays such as Christmas or New Year. I plan on starting my first sprint on the 06/12/2021 and based on my plan I plan to finish the advanced keylogger and to finish implementing. Based on my two weeks sprints, I anticipate that my profile storage will </w:t>
+      </w:r>
+      <w:r>
+        <w:t xml:space="preserve">be the focus of some of the </w:t>
+      </w:r>
+      <w:r>
+        <w:t>next sprint.</w:t>
+      </w:r>
+    </w:p>
+    <w:p/>
+    <w:p>
+      <w:r>
         <w:t xml:space="preserve">In figure </w:t>
       </w:r>
       <w:r>
@@ -7935,6 +7999,7 @@
         <w:rPr>
           <w:noProof/>
         </w:rPr>
+        <w:lastRenderedPageBreak/>
         <w:drawing>
           <wp:inline distT="0" distB="0" distL="0" distR="0" wp14:anchorId="0F9A802F" wp14:editId="57E7C0D9">
             <wp:extent cx="5731510" cy="1370965"/>
@@ -7985,14 +8050,27 @@
       <w:r>
         <w:t xml:space="preserve">Figure </w:t>
       </w:r>
-      <w:fldSimple w:instr=" SEQ Figure \* ARABIC ">
-        <w:r>
-          <w:rPr>
-            <w:noProof/>
-          </w:rPr>
-          <w:t>5</w:t>
-        </w:r>
-      </w:fldSimple>
+      <w:r>
+        <w:fldChar w:fldCharType="begin"/>
+      </w:r>
+      <w:r>
+        <w:instrText xml:space="preserve"> SEQ Figure \* ARABIC </w:instrText>
+      </w:r>
+      <w:r>
+        <w:fldChar w:fldCharType="separate"/>
+      </w:r>
+      <w:r>
+        <w:rPr>
+          <w:noProof/>
+        </w:rPr>
+        <w:t>5</w:t>
+      </w:r>
+      <w:r>
+        <w:rPr>
+          <w:noProof/>
+        </w:rPr>
+        <w:fldChar w:fldCharType="end"/>
+      </w:r>
       <w:r>
         <w:t>: Gantt chart of both semesters</w:t>
       </w:r>
@@ -8013,7 +8091,6 @@
         <w:rPr>
           <w:noProof/>
         </w:rPr>
-        <w:lastRenderedPageBreak/>
         <w:drawing>
           <wp:inline distT="0" distB="0" distL="0" distR="0" wp14:anchorId="4B34C542" wp14:editId="33B0A4B8">
             <wp:extent cx="5731510" cy="513080"/>
@@ -8064,14 +8141,27 @@
       <w:r>
         <w:t xml:space="preserve">Figure </w:t>
       </w:r>
-      <w:fldSimple w:instr=" SEQ Figure \* ARABIC ">
-        <w:r>
-          <w:rPr>
-            <w:noProof/>
-          </w:rPr>
-          <w:t>6</w:t>
-        </w:r>
-      </w:fldSimple>
+      <w:r>
+        <w:fldChar w:fldCharType="begin"/>
+      </w:r>
+      <w:r>
+        <w:instrText xml:space="preserve"> SEQ Figure \* ARABIC </w:instrText>
+      </w:r>
+      <w:r>
+        <w:fldChar w:fldCharType="separate"/>
+      </w:r>
+      <w:r>
+        <w:rPr>
+          <w:noProof/>
+        </w:rPr>
+        <w:t>6</w:t>
+      </w:r>
+      <w:r>
+        <w:rPr>
+          <w:noProof/>
+        </w:rPr>
+        <w:fldChar w:fldCharType="end"/>
+      </w:r>
       <w:r>
         <w:t>: Gantt chart for Semester 1</w:t>
       </w:r>
@@ -8142,14 +8232,27 @@
       <w:r>
         <w:t xml:space="preserve">Figure </w:t>
       </w:r>
-      <w:fldSimple w:instr=" SEQ Figure \* ARABIC ">
-        <w:r>
-          <w:rPr>
-            <w:noProof/>
-          </w:rPr>
-          <w:t>7</w:t>
-        </w:r>
-      </w:fldSimple>
+      <w:r>
+        <w:fldChar w:fldCharType="begin"/>
+      </w:r>
+      <w:r>
+        <w:instrText xml:space="preserve"> SEQ Figure \* ARABIC </w:instrText>
+      </w:r>
+      <w:r>
+        <w:fldChar w:fldCharType="separate"/>
+      </w:r>
+      <w:r>
+        <w:rPr>
+          <w:noProof/>
+        </w:rPr>
+        <w:t>7</w:t>
+      </w:r>
+      <w:r>
+        <w:rPr>
+          <w:noProof/>
+        </w:rPr>
+        <w:fldChar w:fldCharType="end"/>
+      </w:r>
       <w:r>
         <w:t>: Gantt Chart for Semester 2</w:t>
       </w:r>
@@ -8383,6 +8486,7 @@
                       <w:rPr>
                         <w:noProof/>
                       </w:rPr>
+                      <w:lastRenderedPageBreak/>
                       <w:t xml:space="preserve">[2] </w:t>
                     </w:r>
                   </w:p>
@@ -8549,7 +8653,6 @@
                       <w:rPr>
                         <w:noProof/>
                       </w:rPr>
-                      <w:lastRenderedPageBreak/>
                       <w:t xml:space="preserve">[5] </w:t>
                     </w:r>
                   </w:p>
